--- a/第三阶段/软件需求列表.docx
+++ b/第三阶段/软件需求列表.docx
@@ -4,25 +4,17 @@
   <w:body>
     <w:sdt>
       <w:sdtPr>
-        <w:rPr>
-          <w:kern w:val="2"/>
-          <w:sz w:val="21"/>
-        </w:rPr>
-        <w:id w:val="1801882700"/>
+        <w:id w:val="34705229"/>
         <w:docPartObj>
           <w:docPartGallery w:val="Cover Pages"/>
           <w:docPartUnique/>
         </w:docPartObj>
       </w:sdtPr>
-      <w:sdtEndPr>
-        <w:rPr>
-          <w:lang w:val="zh-CN"/>
-        </w:rPr>
-      </w:sdtEndPr>
+      <w:sdtEndPr/>
       <w:sdtContent>
         <w:p>
           <w:pPr>
-            <w:pStyle w:val="ab"/>
+            <w:pStyle w:val="aa"/>
           </w:pPr>
           <w:r>
             <w:rPr>
@@ -31,7 +23,7 @@
             <mc:AlternateContent>
               <mc:Choice Requires="wpg">
                 <w:drawing>
-                  <wp:anchor distT="0" distB="0" distL="114300" distR="114300" simplePos="0" relativeHeight="251659264" behindDoc="1" locked="0" layoutInCell="1" allowOverlap="1" wp14:anchorId="38B33D87" wp14:editId="4F4C4932">
+                  <wp:anchor distT="0" distB="0" distL="114300" distR="114300" simplePos="0" relativeHeight="251659264" behindDoc="1" locked="0" layoutInCell="1" allowOverlap="1" wp14:anchorId="5D9DF6C9" wp14:editId="101165FF">
                     <wp:simplePos x="0" y="0"/>
                     <mc:AlternateContent>
                       <mc:Choice Requires="wp14">
@@ -51,7 +43,7 @@
                     <wp:extent cx="2194560" cy="9125712"/>
                     <wp:effectExtent l="0" t="0" r="6985" b="7620"/>
                     <wp:wrapNone/>
-                    <wp:docPr id="8" name="组 2"/>
+                    <wp:docPr id="2" name="组 2"/>
                     <wp:cNvGraphicFramePr/>
                     <a:graphic xmlns:a="http://schemas.openxmlformats.org/drawingml/2006/main">
                       <a:graphicData uri="http://schemas.microsoft.com/office/word/2010/wordprocessingGroup">
@@ -66,7 +58,7 @@
                             </a:xfrm>
                           </wpg:grpSpPr>
                           <wps:wsp>
-                            <wps:cNvPr id="9" name="矩形 9"/>
+                            <wps:cNvPr id="3" name="矩形 3"/>
                             <wps:cNvSpPr/>
                             <wps:spPr>
                               <a:xfrm>
@@ -107,7 +99,7 @@
                             </wps:bodyPr>
                           </wps:wsp>
                           <wps:wsp>
-                            <wps:cNvPr id="10" name="五边形 4"/>
+                            <wps:cNvPr id="4" name="五边形 4"/>
                             <wps:cNvSpPr/>
                             <wps:spPr>
                               <a:xfrm>
@@ -148,7 +140,7 @@
                                     </w:rPr>
                                     <w:alias w:val="日期"/>
                                     <w:tag w:val=""/>
-                                    <w:id w:val="141010783"/>
+                                    <w:id w:val="-650599894"/>
                                     <w:dataBinding w:prefixMappings="xmlns:ns0='http://schemas.microsoft.com/office/2006/coverPageProps' " w:xpath="/ns0:CoverPageProperties[1]/ns0:PublishDate[1]" w:storeItemID="{55AF091B-3C7A-41E3-B477-F2FDAA23CFDA}"/>
                                     <w:date w:fullDate="2018-11-05T00:00:00Z">
                                       <w:dateFormat w:val="yyyy-M-d"/>
@@ -161,7 +153,7 @@
                                   <w:sdtContent>
                                     <w:p>
                                       <w:pPr>
-                                        <w:pStyle w:val="ab"/>
+                                        <w:pStyle w:val="aa"/>
                                         <w:jc w:val="right"/>
                                         <w:rPr>
                                           <w:color w:val="FFFFFF" w:themeColor="background1"/>
@@ -191,7 +183,7 @@
                             </wps:bodyPr>
                           </wps:wsp>
                           <wpg:grpSp>
-                            <wpg:cNvPr id="11" name="组 5"/>
+                            <wpg:cNvPr id="5" name="组 5"/>
                             <wpg:cNvGrpSpPr/>
                             <wpg:grpSpPr>
                               <a:xfrm>
@@ -202,7 +194,7 @@
                               </a:xfrm>
                             </wpg:grpSpPr>
                             <wpg:grpSp>
-                              <wpg:cNvPr id="12" name="组 6"/>
+                              <wpg:cNvPr id="6" name="组 6"/>
                               <wpg:cNvGrpSpPr>
                                 <a:grpSpLocks noChangeAspect="1"/>
                               </wpg:cNvGrpSpPr>
@@ -215,7 +207,7 @@
                                 </a:xfrm>
                               </wpg:grpSpPr>
                               <wps:wsp>
-                                <wps:cNvPr id="13" name="任意多边形 20"/>
+                                <wps:cNvPr id="20" name="任意多边形 20"/>
                                 <wps:cNvSpPr>
                                   <a:spLocks/>
                                 </wps:cNvSpPr>
@@ -330,7 +322,7 @@
                                 </wps:bodyPr>
                               </wps:wsp>
                               <wps:wsp>
-                                <wps:cNvPr id="14" name="任意多边形 21"/>
+                                <wps:cNvPr id="21" name="任意多边形 21"/>
                                 <wps:cNvSpPr>
                                   <a:spLocks/>
                                 </wps:cNvSpPr>
@@ -453,7 +445,7 @@
                                 </wps:bodyPr>
                               </wps:wsp>
                               <wps:wsp>
-                                <wps:cNvPr id="15" name="任意多边形 22"/>
+                                <wps:cNvPr id="22" name="任意多边形 22"/>
                                 <wps:cNvSpPr>
                                   <a:spLocks/>
                                 </wps:cNvSpPr>
@@ -672,7 +664,7 @@
                                 </wps:bodyPr>
                               </wps:wsp>
                               <wps:wsp>
-                                <wps:cNvPr id="16" name="任意多边形 23"/>
+                                <wps:cNvPr id="23" name="任意多边形 23"/>
                                 <wps:cNvSpPr>
                                   <a:spLocks/>
                                 </wps:cNvSpPr>
@@ -875,7 +867,7 @@
                                 </wps:bodyPr>
                               </wps:wsp>
                               <wps:wsp>
-                                <wps:cNvPr id="17" name="任意多边形 24"/>
+                                <wps:cNvPr id="24" name="任意多边形 24"/>
                                 <wps:cNvSpPr>
                                   <a:spLocks/>
                                 </wps:cNvSpPr>
@@ -1070,7 +1062,7 @@
                                 </wps:bodyPr>
                               </wps:wsp>
                               <wps:wsp>
-                                <wps:cNvPr id="18" name="任意多边形 25"/>
+                                <wps:cNvPr id="25" name="任意多边形 25"/>
                                 <wps:cNvSpPr>
                                   <a:spLocks/>
                                 </wps:cNvSpPr>
@@ -1153,7 +1145,7 @@
                                 </wps:bodyPr>
                               </wps:wsp>
                               <wps:wsp>
-                                <wps:cNvPr id="19" name="任意多边形 26"/>
+                                <wps:cNvPr id="26" name="任意多边形 26"/>
                                 <wps:cNvSpPr>
                                   <a:spLocks/>
                                 </wps:cNvSpPr>
@@ -1244,7 +1236,7 @@
                                 </wps:bodyPr>
                               </wps:wsp>
                               <wps:wsp>
-                                <wps:cNvPr id="20" name="任意多边形 27"/>
+                                <wps:cNvPr id="27" name="任意多边形 27"/>
                                 <wps:cNvSpPr>
                                   <a:spLocks/>
                                 </wps:cNvSpPr>
@@ -1535,7 +1527,7 @@
                                 </wps:bodyPr>
                               </wps:wsp>
                               <wps:wsp>
-                                <wps:cNvPr id="21" name="任意多边形 28"/>
+                                <wps:cNvPr id="28" name="任意多边形 28"/>
                                 <wps:cNvSpPr>
                                   <a:spLocks/>
                                 </wps:cNvSpPr>
@@ -1674,7 +1666,7 @@
                                 </wps:bodyPr>
                               </wps:wsp>
                               <wps:wsp>
-                                <wps:cNvPr id="22" name="任意多边形 29"/>
+                                <wps:cNvPr id="29" name="任意多边形 29"/>
                                 <wps:cNvSpPr>
                                   <a:spLocks/>
                                 </wps:cNvSpPr>
@@ -1749,7 +1741,7 @@
                                 </wps:bodyPr>
                               </wps:wsp>
                               <wps:wsp>
-                                <wps:cNvPr id="23" name="任意多边形 30"/>
+                                <wps:cNvPr id="30" name="任意多边形 30"/>
                                 <wps:cNvSpPr>
                                   <a:spLocks/>
                                 </wps:cNvSpPr>
@@ -1840,7 +1832,7 @@
                                 </wps:bodyPr>
                               </wps:wsp>
                               <wps:wsp>
-                                <wps:cNvPr id="24" name="任意多边形 31"/>
+                                <wps:cNvPr id="31" name="任意多边形 31"/>
                                 <wps:cNvSpPr>
                                   <a:spLocks/>
                                 </wps:cNvSpPr>
@@ -1956,7 +1948,7 @@
                               </wps:wsp>
                             </wpg:grpSp>
                             <wpg:grpSp>
-                              <wpg:cNvPr id="25" name="组 7"/>
+                              <wpg:cNvPr id="7" name="组 7"/>
                               <wpg:cNvGrpSpPr>
                                 <a:grpSpLocks noChangeAspect="1"/>
                               </wpg:cNvGrpSpPr>
@@ -1969,7 +1961,7 @@
                                 </a:xfrm>
                               </wpg:grpSpPr>
                               <wps:wsp>
-                                <wps:cNvPr id="26" name="任意多边形 8"/>
+                                <wps:cNvPr id="8" name="任意多边形 8"/>
                                 <wps:cNvSpPr>
                                   <a:spLocks/>
                                 </wps:cNvSpPr>
@@ -2088,7 +2080,7 @@
                                 </wps:bodyPr>
                               </wps:wsp>
                               <wps:wsp>
-                                <wps:cNvPr id="27" name="任意多边形 9"/>
+                                <wps:cNvPr id="9" name="任意多边形 9"/>
                                 <wps:cNvSpPr>
                                   <a:spLocks/>
                                 </wps:cNvSpPr>
@@ -2215,7 +2207,7 @@
                                 </wps:bodyPr>
                               </wps:wsp>
                               <wps:wsp>
-                                <wps:cNvPr id="28" name="任意多边形 10"/>
+                                <wps:cNvPr id="10" name="任意多边形 10"/>
                                 <wps:cNvSpPr>
                                   <a:spLocks/>
                                 </wps:cNvSpPr>
@@ -2310,7 +2302,7 @@
                                 </wps:bodyPr>
                               </wps:wsp>
                               <wps:wsp>
-                                <wps:cNvPr id="29" name="任意多边形 12"/>
+                                <wps:cNvPr id="12" name="任意多边形 12"/>
                                 <wps:cNvSpPr>
                                   <a:spLocks/>
                                 </wps:cNvSpPr>
@@ -2509,7 +2501,7 @@
                                 </wps:bodyPr>
                               </wps:wsp>
                               <wps:wsp>
-                                <wps:cNvPr id="30" name="任意多边形 13"/>
+                                <wps:cNvPr id="13" name="任意多边形 13"/>
                                 <wps:cNvSpPr>
                                   <a:spLocks/>
                                 </wps:cNvSpPr>
@@ -2596,7 +2588,7 @@
                                 </wps:bodyPr>
                               </wps:wsp>
                               <wps:wsp>
-                                <wps:cNvPr id="31" name="任意多边形 14"/>
+                                <wps:cNvPr id="14" name="任意多边形 14"/>
                                 <wps:cNvSpPr>
                                   <a:spLocks/>
                                 </wps:cNvSpPr>
@@ -2691,7 +2683,7 @@
                                 </wps:bodyPr>
                               </wps:wsp>
                               <wps:wsp>
-                                <wps:cNvPr id="128" name="任意多边形 15"/>
+                                <wps:cNvPr id="15" name="任意多边形 15"/>
                                 <wps:cNvSpPr>
                                   <a:spLocks/>
                                 </wps:cNvSpPr>
@@ -2986,7 +2978,7 @@
                                 </wps:bodyPr>
                               </wps:wsp>
                               <wps:wsp>
-                                <wps:cNvPr id="129" name="任意多边形 16"/>
+                                <wps:cNvPr id="16" name="任意多边形 16"/>
                                 <wps:cNvSpPr>
                                   <a:spLocks/>
                                 </wps:cNvSpPr>
@@ -3129,7 +3121,7 @@
                                 </wps:bodyPr>
                               </wps:wsp>
                               <wps:wsp>
-                                <wps:cNvPr id="130" name="任意多边形 17"/>
+                                <wps:cNvPr id="17" name="任意多边形 17"/>
                                 <wps:cNvSpPr>
                                   <a:spLocks/>
                                 </wps:cNvSpPr>
@@ -3208,7 +3200,7 @@
                                 </wps:bodyPr>
                               </wps:wsp>
                               <wps:wsp>
-                                <wps:cNvPr id="133" name="任意多边形 18"/>
+                                <wps:cNvPr id="18" name="任意多边形 18"/>
                                 <wps:cNvSpPr>
                                   <a:spLocks/>
                                 </wps:cNvSpPr>
@@ -3303,7 +3295,7 @@
                                 </wps:bodyPr>
                               </wps:wsp>
                               <wps:wsp>
-                                <wps:cNvPr id="134" name="任意多边形 19"/>
+                                <wps:cNvPr id="19" name="任意多边形 19"/>
                                 <wps:cNvSpPr>
                                   <a:spLocks/>
                                 </wps:cNvSpPr>
@@ -3437,8 +3429,8 @@
               </mc:Choice>
               <mc:Fallback>
                 <w:pict>
-                  <v:group w14:anchorId="38B33D87" id="组 2" o:spid="_x0000_s1026" style="position:absolute;margin-left:0;margin-top:0;width:172.8pt;height:718.55pt;z-index:-251657216;mso-width-percent:330;mso-height-percent:950;mso-left-percent:40;mso-position-horizontal-relative:page;mso-position-vertical:center;mso-position-vertical-relative:page;mso-width-percent:330;mso-height-percent:950;mso-left-percent:40" coordsize="21945,91257" o:gfxdata="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">
-                    <v:rect id="矩形 9" o:spid="_x0000_s1027" style="position:absolute;width:1945;height:91257;visibility:visible;mso-wrap-style:square;v-text-anchor:middle" o:gfxdata="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" fillcolor="#44546a [3215]" stroked="f" strokeweight="1pt"/>
+                  <v:group w14:anchorId="5D9DF6C9" id="组 2" o:spid="_x0000_s1026" style="position:absolute;margin-left:0;margin-top:0;width:172.8pt;height:718.55pt;z-index:-251657216;mso-width-percent:330;mso-height-percent:950;mso-left-percent:40;mso-position-horizontal-relative:page;mso-position-vertical:center;mso-position-vertical-relative:page;mso-width-percent:330;mso-height-percent:950;mso-left-percent:40" coordsize="21945,91257" o:gfxdata="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">
+                    <v:rect id="矩形 3" o:spid="_x0000_s1027" style="position:absolute;width:1945;height:91257;visibility:visible;mso-wrap-style:square;v-text-anchor:middle" o:gfxdata="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" fillcolor="#44546a [3215]" stroked="f" strokeweight="1pt"/>
                     <v:shapetype id="_x0000_t15" coordsize="21600,21600" o:spt="15" adj="16200" path="m@0,l,,,21600@0,21600,21600,10800xe">
                       <v:stroke joinstyle="miter"/>
                       <v:formulas>
@@ -3450,7 +3442,7 @@
                         <v:h position="#0,topLeft" xrange="0,21600"/>
                       </v:handles>
                     </v:shapetype>
-                    <v:shape id="五边形 4" o:spid="_x0000_s1028" type="#_x0000_t15" style="position:absolute;top:14668;width:21945;height:5521;visibility:visible;mso-wrap-style:square;v-text-anchor:middle" o:gfxdata="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" adj="18883" fillcolor="#4472c4 [3204]" stroked="f" strokeweight="1pt">
+                    <v:shape id="五边形 4" o:spid="_x0000_s1028" type="#_x0000_t15" style="position:absolute;top:14668;width:21945;height:5521;visibility:visible;mso-wrap-style:square;v-text-anchor:middle" o:gfxdata="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" adj="18883" fillcolor="#5b9bd5 [3204]" stroked="f" strokeweight="1pt">
                       <v:textbox inset=",0,14.4pt,0">
                         <w:txbxContent>
                           <w:sdt>
@@ -3462,7 +3454,7 @@
                               </w:rPr>
                               <w:alias w:val="日期"/>
                               <w:tag w:val=""/>
-                              <w:id w:val="141010783"/>
+                              <w:id w:val="-650599894"/>
                               <w:dataBinding w:prefixMappings="xmlns:ns0='http://schemas.microsoft.com/office/2006/coverPageProps' " w:xpath="/ns0:CoverPageProperties[1]/ns0:PublishDate[1]" w:storeItemID="{55AF091B-3C7A-41E3-B477-F2FDAA23CFDA}"/>
                               <w:date w:fullDate="2018-11-05T00:00:00Z">
                                 <w:dateFormat w:val="yyyy-M-d"/>
@@ -3475,7 +3467,7 @@
                             <w:sdtContent>
                               <w:p>
                                 <w:pPr>
-                                  <w:pStyle w:val="ab"/>
+                                  <w:pStyle w:val="aa"/>
                                   <w:jc w:val="right"/>
                                   <w:rPr>
                                     <w:color w:val="FFFFFF" w:themeColor="background1"/>
@@ -3498,99 +3490,99 @@
                         </w:txbxContent>
                       </v:textbox>
                     </v:shape>
-                    <v:group id="组 5" o:spid="_x0000_s1029" style="position:absolute;left:762;top:42100;width:20574;height:49103" coordorigin="806,42118" coordsize="13062,31210" o:gfxdata="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">
-                      <v:group id="组 6" o:spid="_x0000_s1030" style="position:absolute;left:1410;top:42118;width:10478;height:31210" coordorigin="1410,42118" coordsize="10477,31210" o:gfxdata="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">
+                    <v:group id="组 5" o:spid="_x0000_s1029" style="position:absolute;left:762;top:42100;width:20574;height:49103" coordorigin="806,42118" coordsize="13062,31210" o:gfxdata="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">
+                      <v:group id="组 6" o:spid="_x0000_s1030" style="position:absolute;left:1410;top:42118;width:10478;height:31210" coordorigin="1410,42118" coordsize="10477,31210" o:gfxdata="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">
                         <o:lock v:ext="edit" aspectratio="t"/>
-                        <v:shape id="任意多边形 20" o:spid="_x0000_s1031" style="position:absolute;left:3696;top:62168;width:1937;height:6985;visibility:visible;mso-wrap-style:square;v-text-anchor:top" coordsize="122,440" o:gfxdata="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" path="m,l39,152,84,304r38,113l122,440,76,306,39,180,6,53,,xe" fillcolor="#44546a [3215]" strokecolor="#44546a [3215]" strokeweight="0">
+                        <v:shape id="任意多边形 20" o:spid="_x0000_s1031" style="position:absolute;left:3696;top:62168;width:1937;height:6985;visibility:visible;mso-wrap-style:square;v-text-anchor:top" coordsize="122,440" o:gfxdata="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" path="m,l39,152,84,304r38,113l122,440,76,306,39,180,6,53,,xe" fillcolor="#44546a [3215]" strokecolor="#44546a [3215]" strokeweight="0">
                           <v:path arrowok="t" o:connecttype="custom" o:connectlocs="0,0;61913,241300;133350,482600;193675,661988;193675,698500;120650,485775;61913,285750;9525,84138;0,0" o:connectangles="0,0,0,0,0,0,0,0,0"/>
                         </v:shape>
-                        <v:shape id="任意多边形 21" o:spid="_x0000_s1032" style="position:absolute;left:5728;top:69058;width:1842;height:4270;visibility:visible;mso-wrap-style:square;v-text-anchor:top" coordsize="116,269" o:gfxdata="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" path="m,l8,19,37,93r30,74l116,269r-8,l60,169,30,98,1,25,,xe" fillcolor="#44546a [3215]" strokecolor="#44546a [3215]" strokeweight="0">
+                        <v:shape id="任意多边形 21" o:spid="_x0000_s1032" style="position:absolute;left:5728;top:69058;width:1842;height:4270;visibility:visible;mso-wrap-style:square;v-text-anchor:top" coordsize="116,269" o:gfxdata="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" path="m,l8,19,37,93r30,74l116,269r-8,l60,169,30,98,1,25,,xe" fillcolor="#44546a [3215]" strokecolor="#44546a [3215]" strokeweight="0">
                           <v:path arrowok="t" o:connecttype="custom" o:connectlocs="0,0;12700,30163;58738,147638;106363,265113;184150,427038;171450,427038;95250,268288;47625,155575;1588,39688;0,0" o:connectangles="0,0,0,0,0,0,0,0,0,0"/>
                         </v:shape>
-                        <v:shape id="任意多边形 22" o:spid="_x0000_s1033" style="position:absolute;left:1410;top:42118;width:2223;height:20193;visibility:visible;mso-wrap-style:square;v-text-anchor:top" coordsize="140,1272" o:gfxdata="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" path="m,l,,1,79r2,80l12,317,23,476,39,634,58,792,83,948r24,138l135,1223r5,49l138,1262,105,1106,77,949,53,792,35,634,20,476,9,317,2,159,,79,,xe" fillcolor="#44546a [3215]" strokecolor="#44546a [3215]" strokeweight="0">
+                        <v:shape id="任意多边形 22" o:spid="_x0000_s1033" style="position:absolute;left:1410;top:42118;width:2223;height:20193;visibility:visible;mso-wrap-style:square;v-text-anchor:top" coordsize="140,1272" o:gfxdata="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" path="m,l,,1,79r2,80l12,317,23,476,39,634,58,792,83,948r24,138l135,1223r5,49l138,1262,105,1106,77,949,53,792,35,634,20,476,9,317,2,159,,79,,xe" fillcolor="#44546a [3215]" strokecolor="#44546a [3215]" strokeweight="0">
                           <v:path arrowok="t" o:connecttype="custom" o:connectlocs="0,0;0,0;1588,125413;4763,252413;19050,503238;36513,755650;61913,1006475;92075,1257300;131763,1504950;169863,1724025;214313,1941513;222250,2019300;219075,2003425;166688,1755775;122238,1506538;84138,1257300;55563,1006475;31750,755650;14288,503238;3175,252413;0,125413;0,0" o:connectangles="0,0,0,0,0,0,0,0,0,0,0,0,0,0,0,0,0,0,0,0,0,0"/>
                         </v:shape>
-                        <v:shape id="任意多边形 23" o:spid="_x0000_s1034" style="position:absolute;left:3410;top:48611;width:715;height:13557;visibility:visible;mso-wrap-style:square;v-text-anchor:top" coordsize="45,854" o:gfxdata="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" path="m45,r,l35,66r-9,67l14,267,6,401,3,534,6,669r8,134l18,854r,-3l9,814,8,803,1,669,,534,3,401,12,267,25,132,34,66,45,xe" fillcolor="#44546a [3215]" strokecolor="#44546a [3215]" strokeweight="0">
+                        <v:shape id="任意多边形 23" o:spid="_x0000_s1034" style="position:absolute;left:3410;top:48611;width:715;height:13557;visibility:visible;mso-wrap-style:square;v-text-anchor:top" coordsize="45,854" o:gfxdata="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" path="m45,r,l35,66r-9,67l14,267,6,401,3,534,6,669r8,134l18,854r,-3l9,814,8,803,1,669,,534,3,401,12,267,25,132,34,66,45,xe" fillcolor="#44546a [3215]" strokecolor="#44546a [3215]" strokeweight="0">
                           <v:path arrowok="t" o:connecttype="custom" o:connectlocs="71438,0;71438,0;55563,104775;41275,211138;22225,423863;9525,636588;4763,847725;9525,1062038;22225,1274763;28575,1355725;28575,1350963;14288,1292225;12700,1274763;1588,1062038;0,847725;4763,636588;19050,423863;39688,209550;53975,104775;71438,0" o:connectangles="0,0,0,0,0,0,0,0,0,0,0,0,0,0,0,0,0,0,0,0"/>
                         </v:shape>
-                        <v:shape id="任意多边形 24" o:spid="_x0000_s1035" style="position:absolute;left:3633;top:62311;width:2444;height:9985;visibility:visible;mso-wrap-style:square;v-text-anchor:top" coordsize="154,629" o:gfxdata="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" path="m,l10,44r11,82l34,207r19,86l75,380r25,86l120,521r21,55l152,618r2,11l140,595,115,532,93,468,67,383,47,295,28,207,12,104,,xe" fillcolor="#44546a [3215]" strokecolor="#44546a [3215]" strokeweight="0">
+                        <v:shape id="任意多边形 24" o:spid="_x0000_s1035" style="position:absolute;left:3633;top:62311;width:2444;height:9985;visibility:visible;mso-wrap-style:square;v-text-anchor:top" coordsize="154,629" o:gfxdata="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" path="m,l10,44r11,82l34,207r19,86l75,380r25,86l120,521r21,55l152,618r2,11l140,595,115,532,93,468,67,383,47,295,28,207,12,104,,xe" fillcolor="#44546a [3215]" strokecolor="#44546a [3215]" strokeweight="0">
                           <v:path arrowok="t" o:connecttype="custom" o:connectlocs="0,0;15875,69850;33338,200025;53975,328613;84138,465138;119063,603250;158750,739775;190500,827088;223838,914400;241300,981075;244475,998538;222250,944563;182563,844550;147638,742950;106363,608013;74613,468313;44450,328613;19050,165100;0,0" o:connectangles="0,0,0,0,0,0,0,0,0,0,0,0,0,0,0,0,0,0,0"/>
                         </v:shape>
-                        <v:shape id="任意多边形 25" o:spid="_x0000_s1036" style="position:absolute;left:6204;top:72233;width:524;height:1095;visibility:visible;mso-wrap-style:square;v-text-anchor:top" coordsize="33,69" o:gfxdata="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" path="m,l33,69r-9,l12,35,,xe" fillcolor="#44546a [3215]" strokecolor="#44546a [3215]" strokeweight="0">
+                        <v:shape id="任意多边形 25" o:spid="_x0000_s1036" style="position:absolute;left:6204;top:72233;width:524;height:1095;visibility:visible;mso-wrap-style:square;v-text-anchor:top" coordsize="33,69" o:gfxdata="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" path="m,l33,69r-9,l12,35,,xe" fillcolor="#44546a [3215]" strokecolor="#44546a [3215]" strokeweight="0">
                           <v:path arrowok="t" o:connecttype="custom" o:connectlocs="0,0;52388,109538;38100,109538;19050,55563;0,0" o:connectangles="0,0,0,0,0"/>
                         </v:shape>
-                        <v:shape id="任意多边形 26" o:spid="_x0000_s1037" style="position:absolute;left:3553;top:61533;width:238;height:1476;visibility:visible;mso-wrap-style:square;v-text-anchor:top" coordsize="15,93" o:gfxdata="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" path="m,l9,37r,3l15,93,5,49,,xe" fillcolor="#44546a [3215]" strokecolor="#44546a [3215]" strokeweight="0">
+                        <v:shape id="任意多边形 26" o:spid="_x0000_s1037" style="position:absolute;left:3553;top:61533;width:238;height:1476;visibility:visible;mso-wrap-style:square;v-text-anchor:top" coordsize="15,93" o:gfxdata="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" path="m,l9,37r,3l15,93,5,49,,xe" fillcolor="#44546a [3215]" strokecolor="#44546a [3215]" strokeweight="0">
                           <v:path arrowok="t" o:connecttype="custom" o:connectlocs="0,0;14288,58738;14288,63500;23813,147638;7938,77788;0,0" o:connectangles="0,0,0,0,0,0"/>
                         </v:shape>
-                        <v:shape id="任意多边形 27" o:spid="_x0000_s1038" style="position:absolute;left:5633;top:56897;width:6255;height:12161;visibility:visible;mso-wrap-style:square;v-text-anchor:top" coordsize="394,766" o:gfxdata="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" path="m394,r,l356,38,319,77r-35,40l249,160r-42,58l168,276r-37,63l98,402,69,467,45,535,26,604,14,673,7,746,6,766,,749r1,-5l7,673,21,603,40,533,65,466,94,400r33,-64l164,275r40,-60l248,158r34,-42l318,76,354,37,394,xe" fillcolor="#44546a [3215]" strokecolor="#44546a [3215]" strokeweight="0">
+                        <v:shape id="任意多边形 27" o:spid="_x0000_s1038" style="position:absolute;left:5633;top:56897;width:6255;height:12161;visibility:visible;mso-wrap-style:square;v-text-anchor:top" coordsize="394,766" o:gfxdata="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" path="m394,r,l356,38,319,77r-35,40l249,160r-42,58l168,276r-37,63l98,402,69,467,45,535,26,604,14,673,7,746,6,766,,749r1,-5l7,673,21,603,40,533,65,466,94,400r33,-64l164,275r40,-60l248,158r34,-42l318,76,354,37,394,xe" fillcolor="#44546a [3215]" strokecolor="#44546a [3215]" strokeweight="0">
                           <v:path arrowok="t" o:connecttype="custom" o:connectlocs="625475,0;625475,0;565150,60325;506413,122238;450850,185738;395288,254000;328613,346075;266700,438150;207963,538163;155575,638175;109538,741363;71438,849313;41275,958850;22225,1068388;11113,1184275;9525,1216025;0,1189038;1588,1181100;11113,1068388;33338,957263;63500,846138;103188,739775;149225,635000;201613,533400;260350,436563;323850,341313;393700,250825;447675,184150;504825,120650;561975,58738;625475,0" o:connectangles="0,0,0,0,0,0,0,0,0,0,0,0,0,0,0,0,0,0,0,0,0,0,0,0,0,0,0,0,0,0,0"/>
                         </v:shape>
-                        <v:shape id="任意多边形 28" o:spid="_x0000_s1039" style="position:absolute;left:5633;top:69153;width:571;height:3080;visibility:visible;mso-wrap-style:square;v-text-anchor:top" coordsize="36,194" o:gfxdata="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" path="m,l6,16r1,3l11,80r9,52l33,185r3,9l21,161,15,145,5,81,1,41,,xe" fillcolor="#44546a [3215]" strokecolor="#44546a [3215]" strokeweight="0">
+                        <v:shape id="任意多边形 28" o:spid="_x0000_s1039" style="position:absolute;left:5633;top:69153;width:571;height:3080;visibility:visible;mso-wrap-style:square;v-text-anchor:top" coordsize="36,194" o:gfxdata="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" path="m,l6,16r1,3l11,80r9,52l33,185r3,9l21,161,15,145,5,81,1,41,,xe" fillcolor="#44546a [3215]" strokecolor="#44546a [3215]" strokeweight="0">
                           <v:path arrowok="t" o:connecttype="custom" o:connectlocs="0,0;9525,25400;11113,30163;17463,127000;31750,209550;52388,293688;57150,307975;33338,255588;23813,230188;7938,128588;1588,65088;0,0" o:connectangles="0,0,0,0,0,0,0,0,0,0,0,0"/>
                         </v:shape>
-                        <v:shape id="任意多边形 29" o:spid="_x0000_s1040" style="position:absolute;left:6077;top:72296;width:493;height:1032;visibility:visible;mso-wrap-style:square;v-text-anchor:top" coordsize="31,65" o:gfxdata="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" path="m,l31,65r-8,l,xe" fillcolor="#44546a [3215]" strokecolor="#44546a [3215]" strokeweight="0">
+                        <v:shape id="任意多边形 29" o:spid="_x0000_s1040" style="position:absolute;left:6077;top:72296;width:493;height:1032;visibility:visible;mso-wrap-style:square;v-text-anchor:top" coordsize="31,65" o:gfxdata="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" path="m,l31,65r-8,l,xe" fillcolor="#44546a [3215]" strokecolor="#44546a [3215]" strokeweight="0">
                           <v:path arrowok="t" o:connecttype="custom" o:connectlocs="0,0;49213,103188;36513,103188;0,0" o:connectangles="0,0,0,0"/>
                         </v:shape>
-                        <v:shape id="任意多边形 30" o:spid="_x0000_s1041" style="position:absolute;left:5633;top:68788;width:111;height:666;visibility:visible;mso-wrap-style:square;v-text-anchor:top" coordsize="7,42" o:gfxdata="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" path="m,l6,17,7,42,6,39,,23,,xe" fillcolor="#44546a [3215]" strokecolor="#44546a [3215]" strokeweight="0">
+                        <v:shape id="任意多边形 30" o:spid="_x0000_s1041" style="position:absolute;left:5633;top:68788;width:111;height:666;visibility:visible;mso-wrap-style:square;v-text-anchor:top" coordsize="7,42" o:gfxdata="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" path="m,l6,17,7,42,6,39,,23,,xe" fillcolor="#44546a [3215]" strokecolor="#44546a [3215]" strokeweight="0">
                           <v:path arrowok="t" o:connecttype="custom" o:connectlocs="0,0;9525,26988;11113,66675;9525,61913;0,36513;0,0" o:connectangles="0,0,0,0,0,0"/>
                         </v:shape>
-                        <v:shape id="任意多边形 31" o:spid="_x0000_s1042" style="position:absolute;left:5871;top:71455;width:714;height:1873;visibility:visible;mso-wrap-style:square;v-text-anchor:top" coordsize="45,118" o:gfxdata="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" path="m,l6,16,21,49,33,84r12,34l44,118,13,53,11,42,,xe" fillcolor="#44546a [3215]" strokecolor="#44546a [3215]" strokeweight="0">
+                        <v:shape id="任意多边形 31" o:spid="_x0000_s1042" style="position:absolute;left:5871;top:71455;width:714;height:1873;visibility:visible;mso-wrap-style:square;v-text-anchor:top" coordsize="45,118" o:gfxdata="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" path="m,l6,16,21,49,33,84r12,34l44,118,13,53,11,42,,xe" fillcolor="#44546a [3215]" strokecolor="#44546a [3215]" strokeweight="0">
                           <v:path arrowok="t" o:connecttype="custom" o:connectlocs="0,0;9525,25400;33338,77788;52388,133350;71438,187325;69850,187325;20638,84138;17463,66675;0,0" o:connectangles="0,0,0,0,0,0,0,0,0"/>
                         </v:shape>
                       </v:group>
-                      <v:group id="组 7" o:spid="_x0000_s1043" style="position:absolute;left:806;top:48269;width:13063;height:25059" coordorigin="806,46499" coordsize="8747,16779" o:gfxdata="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">
+                      <v:group id="组 7" o:spid="_x0000_s1043" style="position:absolute;left:806;top:48269;width:13063;height:25059" coordorigin="806,46499" coordsize="8747,16779" o:gfxdata="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">
                         <o:lock v:ext="edit" aspectratio="t"/>
-                        <v:shape id="任意多边形 8" o:spid="_x0000_s1044" style="position:absolute;left:1187;top:51897;width:1984;height:7143;visibility:visible;mso-wrap-style:square;v-text-anchor:top" coordsize="125,450" o:gfxdata="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" path="m,l41,155,86,309r39,116l125,450,79,311,41,183,7,54,,xe" fillcolor="#44546a [3215]" strokecolor="#44546a [3215]" strokeweight="0">
+                        <v:shape id="任意多边形 8" o:spid="_x0000_s1044" style="position:absolute;left:1187;top:51897;width:1984;height:7143;visibility:visible;mso-wrap-style:square;v-text-anchor:top" coordsize="125,450" o:gfxdata="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" path="m,l41,155,86,309r39,116l125,450,79,311,41,183,7,54,,xe" fillcolor="#44546a [3215]" strokecolor="#44546a [3215]" strokeweight="0">
                           <v:fill opacity="13107f"/>
                           <v:stroke opacity="13107f"/>
                           <v:path arrowok="t" o:connecttype="custom" o:connectlocs="0,0;65088,246063;136525,490538;198438,674688;198438,714375;125413,493713;65088,290513;11113,85725;0,0" o:connectangles="0,0,0,0,0,0,0,0,0"/>
                         </v:shape>
-                        <v:shape id="任意多边形 9" o:spid="_x0000_s1045" style="position:absolute;left:3282;top:58913;width:1874;height:4366;visibility:visible;mso-wrap-style:square;v-text-anchor:top" coordsize="118,275" o:gfxdata="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" path="m,l8,20,37,96r32,74l118,275r-9,l61,174,30,100,,26,,xe" fillcolor="#44546a [3215]" strokecolor="#44546a [3215]" strokeweight="0">
+                        <v:shape id="任意多边形 9" o:spid="_x0000_s1045" style="position:absolute;left:3282;top:58913;width:1874;height:4366;visibility:visible;mso-wrap-style:square;v-text-anchor:top" coordsize="118,275" o:gfxdata="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" path="m,l8,20,37,96r32,74l118,275r-9,l61,174,30,100,,26,,xe" fillcolor="#44546a [3215]" strokecolor="#44546a [3215]" strokeweight="0">
                           <v:fill opacity="13107f"/>
                           <v:stroke opacity="13107f"/>
                           <v:path arrowok="t" o:connecttype="custom" o:connectlocs="0,0;12700,31750;58738,152400;109538,269875;187325,436563;173038,436563;96838,276225;47625,158750;0,41275;0,0" o:connectangles="0,0,0,0,0,0,0,0,0,0"/>
                         </v:shape>
-                        <v:shape id="任意多边形 10" o:spid="_x0000_s1046" style="position:absolute;left:806;top:50103;width:317;height:1921;visibility:visible;mso-wrap-style:square;v-text-anchor:top" coordsize="20,121" o:gfxdata="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" path="m,l16,72r4,49l18,112,,31,,xe" fillcolor="#44546a [3215]" strokecolor="#44546a [3215]" strokeweight="0">
+                        <v:shape id="任意多边形 10" o:spid="_x0000_s1046" style="position:absolute;left:806;top:50103;width:317;height:1921;visibility:visible;mso-wrap-style:square;v-text-anchor:top" coordsize="20,121" o:gfxdata="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" path="m,l16,72r4,49l18,112,,31,,xe" fillcolor="#44546a [3215]" strokecolor="#44546a [3215]" strokeweight="0">
                           <v:fill opacity="13107f"/>
                           <v:stroke opacity="13107f"/>
                           <v:path arrowok="t" o:connecttype="custom" o:connectlocs="0,0;25400,114300;31750,192088;28575,177800;0,49213;0,0" o:connectangles="0,0,0,0,0,0"/>
                         </v:shape>
-                        <v:shape id="任意多边形 12" o:spid="_x0000_s1047" style="position:absolute;left:1123;top:52024;width:2509;height:10207;visibility:visible;mso-wrap-style:square;v-text-anchor:top" coordsize="158,643" o:gfxdata="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" path="m,l11,46r11,83l36,211r19,90l76,389r27,87l123,533r21,55l155,632r3,11l142,608,118,544,95,478,69,391,47,302,29,212,13,107,,xe" fillcolor="#44546a [3215]" strokecolor="#44546a [3215]" strokeweight="0">
+                        <v:shape id="任意多边形 12" o:spid="_x0000_s1047" style="position:absolute;left:1123;top:52024;width:2509;height:10207;visibility:visible;mso-wrap-style:square;v-text-anchor:top" coordsize="158,643" o:gfxdata="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" path="m,l11,46r11,83l36,211r19,90l76,389r27,87l123,533r21,55l155,632r3,11l142,608,118,544,95,478,69,391,47,302,29,212,13,107,,xe" fillcolor="#44546a [3215]" strokecolor="#44546a [3215]" strokeweight="0">
                           <v:fill opacity="13107f"/>
                           <v:stroke opacity="13107f"/>
                           <v:path arrowok="t" o:connecttype="custom" o:connectlocs="0,0;17463,73025;34925,204788;57150,334963;87313,477838;120650,617538;163513,755650;195263,846138;228600,933450;246063,1003300;250825,1020763;225425,965200;187325,863600;150813,758825;109538,620713;74613,479425;46038,336550;20638,169863;0,0" o:connectangles="0,0,0,0,0,0,0,0,0,0,0,0,0,0,0,0,0,0,0"/>
                         </v:shape>
-                        <v:shape id="任意多边形 13" o:spid="_x0000_s1048" style="position:absolute;left:3759;top:62152;width:524;height:1127;visibility:visible;mso-wrap-style:square;v-text-anchor:top" coordsize="33,71" o:gfxdata="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" path="m,l33,71r-9,l11,36,,xe" fillcolor="#44546a [3215]" strokecolor="#44546a [3215]" strokeweight="0">
+                        <v:shape id="任意多边形 13" o:spid="_x0000_s1048" style="position:absolute;left:3759;top:62152;width:524;height:1127;visibility:visible;mso-wrap-style:square;v-text-anchor:top" coordsize="33,71" o:gfxdata="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" path="m,l33,71r-9,l11,36,,xe" fillcolor="#44546a [3215]" strokecolor="#44546a [3215]" strokeweight="0">
                           <v:fill opacity="13107f"/>
                           <v:stroke opacity="13107f"/>
                           <v:path arrowok="t" o:connecttype="custom" o:connectlocs="0,0;52388,112713;38100,112713;17463,57150;0,0" o:connectangles="0,0,0,0,0"/>
                         </v:shape>
-                        <v:shape id="任意多边形 14" o:spid="_x0000_s1049" style="position:absolute;left:1060;top:51246;width:238;height:1508;visibility:visible;mso-wrap-style:square;v-text-anchor:top" coordsize="15,95" o:gfxdata="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" path="m,l8,37r,4l15,95,4,49,,xe" fillcolor="#44546a [3215]" strokecolor="#44546a [3215]" strokeweight="0">
+                        <v:shape id="任意多边形 14" o:spid="_x0000_s1049" style="position:absolute;left:1060;top:51246;width:238;height:1508;visibility:visible;mso-wrap-style:square;v-text-anchor:top" coordsize="15,95" o:gfxdata="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" path="m,l8,37r,4l15,95,4,49,,xe" fillcolor="#44546a [3215]" strokecolor="#44546a [3215]" strokeweight="0">
                           <v:fill opacity="13107f"/>
                           <v:stroke opacity="13107f"/>
                           <v:path arrowok="t" o:connecttype="custom" o:connectlocs="0,0;12700,58738;12700,65088;23813,150813;6350,77788;0,0" o:connectangles="0,0,0,0,0,0"/>
                         </v:shape>
-                        <v:shape id="任意多边形 15" o:spid="_x0000_s1050" style="position:absolute;left:3171;top:46499;width:6382;height:12414;visibility:visible;mso-wrap-style:square;v-text-anchor:top" coordsize="402,782" o:gfxdata="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" path="m402,r,1l363,39,325,79r-35,42l255,164r-44,58l171,284r-38,62l100,411,71,478,45,546,27,617,13,689,7,761r,21l,765r1,-4l7,688,21,616,40,545,66,475,95,409r35,-66l167,281r42,-61l253,163r34,-43l324,78,362,38,402,xe" fillcolor="#44546a [3215]" strokecolor="#44546a [3215]" strokeweight="0">
+                        <v:shape id="任意多边形 15" o:spid="_x0000_s1050" style="position:absolute;left:3171;top:46499;width:6382;height:12414;visibility:visible;mso-wrap-style:square;v-text-anchor:top" coordsize="402,782" o:gfxdata="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" path="m402,r,1l363,39,325,79r-35,42l255,164r-44,58l171,284r-38,62l100,411,71,478,45,546,27,617,13,689,7,761r,21l,765r1,-4l7,688,21,616,40,545,66,475,95,409r35,-66l167,281r42,-61l253,163r34,-43l324,78,362,38,402,xe" fillcolor="#44546a [3215]" strokecolor="#44546a [3215]" strokeweight="0">
                           <v:fill opacity="13107f"/>
                           <v:stroke opacity="13107f"/>
                           <v:path arrowok="t" o:connecttype="custom" o:connectlocs="638175,0;638175,1588;576263,61913;515938,125413;460375,192088;404813,260350;334963,352425;271463,450850;211138,549275;158750,652463;112713,758825;71438,866775;42863,979488;20638,1093788;11113,1208088;11113,1241425;0,1214438;1588,1208088;11113,1092200;33338,977900;63500,865188;104775,754063;150813,649288;206375,544513;265113,446088;331788,349250;401638,258763;455613,190500;514350,123825;574675,60325;638175,0" o:connectangles="0,0,0,0,0,0,0,0,0,0,0,0,0,0,0,0,0,0,0,0,0,0,0,0,0,0,0,0,0,0,0"/>
                         </v:shape>
-                        <v:shape id="任意多边形 16" o:spid="_x0000_s1051" style="position:absolute;left:3171;top:59040;width:588;height:3112;visibility:visible;mso-wrap-style:square;v-text-anchor:top" coordsize="37,196" o:gfxdata="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" path="m,l6,15r1,3l12,80r9,54l33,188r4,8l22,162,15,146,5,81,1,40,,xe" fillcolor="#44546a [3215]" strokecolor="#44546a [3215]" strokeweight="0">
+                        <v:shape id="任意多边形 16" o:spid="_x0000_s1051" style="position:absolute;left:3171;top:59040;width:588;height:3112;visibility:visible;mso-wrap-style:square;v-text-anchor:top" coordsize="37,196" o:gfxdata="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" path="m,l6,15r1,3l12,80r9,54l33,188r4,8l22,162,15,146,5,81,1,40,,xe" fillcolor="#44546a [3215]" strokecolor="#44546a [3215]" strokeweight="0">
                           <v:fill opacity="13107f"/>
                           <v:stroke opacity="13107f"/>
                           <v:path arrowok="t" o:connecttype="custom" o:connectlocs="0,0;9525,23813;11113,28575;19050,127000;33338,212725;52388,298450;58738,311150;34925,257175;23813,231775;7938,128588;1588,63500;0,0" o:connectangles="0,0,0,0,0,0,0,0,0,0,0,0"/>
                         </v:shape>
-                        <v:shape id="任意多边形 17" o:spid="_x0000_s1052" style="position:absolute;left:3632;top:62231;width:492;height:1048;visibility:visible;mso-wrap-style:square;v-text-anchor:top" coordsize="31,66" o:gfxdata="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" path="m,l31,66r-7,l,xe" fillcolor="#44546a [3215]" strokecolor="#44546a [3215]" strokeweight="0">
+                        <v:shape id="任意多边形 17" o:spid="_x0000_s1052" style="position:absolute;left:3632;top:62231;width:492;height:1048;visibility:visible;mso-wrap-style:square;v-text-anchor:top" coordsize="31,66" o:gfxdata="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" path="m,l31,66r-7,l,xe" fillcolor="#44546a [3215]" strokecolor="#44546a [3215]" strokeweight="0">
                           <v:fill opacity="13107f"/>
                           <v:stroke opacity="13107f"/>
                           <v:path arrowok="t" o:connecttype="custom" o:connectlocs="0,0;49213,104775;38100,104775;0,0" o:connectangles="0,0,0,0"/>
                         </v:shape>
-                        <v:shape id="任意多边形 18" o:spid="_x0000_s1053" style="position:absolute;left:3171;top:58644;width:111;height:682;visibility:visible;mso-wrap-style:square;v-text-anchor:top" coordsize="7,43" o:gfxdata="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" path="m,l7,17r,26l6,40,,25,,xe" fillcolor="#44546a [3215]" strokecolor="#44546a [3215]" strokeweight="0">
+                        <v:shape id="任意多边形 18" o:spid="_x0000_s1053" style="position:absolute;left:3171;top:58644;width:111;height:682;visibility:visible;mso-wrap-style:square;v-text-anchor:top" coordsize="7,43" o:gfxdata="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" path="m,l7,17r,26l6,40,,25,,xe" fillcolor="#44546a [3215]" strokecolor="#44546a [3215]" strokeweight="0">
                           <v:fill opacity="13107f"/>
                           <v:stroke opacity="13107f"/>
                           <v:path arrowok="t" o:connecttype="custom" o:connectlocs="0,0;11113,26988;11113,68263;9525,63500;0,39688;0,0" o:connectangles="0,0,0,0,0,0"/>
                         </v:shape>
-                        <v:shape id="任意多边形 19" o:spid="_x0000_s1054" style="position:absolute;left:3409;top:61358;width:731;height:1921;visibility:visible;mso-wrap-style:square;v-text-anchor:top" coordsize="46,121" o:gfxdata="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" path="m,l7,16,22,50,33,86r13,35l45,121,14,55,11,44,,xe" fillcolor="#44546a [3215]" strokecolor="#44546a [3215]" strokeweight="0">
+                        <v:shape id="任意多边形 19" o:spid="_x0000_s1054" style="position:absolute;left:3409;top:61358;width:731;height:1921;visibility:visible;mso-wrap-style:square;v-text-anchor:top" coordsize="46,121" o:gfxdata="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" path="m,l7,16,22,50,33,86r13,35l45,121,14,55,11,44,,xe" fillcolor="#44546a [3215]" strokecolor="#44546a [3215]" strokeweight="0">
                           <v:fill opacity="13107f"/>
                           <v:stroke opacity="13107f"/>
                           <v:path arrowok="t" o:connecttype="custom" o:connectlocs="0,0;11113,25400;34925,79375;52388,136525;73025,192088;71438,192088;22225,87313;17463,69850;0,0" o:connectangles="0,0,0,0,0,0,0,0,0"/>
@@ -3610,7 +3602,7 @@
             <mc:AlternateContent>
               <mc:Choice Requires="wps">
                 <w:drawing>
-                  <wp:anchor distT="0" distB="0" distL="114300" distR="114300" simplePos="0" relativeHeight="251660288" behindDoc="0" locked="0" layoutInCell="1" allowOverlap="1" wp14:anchorId="3CA0E53F" wp14:editId="038772D0">
+                  <wp:anchor distT="0" distB="0" distL="114300" distR="114300" simplePos="0" relativeHeight="251660288" behindDoc="0" locked="0" layoutInCell="1" allowOverlap="1" wp14:anchorId="33EB16DB" wp14:editId="5CD8ACD8">
                     <wp:simplePos x="0" y="0"/>
                     <mc:AlternateContent>
                       <mc:Choice Requires="wp14">
@@ -3636,10 +3628,10 @@
                         </wp:positionV>
                       </mc:Fallback>
                     </mc:AlternateContent>
-                    <wp:extent cx="3657600" cy="1069848"/>
-                    <wp:effectExtent l="0" t="0" r="7620" b="635"/>
+                    <wp:extent cx="3402330" cy="1347470"/>
+                    <wp:effectExtent l="0" t="0" r="1270" b="0"/>
                     <wp:wrapNone/>
-                    <wp:docPr id="135" name="文本框 135"/>
+                    <wp:docPr id="1" name="文本框 1"/>
                     <wp:cNvGraphicFramePr/>
                     <a:graphic xmlns:a="http://schemas.openxmlformats.org/drawingml/2006/main">
                       <a:graphicData uri="http://schemas.microsoft.com/office/word/2010/wordprocessingShape">
@@ -3648,7 +3640,7 @@
                           <wps:spPr>
                             <a:xfrm>
                               <a:off x="0" y="0"/>
-                              <a:ext cx="3657600" cy="1069848"/>
+                              <a:ext cx="3402330" cy="1347470"/>
                             </a:xfrm>
                             <a:prstGeom prst="rect">
                               <a:avLst/>
@@ -3677,7 +3669,7 @@
                             <w:txbxContent>
                               <w:p>
                                 <w:pPr>
-                                  <w:pStyle w:val="ab"/>
+                                  <w:pStyle w:val="aa"/>
                                   <w:rPr>
                                     <w:rFonts w:asciiTheme="majorHAnsi" w:eastAsiaTheme="majorEastAsia" w:hAnsiTheme="majorHAnsi" w:cstheme="majorBidi"/>
                                     <w:color w:val="262626" w:themeColor="text1" w:themeTint="D9"/>
@@ -3694,7 +3686,7 @@
                                     </w:rPr>
                                     <w:alias w:val="标题"/>
                                     <w:tag w:val=""/>
-                                    <w:id w:val="1211926738"/>
+                                    <w:id w:val="-705018352"/>
                                     <w:dataBinding w:prefixMappings="xmlns:ns0='http://purl.org/dc/elements/1.1/' xmlns:ns1='http://schemas.openxmlformats.org/package/2006/metadata/core-properties' " w:xpath="/ns1:coreProperties[1]/ns0:title[1]" w:storeItemID="{6C3C8BC8-F283-45AE-878A-BAB7291924A1}"/>
                                     <w:text/>
                                   </w:sdtPr>
@@ -3702,7 +3694,7 @@
                                   <w:sdtContent>
                                     <w:r>
                                       <w:rPr>
-                                        <w:rFonts w:asciiTheme="majorHAnsi" w:eastAsiaTheme="majorEastAsia" w:hAnsiTheme="majorHAnsi" w:cstheme="majorBidi"/>
+                                        <w:rFonts w:asciiTheme="majorHAnsi" w:eastAsiaTheme="majorEastAsia" w:hAnsiTheme="majorHAnsi" w:cstheme="majorBidi" w:hint="eastAsia"/>
                                         <w:color w:val="262626" w:themeColor="text1" w:themeTint="D9"/>
                                         <w:sz w:val="72"/>
                                         <w:szCs w:val="72"/>
@@ -3730,7 +3722,7 @@
                                     </w:rPr>
                                     <w:alias w:val="副标题"/>
                                     <w:tag w:val=""/>
-                                    <w:id w:val="774520682"/>
+                                    <w:id w:val="-1148361611"/>
                                     <w:dataBinding w:prefixMappings="xmlns:ns0='http://purl.org/dc/elements/1.1/' xmlns:ns1='http://schemas.openxmlformats.org/package/2006/metadata/core-properties' " w:xpath="/ns1:coreProperties[1]/ns0:subject[1]" w:storeItemID="{6C3C8BC8-F283-45AE-878A-BAB7291924A1}"/>
                                     <w:text/>
                                   </w:sdtPr>
@@ -3743,7 +3735,7 @@
                                         <w:sz w:val="36"/>
                                         <w:szCs w:val="36"/>
                                       </w:rPr>
-                                      <w:t>用户需求列表</w:t>
+                                      <w:t>软件需求列表</w:t>
                                     </w:r>
                                   </w:sdtContent>
                                 </w:sdt>
@@ -3770,16 +3762,16 @@
               </mc:Choice>
               <mc:Fallback>
                 <w:pict>
-                  <v:shapetype w14:anchorId="3CA0E53F" id="_x0000_t202" coordsize="21600,21600" o:spt="202" path="m,l,21600r21600,l21600,xe">
+                  <v:shapetype w14:anchorId="33EB16DB" id="_x0000_t202" coordsize="21600,21600" o:spt="202" path="m,l,21600r21600,l21600,xe">
                     <v:stroke joinstyle="miter"/>
                     <v:path gradientshapeok="t" o:connecttype="rect"/>
                   </v:shapetype>
-                  <v:shape id="文本框 135" o:spid="_x0000_s1055" type="#_x0000_t202" style="position:absolute;margin-left:0;margin-top:0;width:4in;height:84.25pt;z-index:251660288;visibility:visible;mso-wrap-style:square;mso-width-percent:450;mso-height-percent:0;mso-left-percent:420;mso-top-percent:175;mso-wrap-distance-left:9pt;mso-wrap-distance-top:0;mso-wrap-distance-right:9pt;mso-wrap-distance-bottom:0;mso-position-horizontal-relative:page;mso-position-vertical-relative:page;mso-width-percent:450;mso-height-percent:0;mso-left-percent:420;mso-top-percent:175;mso-width-relative:page;mso-height-relative:margin;v-text-anchor:top" o:gfxdata="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" filled="f" stroked="f" strokeweight=".5pt">
+                  <v:shape id="文本框 1" o:spid="_x0000_s1055" type="#_x0000_t202" style="position:absolute;margin-left:0;margin-top:0;width:267.9pt;height:106.1pt;z-index:251660288;visibility:visible;mso-wrap-style:square;mso-width-percent:450;mso-height-percent:0;mso-left-percent:420;mso-top-percent:175;mso-wrap-distance-left:9pt;mso-wrap-distance-top:0;mso-wrap-distance-right:9pt;mso-wrap-distance-bottom:0;mso-position-horizontal-relative:page;mso-position-vertical-relative:page;mso-width-percent:450;mso-height-percent:0;mso-left-percent:420;mso-top-percent:175;mso-width-relative:page;mso-height-relative:margin;v-text-anchor:top" o:gfxdata="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" filled="f" stroked="f" strokeweight=".5pt">
                     <v:textbox style="mso-fit-shape-to-text:t" inset="0,0,0,0">
                       <w:txbxContent>
                         <w:p>
                           <w:pPr>
-                            <w:pStyle w:val="ab"/>
+                            <w:pStyle w:val="aa"/>
                             <w:rPr>
                               <w:rFonts w:asciiTheme="majorHAnsi" w:eastAsiaTheme="majorEastAsia" w:hAnsiTheme="majorHAnsi" w:cstheme="majorBidi"/>
                               <w:color w:val="262626" w:themeColor="text1" w:themeTint="D9"/>
@@ -3796,7 +3788,7 @@
                               </w:rPr>
                               <w:alias w:val="标题"/>
                               <w:tag w:val=""/>
-                              <w:id w:val="1211926738"/>
+                              <w:id w:val="-705018352"/>
                               <w:dataBinding w:prefixMappings="xmlns:ns0='http://purl.org/dc/elements/1.1/' xmlns:ns1='http://schemas.openxmlformats.org/package/2006/metadata/core-properties' " w:xpath="/ns1:coreProperties[1]/ns0:title[1]" w:storeItemID="{6C3C8BC8-F283-45AE-878A-BAB7291924A1}"/>
                               <w:text/>
                             </w:sdtPr>
@@ -3804,7 +3796,7 @@
                             <w:sdtContent>
                               <w:r>
                                 <w:rPr>
-                                  <w:rFonts w:asciiTheme="majorHAnsi" w:eastAsiaTheme="majorEastAsia" w:hAnsiTheme="majorHAnsi" w:cstheme="majorBidi"/>
+                                  <w:rFonts w:asciiTheme="majorHAnsi" w:eastAsiaTheme="majorEastAsia" w:hAnsiTheme="majorHAnsi" w:cstheme="majorBidi" w:hint="eastAsia"/>
                                   <w:color w:val="262626" w:themeColor="text1" w:themeTint="D9"/>
                                   <w:sz w:val="72"/>
                                   <w:szCs w:val="72"/>
@@ -3832,7 +3824,7 @@
                               </w:rPr>
                               <w:alias w:val="副标题"/>
                               <w:tag w:val=""/>
-                              <w:id w:val="774520682"/>
+                              <w:id w:val="-1148361611"/>
                               <w:dataBinding w:prefixMappings="xmlns:ns0='http://purl.org/dc/elements/1.1/' xmlns:ns1='http://schemas.openxmlformats.org/package/2006/metadata/core-properties' " w:xpath="/ns1:coreProperties[1]/ns0:subject[1]" w:storeItemID="{6C3C8BC8-F283-45AE-878A-BAB7291924A1}"/>
                               <w:text/>
                             </w:sdtPr>
@@ -3845,7 +3837,7 @@
                                   <w:sz w:val="36"/>
                                   <w:szCs w:val="36"/>
                                 </w:rPr>
-                                <w:t>用户需求列表</w:t>
+                                <w:t>软件需求列表</w:t>
                               </w:r>
                             </w:sdtContent>
                           </w:sdt>
@@ -3860,13 +3852,6 @@
           </w:r>
         </w:p>
         <w:p>
-          <w:pPr>
-            <w:widowControl/>
-            <w:jc w:val="left"/>
-            <w:rPr>
-              <w:lang w:val="zh-CN"/>
-            </w:rPr>
-          </w:pPr>
           <w:r>
             <w:rPr>
               <w:noProof/>
@@ -3874,13 +3859,13 @@
             <mc:AlternateContent>
               <mc:Choice Requires="wps">
                 <w:drawing>
-                  <wp:anchor distT="0" distB="0" distL="114300" distR="114300" simplePos="0" relativeHeight="251662336" behindDoc="0" locked="0" layoutInCell="1" allowOverlap="1" wp14:anchorId="7E4C4FA1" wp14:editId="5097CAEC">
+                  <wp:anchor distT="0" distB="0" distL="114300" distR="114300" simplePos="0" relativeHeight="251662336" behindDoc="0" locked="0" layoutInCell="1" allowOverlap="1" wp14:anchorId="7766BE4A" wp14:editId="03719E03">
                     <wp:simplePos x="0" y="0"/>
                     <wp:positionH relativeFrom="margin">
-                      <wp:align>right</wp:align>
+                      <wp:posOffset>2780982</wp:posOffset>
                     </wp:positionH>
                     <wp:positionV relativeFrom="margin">
-                      <wp:align>bottom</wp:align>
+                      <wp:posOffset>7688973</wp:posOffset>
                     </wp:positionV>
                     <wp:extent cx="3657600" cy="365760"/>
                     <wp:effectExtent l="0" t="0" r="7620" b="5080"/>
@@ -3923,91 +3908,81 @@
                             <w:txbxContent>
                               <w:p>
                                 <w:pPr>
-                                  <w:pStyle w:val="ab"/>
+                                  <w:pStyle w:val="aa"/>
                                   <w:rPr>
                                     <w:sz w:val="32"/>
-                                    <w:szCs w:val="21"/>
                                   </w:rPr>
                                 </w:pPr>
                                 <w:r>
                                   <w:rPr>
                                     <w:rFonts w:hint="eastAsia"/>
                                     <w:sz w:val="32"/>
-                                    <w:szCs w:val="21"/>
                                   </w:rPr>
                                   <w:t>第</w:t>
                                 </w:r>
                                 <w:r>
                                   <w:rPr>
                                     <w:sz w:val="32"/>
-                                    <w:szCs w:val="21"/>
                                   </w:rPr>
                                   <w:t>31</w:t>
                                 </w:r>
                                 <w:r>
                                   <w:rPr>
                                     <w:sz w:val="32"/>
-                                    <w:szCs w:val="21"/>
                                   </w:rPr>
                                   <w:t>组</w:t>
                                 </w:r>
                               </w:p>
                               <w:p>
                                 <w:pPr>
-                                  <w:pStyle w:val="ab"/>
+                                  <w:pStyle w:val="aa"/>
                                   <w:rPr>
-                                    <w:color w:val="5B9BD5" w:themeColor="accent5"/>
-                                    <w:szCs w:val="21"/>
+                                    <w:color w:val="4472C4" w:themeColor="accent5"/>
                                   </w:rPr>
                                 </w:pPr>
                                 <w:r>
                                   <w:rPr>
                                     <w:rFonts w:hint="eastAsia"/>
-                                    <w:color w:val="5B9BD5" w:themeColor="accent5"/>
-                                    <w:szCs w:val="21"/>
+                                    <w:color w:val="4472C4" w:themeColor="accent5"/>
                                   </w:rPr>
                                   <w:t>戚海东 161250100</w:t>
                                 </w:r>
                               </w:p>
                               <w:p>
                                 <w:pPr>
-                                  <w:pStyle w:val="ab"/>
+                                  <w:pStyle w:val="aa"/>
                                   <w:rPr>
-                                    <w:color w:val="5B9BD5" w:themeColor="accent5"/>
-                                    <w:szCs w:val="21"/>
+                                    <w:color w:val="4472C4" w:themeColor="accent5"/>
                                   </w:rPr>
                                 </w:pPr>
                                 <w:r>
                                   <w:rPr>
                                     <w:rFonts w:hint="eastAsia"/>
-                                    <w:color w:val="5B9BD5" w:themeColor="accent5"/>
-                                    <w:szCs w:val="21"/>
+                                    <w:color w:val="4472C4" w:themeColor="accent5"/>
                                   </w:rPr>
                                   <w:t>雷诚 161250054</w:t>
                                 </w:r>
                               </w:p>
                               <w:p>
                                 <w:pPr>
-                                  <w:pStyle w:val="ab"/>
+                                  <w:pStyle w:val="aa"/>
                                   <w:rPr>
-                                    <w:color w:val="5B9BD5" w:themeColor="accent5"/>
-                                    <w:szCs w:val="21"/>
+                                    <w:color w:val="4472C4" w:themeColor="accent5"/>
                                   </w:rPr>
                                 </w:pPr>
                                 <w:r>
                                   <w:rPr>
                                     <w:rFonts w:hint="eastAsia"/>
-                                    <w:color w:val="5B9BD5" w:themeColor="accent5"/>
-                                    <w:szCs w:val="21"/>
+                                    <w:color w:val="4472C4" w:themeColor="accent5"/>
                                   </w:rPr>
                                   <w:t>张李承 161250197</w:t>
                                 </w:r>
                               </w:p>
                               <w:p>
                                 <w:pPr>
-                                  <w:pStyle w:val="ab"/>
+                                  <w:pStyle w:val="aa"/>
                                   <w:rPr>
-                                    <w:color w:val="5B9BD5" w:themeColor="accent5"/>
+                                    <w:color w:val="4472C4" w:themeColor="accent5"/>
                                     <w:sz w:val="26"/>
                                     <w:szCs w:val="26"/>
                                   </w:rPr>
@@ -4015,8 +3990,7 @@
                                 <w:r>
                                   <w:rPr>
                                     <w:rFonts w:hint="eastAsia"/>
-                                    <w:color w:val="5B9BD5" w:themeColor="accent5"/>
-                                    <w:szCs w:val="21"/>
+                                    <w:color w:val="4472C4" w:themeColor="accent5"/>
                                   </w:rPr>
                                   <w:t>宗咨含 161250221</w:t>
                                 </w:r>
@@ -4043,96 +4017,86 @@
               </mc:Choice>
               <mc:Fallback>
                 <w:pict>
-                  <v:shape w14:anchorId="7E4C4FA1" id="文本框 32" o:spid="_x0000_s1056" type="#_x0000_t202" style="position:absolute;margin-left:236.8pt;margin-top:0;width:4in;height:28.8pt;z-index:251662336;visibility:visible;mso-wrap-style:square;mso-width-percent:450;mso-height-percent:0;mso-wrap-distance-left:9pt;mso-wrap-distance-top:0;mso-wrap-distance-right:9pt;mso-wrap-distance-bottom:0;mso-position-horizontal:right;mso-position-horizontal-relative:margin;mso-position-vertical:bottom;mso-position-vertical-relative:margin;mso-width-percent:450;mso-height-percent:0;mso-width-relative:page;mso-height-relative:margin;v-text-anchor:bottom" o:gfxdata="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" filled="f" stroked="f" strokeweight=".5pt">
+                  <v:shape w14:anchorId="7766BE4A" id="文本框 32" o:spid="_x0000_s1056" type="#_x0000_t202" style="position:absolute;margin-left:218.95pt;margin-top:605.45pt;width:4in;height:28.8pt;z-index:251662336;visibility:visible;mso-wrap-style:square;mso-width-percent:450;mso-height-percent:0;mso-wrap-distance-left:9pt;mso-wrap-distance-top:0;mso-wrap-distance-right:9pt;mso-wrap-distance-bottom:0;mso-position-horizontal:absolute;mso-position-horizontal-relative:margin;mso-position-vertical:absolute;mso-position-vertical-relative:margin;mso-width-percent:450;mso-height-percent:0;mso-width-relative:page;mso-height-relative:margin;v-text-anchor:bottom" o:gfxdata="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" filled="f" stroked="f" strokeweight=".5pt">
                     <v:textbox style="mso-fit-shape-to-text:t" inset="0,0,0,0">
                       <w:txbxContent>
                         <w:p>
                           <w:pPr>
-                            <w:pStyle w:val="ab"/>
+                            <w:pStyle w:val="aa"/>
                             <w:rPr>
                               <w:sz w:val="32"/>
-                              <w:szCs w:val="21"/>
                             </w:rPr>
                           </w:pPr>
                           <w:r>
                             <w:rPr>
                               <w:rFonts w:hint="eastAsia"/>
                               <w:sz w:val="32"/>
-                              <w:szCs w:val="21"/>
                             </w:rPr>
                             <w:t>第</w:t>
                           </w:r>
                           <w:r>
                             <w:rPr>
                               <w:sz w:val="32"/>
-                              <w:szCs w:val="21"/>
                             </w:rPr>
                             <w:t>31</w:t>
                           </w:r>
                           <w:r>
                             <w:rPr>
                               <w:sz w:val="32"/>
-                              <w:szCs w:val="21"/>
                             </w:rPr>
                             <w:t>组</w:t>
                           </w:r>
                         </w:p>
                         <w:p>
                           <w:pPr>
-                            <w:pStyle w:val="ab"/>
+                            <w:pStyle w:val="aa"/>
                             <w:rPr>
-                              <w:color w:val="5B9BD5" w:themeColor="accent5"/>
-                              <w:szCs w:val="21"/>
+                              <w:color w:val="4472C4" w:themeColor="accent5"/>
                             </w:rPr>
                           </w:pPr>
                           <w:r>
                             <w:rPr>
                               <w:rFonts w:hint="eastAsia"/>
-                              <w:color w:val="5B9BD5" w:themeColor="accent5"/>
-                              <w:szCs w:val="21"/>
+                              <w:color w:val="4472C4" w:themeColor="accent5"/>
                             </w:rPr>
                             <w:t>戚海东 161250100</w:t>
                           </w:r>
                         </w:p>
                         <w:p>
                           <w:pPr>
-                            <w:pStyle w:val="ab"/>
+                            <w:pStyle w:val="aa"/>
                             <w:rPr>
-                              <w:color w:val="5B9BD5" w:themeColor="accent5"/>
-                              <w:szCs w:val="21"/>
+                              <w:color w:val="4472C4" w:themeColor="accent5"/>
                             </w:rPr>
                           </w:pPr>
                           <w:r>
                             <w:rPr>
                               <w:rFonts w:hint="eastAsia"/>
-                              <w:color w:val="5B9BD5" w:themeColor="accent5"/>
-                              <w:szCs w:val="21"/>
+                              <w:color w:val="4472C4" w:themeColor="accent5"/>
                             </w:rPr>
                             <w:t>雷诚 161250054</w:t>
                           </w:r>
                         </w:p>
                         <w:p>
                           <w:pPr>
-                            <w:pStyle w:val="ab"/>
+                            <w:pStyle w:val="aa"/>
                             <w:rPr>
-                              <w:color w:val="5B9BD5" w:themeColor="accent5"/>
-                              <w:szCs w:val="21"/>
+                              <w:color w:val="4472C4" w:themeColor="accent5"/>
                             </w:rPr>
                           </w:pPr>
                           <w:r>
                             <w:rPr>
                               <w:rFonts w:hint="eastAsia"/>
-                              <w:color w:val="5B9BD5" w:themeColor="accent5"/>
-                              <w:szCs w:val="21"/>
+                              <w:color w:val="4472C4" w:themeColor="accent5"/>
                             </w:rPr>
                             <w:t>张李承 161250197</w:t>
                           </w:r>
                         </w:p>
                         <w:p>
                           <w:pPr>
-                            <w:pStyle w:val="ab"/>
+                            <w:pStyle w:val="aa"/>
                             <w:rPr>
-                              <w:color w:val="5B9BD5" w:themeColor="accent5"/>
+                              <w:color w:val="4472C4" w:themeColor="accent5"/>
                               <w:sz w:val="26"/>
                               <w:szCs w:val="26"/>
                             </w:rPr>
@@ -4140,8 +4104,7 @@
                           <w:r>
                             <w:rPr>
                               <w:rFonts w:hint="eastAsia"/>
-                              <w:color w:val="5B9BD5" w:themeColor="accent5"/>
-                              <w:szCs w:val="21"/>
+                              <w:color w:val="4472C4" w:themeColor="accent5"/>
                             </w:rPr>
                             <w:t>宗咨含 161250221</w:t>
                           </w:r>
@@ -4155,27 +4118,23 @@
             </mc:AlternateContent>
           </w:r>
           <w:r>
-            <w:rPr>
-              <w:lang w:val="zh-CN"/>
-            </w:rPr>
             <w:br w:type="page"/>
           </w:r>
         </w:p>
         <w:bookmarkStart w:id="0" w:name="_GoBack" w:displacedByCustomXml="next"/>
-        <w:bookmarkEnd w:id="0" w:displacedByCustomXml="next"/>
       </w:sdtContent>
     </w:sdt>
+    <w:bookmarkEnd w:id="0" w:displacedByCustomXml="prev"/>
     <w:sdt>
       <w:sdtPr>
         <w:rPr>
           <w:rFonts w:asciiTheme="minorHAnsi" w:eastAsiaTheme="minorEastAsia" w:hAnsiTheme="minorHAnsi" w:cstheme="minorBidi"/>
           <w:color w:val="auto"/>
-          <w:kern w:val="2"/>
           <w:sz w:val="21"/>
-          <w:szCs w:val="22"/>
+          <w:szCs w:val="21"/>
           <w:lang w:val="zh-CN"/>
         </w:rPr>
-        <w:id w:val="-629172234"/>
+        <w:id w:val="-1509975803"/>
         <w:docPartObj>
           <w:docPartGallery w:val="Table of Contents"/>
           <w:docPartUnique/>
@@ -4203,57 +4162,38 @@
           <w:pPr>
             <w:pStyle w:val="TOC1"/>
             <w:tabs>
-              <w:tab w:val="left" w:pos="420"/>
-              <w:tab w:val="right" w:leader="dot" w:pos="8296"/>
+              <w:tab w:val="right" w:leader="dot" w:pos="9736"/>
             </w:tabs>
             <w:rPr>
               <w:noProof/>
+              <w:kern w:val="2"/>
+              <w:szCs w:val="22"/>
             </w:rPr>
           </w:pPr>
           <w:r>
-            <w:rPr>
-              <w:b/>
-              <w:bCs/>
-              <w:lang w:val="zh-CN"/>
-            </w:rPr>
             <w:fldChar w:fldCharType="begin"/>
           </w:r>
           <w:r>
-            <w:rPr>
-              <w:b/>
-              <w:bCs/>
-              <w:lang w:val="zh-CN"/>
-            </w:rPr>
             <w:instrText xml:space="preserve"> TOC \o "1-3" \h \z \u </w:instrText>
           </w:r>
           <w:r>
-            <w:rPr>
-              <w:b/>
-              <w:bCs/>
-              <w:lang w:val="zh-CN"/>
-            </w:rPr>
             <w:fldChar w:fldCharType="separate"/>
           </w:r>
-          <w:hyperlink w:anchor="_Toc529570532" w:history="1">
-            <w:r>
-              <w:rPr>
-                <w:rStyle w:val="a5"/>
+          <w:hyperlink w:anchor="_Toc466744754" w:history="1">
+            <w:r>
+              <w:rPr>
+                <w:rStyle w:val="afb"/>
                 <w:noProof/>
               </w:rPr>
-              <w:t>1.</w:t>
-            </w:r>
-            <w:r>
-              <w:rPr>
+              <w:t>1</w:t>
+            </w:r>
+            <w:r>
+              <w:rPr>
+                <w:rStyle w:val="afb"/>
+                <w:rFonts w:hint="eastAsia"/>
                 <w:noProof/>
               </w:rPr>
-              <w:tab/>
-            </w:r>
-            <w:r>
-              <w:rPr>
-                <w:rStyle w:val="a5"/>
-                <w:noProof/>
-              </w:rPr>
-              <w:t>引言</w:t>
+              <w:t>文档简介</w:t>
             </w:r>
             <w:r>
               <w:rPr>
@@ -4264,44 +4204,11 @@
             </w:r>
             <w:r>
               <w:rPr>
+                <w:rFonts w:hint="eastAsia"/>
                 <w:noProof/>
                 <w:webHidden/>
               </w:rPr>
-              <w:fldChar w:fldCharType="begin"/>
-            </w:r>
-            <w:r>
-              <w:rPr>
-                <w:noProof/>
-                <w:webHidden/>
-              </w:rPr>
-              <w:instrText xml:space="preserve"> PAGEREF _Toc529570532 \h </w:instrText>
-            </w:r>
-            <w:r>
-              <w:rPr>
-                <w:noProof/>
-                <w:webHidden/>
-              </w:rPr>
-            </w:r>
-            <w:r>
-              <w:rPr>
-                <w:noProof/>
-                <w:webHidden/>
-              </w:rPr>
-              <w:fldChar w:fldCharType="separate"/>
-            </w:r>
-            <w:r>
-              <w:rPr>
-                <w:noProof/>
-                <w:webHidden/>
-              </w:rPr>
-              <w:t>2</w:t>
-            </w:r>
-            <w:r>
-              <w:rPr>
-                <w:noProof/>
-                <w:webHidden/>
-              </w:rPr>
-              <w:fldChar w:fldCharType="end"/>
+              <w:t>1</w:t>
             </w:r>
           </w:hyperlink>
         </w:p>
@@ -4309,33 +4216,30 @@
           <w:pPr>
             <w:pStyle w:val="TOC2"/>
             <w:tabs>
-              <w:tab w:val="left" w:pos="1050"/>
-              <w:tab w:val="right" w:leader="dot" w:pos="8296"/>
+              <w:tab w:val="right" w:leader="dot" w:pos="9736"/>
             </w:tabs>
+            <w:ind w:leftChars="0" w:left="0"/>
             <w:rPr>
               <w:noProof/>
+              <w:kern w:val="2"/>
+              <w:szCs w:val="22"/>
             </w:rPr>
           </w:pPr>
-          <w:hyperlink w:anchor="_Toc529570533" w:history="1">
-            <w:r>
-              <w:rPr>
-                <w:rStyle w:val="a5"/>
+          <w:hyperlink w:anchor="_Toc466744758" w:history="1">
+            <w:r>
+              <w:rPr>
+                <w:rStyle w:val="afb"/>
                 <w:noProof/>
               </w:rPr>
-              <w:t>1.1.</w:t>
-            </w:r>
-            <w:r>
-              <w:rPr>
+              <w:t xml:space="preserve">2 </w:t>
+            </w:r>
+            <w:r>
+              <w:rPr>
+                <w:rStyle w:val="afb"/>
+                <w:rFonts w:hint="eastAsia"/>
                 <w:noProof/>
               </w:rPr>
-              <w:tab/>
-            </w:r>
-            <w:r>
-              <w:rPr>
-                <w:rStyle w:val="a5"/>
-                <w:noProof/>
-              </w:rPr>
-              <w:t>编制目的</w:t>
+              <w:t>需求列表</w:t>
             </w:r>
             <w:r>
               <w:rPr>
@@ -4346,126 +4250,11 @@
             </w:r>
             <w:r>
               <w:rPr>
+                <w:rFonts w:hint="eastAsia"/>
                 <w:noProof/>
                 <w:webHidden/>
               </w:rPr>
-              <w:fldChar w:fldCharType="begin"/>
-            </w:r>
-            <w:r>
-              <w:rPr>
-                <w:noProof/>
-                <w:webHidden/>
-              </w:rPr>
-              <w:instrText xml:space="preserve"> PAGEREF _Toc529570533 \h </w:instrText>
-            </w:r>
-            <w:r>
-              <w:rPr>
-                <w:noProof/>
-                <w:webHidden/>
-              </w:rPr>
-            </w:r>
-            <w:r>
-              <w:rPr>
-                <w:noProof/>
-                <w:webHidden/>
-              </w:rPr>
-              <w:fldChar w:fldCharType="separate"/>
-            </w:r>
-            <w:r>
-              <w:rPr>
-                <w:noProof/>
-                <w:webHidden/>
-              </w:rPr>
-              <w:t>2</w:t>
-            </w:r>
-            <w:r>
-              <w:rPr>
-                <w:noProof/>
-                <w:webHidden/>
-              </w:rPr>
-              <w:fldChar w:fldCharType="end"/>
-            </w:r>
-          </w:hyperlink>
-        </w:p>
-        <w:p>
-          <w:pPr>
-            <w:pStyle w:val="TOC1"/>
-            <w:tabs>
-              <w:tab w:val="left" w:pos="420"/>
-              <w:tab w:val="right" w:leader="dot" w:pos="8296"/>
-            </w:tabs>
-            <w:rPr>
-              <w:noProof/>
-            </w:rPr>
-          </w:pPr>
-          <w:hyperlink w:anchor="_Toc529570534" w:history="1">
-            <w:r>
-              <w:rPr>
-                <w:rStyle w:val="a5"/>
-                <w:noProof/>
-              </w:rPr>
-              <w:t>2.</w:t>
-            </w:r>
-            <w:r>
-              <w:rPr>
-                <w:noProof/>
-              </w:rPr>
-              <w:tab/>
-            </w:r>
-            <w:r>
-              <w:rPr>
-                <w:rStyle w:val="a5"/>
-                <w:noProof/>
-              </w:rPr>
-              <w:t>需求列表</w:t>
-            </w:r>
-            <w:r>
-              <w:rPr>
-                <w:noProof/>
-                <w:webHidden/>
-              </w:rPr>
-              <w:tab/>
-            </w:r>
-            <w:r>
-              <w:rPr>
-                <w:noProof/>
-                <w:webHidden/>
-              </w:rPr>
-              <w:fldChar w:fldCharType="begin"/>
-            </w:r>
-            <w:r>
-              <w:rPr>
-                <w:noProof/>
-                <w:webHidden/>
-              </w:rPr>
-              <w:instrText xml:space="preserve"> PAGEREF _Toc529570534 \h </w:instrText>
-            </w:r>
-            <w:r>
-              <w:rPr>
-                <w:noProof/>
-                <w:webHidden/>
-              </w:rPr>
-            </w:r>
-            <w:r>
-              <w:rPr>
-                <w:noProof/>
-                <w:webHidden/>
-              </w:rPr>
-              <w:fldChar w:fldCharType="separate"/>
-            </w:r>
-            <w:r>
-              <w:rPr>
-                <w:noProof/>
-                <w:webHidden/>
-              </w:rPr>
-              <w:t>2</w:t>
-            </w:r>
-            <w:r>
-              <w:rPr>
-                <w:noProof/>
-                <w:webHidden/>
-              </w:rPr>
-              <w:fldChar w:fldCharType="end"/>
+              <w:t>1</w:t>
             </w:r>
           </w:hyperlink>
         </w:p>
@@ -4473,33 +4262,29 @@
           <w:pPr>
             <w:pStyle w:val="TOC2"/>
             <w:tabs>
-              <w:tab w:val="left" w:pos="1050"/>
-              <w:tab w:val="right" w:leader="dot" w:pos="8296"/>
+              <w:tab w:val="right" w:leader="dot" w:pos="9736"/>
             </w:tabs>
             <w:rPr>
               <w:noProof/>
+              <w:kern w:val="2"/>
+              <w:szCs w:val="22"/>
             </w:rPr>
           </w:pPr>
-          <w:hyperlink w:anchor="_Toc529570535" w:history="1">
-            <w:r>
-              <w:rPr>
-                <w:rStyle w:val="a5"/>
+          <w:hyperlink w:anchor="_Toc466744759" w:history="1">
+            <w:r>
+              <w:rPr>
+                <w:rStyle w:val="afb"/>
                 <w:noProof/>
               </w:rPr>
-              <w:t>2.1.</w:t>
-            </w:r>
-            <w:r>
-              <w:rPr>
+              <w:t xml:space="preserve">2.1 </w:t>
+            </w:r>
+            <w:r>
+              <w:rPr>
+                <w:rStyle w:val="afb"/>
+                <w:rFonts w:hint="eastAsia"/>
                 <w:noProof/>
               </w:rPr>
-              <w:tab/>
-            </w:r>
-            <w:r>
-              <w:rPr>
-                <w:rStyle w:val="a5"/>
-                <w:noProof/>
-              </w:rPr>
-              <w:t>功能性需求列表</w:t>
+              <w:t>功能需求列表</w:t>
             </w:r>
             <w:r>
               <w:rPr>
@@ -4510,44 +4295,11 @@
             </w:r>
             <w:r>
               <w:rPr>
+                <w:rFonts w:hint="eastAsia"/>
                 <w:noProof/>
                 <w:webHidden/>
               </w:rPr>
-              <w:fldChar w:fldCharType="begin"/>
-            </w:r>
-            <w:r>
-              <w:rPr>
-                <w:noProof/>
-                <w:webHidden/>
-              </w:rPr>
-              <w:instrText xml:space="preserve"> PAGEREF _Toc529570535 \h </w:instrText>
-            </w:r>
-            <w:r>
-              <w:rPr>
-                <w:noProof/>
-                <w:webHidden/>
-              </w:rPr>
-            </w:r>
-            <w:r>
-              <w:rPr>
-                <w:noProof/>
-                <w:webHidden/>
-              </w:rPr>
-              <w:fldChar w:fldCharType="separate"/>
-            </w:r>
-            <w:r>
-              <w:rPr>
-                <w:noProof/>
-                <w:webHidden/>
-              </w:rPr>
-              <w:t>2</w:t>
-            </w:r>
-            <w:r>
-              <w:rPr>
-                <w:noProof/>
-                <w:webHidden/>
-              </w:rPr>
-              <w:fldChar w:fldCharType="end"/>
+              <w:t>1</w:t>
             </w:r>
           </w:hyperlink>
         </w:p>
@@ -4555,33 +4307,29 @@
           <w:pPr>
             <w:pStyle w:val="TOC2"/>
             <w:tabs>
-              <w:tab w:val="left" w:pos="1050"/>
-              <w:tab w:val="right" w:leader="dot" w:pos="8296"/>
+              <w:tab w:val="right" w:leader="dot" w:pos="9736"/>
             </w:tabs>
             <w:rPr>
               <w:noProof/>
+              <w:kern w:val="2"/>
+              <w:szCs w:val="22"/>
             </w:rPr>
           </w:pPr>
-          <w:hyperlink w:anchor="_Toc529570536" w:history="1">
-            <w:r>
-              <w:rPr>
-                <w:rStyle w:val="a5"/>
+          <w:hyperlink w:anchor="_Toc466744760" w:history="1">
+            <w:r>
+              <w:rPr>
+                <w:rStyle w:val="afb"/>
                 <w:noProof/>
               </w:rPr>
-              <w:t>2.2.</w:t>
-            </w:r>
-            <w:r>
-              <w:rPr>
+              <w:t xml:space="preserve">2.2 </w:t>
+            </w:r>
+            <w:r>
+              <w:rPr>
+                <w:rStyle w:val="afb"/>
+                <w:rFonts w:hint="eastAsia"/>
                 <w:noProof/>
               </w:rPr>
-              <w:tab/>
-            </w:r>
-            <w:r>
-              <w:rPr>
-                <w:rStyle w:val="a5"/>
-                <w:noProof/>
-              </w:rPr>
-              <w:t>非功能性需求列表</w:t>
+              <w:t>性能需求列表</w:t>
             </w:r>
             <w:r>
               <w:rPr>
@@ -4592,44 +4340,11 @@
             </w:r>
             <w:r>
               <w:rPr>
+                <w:rFonts w:hint="eastAsia"/>
                 <w:noProof/>
                 <w:webHidden/>
               </w:rPr>
-              <w:fldChar w:fldCharType="begin"/>
-            </w:r>
-            <w:r>
-              <w:rPr>
-                <w:noProof/>
-                <w:webHidden/>
-              </w:rPr>
-              <w:instrText xml:space="preserve"> PAGEREF _Toc529570536 \h </w:instrText>
-            </w:r>
-            <w:r>
-              <w:rPr>
-                <w:noProof/>
-                <w:webHidden/>
-              </w:rPr>
-            </w:r>
-            <w:r>
-              <w:rPr>
-                <w:noProof/>
-                <w:webHidden/>
-              </w:rPr>
-              <w:fldChar w:fldCharType="separate"/>
-            </w:r>
-            <w:r>
-              <w:rPr>
-                <w:noProof/>
-                <w:webHidden/>
-              </w:rPr>
               <w:t>3</w:t>
-            </w:r>
-            <w:r>
-              <w:rPr>
-                <w:noProof/>
-                <w:webHidden/>
-              </w:rPr>
-              <w:fldChar w:fldCharType="end"/>
             </w:r>
           </w:hyperlink>
         </w:p>
@@ -4637,33 +4352,29 @@
           <w:pPr>
             <w:pStyle w:val="TOC2"/>
             <w:tabs>
-              <w:tab w:val="left" w:pos="1260"/>
-              <w:tab w:val="right" w:leader="dot" w:pos="8296"/>
+              <w:tab w:val="right" w:leader="dot" w:pos="9736"/>
             </w:tabs>
             <w:rPr>
               <w:noProof/>
+              <w:kern w:val="2"/>
+              <w:szCs w:val="22"/>
             </w:rPr>
           </w:pPr>
-          <w:hyperlink w:anchor="_Toc529570537" w:history="1">
-            <w:r>
-              <w:rPr>
-                <w:rStyle w:val="a5"/>
+          <w:hyperlink w:anchor="_Toc466744761" w:history="1">
+            <w:r>
+              <w:rPr>
+                <w:rStyle w:val="afb"/>
                 <w:noProof/>
               </w:rPr>
-              <w:t>2.2.1.</w:t>
-            </w:r>
-            <w:r>
-              <w:rPr>
+              <w:t xml:space="preserve">2.3 </w:t>
+            </w:r>
+            <w:r>
+              <w:rPr>
+                <w:rStyle w:val="afb"/>
+                <w:rFonts w:hint="eastAsia"/>
                 <w:noProof/>
               </w:rPr>
-              <w:tab/>
-            </w:r>
-            <w:r>
-              <w:rPr>
-                <w:rStyle w:val="a5"/>
-                <w:noProof/>
-              </w:rPr>
-              <w:t>性能需求列表</w:t>
+              <w:t>质量属性需求列表</w:t>
             </w:r>
             <w:r>
               <w:rPr>
@@ -4674,44 +4385,11 @@
             </w:r>
             <w:r>
               <w:rPr>
+                <w:rFonts w:hint="eastAsia"/>
                 <w:noProof/>
                 <w:webHidden/>
               </w:rPr>
-              <w:fldChar w:fldCharType="begin"/>
-            </w:r>
-            <w:r>
-              <w:rPr>
-                <w:noProof/>
-                <w:webHidden/>
-              </w:rPr>
-              <w:instrText xml:space="preserve"> PAGEREF _Toc529570537 \h </w:instrText>
-            </w:r>
-            <w:r>
-              <w:rPr>
-                <w:noProof/>
-                <w:webHidden/>
-              </w:rPr>
-            </w:r>
-            <w:r>
-              <w:rPr>
-                <w:noProof/>
-                <w:webHidden/>
-              </w:rPr>
-              <w:fldChar w:fldCharType="separate"/>
-            </w:r>
-            <w:r>
-              <w:rPr>
-                <w:noProof/>
-                <w:webHidden/>
-              </w:rPr>
-              <w:t>3</w:t>
-            </w:r>
-            <w:r>
-              <w:rPr>
-                <w:noProof/>
-                <w:webHidden/>
-              </w:rPr>
-              <w:fldChar w:fldCharType="end"/>
+              <w:t>4</w:t>
             </w:r>
           </w:hyperlink>
         </w:p>
@@ -4719,33 +4397,27 @@
           <w:pPr>
             <w:pStyle w:val="TOC2"/>
             <w:tabs>
-              <w:tab w:val="left" w:pos="1260"/>
-              <w:tab w:val="right" w:leader="dot" w:pos="8296"/>
+              <w:tab w:val="right" w:leader="dot" w:pos="9736"/>
             </w:tabs>
             <w:rPr>
               <w:noProof/>
             </w:rPr>
           </w:pPr>
-          <w:hyperlink w:anchor="_Toc529570538" w:history="1">
-            <w:r>
-              <w:rPr>
-                <w:rStyle w:val="a5"/>
+          <w:hyperlink w:anchor="_Toc466744762" w:history="1">
+            <w:r>
+              <w:rPr>
+                <w:rStyle w:val="afb"/>
                 <w:noProof/>
               </w:rPr>
-              <w:t>2.2.2.</w:t>
-            </w:r>
-            <w:r>
-              <w:rPr>
+              <w:t xml:space="preserve">2.4 </w:t>
+            </w:r>
+            <w:r>
+              <w:rPr>
+                <w:rStyle w:val="afb"/>
+                <w:rFonts w:hint="eastAsia"/>
                 <w:noProof/>
               </w:rPr>
-              <w:tab/>
-            </w:r>
-            <w:r>
-              <w:rPr>
-                <w:rStyle w:val="a5"/>
-                <w:noProof/>
-              </w:rPr>
-              <w:t>质量需求列表</w:t>
+              <w:t>约束</w:t>
             </w:r>
             <w:r>
               <w:rPr>
@@ -4756,44 +4428,11 @@
             </w:r>
             <w:r>
               <w:rPr>
+                <w:rFonts w:hint="eastAsia"/>
                 <w:noProof/>
                 <w:webHidden/>
               </w:rPr>
-              <w:fldChar w:fldCharType="begin"/>
-            </w:r>
-            <w:r>
-              <w:rPr>
-                <w:noProof/>
-                <w:webHidden/>
-              </w:rPr>
-              <w:instrText xml:space="preserve"> PAGEREF _Toc529570538 \h </w:instrText>
-            </w:r>
-            <w:r>
-              <w:rPr>
-                <w:noProof/>
-                <w:webHidden/>
-              </w:rPr>
-            </w:r>
-            <w:r>
-              <w:rPr>
-                <w:noProof/>
-                <w:webHidden/>
-              </w:rPr>
-              <w:fldChar w:fldCharType="separate"/>
-            </w:r>
-            <w:r>
-              <w:rPr>
-                <w:noProof/>
-                <w:webHidden/>
-              </w:rPr>
               <w:t>4</w:t>
-            </w:r>
-            <w:r>
-              <w:rPr>
-                <w:noProof/>
-                <w:webHidden/>
-              </w:rPr>
-              <w:fldChar w:fldCharType="end"/>
             </w:r>
           </w:hyperlink>
         </w:p>
@@ -4801,33 +4440,34 @@
           <w:pPr>
             <w:pStyle w:val="TOC2"/>
             <w:tabs>
-              <w:tab w:val="left" w:pos="1260"/>
-              <w:tab w:val="right" w:leader="dot" w:pos="8296"/>
+              <w:tab w:val="right" w:leader="dot" w:pos="9736"/>
             </w:tabs>
             <w:rPr>
               <w:noProof/>
             </w:rPr>
           </w:pPr>
-          <w:hyperlink w:anchor="_Toc529570539" w:history="1">
-            <w:r>
-              <w:rPr>
-                <w:rStyle w:val="a5"/>
+          <w:hyperlink w:anchor="_Toc466744762" w:history="1">
+            <w:r>
+              <w:rPr>
+                <w:rStyle w:val="afb"/>
                 <w:noProof/>
               </w:rPr>
-              <w:t>2.2.3.</w:t>
-            </w:r>
-            <w:r>
-              <w:rPr>
+              <w:t>2.5</w:t>
+            </w:r>
+            <w:r>
+              <w:rPr>
+                <w:rStyle w:val="afb"/>
                 <w:noProof/>
               </w:rPr>
-              <w:tab/>
-            </w:r>
-            <w:r>
-              <w:rPr>
-                <w:rStyle w:val="a5"/>
+              <w:t xml:space="preserve"> </w:t>
+            </w:r>
+            <w:r>
+              <w:rPr>
+                <w:rStyle w:val="afb"/>
+                <w:rFonts w:hint="eastAsia"/>
                 <w:noProof/>
               </w:rPr>
-              <w:t>约束列表</w:t>
+              <w:t>其他需求</w:t>
             </w:r>
             <w:r>
               <w:rPr>
@@ -4838,130 +4478,27 @@
             </w:r>
             <w:r>
               <w:rPr>
+                <w:rFonts w:hint="eastAsia"/>
                 <w:noProof/>
                 <w:webHidden/>
               </w:rPr>
-              <w:fldChar w:fldCharType="begin"/>
-            </w:r>
-            <w:r>
-              <w:rPr>
-                <w:noProof/>
-                <w:webHidden/>
-              </w:rPr>
-              <w:instrText xml:space="preserve"> PAGEREF _Toc529570539 \h </w:instrText>
-            </w:r>
-            <w:r>
-              <w:rPr>
-                <w:noProof/>
-                <w:webHidden/>
-              </w:rPr>
-            </w:r>
-            <w:r>
-              <w:rPr>
-                <w:noProof/>
-                <w:webHidden/>
-              </w:rPr>
-              <w:fldChar w:fldCharType="separate"/>
-            </w:r>
-            <w:r>
-              <w:rPr>
-                <w:noProof/>
-                <w:webHidden/>
-              </w:rPr>
               <w:t>4</w:t>
-            </w:r>
-            <w:r>
-              <w:rPr>
-                <w:noProof/>
-                <w:webHidden/>
-              </w:rPr>
-              <w:fldChar w:fldCharType="end"/>
             </w:r>
           </w:hyperlink>
         </w:p>
+        <w:p/>
         <w:p>
           <w:pPr>
-            <w:pStyle w:val="TOC2"/>
+            <w:pStyle w:val="TOC3"/>
             <w:tabs>
-              <w:tab w:val="right" w:leader="dot" w:pos="8296"/>
+              <w:tab w:val="right" w:leader="dot" w:pos="9736"/>
             </w:tabs>
             <w:rPr>
               <w:noProof/>
+              <w:kern w:val="2"/>
+              <w:szCs w:val="22"/>
             </w:rPr>
           </w:pPr>
-          <w:hyperlink w:anchor="_Toc529570540" w:history="1">
-            <w:r>
-              <w:rPr>
-                <w:rStyle w:val="a5"/>
-                <w:noProof/>
-              </w:rPr>
-              <w:t>2.2.4.</w:t>
-            </w:r>
-            <w:r>
-              <w:rPr>
-                <w:rStyle w:val="a5"/>
-                <w:noProof/>
-              </w:rPr>
-              <w:t xml:space="preserve">   </w:t>
-            </w:r>
-            <w:r>
-              <w:rPr>
-                <w:rStyle w:val="a5"/>
-                <w:noProof/>
-              </w:rPr>
-              <w:t>其他需求</w:t>
-            </w:r>
-            <w:r>
-              <w:rPr>
-                <w:noProof/>
-                <w:webHidden/>
-              </w:rPr>
-              <w:tab/>
-            </w:r>
-            <w:r>
-              <w:rPr>
-                <w:noProof/>
-                <w:webHidden/>
-              </w:rPr>
-              <w:fldChar w:fldCharType="begin"/>
-            </w:r>
-            <w:r>
-              <w:rPr>
-                <w:noProof/>
-                <w:webHidden/>
-              </w:rPr>
-              <w:instrText xml:space="preserve"> PAGEREF _Toc529570540 \h </w:instrText>
-            </w:r>
-            <w:r>
-              <w:rPr>
-                <w:noProof/>
-                <w:webHidden/>
-              </w:rPr>
-            </w:r>
-            <w:r>
-              <w:rPr>
-                <w:noProof/>
-                <w:webHidden/>
-              </w:rPr>
-              <w:fldChar w:fldCharType="separate"/>
-            </w:r>
-            <w:r>
-              <w:rPr>
-                <w:noProof/>
-                <w:webHidden/>
-              </w:rPr>
-              <w:t>4</w:t>
-            </w:r>
-            <w:r>
-              <w:rPr>
-                <w:noProof/>
-                <w:webHidden/>
-              </w:rPr>
-              <w:fldChar w:fldCharType="end"/>
-            </w:r>
-          </w:hyperlink>
-        </w:p>
-        <w:p>
           <w:r>
             <w:rPr>
               <w:b/>
@@ -4975,304 +4512,139 @@
     </w:sdt>
     <w:p>
       <w:pPr>
-        <w:ind w:left="425" w:hanging="425"/>
+        <w:pStyle w:val="1"/>
       </w:pPr>
-    </w:p>
-    <w:p>
-      <w:pPr>
-        <w:ind w:left="425" w:hanging="425"/>
-      </w:pPr>
-    </w:p>
-    <w:p>
-      <w:pPr>
-        <w:ind w:left="425" w:hanging="425"/>
-      </w:pPr>
-    </w:p>
-    <w:p>
-      <w:pPr>
-        <w:ind w:left="425" w:hanging="425"/>
-      </w:pPr>
-    </w:p>
-    <w:p>
-      <w:pPr>
-        <w:ind w:left="425" w:hanging="425"/>
-      </w:pPr>
-    </w:p>
-    <w:p>
-      <w:pPr>
-        <w:ind w:left="425" w:hanging="425"/>
-      </w:pPr>
-    </w:p>
-    <w:p>
-      <w:pPr>
-        <w:ind w:left="425" w:hanging="425"/>
-      </w:pPr>
-    </w:p>
-    <w:p>
-      <w:pPr>
-        <w:ind w:left="425" w:hanging="425"/>
-      </w:pPr>
-    </w:p>
-    <w:p>
-      <w:pPr>
-        <w:ind w:left="425" w:hanging="425"/>
-      </w:pPr>
-    </w:p>
-    <w:p>
-      <w:pPr>
-        <w:ind w:left="425" w:hanging="425"/>
-      </w:pPr>
-    </w:p>
-    <w:p>
-      <w:pPr>
-        <w:ind w:left="425" w:hanging="425"/>
-      </w:pPr>
-    </w:p>
-    <w:p>
-      <w:pPr>
-        <w:ind w:left="425" w:hanging="425"/>
-      </w:pPr>
-    </w:p>
-    <w:p>
-      <w:pPr>
-        <w:ind w:left="425" w:hanging="425"/>
-      </w:pPr>
-    </w:p>
-    <w:p>
-      <w:pPr>
-        <w:ind w:left="425" w:hanging="425"/>
-      </w:pPr>
-    </w:p>
-    <w:p>
-      <w:pPr>
-        <w:ind w:left="425" w:hanging="425"/>
-      </w:pPr>
-    </w:p>
-    <w:p>
-      <w:pPr>
-        <w:ind w:left="425" w:hanging="425"/>
-      </w:pPr>
-    </w:p>
-    <w:p>
-      <w:pPr>
-        <w:ind w:left="425" w:hanging="425"/>
-      </w:pPr>
-    </w:p>
-    <w:p>
-      <w:pPr>
-        <w:ind w:left="425" w:hanging="425"/>
-      </w:pPr>
-    </w:p>
-    <w:p>
-      <w:pPr>
-        <w:ind w:left="425" w:hanging="425"/>
-      </w:pPr>
-    </w:p>
-    <w:p>
-      <w:pPr>
-        <w:ind w:left="425" w:hanging="425"/>
-      </w:pPr>
-    </w:p>
-    <w:p>
-      <w:pPr>
-        <w:ind w:left="425" w:hanging="425"/>
-      </w:pPr>
-    </w:p>
-    <w:p>
-      <w:pPr>
-        <w:ind w:left="425" w:hanging="425"/>
-      </w:pPr>
-    </w:p>
-    <w:p>
-      <w:pPr>
-        <w:ind w:left="425" w:hanging="425"/>
-      </w:pPr>
-    </w:p>
-    <w:p>
-      <w:pPr>
-        <w:ind w:left="425" w:hanging="425"/>
-      </w:pPr>
-    </w:p>
-    <w:p>
-      <w:pPr>
-        <w:ind w:left="425" w:hanging="425"/>
-      </w:pPr>
-    </w:p>
-    <w:p>
-      <w:pPr>
-        <w:ind w:left="425" w:hanging="425"/>
-      </w:pPr>
-    </w:p>
-    <w:p>
-      <w:pPr>
-        <w:ind w:left="425" w:hanging="425"/>
-      </w:pPr>
-    </w:p>
-    <w:p>
-      <w:pPr>
-        <w:ind w:left="425" w:hanging="425"/>
-      </w:pPr>
-    </w:p>
-    <w:p>
-      <w:pPr>
-        <w:ind w:left="425" w:hanging="425"/>
-      </w:pPr>
-    </w:p>
-    <w:p>
-      <w:pPr>
-        <w:ind w:left="425" w:hanging="425"/>
-      </w:pPr>
-    </w:p>
-    <w:p>
-      <w:pPr>
-        <w:ind w:left="425" w:hanging="425"/>
-      </w:pPr>
-    </w:p>
-    <w:p/>
-    <w:p>
-      <w:pPr>
-        <w:pStyle w:val="a"/>
-      </w:pPr>
-      <w:bookmarkStart w:id="1" w:name="_Toc529570532"/>
+      <w:bookmarkStart w:id="1" w:name="_Toc466744754"/>
       <w:r>
         <w:rPr>
           <w:rFonts w:hint="eastAsia"/>
         </w:rPr>
-        <w:lastRenderedPageBreak/>
-        <w:t>引言</w:t>
+        <w:t xml:space="preserve">1 </w:t>
       </w:r>
       <w:bookmarkEnd w:id="1"/>
-    </w:p>
-    <w:p>
-      <w:pPr>
-        <w:pStyle w:val="2"/>
-        <w:numPr>
-          <w:ilvl w:val="1"/>
-          <w:numId w:val="9"/>
-        </w:numPr>
-      </w:pPr>
-      <w:bookmarkStart w:id="2" w:name="_Toc529570533"/>
       <w:r>
         <w:rPr>
           <w:rFonts w:hint="eastAsia"/>
         </w:rPr>
-        <w:t>编制目的</w:t>
+        <w:t>文档简介</w:t>
       </w:r>
-      <w:bookmarkEnd w:id="2"/>
     </w:p>
     <w:p>
       <w:pPr>
-        <w:ind w:firstLineChars="200" w:firstLine="420"/>
+        <w:ind w:firstLine="420"/>
       </w:pPr>
       <w:r>
         <w:rPr>
           <w:rFonts w:hint="eastAsia"/>
         </w:rPr>
-        <w:t>本文档列出了在需求获取定型阶段的需求，这一阶段的需求是对上一阶段需求的细化和补充。</w:t>
+        <w:t>本文档列出了在需求获取定型阶段的需求，这一阶段的需求是对上一阶段</w:t>
+      </w:r>
+      <w:r>
+        <w:rPr>
+          <w:rFonts w:hint="eastAsia"/>
+        </w:rPr>
+        <w:t>需求的细化和补充。</w:t>
       </w:r>
     </w:p>
     <w:p>
       <w:pPr>
-        <w:pStyle w:val="a"/>
+        <w:pStyle w:val="1"/>
       </w:pPr>
-      <w:bookmarkStart w:id="3" w:name="_Toc529570534"/>
+      <w:bookmarkStart w:id="2" w:name="_Toc466744758"/>
+      <w:r>
+        <w:rPr>
+          <w:rFonts w:hint="eastAsia"/>
+        </w:rPr>
+        <w:t xml:space="preserve">2 </w:t>
+      </w:r>
+      <w:bookmarkEnd w:id="2"/>
       <w:r>
         <w:rPr>
           <w:rFonts w:hint="eastAsia"/>
         </w:rPr>
         <w:t>需求列表</w:t>
       </w:r>
-      <w:bookmarkEnd w:id="3"/>
     </w:p>
     <w:p>
       <w:pPr>
         <w:pStyle w:val="2"/>
-        <w:numPr>
-          <w:ilvl w:val="1"/>
-          <w:numId w:val="9"/>
-        </w:numPr>
       </w:pPr>
-      <w:bookmarkStart w:id="4" w:name="_Toc529570535"/>
+      <w:bookmarkStart w:id="3" w:name="_Toc466744759"/>
       <w:r>
         <w:rPr>
           <w:rFonts w:hint="eastAsia"/>
         </w:rPr>
-        <w:t>功能性需求列表</w:t>
+        <w:t>2.</w:t>
       </w:r>
-      <w:bookmarkEnd w:id="4"/>
+      <w:r>
+        <w:t xml:space="preserve">1 </w:t>
+      </w:r>
+      <w:bookmarkEnd w:id="3"/>
+      <w:r>
+        <w:rPr>
+          <w:rFonts w:hint="eastAsia"/>
+        </w:rPr>
+        <w:t>功能需求列表</w:t>
+      </w:r>
     </w:p>
     <w:tbl>
       <w:tblPr>
         <w:tblStyle w:val="4-1"/>
-        <w:tblW w:w="9918" w:type="dxa"/>
-        <w:jc w:val="center"/>
+        <w:tblW w:w="0" w:type="auto"/>
         <w:tblLook w:val="04A0" w:firstRow="1" w:lastRow="0" w:firstColumn="1" w:lastColumn="0" w:noHBand="0" w:noVBand="1"/>
       </w:tblPr>
       <w:tblGrid>
-        <w:gridCol w:w="1129"/>
-        <w:gridCol w:w="7655"/>
-        <w:gridCol w:w="1134"/>
+        <w:gridCol w:w="3245"/>
+        <w:gridCol w:w="3245"/>
+        <w:gridCol w:w="3246"/>
       </w:tblGrid>
       <w:tr>
         <w:trPr>
           <w:cnfStyle w:val="100000000000" w:firstRow="1" w:lastRow="0" w:firstColumn="0" w:lastColumn="0" w:oddVBand="0" w:evenVBand="0" w:oddHBand="0" w:evenHBand="0" w:firstRowFirstColumn="0" w:firstRowLastColumn="0" w:lastRowFirstColumn="0" w:lastRowLastColumn="0"/>
-          <w:jc w:val="center"/>
         </w:trPr>
         <w:tc>
           <w:tcPr>
             <w:cnfStyle w:val="001000000000" w:firstRow="0" w:lastRow="0" w:firstColumn="1" w:lastColumn="0" w:oddVBand="0" w:evenVBand="0" w:oddHBand="0" w:evenHBand="0" w:firstRowFirstColumn="0" w:firstRowLastColumn="0" w:lastRowFirstColumn="0" w:lastRowLastColumn="0"/>
-            <w:tcW w:w="1129" w:type="dxa"/>
-            <w:vAlign w:val="center"/>
-            <w:hideMark/>
+            <w:tcW w:w="3245" w:type="dxa"/>
+          </w:tcPr>
+          <w:p>
+            <w:r>
+              <w:rPr>
+                <w:rFonts w:hint="eastAsia"/>
+              </w:rPr>
+              <w:t>需求编号</w:t>
+            </w:r>
+          </w:p>
+        </w:tc>
+        <w:tc>
+          <w:tcPr>
+            <w:tcW w:w="3245" w:type="dxa"/>
           </w:tcPr>
           <w:p>
             <w:pPr>
-              <w:jc w:val="center"/>
-            </w:pPr>
-            <w:bookmarkStart w:id="5" w:name="_Hlk527929412"/>
-            <w:r>
-              <w:rPr>
-                <w:rFonts w:hint="eastAsia"/>
-              </w:rPr>
-              <w:t>需求编号</w:t>
-            </w:r>
-          </w:p>
-        </w:tc>
-        <w:tc>
-          <w:tcPr>
-            <w:tcW w:w="7655" w:type="dxa"/>
-            <w:vAlign w:val="center"/>
-            <w:hideMark/>
-          </w:tcPr>
-          <w:p>
-            <w:pPr>
-              <w:jc w:val="center"/>
               <w:cnfStyle w:val="100000000000" w:firstRow="1" w:lastRow="0" w:firstColumn="0" w:lastColumn="0" w:oddVBand="0" w:evenVBand="0" w:oddHBand="0" w:evenHBand="0" w:firstRowFirstColumn="0" w:firstRowLastColumn="0" w:lastRowFirstColumn="0" w:lastRowLastColumn="0"/>
             </w:pPr>
             <w:r>
               <w:rPr>
                 <w:rFonts w:hint="eastAsia"/>
               </w:rPr>
-              <w:t>需求名称</w:t>
-            </w:r>
-          </w:p>
-        </w:tc>
-        <w:tc>
-          <w:tcPr>
-            <w:tcW w:w="1134" w:type="dxa"/>
-            <w:vAlign w:val="center"/>
-            <w:hideMark/>
+              <w:t>需求内容</w:t>
+            </w:r>
+          </w:p>
+        </w:tc>
+        <w:tc>
+          <w:tcPr>
+            <w:tcW w:w="3246" w:type="dxa"/>
           </w:tcPr>
           <w:p>
             <w:pPr>
-              <w:jc w:val="center"/>
               <w:cnfStyle w:val="100000000000" w:firstRow="1" w:lastRow="0" w:firstColumn="0" w:lastColumn="0" w:oddVBand="0" w:evenVBand="0" w:oddHBand="0" w:evenHBand="0" w:firstRowFirstColumn="0" w:firstRowLastColumn="0" w:lastRowFirstColumn="0" w:lastRowLastColumn="0"/>
             </w:pPr>
             <w:r>
               <w:rPr>
                 <w:rFonts w:hint="eastAsia"/>
               </w:rPr>
-              <w:t>需求描述</w:t>
+              <w:t>优先级</w:t>
             </w:r>
           </w:p>
         </w:tc>
@@ -5280,59 +4652,63 @@
       <w:tr>
         <w:trPr>
           <w:cnfStyle w:val="000000100000" w:firstRow="0" w:lastRow="0" w:firstColumn="0" w:lastColumn="0" w:oddVBand="0" w:evenVBand="0" w:oddHBand="1" w:evenHBand="0" w:firstRowFirstColumn="0" w:firstRowLastColumn="0" w:lastRowFirstColumn="0" w:lastRowLastColumn="0"/>
-          <w:jc w:val="center"/>
+          <w:trHeight w:val="982"/>
         </w:trPr>
         <w:tc>
           <w:tcPr>
             <w:cnfStyle w:val="001000000000" w:firstRow="0" w:lastRow="0" w:firstColumn="1" w:lastColumn="0" w:oddVBand="0" w:evenVBand="0" w:oddHBand="0" w:evenHBand="0" w:firstRowFirstColumn="0" w:firstRowLastColumn="0" w:lastRowFirstColumn="0" w:lastRowLastColumn="0"/>
-            <w:tcW w:w="1129" w:type="dxa"/>
+            <w:tcW w:w="3245" w:type="dxa"/>
+          </w:tcPr>
+          <w:p>
+            <w:r>
+              <w:rPr>
+                <w:rFonts w:hint="eastAsia"/>
+              </w:rPr>
+              <w:t>SR1</w:t>
+            </w:r>
+          </w:p>
+        </w:tc>
+        <w:tc>
+          <w:tcPr>
+            <w:tcW w:w="3245" w:type="dxa"/>
           </w:tcPr>
           <w:p>
             <w:pPr>
-              <w:jc w:val="center"/>
-              <w:rPr>
-                <w:rFonts w:hint="eastAsia"/>
-              </w:rPr>
+              <w:cnfStyle w:val="000000100000" w:firstRow="0" w:lastRow="0" w:firstColumn="0" w:lastColumn="0" w:oddVBand="0" w:evenVBand="0" w:oddHBand="1" w:evenHBand="0" w:firstRowFirstColumn="0" w:firstRowLastColumn="0" w:lastRowFirstColumn="0" w:lastRowLastColumn="0"/>
             </w:pPr>
             <w:r>
               <w:rPr>
                 <w:rFonts w:hint="eastAsia"/>
               </w:rPr>
-              <w:t>SR1</w:t>
-            </w:r>
-          </w:p>
-        </w:tc>
-        <w:tc>
-          <w:tcPr>
-            <w:tcW w:w="7655" w:type="dxa"/>
+              <w:t>系统可以根据用户提供的</w:t>
+            </w:r>
+            <w:r>
+              <w:rPr>
+                <w:rFonts w:hint="eastAsia"/>
+              </w:rPr>
+              <w:t>学校信息、学号信息、</w:t>
+            </w:r>
+            <w:r>
+              <w:rPr>
+                <w:rFonts w:hint="eastAsia"/>
+              </w:rPr>
+              <w:t>密码以及验证码从教务处拉取该用户的课程表</w:t>
+            </w:r>
+            <w:r>
+              <w:rPr>
+                <w:rFonts w:hint="eastAsia"/>
+              </w:rPr>
+              <w:t>。</w:t>
+            </w:r>
+          </w:p>
+        </w:tc>
+        <w:tc>
+          <w:tcPr>
+            <w:tcW w:w="3246" w:type="dxa"/>
           </w:tcPr>
           <w:p>
             <w:pPr>
-              <w:jc w:val="left"/>
               <w:cnfStyle w:val="000000100000" w:firstRow="0" w:lastRow="0" w:firstColumn="0" w:lastColumn="0" w:oddVBand="0" w:evenVBand="0" w:oddHBand="1" w:evenHBand="0" w:firstRowFirstColumn="0" w:firstRowLastColumn="0" w:lastRowFirstColumn="0" w:lastRowLastColumn="0"/>
-              <w:rPr>
-                <w:rFonts w:hint="eastAsia"/>
-              </w:rPr>
-            </w:pPr>
-            <w:r>
-              <w:rPr>
-                <w:rFonts w:hint="eastAsia"/>
-              </w:rPr>
-              <w:t>系统可以根据用户提供的学校信息、学号信息、密码以及验证码从教务处拉取该用户的课程表。</w:t>
-            </w:r>
-          </w:p>
-        </w:tc>
-        <w:tc>
-          <w:tcPr>
-            <w:tcW w:w="1134" w:type="dxa"/>
-          </w:tcPr>
-          <w:p>
-            <w:pPr>
-              <w:jc w:val="center"/>
-              <w:cnfStyle w:val="000000100000" w:firstRow="0" w:lastRow="0" w:firstColumn="0" w:lastColumn="0" w:oddVBand="0" w:evenVBand="0" w:oddHBand="1" w:evenHBand="0" w:firstRowFirstColumn="0" w:firstRowLastColumn="0" w:lastRowFirstColumn="0" w:lastRowLastColumn="0"/>
-              <w:rPr>
-                <w:rFonts w:hint="eastAsia"/>
-              </w:rPr>
             </w:pPr>
             <w:r>
               <w:rPr>
@@ -5344,43 +4720,32 @@
         </w:tc>
       </w:tr>
       <w:tr>
-        <w:trPr>
-          <w:jc w:val="center"/>
-        </w:trPr>
         <w:tc>
           <w:tcPr>
             <w:cnfStyle w:val="001000000000" w:firstRow="0" w:lastRow="0" w:firstColumn="1" w:lastColumn="0" w:oddVBand="0" w:evenVBand="0" w:oddHBand="0" w:evenHBand="0" w:firstRowFirstColumn="0" w:firstRowLastColumn="0" w:lastRowFirstColumn="0" w:lastRowLastColumn="0"/>
-            <w:tcW w:w="1129" w:type="dxa"/>
+            <w:tcW w:w="3245" w:type="dxa"/>
+          </w:tcPr>
+          <w:p>
+            <w:r>
+              <w:rPr>
+                <w:rFonts w:hint="eastAsia"/>
+              </w:rPr>
+              <w:t>SR2</w:t>
+            </w:r>
+          </w:p>
+        </w:tc>
+        <w:tc>
+          <w:tcPr>
+            <w:tcW w:w="3245" w:type="dxa"/>
           </w:tcPr>
           <w:p>
             <w:pPr>
-              <w:jc w:val="center"/>
-              <w:rPr>
-                <w:rFonts w:hint="eastAsia"/>
-              </w:rPr>
-            </w:pPr>
-            <w:r>
-              <w:rPr>
-                <w:rFonts w:hint="eastAsia"/>
-              </w:rPr>
-              <w:t>SR2</w:t>
-            </w:r>
-          </w:p>
-        </w:tc>
-        <w:tc>
-          <w:tcPr>
-            <w:tcW w:w="7655" w:type="dxa"/>
-          </w:tcPr>
-          <w:p>
-            <w:pPr>
-              <w:pStyle w:val="a4"/>
-              <w:widowControl/>
+              <w:pStyle w:val="af6"/>
               <w:numPr>
                 <w:ilvl w:val="0"/>
-                <w:numId w:val="31"/>
+                <w:numId w:val="4"/>
               </w:numPr>
               <w:ind w:firstLineChars="0"/>
-              <w:jc w:val="left"/>
               <w:cnfStyle w:val="000000000000" w:firstRow="0" w:lastRow="0" w:firstColumn="0" w:lastColumn="0" w:oddVBand="0" w:evenVBand="0" w:oddHBand="0" w:evenHBand="0" w:firstRowFirstColumn="0" w:firstRowLastColumn="0" w:lastRowFirstColumn="0" w:lastRowLastColumn="0"/>
             </w:pPr>
             <w:r>
@@ -5392,14 +4757,12 @@
           </w:p>
           <w:p>
             <w:pPr>
-              <w:pStyle w:val="a4"/>
-              <w:widowControl/>
+              <w:pStyle w:val="af6"/>
               <w:numPr>
                 <w:ilvl w:val="0"/>
-                <w:numId w:val="31"/>
+                <w:numId w:val="4"/>
               </w:numPr>
               <w:ind w:firstLineChars="0"/>
-              <w:jc w:val="left"/>
               <w:cnfStyle w:val="000000000000" w:firstRow="0" w:lastRow="0" w:firstColumn="0" w:lastColumn="0" w:oddVBand="0" w:evenVBand="0" w:oddHBand="0" w:evenHBand="0" w:firstRowFirstColumn="0" w:firstRowLastColumn="0" w:lastRowFirstColumn="0" w:lastRowLastColumn="0"/>
             </w:pPr>
             <w:r>
@@ -5411,11 +4774,13 @@
           </w:p>
           <w:p>
             <w:pPr>
-              <w:jc w:val="left"/>
+              <w:pStyle w:val="af6"/>
+              <w:numPr>
+                <w:ilvl w:val="0"/>
+                <w:numId w:val="4"/>
+              </w:numPr>
+              <w:ind w:firstLineChars="0"/>
               <w:cnfStyle w:val="000000000000" w:firstRow="0" w:lastRow="0" w:firstColumn="0" w:lastColumn="0" w:oddVBand="0" w:evenVBand="0" w:oddHBand="0" w:evenHBand="0" w:firstRowFirstColumn="0" w:firstRowLastColumn="0" w:lastRowFirstColumn="0" w:lastRowLastColumn="0"/>
-              <w:rPr>
-                <w:rFonts w:hint="eastAsia"/>
-              </w:rPr>
             </w:pPr>
             <w:r>
               <w:rPr>
@@ -5427,15 +4792,11 @@
         </w:tc>
         <w:tc>
           <w:tcPr>
-            <w:tcW w:w="1134" w:type="dxa"/>
+            <w:tcW w:w="3246" w:type="dxa"/>
           </w:tcPr>
           <w:p>
             <w:pPr>
-              <w:jc w:val="center"/>
               <w:cnfStyle w:val="000000000000" w:firstRow="0" w:lastRow="0" w:firstColumn="0" w:lastColumn="0" w:oddVBand="0" w:evenVBand="0" w:oddHBand="0" w:evenHBand="0" w:firstRowFirstColumn="0" w:firstRowLastColumn="0" w:lastRowFirstColumn="0" w:lastRowLastColumn="0"/>
-              <w:rPr>
-                <w:rFonts w:hint="eastAsia"/>
-              </w:rPr>
             </w:pPr>
             <w:r>
               <w:rPr>
@@ -5449,63 +4810,56 @@
       <w:tr>
         <w:trPr>
           <w:cnfStyle w:val="000000100000" w:firstRow="0" w:lastRow="0" w:firstColumn="0" w:lastColumn="0" w:oddVBand="0" w:evenVBand="0" w:oddHBand="1" w:evenHBand="0" w:firstRowFirstColumn="0" w:firstRowLastColumn="0" w:lastRowFirstColumn="0" w:lastRowLastColumn="0"/>
-          <w:jc w:val="center"/>
         </w:trPr>
         <w:tc>
           <w:tcPr>
             <w:cnfStyle w:val="001000000000" w:firstRow="0" w:lastRow="0" w:firstColumn="1" w:lastColumn="0" w:oddVBand="0" w:evenVBand="0" w:oddHBand="0" w:evenHBand="0" w:firstRowFirstColumn="0" w:firstRowLastColumn="0" w:lastRowFirstColumn="0" w:lastRowLastColumn="0"/>
-            <w:tcW w:w="1129" w:type="dxa"/>
+            <w:tcW w:w="3245" w:type="dxa"/>
+          </w:tcPr>
+          <w:p>
+            <w:r>
+              <w:rPr>
+                <w:rFonts w:hint="eastAsia"/>
+              </w:rPr>
+              <w:t>SR3</w:t>
+            </w:r>
+          </w:p>
+        </w:tc>
+        <w:tc>
+          <w:tcPr>
+            <w:tcW w:w="3245" w:type="dxa"/>
           </w:tcPr>
           <w:p>
             <w:pPr>
-              <w:jc w:val="center"/>
-              <w:rPr>
-                <w:rFonts w:hint="eastAsia"/>
-              </w:rPr>
+              <w:cnfStyle w:val="000000100000" w:firstRow="0" w:lastRow="0" w:firstColumn="0" w:lastColumn="0" w:oddVBand="0" w:evenVBand="0" w:oddHBand="1" w:evenHBand="0" w:firstRowFirstColumn="0" w:firstRowLastColumn="0" w:lastRowFirstColumn="0" w:lastRowLastColumn="0"/>
             </w:pPr>
             <w:r>
               <w:rPr>
                 <w:rFonts w:hint="eastAsia"/>
               </w:rPr>
-              <w:t>SR3</w:t>
-            </w:r>
-          </w:p>
-        </w:tc>
-        <w:tc>
-          <w:tcPr>
-            <w:tcW w:w="7655" w:type="dxa"/>
+              <w:t>系统允许用户在群组聊天中私信某一个群组成员</w:t>
+            </w:r>
+            <w:r>
+              <w:rPr>
+                <w:rFonts w:hint="eastAsia"/>
+              </w:rPr>
+              <w:t>并保留其聊天记录</w:t>
+            </w:r>
+            <w:r>
+              <w:rPr>
+                <w:rFonts w:hint="eastAsia"/>
+              </w:rPr>
+              <w:t>。</w:t>
+            </w:r>
+          </w:p>
+        </w:tc>
+        <w:tc>
+          <w:tcPr>
+            <w:tcW w:w="3246" w:type="dxa"/>
           </w:tcPr>
           <w:p>
             <w:pPr>
-              <w:numPr>
-                <w:ilvl w:val="0"/>
-                <w:numId w:val="4"/>
-              </w:numPr>
-              <w:jc w:val="left"/>
               <w:cnfStyle w:val="000000100000" w:firstRow="0" w:lastRow="0" w:firstColumn="0" w:lastColumn="0" w:oddVBand="0" w:evenVBand="0" w:oddHBand="1" w:evenHBand="0" w:firstRowFirstColumn="0" w:firstRowLastColumn="0" w:lastRowFirstColumn="0" w:lastRowLastColumn="0"/>
-              <w:rPr>
-                <w:rFonts w:hint="eastAsia"/>
-              </w:rPr>
-            </w:pPr>
-            <w:r>
-              <w:rPr>
-                <w:rFonts w:hint="eastAsia"/>
-              </w:rPr>
-              <w:t>系统允许用户在群组聊天中私信某一个群组成员并保留其聊天记录。</w:t>
-            </w:r>
-          </w:p>
-        </w:tc>
-        <w:tc>
-          <w:tcPr>
-            <w:tcW w:w="1134" w:type="dxa"/>
-          </w:tcPr>
-          <w:p>
-            <w:pPr>
-              <w:jc w:val="center"/>
-              <w:cnfStyle w:val="000000100000" w:firstRow="0" w:lastRow="0" w:firstColumn="0" w:lastColumn="0" w:oddVBand="0" w:evenVBand="0" w:oddHBand="1" w:evenHBand="0" w:firstRowFirstColumn="0" w:firstRowLastColumn="0" w:lastRowFirstColumn="0" w:lastRowLastColumn="0"/>
-              <w:rPr>
-                <w:rFonts w:hint="eastAsia"/>
-              </w:rPr>
             </w:pPr>
             <w:r>
               <w:rPr>
@@ -5517,64 +4871,49 @@
         </w:tc>
       </w:tr>
       <w:tr>
-        <w:trPr>
-          <w:jc w:val="center"/>
-        </w:trPr>
         <w:tc>
           <w:tcPr>
             <w:cnfStyle w:val="001000000000" w:firstRow="0" w:lastRow="0" w:firstColumn="1" w:lastColumn="0" w:oddVBand="0" w:evenVBand="0" w:oddHBand="0" w:evenHBand="0" w:firstRowFirstColumn="0" w:firstRowLastColumn="0" w:lastRowFirstColumn="0" w:lastRowLastColumn="0"/>
-            <w:tcW w:w="1129" w:type="dxa"/>
+            <w:tcW w:w="3245" w:type="dxa"/>
+          </w:tcPr>
+          <w:p>
+            <w:r>
+              <w:rPr>
+                <w:rFonts w:hint="eastAsia"/>
+              </w:rPr>
+              <w:t>SR4</w:t>
+            </w:r>
+          </w:p>
+        </w:tc>
+        <w:tc>
+          <w:tcPr>
+            <w:tcW w:w="3245" w:type="dxa"/>
           </w:tcPr>
           <w:p>
             <w:pPr>
-              <w:jc w:val="center"/>
-              <w:rPr>
-                <w:rFonts w:hint="eastAsia"/>
-              </w:rPr>
+              <w:cnfStyle w:val="000000000000" w:firstRow="0" w:lastRow="0" w:firstColumn="0" w:lastColumn="0" w:oddVBand="0" w:evenVBand="0" w:oddHBand="0" w:evenHBand="0" w:firstRowFirstColumn="0" w:firstRowLastColumn="0" w:lastRowFirstColumn="0" w:lastRowLastColumn="0"/>
             </w:pPr>
             <w:r>
               <w:rPr>
                 <w:rFonts w:hint="eastAsia"/>
               </w:rPr>
-              <w:t>SR4</w:t>
-            </w:r>
-          </w:p>
-        </w:tc>
-        <w:tc>
-          <w:tcPr>
-            <w:tcW w:w="7655" w:type="dxa"/>
+              <w:t>系统允许用户在活动列表界面查看正在讨论中的活动与已经确定的待进行的活动。允许用户在历史记录界面查看</w:t>
+            </w:r>
+            <w:r>
+              <w:rPr>
+                <w:rFonts w:hint="eastAsia"/>
+              </w:rPr>
+              <w:t>已完成的活动。</w:t>
+            </w:r>
+          </w:p>
+        </w:tc>
+        <w:tc>
+          <w:tcPr>
+            <w:tcW w:w="3246" w:type="dxa"/>
           </w:tcPr>
           <w:p>
             <w:pPr>
-              <w:numPr>
-                <w:ilvl w:val="0"/>
-                <w:numId w:val="4"/>
-              </w:numPr>
-              <w:jc w:val="left"/>
               <w:cnfStyle w:val="000000000000" w:firstRow="0" w:lastRow="0" w:firstColumn="0" w:lastColumn="0" w:oddVBand="0" w:evenVBand="0" w:oddHBand="0" w:evenHBand="0" w:firstRowFirstColumn="0" w:firstRowLastColumn="0" w:lastRowFirstColumn="0" w:lastRowLastColumn="0"/>
-              <w:rPr>
-                <w:rFonts w:hint="eastAsia"/>
-              </w:rPr>
-            </w:pPr>
-            <w:r>
-              <w:rPr>
-                <w:rFonts w:hint="eastAsia"/>
-              </w:rPr>
-              <w:t>系统允许用户在活动列表界面查看正在讨论中的活动与已经确定的待进行的活动。允许用户在历史记录界面查看已完成的活动。</w:t>
-            </w:r>
-          </w:p>
-        </w:tc>
-        <w:tc>
-          <w:tcPr>
-            <w:tcW w:w="1134" w:type="dxa"/>
-          </w:tcPr>
-          <w:p>
-            <w:pPr>
-              <w:jc w:val="center"/>
-              <w:cnfStyle w:val="000000000000" w:firstRow="0" w:lastRow="0" w:firstColumn="0" w:lastColumn="0" w:oddVBand="0" w:evenVBand="0" w:oddHBand="0" w:evenHBand="0" w:firstRowFirstColumn="0" w:firstRowLastColumn="0" w:lastRowFirstColumn="0" w:lastRowLastColumn="0"/>
-              <w:rPr>
-                <w:rFonts w:hint="eastAsia"/>
-              </w:rPr>
             </w:pPr>
             <w:r>
               <w:rPr>
@@ -5588,63 +4927,51 @@
       <w:tr>
         <w:trPr>
           <w:cnfStyle w:val="000000100000" w:firstRow="0" w:lastRow="0" w:firstColumn="0" w:lastColumn="0" w:oddVBand="0" w:evenVBand="0" w:oddHBand="1" w:evenHBand="0" w:firstRowFirstColumn="0" w:firstRowLastColumn="0" w:lastRowFirstColumn="0" w:lastRowLastColumn="0"/>
-          <w:jc w:val="center"/>
         </w:trPr>
         <w:tc>
           <w:tcPr>
             <w:cnfStyle w:val="001000000000" w:firstRow="0" w:lastRow="0" w:firstColumn="1" w:lastColumn="0" w:oddVBand="0" w:evenVBand="0" w:oddHBand="0" w:evenHBand="0" w:firstRowFirstColumn="0" w:firstRowLastColumn="0" w:lastRowFirstColumn="0" w:lastRowLastColumn="0"/>
-            <w:tcW w:w="1129" w:type="dxa"/>
+            <w:tcW w:w="3245" w:type="dxa"/>
+          </w:tcPr>
+          <w:p>
+            <w:r>
+              <w:rPr>
+                <w:rFonts w:hint="eastAsia"/>
+              </w:rPr>
+              <w:lastRenderedPageBreak/>
+              <w:t>SR5</w:t>
+            </w:r>
+          </w:p>
+        </w:tc>
+        <w:tc>
+          <w:tcPr>
+            <w:tcW w:w="3245" w:type="dxa"/>
           </w:tcPr>
           <w:p>
             <w:pPr>
-              <w:jc w:val="center"/>
-              <w:rPr>
-                <w:rFonts w:hint="eastAsia"/>
-              </w:rPr>
+              <w:cnfStyle w:val="000000100000" w:firstRow="0" w:lastRow="0" w:firstColumn="0" w:lastColumn="0" w:oddVBand="0" w:evenVBand="0" w:oddHBand="1" w:evenHBand="0" w:firstRowFirstColumn="0" w:firstRowLastColumn="0" w:lastRowFirstColumn="0" w:lastRowLastColumn="0"/>
             </w:pPr>
             <w:r>
               <w:rPr>
                 <w:rFonts w:hint="eastAsia"/>
               </w:rPr>
-              <w:t>SR5</w:t>
-            </w:r>
-          </w:p>
-        </w:tc>
-        <w:tc>
-          <w:tcPr>
-            <w:tcW w:w="7655" w:type="dxa"/>
+              <w:t>系统在用户创建新活动时要求输入活动信息、活动名称、活动时间段、活动时长、讨论时长</w:t>
+            </w:r>
+            <w:r>
+              <w:rPr>
+                <w:rFonts w:hint="eastAsia"/>
+              </w:rPr>
+              <w:t>。</w:t>
+            </w:r>
+          </w:p>
+        </w:tc>
+        <w:tc>
+          <w:tcPr>
+            <w:tcW w:w="3246" w:type="dxa"/>
           </w:tcPr>
           <w:p>
             <w:pPr>
-              <w:numPr>
-                <w:ilvl w:val="0"/>
-                <w:numId w:val="4"/>
-              </w:numPr>
-              <w:jc w:val="left"/>
               <w:cnfStyle w:val="000000100000" w:firstRow="0" w:lastRow="0" w:firstColumn="0" w:lastColumn="0" w:oddVBand="0" w:evenVBand="0" w:oddHBand="1" w:evenHBand="0" w:firstRowFirstColumn="0" w:firstRowLastColumn="0" w:lastRowFirstColumn="0" w:lastRowLastColumn="0"/>
-              <w:rPr>
-                <w:rFonts w:hint="eastAsia"/>
-              </w:rPr>
-            </w:pPr>
-            <w:r>
-              <w:rPr>
-                <w:rFonts w:hint="eastAsia"/>
-              </w:rPr>
-              <w:t>系统在用户创建新活动时要求输入活动信息、活动名称、活动时间段、活动时长、讨论时长。</w:t>
-            </w:r>
-          </w:p>
-        </w:tc>
-        <w:tc>
-          <w:tcPr>
-            <w:tcW w:w="1134" w:type="dxa"/>
-          </w:tcPr>
-          <w:p>
-            <w:pPr>
-              <w:jc w:val="center"/>
-              <w:cnfStyle w:val="000000100000" w:firstRow="0" w:lastRow="0" w:firstColumn="0" w:lastColumn="0" w:oddVBand="0" w:evenVBand="0" w:oddHBand="1" w:evenHBand="0" w:firstRowFirstColumn="0" w:firstRowLastColumn="0" w:lastRowFirstColumn="0" w:lastRowLastColumn="0"/>
-              <w:rPr>
-                <w:rFonts w:hint="eastAsia"/>
-              </w:rPr>
             </w:pPr>
             <w:r>
               <w:rPr>
@@ -5656,64 +4983,49 @@
         </w:tc>
       </w:tr>
       <w:tr>
-        <w:trPr>
-          <w:jc w:val="center"/>
-        </w:trPr>
         <w:tc>
           <w:tcPr>
             <w:cnfStyle w:val="001000000000" w:firstRow="0" w:lastRow="0" w:firstColumn="1" w:lastColumn="0" w:oddVBand="0" w:evenVBand="0" w:oddHBand="0" w:evenHBand="0" w:firstRowFirstColumn="0" w:firstRowLastColumn="0" w:lastRowFirstColumn="0" w:lastRowLastColumn="0"/>
-            <w:tcW w:w="1129" w:type="dxa"/>
+            <w:tcW w:w="3245" w:type="dxa"/>
+          </w:tcPr>
+          <w:p>
+            <w:r>
+              <w:rPr>
+                <w:rFonts w:hint="eastAsia"/>
+              </w:rPr>
+              <w:t>SR6</w:t>
+            </w:r>
+          </w:p>
+        </w:tc>
+        <w:tc>
+          <w:tcPr>
+            <w:tcW w:w="3245" w:type="dxa"/>
           </w:tcPr>
           <w:p>
             <w:pPr>
-              <w:jc w:val="center"/>
-              <w:rPr>
-                <w:rFonts w:hint="eastAsia"/>
-              </w:rPr>
+              <w:cnfStyle w:val="000000000000" w:firstRow="0" w:lastRow="0" w:firstColumn="0" w:lastColumn="0" w:oddVBand="0" w:evenVBand="0" w:oddHBand="0" w:evenHBand="0" w:firstRowFirstColumn="0" w:firstRowLastColumn="0" w:lastRowFirstColumn="0" w:lastRowLastColumn="0"/>
             </w:pPr>
             <w:r>
               <w:rPr>
                 <w:rFonts w:hint="eastAsia"/>
               </w:rPr>
-              <w:t>SR6</w:t>
-            </w:r>
-          </w:p>
-        </w:tc>
-        <w:tc>
-          <w:tcPr>
-            <w:tcW w:w="7655" w:type="dxa"/>
+              <w:t>系统允许用户在正在讨论的活动与已确定但待进行的活动中进行群聊功能</w:t>
+            </w:r>
+            <w:r>
+              <w:rPr>
+                <w:rFonts w:hint="eastAsia"/>
+              </w:rPr>
+              <w:t>。</w:t>
+            </w:r>
+          </w:p>
+        </w:tc>
+        <w:tc>
+          <w:tcPr>
+            <w:tcW w:w="3246" w:type="dxa"/>
           </w:tcPr>
           <w:p>
             <w:pPr>
-              <w:numPr>
-                <w:ilvl w:val="0"/>
-                <w:numId w:val="4"/>
-              </w:numPr>
-              <w:jc w:val="left"/>
               <w:cnfStyle w:val="000000000000" w:firstRow="0" w:lastRow="0" w:firstColumn="0" w:lastColumn="0" w:oddVBand="0" w:evenVBand="0" w:oddHBand="0" w:evenHBand="0" w:firstRowFirstColumn="0" w:firstRowLastColumn="0" w:lastRowFirstColumn="0" w:lastRowLastColumn="0"/>
-              <w:rPr>
-                <w:rFonts w:hint="eastAsia"/>
-              </w:rPr>
-            </w:pPr>
-            <w:r>
-              <w:rPr>
-                <w:rFonts w:hint="eastAsia"/>
-              </w:rPr>
-              <w:t>系统允许用户在正在讨论的活动与已确定但待进行的活动中进行群聊功能。</w:t>
-            </w:r>
-          </w:p>
-        </w:tc>
-        <w:tc>
-          <w:tcPr>
-            <w:tcW w:w="1134" w:type="dxa"/>
-          </w:tcPr>
-          <w:p>
-            <w:pPr>
-              <w:jc w:val="center"/>
-              <w:cnfStyle w:val="000000000000" w:firstRow="0" w:lastRow="0" w:firstColumn="0" w:lastColumn="0" w:oddVBand="0" w:evenVBand="0" w:oddHBand="0" w:evenHBand="0" w:firstRowFirstColumn="0" w:firstRowLastColumn="0" w:lastRowFirstColumn="0" w:lastRowLastColumn="0"/>
-              <w:rPr>
-                <w:rFonts w:hint="eastAsia"/>
-              </w:rPr>
             </w:pPr>
             <w:r>
               <w:rPr>
@@ -5727,63 +5039,44 @@
       <w:tr>
         <w:trPr>
           <w:cnfStyle w:val="000000100000" w:firstRow="0" w:lastRow="0" w:firstColumn="0" w:lastColumn="0" w:oddVBand="0" w:evenVBand="0" w:oddHBand="1" w:evenHBand="0" w:firstRowFirstColumn="0" w:firstRowLastColumn="0" w:lastRowFirstColumn="0" w:lastRowLastColumn="0"/>
-          <w:jc w:val="center"/>
         </w:trPr>
         <w:tc>
           <w:tcPr>
             <w:cnfStyle w:val="001000000000" w:firstRow="0" w:lastRow="0" w:firstColumn="1" w:lastColumn="0" w:oddVBand="0" w:evenVBand="0" w:oddHBand="0" w:evenHBand="0" w:firstRowFirstColumn="0" w:firstRowLastColumn="0" w:lastRowFirstColumn="0" w:lastRowLastColumn="0"/>
-            <w:tcW w:w="1129" w:type="dxa"/>
+            <w:tcW w:w="3245" w:type="dxa"/>
+          </w:tcPr>
+          <w:p>
+            <w:r>
+              <w:rPr>
+                <w:rFonts w:hint="eastAsia"/>
+              </w:rPr>
+              <w:t>SR7</w:t>
+            </w:r>
+          </w:p>
+        </w:tc>
+        <w:tc>
+          <w:tcPr>
+            <w:tcW w:w="3245" w:type="dxa"/>
           </w:tcPr>
           <w:p>
             <w:pPr>
-              <w:jc w:val="center"/>
-              <w:rPr>
-                <w:rFonts w:hint="eastAsia"/>
-              </w:rPr>
+              <w:cnfStyle w:val="000000100000" w:firstRow="0" w:lastRow="0" w:firstColumn="0" w:lastColumn="0" w:oddVBand="0" w:evenVBand="0" w:oddHBand="1" w:evenHBand="0" w:firstRowFirstColumn="0" w:firstRowLastColumn="0" w:lastRowFirstColumn="0" w:lastRowLastColumn="0"/>
             </w:pPr>
             <w:r>
               <w:rPr>
                 <w:rFonts w:hint="eastAsia"/>
               </w:rPr>
-              <w:t>SR7</w:t>
-            </w:r>
-          </w:p>
-        </w:tc>
-        <w:tc>
-          <w:tcPr>
-            <w:tcW w:w="7655" w:type="dxa"/>
+              <w:t>系统允许用户在讨论活动地点时可以在地图上推荐地点，推荐地点将被群组里所有成员看到，群组成员可以为推荐地点点赞或者取消点赞。</w:t>
+            </w:r>
+          </w:p>
+        </w:tc>
+        <w:tc>
+          <w:tcPr>
+            <w:tcW w:w="3246" w:type="dxa"/>
           </w:tcPr>
           <w:p>
             <w:pPr>
-              <w:numPr>
-                <w:ilvl w:val="0"/>
-                <w:numId w:val="4"/>
-              </w:numPr>
-              <w:jc w:val="left"/>
               <w:cnfStyle w:val="000000100000" w:firstRow="0" w:lastRow="0" w:firstColumn="0" w:lastColumn="0" w:oddVBand="0" w:evenVBand="0" w:oddHBand="1" w:evenHBand="0" w:firstRowFirstColumn="0" w:firstRowLastColumn="0" w:lastRowFirstColumn="0" w:lastRowLastColumn="0"/>
-              <w:rPr>
-                <w:rFonts w:hint="eastAsia"/>
-              </w:rPr>
-            </w:pPr>
-            <w:r>
-              <w:rPr>
-                <w:rFonts w:hint="eastAsia"/>
-              </w:rPr>
-              <w:t>系统允许用户在讨论活动地点时可以在地图上推荐地点，推荐地点将被群组里所有成员看到，群组成员可以为推荐地点点赞或者取消点赞。</w:t>
-            </w:r>
-          </w:p>
-        </w:tc>
-        <w:tc>
-          <w:tcPr>
-            <w:tcW w:w="1134" w:type="dxa"/>
-          </w:tcPr>
-          <w:p>
-            <w:pPr>
-              <w:jc w:val="center"/>
-              <w:cnfStyle w:val="000000100000" w:firstRow="0" w:lastRow="0" w:firstColumn="0" w:lastColumn="0" w:oddVBand="0" w:evenVBand="0" w:oddHBand="1" w:evenHBand="0" w:firstRowFirstColumn="0" w:firstRowLastColumn="0" w:lastRowFirstColumn="0" w:lastRowLastColumn="0"/>
-              <w:rPr>
-                <w:rFonts w:hint="eastAsia"/>
-              </w:rPr>
             </w:pPr>
             <w:r>
               <w:rPr>
@@ -5795,64 +5088,49 @@
         </w:tc>
       </w:tr>
       <w:tr>
-        <w:trPr>
-          <w:jc w:val="center"/>
-        </w:trPr>
         <w:tc>
           <w:tcPr>
             <w:cnfStyle w:val="001000000000" w:firstRow="0" w:lastRow="0" w:firstColumn="1" w:lastColumn="0" w:oddVBand="0" w:evenVBand="0" w:oddHBand="0" w:evenHBand="0" w:firstRowFirstColumn="0" w:firstRowLastColumn="0" w:lastRowFirstColumn="0" w:lastRowLastColumn="0"/>
-            <w:tcW w:w="1129" w:type="dxa"/>
+            <w:tcW w:w="3245" w:type="dxa"/>
+          </w:tcPr>
+          <w:p>
+            <w:r>
+              <w:rPr>
+                <w:rFonts w:hint="eastAsia"/>
+              </w:rPr>
+              <w:t>SR8</w:t>
+            </w:r>
+          </w:p>
+        </w:tc>
+        <w:tc>
+          <w:tcPr>
+            <w:tcW w:w="3245" w:type="dxa"/>
           </w:tcPr>
           <w:p>
             <w:pPr>
-              <w:jc w:val="center"/>
-              <w:rPr>
-                <w:rFonts w:hint="eastAsia"/>
-              </w:rPr>
+              <w:cnfStyle w:val="000000000000" w:firstRow="0" w:lastRow="0" w:firstColumn="0" w:lastColumn="0" w:oddVBand="0" w:evenVBand="0" w:oddHBand="0" w:evenHBand="0" w:firstRowFirstColumn="0" w:firstRowLastColumn="0" w:lastRowFirstColumn="0" w:lastRowLastColumn="0"/>
             </w:pPr>
             <w:r>
               <w:rPr>
                 <w:rFonts w:hint="eastAsia"/>
               </w:rPr>
-              <w:t>SR8</w:t>
-            </w:r>
-          </w:p>
-        </w:tc>
-        <w:tc>
-          <w:tcPr>
-            <w:tcW w:w="7655" w:type="dxa"/>
+              <w:t>系统应该计算出根据群组成员日程表获得的共同空闲时间，如果没有共同空闲时间，则推荐出满足最多人空闲时间的时间段</w:t>
+            </w:r>
+            <w:r>
+              <w:rPr>
+                <w:rFonts w:hint="eastAsia"/>
+              </w:rPr>
+              <w:t>，如果出现并列第一，则群主进行定夺。</w:t>
+            </w:r>
+          </w:p>
+        </w:tc>
+        <w:tc>
+          <w:tcPr>
+            <w:tcW w:w="3246" w:type="dxa"/>
           </w:tcPr>
           <w:p>
             <w:pPr>
-              <w:numPr>
-                <w:ilvl w:val="0"/>
-                <w:numId w:val="4"/>
-              </w:numPr>
-              <w:jc w:val="left"/>
               <w:cnfStyle w:val="000000000000" w:firstRow="0" w:lastRow="0" w:firstColumn="0" w:lastColumn="0" w:oddVBand="0" w:evenVBand="0" w:oddHBand="0" w:evenHBand="0" w:firstRowFirstColumn="0" w:firstRowLastColumn="0" w:lastRowFirstColumn="0" w:lastRowLastColumn="0"/>
-              <w:rPr>
-                <w:rFonts w:hint="eastAsia"/>
-              </w:rPr>
-            </w:pPr>
-            <w:r>
-              <w:rPr>
-                <w:rFonts w:hint="eastAsia"/>
-              </w:rPr>
-              <w:t>系统应该计算出根据群组成员日程表获得的共同空闲时间，如果没有共同空闲时间，则推荐出满足最多人空闲时间的时间段，如果出现并列第一，则群主进行定夺。</w:t>
-            </w:r>
-          </w:p>
-        </w:tc>
-        <w:tc>
-          <w:tcPr>
-            <w:tcW w:w="1134" w:type="dxa"/>
-          </w:tcPr>
-          <w:p>
-            <w:pPr>
-              <w:jc w:val="center"/>
-              <w:cnfStyle w:val="000000000000" w:firstRow="0" w:lastRow="0" w:firstColumn="0" w:lastColumn="0" w:oddVBand="0" w:evenVBand="0" w:oddHBand="0" w:evenHBand="0" w:firstRowFirstColumn="0" w:firstRowLastColumn="0" w:lastRowFirstColumn="0" w:lastRowLastColumn="0"/>
-              <w:rPr>
-                <w:rFonts w:hint="eastAsia"/>
-              </w:rPr>
             </w:pPr>
             <w:r>
               <w:rPr>
@@ -5866,63 +5144,44 @@
       <w:tr>
         <w:trPr>
           <w:cnfStyle w:val="000000100000" w:firstRow="0" w:lastRow="0" w:firstColumn="0" w:lastColumn="0" w:oddVBand="0" w:evenVBand="0" w:oddHBand="1" w:evenHBand="0" w:firstRowFirstColumn="0" w:firstRowLastColumn="0" w:lastRowFirstColumn="0" w:lastRowLastColumn="0"/>
-          <w:jc w:val="center"/>
         </w:trPr>
         <w:tc>
           <w:tcPr>
             <w:cnfStyle w:val="001000000000" w:firstRow="0" w:lastRow="0" w:firstColumn="1" w:lastColumn="0" w:oddVBand="0" w:evenVBand="0" w:oddHBand="0" w:evenHBand="0" w:firstRowFirstColumn="0" w:firstRowLastColumn="0" w:lastRowFirstColumn="0" w:lastRowLastColumn="0"/>
-            <w:tcW w:w="1129" w:type="dxa"/>
+            <w:tcW w:w="3245" w:type="dxa"/>
+          </w:tcPr>
+          <w:p>
+            <w:r>
+              <w:rPr>
+                <w:rFonts w:hint="eastAsia"/>
+              </w:rPr>
+              <w:t>SR9</w:t>
+            </w:r>
+          </w:p>
+        </w:tc>
+        <w:tc>
+          <w:tcPr>
+            <w:tcW w:w="3245" w:type="dxa"/>
           </w:tcPr>
           <w:p>
             <w:pPr>
-              <w:jc w:val="center"/>
-              <w:rPr>
-                <w:rFonts w:hint="eastAsia"/>
-              </w:rPr>
+              <w:cnfStyle w:val="000000100000" w:firstRow="0" w:lastRow="0" w:firstColumn="0" w:lastColumn="0" w:oddVBand="0" w:evenVBand="0" w:oddHBand="1" w:evenHBand="0" w:firstRowFirstColumn="0" w:firstRowLastColumn="0" w:lastRowFirstColumn="0" w:lastRowLastColumn="0"/>
             </w:pPr>
             <w:r>
               <w:rPr>
                 <w:rFonts w:hint="eastAsia"/>
               </w:rPr>
-              <w:t>SR9</w:t>
-            </w:r>
-          </w:p>
-        </w:tc>
-        <w:tc>
-          <w:tcPr>
-            <w:tcW w:w="7655" w:type="dxa"/>
+              <w:t>系统在待进行的活动中提供地图，用户可以在地图上看到目的地并进行导航，同时用户还可以在地图上看到其他群组成员剩余时间与剩余距离（在群组成员点开共享的情况下）。</w:t>
+            </w:r>
+          </w:p>
+        </w:tc>
+        <w:tc>
+          <w:tcPr>
+            <w:tcW w:w="3246" w:type="dxa"/>
           </w:tcPr>
           <w:p>
             <w:pPr>
-              <w:numPr>
-                <w:ilvl w:val="0"/>
-                <w:numId w:val="4"/>
-              </w:numPr>
-              <w:jc w:val="left"/>
               <w:cnfStyle w:val="000000100000" w:firstRow="0" w:lastRow="0" w:firstColumn="0" w:lastColumn="0" w:oddVBand="0" w:evenVBand="0" w:oddHBand="1" w:evenHBand="0" w:firstRowFirstColumn="0" w:firstRowLastColumn="0" w:lastRowFirstColumn="0" w:lastRowLastColumn="0"/>
-              <w:rPr>
-                <w:rFonts w:hint="eastAsia"/>
-              </w:rPr>
-            </w:pPr>
-            <w:r>
-              <w:rPr>
-                <w:rFonts w:hint="eastAsia"/>
-              </w:rPr>
-              <w:t>系统在待进行的活动中提供地图，用户可以在地图上看到目的地并进行导航，同时用户还可以在地图上看到其他群组成员剩余时间与剩余距离（在群组成员点开共享的情况下）。</w:t>
-            </w:r>
-          </w:p>
-        </w:tc>
-        <w:tc>
-          <w:tcPr>
-            <w:tcW w:w="1134" w:type="dxa"/>
-          </w:tcPr>
-          <w:p>
-            <w:pPr>
-              <w:jc w:val="center"/>
-              <w:cnfStyle w:val="000000100000" w:firstRow="0" w:lastRow="0" w:firstColumn="0" w:lastColumn="0" w:oddVBand="0" w:evenVBand="0" w:oddHBand="1" w:evenHBand="0" w:firstRowFirstColumn="0" w:firstRowLastColumn="0" w:lastRowFirstColumn="0" w:lastRowLastColumn="0"/>
-              <w:rPr>
-                <w:rFonts w:hint="eastAsia"/>
-              </w:rPr>
             </w:pPr>
             <w:r>
               <w:rPr>
@@ -5934,64 +5193,43 @@
         </w:tc>
       </w:tr>
       <w:tr>
-        <w:trPr>
-          <w:jc w:val="center"/>
-        </w:trPr>
         <w:tc>
           <w:tcPr>
             <w:cnfStyle w:val="001000000000" w:firstRow="0" w:lastRow="0" w:firstColumn="1" w:lastColumn="0" w:oddVBand="0" w:evenVBand="0" w:oddHBand="0" w:evenHBand="0" w:firstRowFirstColumn="0" w:firstRowLastColumn="0" w:lastRowFirstColumn="0" w:lastRowLastColumn="0"/>
-            <w:tcW w:w="1129" w:type="dxa"/>
+            <w:tcW w:w="3245" w:type="dxa"/>
+          </w:tcPr>
+          <w:p>
+            <w:r>
+              <w:rPr>
+                <w:rFonts w:hint="eastAsia"/>
+              </w:rPr>
+              <w:t>SR10</w:t>
+            </w:r>
+          </w:p>
+        </w:tc>
+        <w:tc>
+          <w:tcPr>
+            <w:tcW w:w="3245" w:type="dxa"/>
           </w:tcPr>
           <w:p>
             <w:pPr>
-              <w:jc w:val="center"/>
-              <w:rPr>
-                <w:rFonts w:hint="eastAsia"/>
-              </w:rPr>
+              <w:cnfStyle w:val="000000000000" w:firstRow="0" w:lastRow="0" w:firstColumn="0" w:lastColumn="0" w:oddVBand="0" w:evenVBand="0" w:oddHBand="0" w:evenHBand="0" w:firstRowFirstColumn="0" w:firstRowLastColumn="0" w:lastRowFirstColumn="0" w:lastRowLastColumn="0"/>
             </w:pPr>
             <w:r>
               <w:rPr>
                 <w:rFonts w:hint="eastAsia"/>
               </w:rPr>
-              <w:t>SR10</w:t>
-            </w:r>
-          </w:p>
-        </w:tc>
-        <w:tc>
-          <w:tcPr>
-            <w:tcW w:w="7655" w:type="dxa"/>
+              <w:t>系统提供所有群组成员距离活动目的地剩余时间剩余路程的列表。</w:t>
+            </w:r>
+          </w:p>
+        </w:tc>
+        <w:tc>
+          <w:tcPr>
+            <w:tcW w:w="3246" w:type="dxa"/>
           </w:tcPr>
           <w:p>
             <w:pPr>
-              <w:numPr>
-                <w:ilvl w:val="0"/>
-                <w:numId w:val="4"/>
-              </w:numPr>
-              <w:jc w:val="left"/>
               <w:cnfStyle w:val="000000000000" w:firstRow="0" w:lastRow="0" w:firstColumn="0" w:lastColumn="0" w:oddVBand="0" w:evenVBand="0" w:oddHBand="0" w:evenHBand="0" w:firstRowFirstColumn="0" w:firstRowLastColumn="0" w:lastRowFirstColumn="0" w:lastRowLastColumn="0"/>
-              <w:rPr>
-                <w:rFonts w:hint="eastAsia"/>
-              </w:rPr>
-            </w:pPr>
-            <w:r>
-              <w:rPr>
-                <w:rFonts w:hint="eastAsia"/>
-              </w:rPr>
-              <w:t>系统提供所有群组成员距离活动目的地剩余时间剩余路程的列表。</w:t>
-            </w:r>
-          </w:p>
-        </w:tc>
-        <w:tc>
-          <w:tcPr>
-            <w:tcW w:w="1134" w:type="dxa"/>
-          </w:tcPr>
-          <w:p>
-            <w:pPr>
-              <w:jc w:val="center"/>
-              <w:cnfStyle w:val="000000000000" w:firstRow="0" w:lastRow="0" w:firstColumn="0" w:lastColumn="0" w:oddVBand="0" w:evenVBand="0" w:oddHBand="0" w:evenHBand="0" w:firstRowFirstColumn="0" w:firstRowLastColumn="0" w:lastRowFirstColumn="0" w:lastRowLastColumn="0"/>
-              <w:rPr>
-                <w:rFonts w:hint="eastAsia"/>
-              </w:rPr>
             </w:pPr>
             <w:r>
               <w:rPr>
@@ -6005,64 +5243,45 @@
       <w:tr>
         <w:trPr>
           <w:cnfStyle w:val="000000100000" w:firstRow="0" w:lastRow="0" w:firstColumn="0" w:lastColumn="0" w:oddVBand="0" w:evenVBand="0" w:oddHBand="1" w:evenHBand="0" w:firstRowFirstColumn="0" w:firstRowLastColumn="0" w:lastRowFirstColumn="0" w:lastRowLastColumn="0"/>
-          <w:jc w:val="center"/>
+          <w:trHeight w:val="995"/>
         </w:trPr>
         <w:tc>
           <w:tcPr>
             <w:cnfStyle w:val="001000000000" w:firstRow="0" w:lastRow="0" w:firstColumn="1" w:lastColumn="0" w:oddVBand="0" w:evenVBand="0" w:oddHBand="0" w:evenHBand="0" w:firstRowFirstColumn="0" w:firstRowLastColumn="0" w:lastRowFirstColumn="0" w:lastRowLastColumn="0"/>
-            <w:tcW w:w="1129" w:type="dxa"/>
+            <w:tcW w:w="3245" w:type="dxa"/>
+          </w:tcPr>
+          <w:p>
+            <w:r>
+              <w:rPr>
+                <w:rFonts w:hint="eastAsia"/>
+              </w:rPr>
+              <w:t>SR11</w:t>
+            </w:r>
+          </w:p>
+        </w:tc>
+        <w:tc>
+          <w:tcPr>
+            <w:tcW w:w="3245" w:type="dxa"/>
           </w:tcPr>
           <w:p>
             <w:pPr>
-              <w:jc w:val="center"/>
-              <w:rPr>
-                <w:rFonts w:hint="eastAsia"/>
-              </w:rPr>
+              <w:cnfStyle w:val="000000100000" w:firstRow="0" w:lastRow="0" w:firstColumn="0" w:lastColumn="0" w:oddVBand="0" w:evenVBand="0" w:oddHBand="1" w:evenHBand="0" w:firstRowFirstColumn="0" w:firstRowLastColumn="0" w:lastRowFirstColumn="0" w:lastRowLastColumn="0"/>
             </w:pPr>
             <w:r>
               <w:rPr>
                 <w:rFonts w:hint="eastAsia"/>
               </w:rPr>
-              <w:lastRenderedPageBreak/>
-              <w:t>SR11</w:t>
-            </w:r>
-          </w:p>
-        </w:tc>
-        <w:tc>
-          <w:tcPr>
-            <w:tcW w:w="7655" w:type="dxa"/>
+              <w:t>系统允许用户在一个讨论中的活动中邀请其他成员，可以通过微信分享链接的方式。</w:t>
+            </w:r>
+          </w:p>
+        </w:tc>
+        <w:tc>
+          <w:tcPr>
+            <w:tcW w:w="3246" w:type="dxa"/>
           </w:tcPr>
           <w:p>
             <w:pPr>
-              <w:numPr>
-                <w:ilvl w:val="0"/>
-                <w:numId w:val="4"/>
-              </w:numPr>
-              <w:jc w:val="left"/>
               <w:cnfStyle w:val="000000100000" w:firstRow="0" w:lastRow="0" w:firstColumn="0" w:lastColumn="0" w:oddVBand="0" w:evenVBand="0" w:oddHBand="1" w:evenHBand="0" w:firstRowFirstColumn="0" w:firstRowLastColumn="0" w:lastRowFirstColumn="0" w:lastRowLastColumn="0"/>
-              <w:rPr>
-                <w:rFonts w:hint="eastAsia"/>
-              </w:rPr>
-            </w:pPr>
-            <w:r>
-              <w:rPr>
-                <w:rFonts w:hint="eastAsia"/>
-              </w:rPr>
-              <w:t>系统允许用户在一个讨论中的活动中邀请其他成员，可以通过微信分享链接的方式。</w:t>
-            </w:r>
-          </w:p>
-        </w:tc>
-        <w:tc>
-          <w:tcPr>
-            <w:tcW w:w="1134" w:type="dxa"/>
-          </w:tcPr>
-          <w:p>
-            <w:pPr>
-              <w:jc w:val="center"/>
-              <w:cnfStyle w:val="000000100000" w:firstRow="0" w:lastRow="0" w:firstColumn="0" w:lastColumn="0" w:oddVBand="0" w:evenVBand="0" w:oddHBand="1" w:evenHBand="0" w:firstRowFirstColumn="0" w:firstRowLastColumn="0" w:lastRowFirstColumn="0" w:lastRowLastColumn="0"/>
-              <w:rPr>
-                <w:rFonts w:hint="eastAsia"/>
-              </w:rPr>
             </w:pPr>
             <w:r>
               <w:rPr>
@@ -6074,64 +5293,43 @@
         </w:tc>
       </w:tr>
       <w:tr>
-        <w:trPr>
-          <w:jc w:val="center"/>
-        </w:trPr>
         <w:tc>
           <w:tcPr>
             <w:cnfStyle w:val="001000000000" w:firstRow="0" w:lastRow="0" w:firstColumn="1" w:lastColumn="0" w:oddVBand="0" w:evenVBand="0" w:oddHBand="0" w:evenHBand="0" w:firstRowFirstColumn="0" w:firstRowLastColumn="0" w:lastRowFirstColumn="0" w:lastRowLastColumn="0"/>
-            <w:tcW w:w="1129" w:type="dxa"/>
+            <w:tcW w:w="3245" w:type="dxa"/>
+          </w:tcPr>
+          <w:p>
+            <w:r>
+              <w:rPr>
+                <w:rFonts w:hint="eastAsia"/>
+              </w:rPr>
+              <w:t>SR12</w:t>
+            </w:r>
+          </w:p>
+        </w:tc>
+        <w:tc>
+          <w:tcPr>
+            <w:tcW w:w="3245" w:type="dxa"/>
           </w:tcPr>
           <w:p>
             <w:pPr>
-              <w:jc w:val="center"/>
-              <w:rPr>
-                <w:rFonts w:hint="eastAsia"/>
-              </w:rPr>
+              <w:cnfStyle w:val="000000000000" w:firstRow="0" w:lastRow="0" w:firstColumn="0" w:lastColumn="0" w:oddVBand="0" w:evenVBand="0" w:oddHBand="0" w:evenHBand="0" w:firstRowFirstColumn="0" w:firstRowLastColumn="0" w:lastRowFirstColumn="0" w:lastRowLastColumn="0"/>
             </w:pPr>
             <w:r>
               <w:rPr>
                 <w:rFonts w:hint="eastAsia"/>
               </w:rPr>
-              <w:t>SR12</w:t>
-            </w:r>
-          </w:p>
-        </w:tc>
-        <w:tc>
-          <w:tcPr>
-            <w:tcW w:w="7655" w:type="dxa"/>
+              <w:t>系统为一个活动的群主提供活动管理功能，群主可以在点赞数最高的活动地点中选择一个作为活动地点，在空闲人数最多的时间段选择一个作为活动时间。若群主放弃选择权，则系统在同等优先级的地点或者时间中随机选择一个。</w:t>
+            </w:r>
+          </w:p>
+        </w:tc>
+        <w:tc>
+          <w:tcPr>
+            <w:tcW w:w="3246" w:type="dxa"/>
           </w:tcPr>
           <w:p>
             <w:pPr>
-              <w:numPr>
-                <w:ilvl w:val="0"/>
-                <w:numId w:val="4"/>
-              </w:numPr>
-              <w:jc w:val="left"/>
               <w:cnfStyle w:val="000000000000" w:firstRow="0" w:lastRow="0" w:firstColumn="0" w:lastColumn="0" w:oddVBand="0" w:evenVBand="0" w:oddHBand="0" w:evenHBand="0" w:firstRowFirstColumn="0" w:firstRowLastColumn="0" w:lastRowFirstColumn="0" w:lastRowLastColumn="0"/>
-              <w:rPr>
-                <w:rFonts w:hint="eastAsia"/>
-              </w:rPr>
-            </w:pPr>
-            <w:r>
-              <w:rPr>
-                <w:rFonts w:hint="eastAsia"/>
-              </w:rPr>
-              <w:t>系统为一个活动的群主提供活动管理功能，群主可以在点赞数最高的活动地点中选择一个作为活动地点，在空闲人数最多的时间段选择一个作为活动时间。若群主放弃选择权，则系统在同等优先级的地点或者时间中随机选择一个。</w:t>
-            </w:r>
-          </w:p>
-        </w:tc>
-        <w:tc>
-          <w:tcPr>
-            <w:tcW w:w="1134" w:type="dxa"/>
-          </w:tcPr>
-          <w:p>
-            <w:pPr>
-              <w:jc w:val="center"/>
-              <w:cnfStyle w:val="000000000000" w:firstRow="0" w:lastRow="0" w:firstColumn="0" w:lastColumn="0" w:oddVBand="0" w:evenVBand="0" w:oddHBand="0" w:evenHBand="0" w:firstRowFirstColumn="0" w:firstRowLastColumn="0" w:lastRowFirstColumn="0" w:lastRowLastColumn="0"/>
-              <w:rPr>
-                <w:rFonts w:hint="eastAsia"/>
-              </w:rPr>
             </w:pPr>
             <w:r>
               <w:rPr>
@@ -6145,151 +5343,124 @@
       <w:tr>
         <w:trPr>
           <w:cnfStyle w:val="000000100000" w:firstRow="0" w:lastRow="0" w:firstColumn="0" w:lastColumn="0" w:oddVBand="0" w:evenVBand="0" w:oddHBand="1" w:evenHBand="0" w:firstRowFirstColumn="0" w:firstRowLastColumn="0" w:lastRowFirstColumn="0" w:lastRowLastColumn="0"/>
-          <w:jc w:val="center"/>
         </w:trPr>
         <w:tc>
           <w:tcPr>
             <w:cnfStyle w:val="001000000000" w:firstRow="0" w:lastRow="0" w:firstColumn="1" w:lastColumn="0" w:oddVBand="0" w:evenVBand="0" w:oddHBand="0" w:evenHBand="0" w:firstRowFirstColumn="0" w:firstRowLastColumn="0" w:lastRowFirstColumn="0" w:lastRowLastColumn="0"/>
-            <w:tcW w:w="1129" w:type="dxa"/>
+            <w:tcW w:w="3245" w:type="dxa"/>
+          </w:tcPr>
+          <w:p>
+            <w:r>
+              <w:rPr>
+                <w:rFonts w:hint="eastAsia"/>
+              </w:rPr>
+              <w:t>SR13</w:t>
+            </w:r>
+          </w:p>
+        </w:tc>
+        <w:tc>
+          <w:tcPr>
+            <w:tcW w:w="3245" w:type="dxa"/>
           </w:tcPr>
           <w:p>
             <w:pPr>
-              <w:jc w:val="center"/>
-              <w:rPr>
-                <w:rFonts w:hint="eastAsia"/>
-              </w:rPr>
+              <w:cnfStyle w:val="000000100000" w:firstRow="0" w:lastRow="0" w:firstColumn="0" w:lastColumn="0" w:oddVBand="0" w:evenVBand="0" w:oddHBand="1" w:evenHBand="0" w:firstRowFirstColumn="0" w:firstRowLastColumn="0" w:lastRowFirstColumn="0" w:lastRowLastColumn="0"/>
             </w:pPr>
             <w:r>
               <w:rPr>
                 <w:rFonts w:hint="eastAsia"/>
               </w:rPr>
-              <w:t>SR13</w:t>
-            </w:r>
-          </w:p>
-        </w:tc>
-        <w:tc>
-          <w:tcPr>
-            <w:tcW w:w="7655" w:type="dxa"/>
+              <w:t>系统在一个活动讨论结束后</w:t>
+            </w:r>
+            <w:r>
+              <w:rPr>
+                <w:rFonts w:hint="eastAsia"/>
+              </w:rPr>
+              <w:t>会给群组每个成员发送确认参加活动信息。</w:t>
+            </w:r>
+          </w:p>
+        </w:tc>
+        <w:tc>
+          <w:tcPr>
+            <w:tcW w:w="3246" w:type="dxa"/>
           </w:tcPr>
           <w:p>
             <w:pPr>
-              <w:numPr>
-                <w:ilvl w:val="0"/>
-                <w:numId w:val="4"/>
-              </w:numPr>
-              <w:jc w:val="left"/>
               <w:cnfStyle w:val="000000100000" w:firstRow="0" w:lastRow="0" w:firstColumn="0" w:lastColumn="0" w:oddVBand="0" w:evenVBand="0" w:oddHBand="1" w:evenHBand="0" w:firstRowFirstColumn="0" w:firstRowLastColumn="0" w:lastRowFirstColumn="0" w:lastRowLastColumn="0"/>
-              <w:rPr>
-                <w:rFonts w:hint="eastAsia"/>
-              </w:rPr>
             </w:pPr>
             <w:r>
               <w:rPr>
                 <w:rFonts w:hint="eastAsia"/>
               </w:rPr>
-              <w:t>系统在一个活动讨论结束后会给群组每个成员发送确认参加活动信息。</w:t>
-            </w:r>
-          </w:p>
-        </w:tc>
-        <w:tc>
-          <w:tcPr>
-            <w:tcW w:w="1134" w:type="dxa"/>
-          </w:tcPr>
-          <w:p>
-            <w:pPr>
-              <w:jc w:val="center"/>
-              <w:cnfStyle w:val="000000100000" w:firstRow="0" w:lastRow="0" w:firstColumn="0" w:lastColumn="0" w:oddVBand="0" w:evenVBand="0" w:oddHBand="1" w:evenHBand="0" w:firstRowFirstColumn="0" w:firstRowLastColumn="0" w:lastRowFirstColumn="0" w:lastRowLastColumn="0"/>
-              <w:rPr>
-                <w:rFonts w:hint="eastAsia"/>
-              </w:rPr>
-            </w:pPr>
-            <w:r>
-              <w:rPr>
-                <w:rFonts w:hint="eastAsia"/>
-              </w:rPr>
               <w:t>高</w:t>
             </w:r>
           </w:p>
         </w:tc>
       </w:tr>
-      <w:bookmarkEnd w:id="5"/>
     </w:tbl>
-    <w:p/>
+    <w:p>
+      <w:pPr>
+        <w:ind w:firstLine="420"/>
+      </w:pPr>
+    </w:p>
     <w:p>
       <w:pPr>
         <w:pStyle w:val="2"/>
-        <w:numPr>
-          <w:ilvl w:val="1"/>
-          <w:numId w:val="9"/>
-        </w:numPr>
       </w:pPr>
-      <w:bookmarkStart w:id="6" w:name="_Toc529570536"/>
+      <w:bookmarkStart w:id="4" w:name="_Toc466744760"/>
       <w:r>
         <w:rPr>
           <w:rFonts w:hint="eastAsia"/>
         </w:rPr>
-        <w:t>非功能性需求列表</w:t>
+        <w:lastRenderedPageBreak/>
+        <w:t>2.</w:t>
       </w:r>
-      <w:bookmarkEnd w:id="6"/>
-    </w:p>
-    <w:p>
-      <w:pPr>
-        <w:pStyle w:val="2"/>
-        <w:numPr>
-          <w:ilvl w:val="2"/>
-          <w:numId w:val="9"/>
-        </w:numPr>
-      </w:pPr>
-      <w:bookmarkStart w:id="7" w:name="_Toc529570537"/>
+      <w:r>
+        <w:t xml:space="preserve">2 </w:t>
+      </w:r>
+      <w:bookmarkEnd w:id="4"/>
       <w:r>
         <w:rPr>
           <w:rFonts w:hint="eastAsia"/>
         </w:rPr>
         <w:t>性能需求列表</w:t>
       </w:r>
-      <w:bookmarkEnd w:id="7"/>
     </w:p>
     <w:tbl>
       <w:tblPr>
-        <w:tblStyle w:val="4-11"/>
-        <w:tblW w:w="9918" w:type="dxa"/>
-        <w:jc w:val="center"/>
+        <w:tblStyle w:val="4-1"/>
+        <w:tblW w:w="0" w:type="auto"/>
         <w:tblLook w:val="04A0" w:firstRow="1" w:lastRow="0" w:firstColumn="1" w:lastColumn="0" w:noHBand="0" w:noVBand="1"/>
       </w:tblPr>
       <w:tblGrid>
-        <w:gridCol w:w="1129"/>
-        <w:gridCol w:w="851"/>
-        <w:gridCol w:w="7938"/>
+        <w:gridCol w:w="3245"/>
+        <w:gridCol w:w="3245"/>
+        <w:gridCol w:w="3246"/>
       </w:tblGrid>
       <w:tr>
         <w:trPr>
           <w:cnfStyle w:val="100000000000" w:firstRow="1" w:lastRow="0" w:firstColumn="0" w:lastColumn="0" w:oddVBand="0" w:evenVBand="0" w:oddHBand="0" w:evenHBand="0" w:firstRowFirstColumn="0" w:firstRowLastColumn="0" w:lastRowFirstColumn="0" w:lastRowLastColumn="0"/>
-          <w:jc w:val="center"/>
         </w:trPr>
         <w:tc>
           <w:tcPr>
             <w:cnfStyle w:val="001000000000" w:firstRow="0" w:lastRow="0" w:firstColumn="1" w:lastColumn="0" w:oddVBand="0" w:evenVBand="0" w:oddHBand="0" w:evenHBand="0" w:firstRowFirstColumn="0" w:firstRowLastColumn="0" w:lastRowFirstColumn="0" w:lastRowLastColumn="0"/>
-            <w:tcW w:w="1129" w:type="dxa"/>
+            <w:tcW w:w="3245" w:type="dxa"/>
+          </w:tcPr>
+          <w:p>
+            <w:r>
+              <w:rPr>
+                <w:rFonts w:hint="eastAsia"/>
+              </w:rPr>
+              <w:t>需求编号</w:t>
+            </w:r>
+          </w:p>
+        </w:tc>
+        <w:tc>
+          <w:tcPr>
+            <w:tcW w:w="3245" w:type="dxa"/>
           </w:tcPr>
           <w:p>
             <w:pPr>
-              <w:jc w:val="center"/>
-            </w:pPr>
-            <w:r>
-              <w:rPr>
-                <w:rFonts w:hint="eastAsia"/>
-              </w:rPr>
-              <w:t>需求编号</w:t>
-            </w:r>
-          </w:p>
-        </w:tc>
-        <w:tc>
-          <w:tcPr>
-            <w:tcW w:w="851" w:type="dxa"/>
-          </w:tcPr>
-          <w:p>
-            <w:pPr>
-              <w:jc w:val="center"/>
               <w:cnfStyle w:val="100000000000" w:firstRow="1" w:lastRow="0" w:firstColumn="0" w:lastColumn="0" w:oddVBand="0" w:evenVBand="0" w:oddHBand="0" w:evenHBand="0" w:firstRowFirstColumn="0" w:firstRowLastColumn="0" w:lastRowFirstColumn="0" w:lastRowLastColumn="0"/>
             </w:pPr>
             <w:r>
@@ -6302,11 +5473,10 @@
         </w:tc>
         <w:tc>
           <w:tcPr>
-            <w:tcW w:w="7938" w:type="dxa"/>
+            <w:tcW w:w="3246" w:type="dxa"/>
           </w:tcPr>
           <w:p>
             <w:pPr>
-              <w:jc w:val="center"/>
               <w:cnfStyle w:val="100000000000" w:firstRow="1" w:lastRow="0" w:firstColumn="0" w:lastColumn="0" w:oddVBand="0" w:evenVBand="0" w:oddHBand="0" w:evenHBand="0" w:firstRowFirstColumn="0" w:firstRowLastColumn="0" w:lastRowFirstColumn="0" w:lastRowLastColumn="0"/>
             </w:pPr>
             <w:r>
@@ -6321,12 +5491,11 @@
       <w:tr>
         <w:trPr>
           <w:cnfStyle w:val="000000100000" w:firstRow="0" w:lastRow="0" w:firstColumn="0" w:lastColumn="0" w:oddVBand="0" w:evenVBand="0" w:oddHBand="1" w:evenHBand="0" w:firstRowFirstColumn="0" w:firstRowLastColumn="0" w:lastRowFirstColumn="0" w:lastRowLastColumn="0"/>
-          <w:jc w:val="center"/>
         </w:trPr>
         <w:tc>
           <w:tcPr>
             <w:cnfStyle w:val="001000000000" w:firstRow="0" w:lastRow="0" w:firstColumn="1" w:lastColumn="0" w:oddVBand="0" w:evenVBand="0" w:oddHBand="0" w:evenHBand="0" w:firstRowFirstColumn="0" w:firstRowLastColumn="0" w:lastRowFirstColumn="0" w:lastRowLastColumn="0"/>
-            <w:tcW w:w="1129" w:type="dxa"/>
+            <w:tcW w:w="3245" w:type="dxa"/>
             <w:vMerge w:val="restart"/>
           </w:tcPr>
           <w:p>
@@ -6340,7 +5509,7 @@
         </w:tc>
         <w:tc>
           <w:tcPr>
-            <w:tcW w:w="851" w:type="dxa"/>
+            <w:tcW w:w="3245" w:type="dxa"/>
             <w:vMerge w:val="restart"/>
           </w:tcPr>
           <w:p>
@@ -6357,7 +5526,7 @@
         </w:tc>
         <w:tc>
           <w:tcPr>
-            <w:tcW w:w="7938" w:type="dxa"/>
+            <w:tcW w:w="3246" w:type="dxa"/>
           </w:tcPr>
           <w:p>
             <w:pPr>
@@ -6374,48 +5543,32 @@
         </w:tc>
       </w:tr>
       <w:tr>
-        <w:trPr>
-          <w:jc w:val="center"/>
-        </w:trPr>
         <w:tc>
           <w:tcPr>
             <w:cnfStyle w:val="001000000000" w:firstRow="0" w:lastRow="0" w:firstColumn="1" w:lastColumn="0" w:oddVBand="0" w:evenVBand="0" w:oddHBand="0" w:evenHBand="0" w:firstRowFirstColumn="0" w:firstRowLastColumn="0" w:lastRowFirstColumn="0" w:lastRowLastColumn="0"/>
-            <w:tcW w:w="1129" w:type="dxa"/>
+            <w:tcW w:w="3245" w:type="dxa"/>
             <w:vMerge/>
           </w:tcPr>
-          <w:p>
-            <w:pPr>
-              <w:rPr>
-                <w:rFonts w:hint="eastAsia"/>
-              </w:rPr>
-            </w:pPr>
-          </w:p>
-        </w:tc>
-        <w:tc>
-          <w:tcPr>
-            <w:tcW w:w="851" w:type="dxa"/>
+          <w:p/>
+        </w:tc>
+        <w:tc>
+          <w:tcPr>
+            <w:tcW w:w="3245" w:type="dxa"/>
             <w:vMerge/>
           </w:tcPr>
           <w:p>
             <w:pPr>
               <w:cnfStyle w:val="000000000000" w:firstRow="0" w:lastRow="0" w:firstColumn="0" w:lastColumn="0" w:oddVBand="0" w:evenVBand="0" w:oddHBand="0" w:evenHBand="0" w:firstRowFirstColumn="0" w:firstRowLastColumn="0" w:lastRowFirstColumn="0" w:lastRowLastColumn="0"/>
-              <w:rPr>
-                <w:rFonts w:hint="eastAsia"/>
-              </w:rPr>
             </w:pPr>
           </w:p>
         </w:tc>
         <w:tc>
           <w:tcPr>
-            <w:tcW w:w="7938" w:type="dxa"/>
+            <w:tcW w:w="3246" w:type="dxa"/>
           </w:tcPr>
           <w:p>
             <w:pPr>
               <w:cnfStyle w:val="000000000000" w:firstRow="0" w:lastRow="0" w:firstColumn="0" w:lastColumn="0" w:oddVBand="0" w:evenVBand="0" w:oddHBand="0" w:evenHBand="0" w:firstRowFirstColumn="0" w:firstRowLastColumn="0" w:lastRowFirstColumn="0" w:lastRowLastColumn="0"/>
-              <w:rPr>
-                <w:rFonts w:eastAsiaTheme="minorHAnsi" w:cs="Times"/>
-                <w:color w:val="000000"/>
-              </w:rPr>
             </w:pPr>
             <w:r>
               <w:rPr>
@@ -6429,46 +5582,33 @@
       <w:tr>
         <w:trPr>
           <w:cnfStyle w:val="000000100000" w:firstRow="0" w:lastRow="0" w:firstColumn="0" w:lastColumn="0" w:oddVBand="0" w:evenVBand="0" w:oddHBand="1" w:evenHBand="0" w:firstRowFirstColumn="0" w:firstRowLastColumn="0" w:lastRowFirstColumn="0" w:lastRowLastColumn="0"/>
-          <w:jc w:val="center"/>
         </w:trPr>
         <w:tc>
           <w:tcPr>
             <w:cnfStyle w:val="001000000000" w:firstRow="0" w:lastRow="0" w:firstColumn="1" w:lastColumn="0" w:oddVBand="0" w:evenVBand="0" w:oddHBand="0" w:evenHBand="0" w:firstRowFirstColumn="0" w:firstRowLastColumn="0" w:lastRowFirstColumn="0" w:lastRowLastColumn="0"/>
-            <w:tcW w:w="1129" w:type="dxa"/>
+            <w:tcW w:w="3245" w:type="dxa"/>
             <w:vMerge/>
           </w:tcPr>
-          <w:p>
-            <w:pPr>
-              <w:rPr>
-                <w:rFonts w:hint="eastAsia"/>
-              </w:rPr>
-            </w:pPr>
-          </w:p>
-        </w:tc>
-        <w:tc>
-          <w:tcPr>
-            <w:tcW w:w="851" w:type="dxa"/>
+          <w:p/>
+        </w:tc>
+        <w:tc>
+          <w:tcPr>
+            <w:tcW w:w="3245" w:type="dxa"/>
             <w:vMerge/>
           </w:tcPr>
           <w:p>
             <w:pPr>
               <w:cnfStyle w:val="000000100000" w:firstRow="0" w:lastRow="0" w:firstColumn="0" w:lastColumn="0" w:oddVBand="0" w:evenVBand="0" w:oddHBand="1" w:evenHBand="0" w:firstRowFirstColumn="0" w:firstRowLastColumn="0" w:lastRowFirstColumn="0" w:lastRowLastColumn="0"/>
-              <w:rPr>
-                <w:rFonts w:hint="eastAsia"/>
-              </w:rPr>
             </w:pPr>
           </w:p>
         </w:tc>
         <w:tc>
           <w:tcPr>
-            <w:tcW w:w="7938" w:type="dxa"/>
+            <w:tcW w:w="3246" w:type="dxa"/>
           </w:tcPr>
           <w:p>
             <w:pPr>
               <w:cnfStyle w:val="000000100000" w:firstRow="0" w:lastRow="0" w:firstColumn="0" w:lastColumn="0" w:oddVBand="0" w:evenVBand="0" w:oddHBand="1" w:evenHBand="0" w:firstRowFirstColumn="0" w:firstRowLastColumn="0" w:lastRowFirstColumn="0" w:lastRowLastColumn="0"/>
-              <w:rPr>
-                <w:rFonts w:hint="eastAsia"/>
-              </w:rPr>
             </w:pPr>
             <w:r>
               <w:rPr>
@@ -6480,47 +5620,32 @@
         </w:tc>
       </w:tr>
       <w:tr>
-        <w:trPr>
-          <w:jc w:val="center"/>
-        </w:trPr>
         <w:tc>
           <w:tcPr>
             <w:cnfStyle w:val="001000000000" w:firstRow="0" w:lastRow="0" w:firstColumn="1" w:lastColumn="0" w:oddVBand="0" w:evenVBand="0" w:oddHBand="0" w:evenHBand="0" w:firstRowFirstColumn="0" w:firstRowLastColumn="0" w:lastRowFirstColumn="0" w:lastRowLastColumn="0"/>
-            <w:tcW w:w="1129" w:type="dxa"/>
+            <w:tcW w:w="3245" w:type="dxa"/>
             <w:vMerge/>
           </w:tcPr>
-          <w:p>
-            <w:pPr>
-              <w:rPr>
-                <w:rFonts w:hint="eastAsia"/>
-              </w:rPr>
-            </w:pPr>
-          </w:p>
-        </w:tc>
-        <w:tc>
-          <w:tcPr>
-            <w:tcW w:w="851" w:type="dxa"/>
+          <w:p/>
+        </w:tc>
+        <w:tc>
+          <w:tcPr>
+            <w:tcW w:w="3245" w:type="dxa"/>
             <w:vMerge/>
           </w:tcPr>
           <w:p>
             <w:pPr>
               <w:cnfStyle w:val="000000000000" w:firstRow="0" w:lastRow="0" w:firstColumn="0" w:lastColumn="0" w:oddVBand="0" w:evenVBand="0" w:oddHBand="0" w:evenHBand="0" w:firstRowFirstColumn="0" w:firstRowLastColumn="0" w:lastRowFirstColumn="0" w:lastRowLastColumn="0"/>
-              <w:rPr>
-                <w:rFonts w:hint="eastAsia"/>
-              </w:rPr>
             </w:pPr>
           </w:p>
         </w:tc>
         <w:tc>
           <w:tcPr>
-            <w:tcW w:w="7938" w:type="dxa"/>
+            <w:tcW w:w="3246" w:type="dxa"/>
           </w:tcPr>
           <w:p>
             <w:pPr>
               <w:cnfStyle w:val="000000000000" w:firstRow="0" w:lastRow="0" w:firstColumn="0" w:lastColumn="0" w:oddVBand="0" w:evenVBand="0" w:oddHBand="0" w:evenHBand="0" w:firstRowFirstColumn="0" w:firstRowLastColumn="0" w:lastRowFirstColumn="0" w:lastRowLastColumn="0"/>
-              <w:rPr>
-                <w:rFonts w:hint="eastAsia"/>
-              </w:rPr>
             </w:pPr>
             <w:r>
               <w:rPr>
@@ -6534,46 +5659,33 @@
       <w:tr>
         <w:trPr>
           <w:cnfStyle w:val="000000100000" w:firstRow="0" w:lastRow="0" w:firstColumn="0" w:lastColumn="0" w:oddVBand="0" w:evenVBand="0" w:oddHBand="1" w:evenHBand="0" w:firstRowFirstColumn="0" w:firstRowLastColumn="0" w:lastRowFirstColumn="0" w:lastRowLastColumn="0"/>
-          <w:jc w:val="center"/>
         </w:trPr>
         <w:tc>
           <w:tcPr>
             <w:cnfStyle w:val="001000000000" w:firstRow="0" w:lastRow="0" w:firstColumn="1" w:lastColumn="0" w:oddVBand="0" w:evenVBand="0" w:oddHBand="0" w:evenHBand="0" w:firstRowFirstColumn="0" w:firstRowLastColumn="0" w:lastRowFirstColumn="0" w:lastRowLastColumn="0"/>
-            <w:tcW w:w="1129" w:type="dxa"/>
+            <w:tcW w:w="3245" w:type="dxa"/>
             <w:vMerge/>
           </w:tcPr>
-          <w:p>
-            <w:pPr>
-              <w:rPr>
-                <w:rFonts w:hint="eastAsia"/>
-              </w:rPr>
-            </w:pPr>
-          </w:p>
-        </w:tc>
-        <w:tc>
-          <w:tcPr>
-            <w:tcW w:w="851" w:type="dxa"/>
+          <w:p/>
+        </w:tc>
+        <w:tc>
+          <w:tcPr>
+            <w:tcW w:w="3245" w:type="dxa"/>
             <w:vMerge/>
           </w:tcPr>
           <w:p>
             <w:pPr>
               <w:cnfStyle w:val="000000100000" w:firstRow="0" w:lastRow="0" w:firstColumn="0" w:lastColumn="0" w:oddVBand="0" w:evenVBand="0" w:oddHBand="1" w:evenHBand="0" w:firstRowFirstColumn="0" w:firstRowLastColumn="0" w:lastRowFirstColumn="0" w:lastRowLastColumn="0"/>
-              <w:rPr>
-                <w:rFonts w:hint="eastAsia"/>
-              </w:rPr>
             </w:pPr>
           </w:p>
         </w:tc>
         <w:tc>
           <w:tcPr>
-            <w:tcW w:w="7938" w:type="dxa"/>
+            <w:tcW w:w="3246" w:type="dxa"/>
           </w:tcPr>
           <w:p>
             <w:pPr>
               <w:cnfStyle w:val="000000100000" w:firstRow="0" w:lastRow="0" w:firstColumn="0" w:lastColumn="0" w:oddVBand="0" w:evenVBand="0" w:oddHBand="1" w:evenHBand="0" w:firstRowFirstColumn="0" w:firstRowLastColumn="0" w:lastRowFirstColumn="0" w:lastRowLastColumn="0"/>
-              <w:rPr>
-                <w:rFonts w:hint="eastAsia"/>
-              </w:rPr>
             </w:pPr>
             <w:r>
               <w:rPr>
@@ -6586,48 +5698,32 @@
         </w:tc>
       </w:tr>
       <w:tr>
-        <w:trPr>
-          <w:jc w:val="center"/>
-        </w:trPr>
         <w:tc>
           <w:tcPr>
             <w:cnfStyle w:val="001000000000" w:firstRow="0" w:lastRow="0" w:firstColumn="1" w:lastColumn="0" w:oddVBand="0" w:evenVBand="0" w:oddHBand="0" w:evenHBand="0" w:firstRowFirstColumn="0" w:firstRowLastColumn="0" w:lastRowFirstColumn="0" w:lastRowLastColumn="0"/>
-            <w:tcW w:w="1129" w:type="dxa"/>
+            <w:tcW w:w="3245" w:type="dxa"/>
             <w:vMerge/>
           </w:tcPr>
-          <w:p>
-            <w:pPr>
-              <w:rPr>
-                <w:rFonts w:hint="eastAsia"/>
-              </w:rPr>
-            </w:pPr>
-          </w:p>
-        </w:tc>
-        <w:tc>
-          <w:tcPr>
-            <w:tcW w:w="851" w:type="dxa"/>
+          <w:p/>
+        </w:tc>
+        <w:tc>
+          <w:tcPr>
+            <w:tcW w:w="3245" w:type="dxa"/>
             <w:vMerge/>
           </w:tcPr>
           <w:p>
             <w:pPr>
               <w:cnfStyle w:val="000000000000" w:firstRow="0" w:lastRow="0" w:firstColumn="0" w:lastColumn="0" w:oddVBand="0" w:evenVBand="0" w:oddHBand="0" w:evenHBand="0" w:firstRowFirstColumn="0" w:firstRowLastColumn="0" w:lastRowFirstColumn="0" w:lastRowLastColumn="0"/>
-              <w:rPr>
-                <w:rFonts w:hint="eastAsia"/>
-              </w:rPr>
             </w:pPr>
           </w:p>
         </w:tc>
         <w:tc>
           <w:tcPr>
-            <w:tcW w:w="7938" w:type="dxa"/>
+            <w:tcW w:w="3246" w:type="dxa"/>
           </w:tcPr>
           <w:p>
             <w:pPr>
               <w:cnfStyle w:val="000000000000" w:firstRow="0" w:lastRow="0" w:firstColumn="0" w:lastColumn="0" w:oddVBand="0" w:evenVBand="0" w:oddHBand="0" w:evenHBand="0" w:firstRowFirstColumn="0" w:firstRowLastColumn="0" w:lastRowFirstColumn="0" w:lastRowLastColumn="0"/>
-              <w:rPr>
-                <w:rFonts w:eastAsiaTheme="minorHAnsi" w:cs="Times"/>
-                <w:color w:val="000000"/>
-              </w:rPr>
             </w:pPr>
             <w:r>
               <w:rPr>
@@ -6642,20 +5738,14 @@
       <w:tr>
         <w:trPr>
           <w:cnfStyle w:val="000000100000" w:firstRow="0" w:lastRow="0" w:firstColumn="0" w:lastColumn="0" w:oddVBand="0" w:evenVBand="0" w:oddHBand="1" w:evenHBand="0" w:firstRowFirstColumn="0" w:firstRowLastColumn="0" w:lastRowFirstColumn="0" w:lastRowLastColumn="0"/>
-          <w:jc w:val="center"/>
         </w:trPr>
         <w:tc>
           <w:tcPr>
             <w:cnfStyle w:val="001000000000" w:firstRow="0" w:lastRow="0" w:firstColumn="1" w:lastColumn="0" w:oddVBand="0" w:evenVBand="0" w:oddHBand="0" w:evenHBand="0" w:firstRowFirstColumn="0" w:firstRowLastColumn="0" w:lastRowFirstColumn="0" w:lastRowLastColumn="0"/>
-            <w:tcW w:w="1129" w:type="dxa"/>
+            <w:tcW w:w="3245" w:type="dxa"/>
             <w:vMerge w:val="restart"/>
           </w:tcPr>
           <w:p>
-            <w:pPr>
-              <w:rPr>
-                <w:rFonts w:hint="eastAsia"/>
-              </w:rPr>
-            </w:pPr>
             <w:r>
               <w:rPr>
                 <w:rFonts w:hint="eastAsia"/>
@@ -6666,15 +5756,12 @@
         </w:tc>
         <w:tc>
           <w:tcPr>
-            <w:tcW w:w="851" w:type="dxa"/>
+            <w:tcW w:w="3245" w:type="dxa"/>
             <w:vMerge w:val="restart"/>
           </w:tcPr>
           <w:p>
             <w:pPr>
               <w:cnfStyle w:val="000000100000" w:firstRow="0" w:lastRow="0" w:firstColumn="0" w:lastColumn="0" w:oddVBand="0" w:evenVBand="0" w:oddHBand="1" w:evenHBand="0" w:firstRowFirstColumn="0" w:firstRowLastColumn="0" w:lastRowFirstColumn="0" w:lastRowLastColumn="0"/>
-              <w:rPr>
-                <w:rFonts w:hint="eastAsia"/>
-              </w:rPr>
             </w:pPr>
             <w:r>
               <w:rPr>
@@ -6686,15 +5773,11 @@
         </w:tc>
         <w:tc>
           <w:tcPr>
-            <w:tcW w:w="7938" w:type="dxa"/>
+            <w:tcW w:w="3246" w:type="dxa"/>
           </w:tcPr>
           <w:p>
             <w:pPr>
               <w:cnfStyle w:val="000000100000" w:firstRow="0" w:lastRow="0" w:firstColumn="0" w:lastColumn="0" w:oddVBand="0" w:evenVBand="0" w:oddHBand="1" w:evenHBand="0" w:firstRowFirstColumn="0" w:firstRowLastColumn="0" w:lastRowFirstColumn="0" w:lastRowLastColumn="0"/>
-              <w:rPr>
-                <w:rFonts w:eastAsiaTheme="minorHAnsi" w:cs="Times"/>
-                <w:color w:val="000000"/>
-              </w:rPr>
             </w:pPr>
             <w:r>
               <w:rPr>
@@ -6706,47 +5789,32 @@
         </w:tc>
       </w:tr>
       <w:tr>
-        <w:trPr>
-          <w:jc w:val="center"/>
-        </w:trPr>
         <w:tc>
           <w:tcPr>
             <w:cnfStyle w:val="001000000000" w:firstRow="0" w:lastRow="0" w:firstColumn="1" w:lastColumn="0" w:oddVBand="0" w:evenVBand="0" w:oddHBand="0" w:evenHBand="0" w:firstRowFirstColumn="0" w:firstRowLastColumn="0" w:lastRowFirstColumn="0" w:lastRowLastColumn="0"/>
-            <w:tcW w:w="1129" w:type="dxa"/>
+            <w:tcW w:w="3245" w:type="dxa"/>
             <w:vMerge/>
           </w:tcPr>
-          <w:p>
-            <w:pPr>
-              <w:rPr>
-                <w:rFonts w:hint="eastAsia"/>
-              </w:rPr>
-            </w:pPr>
-          </w:p>
-        </w:tc>
-        <w:tc>
-          <w:tcPr>
-            <w:tcW w:w="851" w:type="dxa"/>
+          <w:p/>
+        </w:tc>
+        <w:tc>
+          <w:tcPr>
+            <w:tcW w:w="3245" w:type="dxa"/>
             <w:vMerge/>
           </w:tcPr>
           <w:p>
             <w:pPr>
               <w:cnfStyle w:val="000000000000" w:firstRow="0" w:lastRow="0" w:firstColumn="0" w:lastColumn="0" w:oddVBand="0" w:evenVBand="0" w:oddHBand="0" w:evenHBand="0" w:firstRowFirstColumn="0" w:firstRowLastColumn="0" w:lastRowFirstColumn="0" w:lastRowLastColumn="0"/>
-              <w:rPr>
-                <w:rFonts w:hint="eastAsia"/>
-              </w:rPr>
             </w:pPr>
           </w:p>
         </w:tc>
         <w:tc>
           <w:tcPr>
-            <w:tcW w:w="7938" w:type="dxa"/>
+            <w:tcW w:w="3246" w:type="dxa"/>
           </w:tcPr>
           <w:p>
             <w:pPr>
               <w:cnfStyle w:val="000000000000" w:firstRow="0" w:lastRow="0" w:firstColumn="0" w:lastColumn="0" w:oddVBand="0" w:evenVBand="0" w:oddHBand="0" w:evenHBand="0" w:firstRowFirstColumn="0" w:firstRowLastColumn="0" w:lastRowFirstColumn="0" w:lastRowLastColumn="0"/>
-              <w:rPr>
-                <w:rFonts w:hint="eastAsia"/>
-              </w:rPr>
             </w:pPr>
             <w:r>
               <w:rPr>
@@ -6760,19 +5828,14 @@
       <w:tr>
         <w:trPr>
           <w:cnfStyle w:val="000000100000" w:firstRow="0" w:lastRow="0" w:firstColumn="0" w:lastColumn="0" w:oddVBand="0" w:evenVBand="0" w:oddHBand="1" w:evenHBand="0" w:firstRowFirstColumn="0" w:firstRowLastColumn="0" w:lastRowFirstColumn="0" w:lastRowLastColumn="0"/>
-          <w:jc w:val="center"/>
+          <w:trHeight w:val="660"/>
         </w:trPr>
         <w:tc>
           <w:tcPr>
             <w:cnfStyle w:val="001000000000" w:firstRow="0" w:lastRow="0" w:firstColumn="1" w:lastColumn="0" w:oddVBand="0" w:evenVBand="0" w:oddHBand="0" w:evenHBand="0" w:firstRowFirstColumn="0" w:firstRowLastColumn="0" w:lastRowFirstColumn="0" w:lastRowLastColumn="0"/>
-            <w:tcW w:w="1129" w:type="dxa"/>
-          </w:tcPr>
-          <w:p>
-            <w:pPr>
-              <w:rPr>
-                <w:rFonts w:hint="eastAsia"/>
-              </w:rPr>
-            </w:pPr>
+            <w:tcW w:w="3245" w:type="dxa"/>
+          </w:tcPr>
+          <w:p>
             <w:r>
               <w:rPr>
                 <w:rFonts w:hint="eastAsia"/>
@@ -6783,14 +5846,11 @@
         </w:tc>
         <w:tc>
           <w:tcPr>
-            <w:tcW w:w="851" w:type="dxa"/>
+            <w:tcW w:w="3245" w:type="dxa"/>
           </w:tcPr>
           <w:p>
             <w:pPr>
               <w:cnfStyle w:val="000000100000" w:firstRow="0" w:lastRow="0" w:firstColumn="0" w:lastColumn="0" w:oddVBand="0" w:evenVBand="0" w:oddHBand="1" w:evenHBand="0" w:firstRowFirstColumn="0" w:firstRowLastColumn="0" w:lastRowFirstColumn="0" w:lastRowLastColumn="0"/>
-              <w:rPr>
-                <w:rFonts w:hint="eastAsia"/>
-              </w:rPr>
             </w:pPr>
             <w:r>
               <w:rPr>
@@ -6802,14 +5862,11 @@
         </w:tc>
         <w:tc>
           <w:tcPr>
-            <w:tcW w:w="7938" w:type="dxa"/>
+            <w:tcW w:w="3246" w:type="dxa"/>
           </w:tcPr>
           <w:p>
             <w:pPr>
               <w:cnfStyle w:val="000000100000" w:firstRow="0" w:lastRow="0" w:firstColumn="0" w:lastColumn="0" w:oddVBand="0" w:evenVBand="0" w:oddHBand="1" w:evenHBand="0" w:firstRowFirstColumn="0" w:firstRowLastColumn="0" w:lastRowFirstColumn="0" w:lastRowLastColumn="0"/>
-              <w:rPr>
-                <w:rFonts w:hint="eastAsia"/>
-              </w:rPr>
             </w:pPr>
             <w:r>
               <w:rPr>
@@ -6822,20 +5879,15 @@
       </w:tr>
       <w:tr>
         <w:trPr>
-          <w:jc w:val="center"/>
+          <w:trHeight w:val="297"/>
         </w:trPr>
         <w:tc>
           <w:tcPr>
             <w:cnfStyle w:val="001000000000" w:firstRow="0" w:lastRow="0" w:firstColumn="1" w:lastColumn="0" w:oddVBand="0" w:evenVBand="0" w:oddHBand="0" w:evenHBand="0" w:firstRowFirstColumn="0" w:firstRowLastColumn="0" w:lastRowFirstColumn="0" w:lastRowLastColumn="0"/>
-            <w:tcW w:w="1129" w:type="dxa"/>
+            <w:tcW w:w="3245" w:type="dxa"/>
             <w:vMerge w:val="restart"/>
           </w:tcPr>
           <w:p>
-            <w:pPr>
-              <w:rPr>
-                <w:rFonts w:hint="eastAsia"/>
-              </w:rPr>
-            </w:pPr>
             <w:r>
               <w:rPr>
                 <w:rFonts w:hint="eastAsia"/>
@@ -6846,15 +5898,12 @@
         </w:tc>
         <w:tc>
           <w:tcPr>
-            <w:tcW w:w="851" w:type="dxa"/>
+            <w:tcW w:w="3245" w:type="dxa"/>
             <w:vMerge w:val="restart"/>
           </w:tcPr>
           <w:p>
             <w:pPr>
               <w:cnfStyle w:val="000000000000" w:firstRow="0" w:lastRow="0" w:firstColumn="0" w:lastColumn="0" w:oddVBand="0" w:evenVBand="0" w:oddHBand="0" w:evenHBand="0" w:firstRowFirstColumn="0" w:firstRowLastColumn="0" w:lastRowFirstColumn="0" w:lastRowLastColumn="0"/>
-              <w:rPr>
-                <w:rFonts w:hint="eastAsia"/>
-              </w:rPr>
             </w:pPr>
             <w:r>
               <w:rPr>
@@ -6866,14 +5915,11 @@
         </w:tc>
         <w:tc>
           <w:tcPr>
-            <w:tcW w:w="7938" w:type="dxa"/>
+            <w:tcW w:w="3246" w:type="dxa"/>
           </w:tcPr>
           <w:p>
             <w:pPr>
               <w:cnfStyle w:val="000000000000" w:firstRow="0" w:lastRow="0" w:firstColumn="0" w:lastColumn="0" w:oddVBand="0" w:evenVBand="0" w:oddHBand="0" w:evenHBand="0" w:firstRowFirstColumn="0" w:firstRowLastColumn="0" w:lastRowFirstColumn="0" w:lastRowLastColumn="0"/>
-              <w:rPr>
-                <w:rFonts w:hint="eastAsia"/>
-              </w:rPr>
             </w:pPr>
             <w:r>
               <w:rPr>
@@ -6887,52 +5933,425 @@
       <w:tr>
         <w:trPr>
           <w:cnfStyle w:val="000000100000" w:firstRow="0" w:lastRow="0" w:firstColumn="0" w:lastColumn="0" w:oddVBand="0" w:evenVBand="0" w:oddHBand="1" w:evenHBand="0" w:firstRowFirstColumn="0" w:firstRowLastColumn="0" w:lastRowFirstColumn="0" w:lastRowLastColumn="0"/>
-          <w:jc w:val="center"/>
+          <w:trHeight w:val="297"/>
         </w:trPr>
         <w:tc>
           <w:tcPr>
             <w:cnfStyle w:val="001000000000" w:firstRow="0" w:lastRow="0" w:firstColumn="1" w:lastColumn="0" w:oddVBand="0" w:evenVBand="0" w:oddHBand="0" w:evenHBand="0" w:firstRowFirstColumn="0" w:firstRowLastColumn="0" w:lastRowFirstColumn="0" w:lastRowLastColumn="0"/>
-            <w:tcW w:w="1129" w:type="dxa"/>
+            <w:tcW w:w="3245" w:type="dxa"/>
             <w:vMerge/>
           </w:tcPr>
-          <w:p>
-            <w:pPr>
-              <w:rPr>
-                <w:rFonts w:hint="eastAsia"/>
-              </w:rPr>
-            </w:pPr>
-          </w:p>
-        </w:tc>
-        <w:tc>
-          <w:tcPr>
-            <w:tcW w:w="851" w:type="dxa"/>
+          <w:p/>
+        </w:tc>
+        <w:tc>
+          <w:tcPr>
+            <w:tcW w:w="3245" w:type="dxa"/>
             <w:vMerge/>
           </w:tcPr>
           <w:p>
             <w:pPr>
               <w:cnfStyle w:val="000000100000" w:firstRow="0" w:lastRow="0" w:firstColumn="0" w:lastColumn="0" w:oddVBand="0" w:evenVBand="0" w:oddHBand="1" w:evenHBand="0" w:firstRowFirstColumn="0" w:firstRowLastColumn="0" w:lastRowFirstColumn="0" w:lastRowLastColumn="0"/>
-              <w:rPr>
-                <w:rFonts w:hint="eastAsia"/>
-              </w:rPr>
             </w:pPr>
           </w:p>
         </w:tc>
         <w:tc>
           <w:tcPr>
-            <w:tcW w:w="7938" w:type="dxa"/>
+            <w:tcW w:w="3246" w:type="dxa"/>
           </w:tcPr>
           <w:p>
             <w:pPr>
               <w:cnfStyle w:val="000000100000" w:firstRow="0" w:lastRow="0" w:firstColumn="0" w:lastColumn="0" w:oddVBand="0" w:evenVBand="0" w:oddHBand="1" w:evenHBand="0" w:firstRowFirstColumn="0" w:firstRowLastColumn="0" w:lastRowFirstColumn="0" w:lastRowLastColumn="0"/>
-              <w:rPr>
-                <w:rFonts w:hint="eastAsia"/>
-              </w:rPr>
             </w:pPr>
             <w:r>
               <w:rPr>
                 <w:rFonts w:hint="eastAsia"/>
               </w:rPr>
               <w:t>系统必须及时更新数据库，保证各部门数据同步</w:t>
+            </w:r>
+          </w:p>
+        </w:tc>
+      </w:tr>
+    </w:tbl>
+    <w:p/>
+    <w:p/>
+    <w:p/>
+    <w:p>
+      <w:pPr>
+        <w:pStyle w:val="2"/>
+      </w:pPr>
+      <w:bookmarkStart w:id="5" w:name="_Toc466744761"/>
+      <w:r>
+        <w:rPr>
+          <w:rFonts w:hint="eastAsia"/>
+        </w:rPr>
+        <w:lastRenderedPageBreak/>
+        <w:t>2.3 质量属性需求列表</w:t>
+      </w:r>
+    </w:p>
+    <w:tbl>
+      <w:tblPr>
+        <w:tblStyle w:val="4-1"/>
+        <w:tblW w:w="0" w:type="auto"/>
+        <w:tblLook w:val="04A0" w:firstRow="1" w:lastRow="0" w:firstColumn="1" w:lastColumn="0" w:noHBand="0" w:noVBand="1"/>
+      </w:tblPr>
+      <w:tblGrid>
+        <w:gridCol w:w="3245"/>
+        <w:gridCol w:w="3245"/>
+        <w:gridCol w:w="3246"/>
+      </w:tblGrid>
+      <w:tr>
+        <w:trPr>
+          <w:cnfStyle w:val="100000000000" w:firstRow="1" w:lastRow="0" w:firstColumn="0" w:lastColumn="0" w:oddVBand="0" w:evenVBand="0" w:oddHBand="0" w:evenHBand="0" w:firstRowFirstColumn="0" w:firstRowLastColumn="0" w:lastRowFirstColumn="0" w:lastRowLastColumn="0"/>
+        </w:trPr>
+        <w:tc>
+          <w:tcPr>
+            <w:cnfStyle w:val="001000000000" w:firstRow="0" w:lastRow="0" w:firstColumn="1" w:lastColumn="0" w:oddVBand="0" w:evenVBand="0" w:oddHBand="0" w:evenHBand="0" w:firstRowFirstColumn="0" w:firstRowLastColumn="0" w:lastRowFirstColumn="0" w:lastRowLastColumn="0"/>
+            <w:tcW w:w="3245" w:type="dxa"/>
+          </w:tcPr>
+          <w:p>
+            <w:r>
+              <w:rPr>
+                <w:rFonts w:hint="eastAsia"/>
+              </w:rPr>
+              <w:t>需求编号</w:t>
+            </w:r>
+          </w:p>
+        </w:tc>
+        <w:tc>
+          <w:tcPr>
+            <w:tcW w:w="3245" w:type="dxa"/>
+          </w:tcPr>
+          <w:p>
+            <w:pPr>
+              <w:cnfStyle w:val="100000000000" w:firstRow="1" w:lastRow="0" w:firstColumn="0" w:lastColumn="0" w:oddVBand="0" w:evenVBand="0" w:oddHBand="0" w:evenHBand="0" w:firstRowFirstColumn="0" w:firstRowLastColumn="0" w:lastRowFirstColumn="0" w:lastRowLastColumn="0"/>
+            </w:pPr>
+            <w:r>
+              <w:rPr>
+                <w:rFonts w:hint="eastAsia"/>
+              </w:rPr>
+              <w:t>类别</w:t>
+            </w:r>
+          </w:p>
+        </w:tc>
+        <w:tc>
+          <w:tcPr>
+            <w:tcW w:w="3246" w:type="dxa"/>
+          </w:tcPr>
+          <w:p>
+            <w:pPr>
+              <w:cnfStyle w:val="100000000000" w:firstRow="1" w:lastRow="0" w:firstColumn="0" w:lastColumn="0" w:oddVBand="0" w:evenVBand="0" w:oddHBand="0" w:evenHBand="0" w:firstRowFirstColumn="0" w:firstRowLastColumn="0" w:lastRowFirstColumn="0" w:lastRowLastColumn="0"/>
+            </w:pPr>
+            <w:r>
+              <w:rPr>
+                <w:rFonts w:hint="eastAsia"/>
+              </w:rPr>
+              <w:t>需求内容</w:t>
+            </w:r>
+          </w:p>
+        </w:tc>
+      </w:tr>
+      <w:tr>
+        <w:trPr>
+          <w:cnfStyle w:val="000000100000" w:firstRow="0" w:lastRow="0" w:firstColumn="0" w:lastColumn="0" w:oddVBand="0" w:evenVBand="0" w:oddHBand="1" w:evenHBand="0" w:firstRowFirstColumn="0" w:firstRowLastColumn="0" w:lastRowFirstColumn="0" w:lastRowLastColumn="0"/>
+        </w:trPr>
+        <w:tc>
+          <w:tcPr>
+            <w:cnfStyle w:val="001000000000" w:firstRow="0" w:lastRow="0" w:firstColumn="1" w:lastColumn="0" w:oddVBand="0" w:evenVBand="0" w:oddHBand="0" w:evenHBand="0" w:firstRowFirstColumn="0" w:firstRowLastColumn="0" w:lastRowFirstColumn="0" w:lastRowLastColumn="0"/>
+            <w:tcW w:w="3245" w:type="dxa"/>
+            <w:vMerge w:val="restart"/>
+          </w:tcPr>
+          <w:p>
+            <w:r>
+              <w:rPr>
+                <w:rFonts w:hint="eastAsia"/>
+              </w:rPr>
+              <w:t>SR18</w:t>
+            </w:r>
+          </w:p>
+        </w:tc>
+        <w:tc>
+          <w:tcPr>
+            <w:tcW w:w="3245" w:type="dxa"/>
+            <w:vMerge w:val="restart"/>
+          </w:tcPr>
+          <w:p>
+            <w:pPr>
+              <w:cnfStyle w:val="000000100000" w:firstRow="0" w:lastRow="0" w:firstColumn="0" w:lastColumn="0" w:oddVBand="0" w:evenVBand="0" w:oddHBand="1" w:evenHBand="0" w:firstRowFirstColumn="0" w:firstRowLastColumn="0" w:lastRowFirstColumn="0" w:lastRowLastColumn="0"/>
+            </w:pPr>
+            <w:r>
+              <w:rPr>
+                <w:rFonts w:hint="eastAsia"/>
+              </w:rPr>
+              <w:t>可靠性</w:t>
+            </w:r>
+          </w:p>
+        </w:tc>
+        <w:tc>
+          <w:tcPr>
+            <w:tcW w:w="3246" w:type="dxa"/>
+          </w:tcPr>
+          <w:p>
+            <w:pPr>
+              <w:cnfStyle w:val="000000100000" w:firstRow="0" w:lastRow="0" w:firstColumn="0" w:lastColumn="0" w:oddVBand="0" w:evenVBand="0" w:oddHBand="1" w:evenHBand="0" w:firstRowFirstColumn="0" w:firstRowLastColumn="0" w:lastRowFirstColumn="0" w:lastRowLastColumn="0"/>
+            </w:pPr>
+            <w:r>
+              <w:rPr>
+                <w:rFonts w:hint="eastAsia"/>
+              </w:rPr>
+              <w:t>在进行</w:t>
+            </w:r>
+            <w:r>
+              <w:rPr>
+                <w:rFonts w:hint="eastAsia"/>
+              </w:rPr>
+              <w:t>日程</w:t>
+            </w:r>
+            <w:r>
+              <w:rPr>
+                <w:rFonts w:hint="eastAsia"/>
+              </w:rPr>
+              <w:t>的</w:t>
+            </w:r>
+            <w:r>
+              <w:rPr>
+                <w:rFonts w:hint="eastAsia"/>
+              </w:rPr>
+              <w:t>编辑</w:t>
+            </w:r>
+            <w:r>
+              <w:rPr>
+                <w:rFonts w:hint="eastAsia"/>
+              </w:rPr>
+              <w:t>过程中，如果网络出现故障，系统应该自动保存编辑的活动信息</w:t>
+            </w:r>
+          </w:p>
+        </w:tc>
+      </w:tr>
+      <w:tr>
+        <w:tc>
+          <w:tcPr>
+            <w:cnfStyle w:val="001000000000" w:firstRow="0" w:lastRow="0" w:firstColumn="1" w:lastColumn="0" w:oddVBand="0" w:evenVBand="0" w:oddHBand="0" w:evenHBand="0" w:firstRowFirstColumn="0" w:firstRowLastColumn="0" w:lastRowFirstColumn="0" w:lastRowLastColumn="0"/>
+            <w:tcW w:w="3245" w:type="dxa"/>
+            <w:vMerge/>
+          </w:tcPr>
+          <w:p/>
+        </w:tc>
+        <w:tc>
+          <w:tcPr>
+            <w:tcW w:w="3245" w:type="dxa"/>
+            <w:vMerge/>
+          </w:tcPr>
+          <w:p>
+            <w:pPr>
+              <w:cnfStyle w:val="000000000000" w:firstRow="0" w:lastRow="0" w:firstColumn="0" w:lastColumn="0" w:oddVBand="0" w:evenVBand="0" w:oddHBand="0" w:evenHBand="0" w:firstRowFirstColumn="0" w:firstRowLastColumn="0" w:lastRowFirstColumn="0" w:lastRowLastColumn="0"/>
+            </w:pPr>
+          </w:p>
+        </w:tc>
+        <w:tc>
+          <w:tcPr>
+            <w:tcW w:w="3246" w:type="dxa"/>
+          </w:tcPr>
+          <w:p>
+            <w:pPr>
+              <w:cnfStyle w:val="000000000000" w:firstRow="0" w:lastRow="0" w:firstColumn="0" w:lastColumn="0" w:oddVBand="0" w:evenVBand="0" w:oddHBand="0" w:evenHBand="0" w:firstRowFirstColumn="0" w:firstRowLastColumn="0" w:lastRowFirstColumn="0" w:lastRowLastColumn="0"/>
+            </w:pPr>
+            <w:r>
+              <w:rPr>
+                <w:rFonts w:hint="eastAsia"/>
+              </w:rPr>
+              <w:t>已进行的活动记录需要备份存储，并具有故障后恢复能力</w:t>
+            </w:r>
+          </w:p>
+        </w:tc>
+      </w:tr>
+      <w:tr>
+        <w:trPr>
+          <w:cnfStyle w:val="000000100000" w:firstRow="0" w:lastRow="0" w:firstColumn="0" w:lastColumn="0" w:oddVBand="0" w:evenVBand="0" w:oddHBand="1" w:evenHBand="0" w:firstRowFirstColumn="0" w:firstRowLastColumn="0" w:lastRowFirstColumn="0" w:lastRowLastColumn="0"/>
+        </w:trPr>
+        <w:tc>
+          <w:tcPr>
+            <w:cnfStyle w:val="001000000000" w:firstRow="0" w:lastRow="0" w:firstColumn="1" w:lastColumn="0" w:oddVBand="0" w:evenVBand="0" w:oddHBand="0" w:evenHBand="0" w:firstRowFirstColumn="0" w:firstRowLastColumn="0" w:lastRowFirstColumn="0" w:lastRowLastColumn="0"/>
+            <w:tcW w:w="3245" w:type="dxa"/>
+          </w:tcPr>
+          <w:p>
+            <w:r>
+              <w:rPr>
+                <w:rFonts w:hint="eastAsia"/>
+              </w:rPr>
+              <w:t>SR19</w:t>
+            </w:r>
+          </w:p>
+        </w:tc>
+        <w:tc>
+          <w:tcPr>
+            <w:tcW w:w="3245" w:type="dxa"/>
+          </w:tcPr>
+          <w:p>
+            <w:pPr>
+              <w:cnfStyle w:val="000000100000" w:firstRow="0" w:lastRow="0" w:firstColumn="0" w:lastColumn="0" w:oddVBand="0" w:evenVBand="0" w:oddHBand="1" w:evenHBand="0" w:firstRowFirstColumn="0" w:firstRowLastColumn="0" w:lastRowFirstColumn="0" w:lastRowLastColumn="0"/>
+            </w:pPr>
+            <w:r>
+              <w:rPr>
+                <w:rFonts w:hint="eastAsia"/>
+              </w:rPr>
+              <w:t>安全性</w:t>
+            </w:r>
+          </w:p>
+        </w:tc>
+        <w:tc>
+          <w:tcPr>
+            <w:tcW w:w="3246" w:type="dxa"/>
+          </w:tcPr>
+          <w:p>
+            <w:pPr>
+              <w:cnfStyle w:val="000000100000" w:firstRow="0" w:lastRow="0" w:firstColumn="0" w:lastColumn="0" w:oddVBand="0" w:evenVBand="0" w:oddHBand="1" w:evenHBand="0" w:firstRowFirstColumn="0" w:firstRowLastColumn="0" w:lastRowFirstColumn="0" w:lastRowLastColumn="0"/>
+            </w:pPr>
+            <w:r>
+              <w:rPr>
+                <w:rFonts w:hint="eastAsia"/>
+              </w:rPr>
+              <w:t>用户需要打开GPS定位才能进行位置共享</w:t>
+            </w:r>
+          </w:p>
+        </w:tc>
+      </w:tr>
+      <w:tr>
+        <w:trPr>
+          <w:trHeight w:val="353"/>
+        </w:trPr>
+        <w:tc>
+          <w:tcPr>
+            <w:cnfStyle w:val="001000000000" w:firstRow="0" w:lastRow="0" w:firstColumn="1" w:lastColumn="0" w:oddVBand="0" w:evenVBand="0" w:oddHBand="0" w:evenHBand="0" w:firstRowFirstColumn="0" w:firstRowLastColumn="0" w:lastRowFirstColumn="0" w:lastRowLastColumn="0"/>
+            <w:tcW w:w="3245" w:type="dxa"/>
+          </w:tcPr>
+          <w:p>
+            <w:r>
+              <w:rPr>
+                <w:rFonts w:hint="eastAsia"/>
+              </w:rPr>
+              <w:t>SR20</w:t>
+            </w:r>
+          </w:p>
+        </w:tc>
+        <w:tc>
+          <w:tcPr>
+            <w:tcW w:w="3245" w:type="dxa"/>
+          </w:tcPr>
+          <w:p>
+            <w:pPr>
+              <w:cnfStyle w:val="000000000000" w:firstRow="0" w:lastRow="0" w:firstColumn="0" w:lastColumn="0" w:oddVBand="0" w:evenVBand="0" w:oddHBand="0" w:evenHBand="0" w:firstRowFirstColumn="0" w:firstRowLastColumn="0" w:lastRowFirstColumn="0" w:lastRowLastColumn="0"/>
+            </w:pPr>
+            <w:r>
+              <w:rPr>
+                <w:rFonts w:hint="eastAsia"/>
+              </w:rPr>
+              <w:t>可维护性</w:t>
+            </w:r>
+          </w:p>
+        </w:tc>
+        <w:tc>
+          <w:tcPr>
+            <w:tcW w:w="3246" w:type="dxa"/>
+          </w:tcPr>
+          <w:p>
+            <w:pPr>
+              <w:cnfStyle w:val="000000000000" w:firstRow="0" w:lastRow="0" w:firstColumn="0" w:lastColumn="0" w:oddVBand="0" w:evenVBand="0" w:oddHBand="0" w:evenHBand="0" w:firstRowFirstColumn="0" w:firstRowLastColumn="0" w:lastRowFirstColumn="0" w:lastRowLastColumn="0"/>
+            </w:pPr>
+            <w:r>
+              <w:rPr>
+                <w:rFonts w:hint="eastAsia"/>
+              </w:rPr>
+              <w:t>如果系统要增加新的功能，应该能够在1人月内完成</w:t>
+            </w:r>
+          </w:p>
+        </w:tc>
+      </w:tr>
+      <w:tr>
+        <w:trPr>
+          <w:cnfStyle w:val="000000100000" w:firstRow="0" w:lastRow="0" w:firstColumn="0" w:lastColumn="0" w:oddVBand="0" w:evenVBand="0" w:oddHBand="1" w:evenHBand="0" w:firstRowFirstColumn="0" w:firstRowLastColumn="0" w:lastRowFirstColumn="0" w:lastRowLastColumn="0"/>
+        </w:trPr>
+        <w:tc>
+          <w:tcPr>
+            <w:cnfStyle w:val="001000000000" w:firstRow="0" w:lastRow="0" w:firstColumn="1" w:lastColumn="0" w:oddVBand="0" w:evenVBand="0" w:oddHBand="0" w:evenHBand="0" w:firstRowFirstColumn="0" w:firstRowLastColumn="0" w:lastRowFirstColumn="0" w:lastRowLastColumn="0"/>
+            <w:tcW w:w="3245" w:type="dxa"/>
+            <w:vMerge w:val="restart"/>
+          </w:tcPr>
+          <w:p>
+            <w:r>
+              <w:rPr>
+                <w:rFonts w:hint="eastAsia"/>
+              </w:rPr>
+              <w:t>SR21</w:t>
+            </w:r>
+          </w:p>
+        </w:tc>
+        <w:tc>
+          <w:tcPr>
+            <w:tcW w:w="3245" w:type="dxa"/>
+            <w:vMerge w:val="restart"/>
+          </w:tcPr>
+          <w:p>
+            <w:pPr>
+              <w:cnfStyle w:val="000000100000" w:firstRow="0" w:lastRow="0" w:firstColumn="0" w:lastColumn="0" w:oddVBand="0" w:evenVBand="0" w:oddHBand="1" w:evenHBand="0" w:firstRowFirstColumn="0" w:firstRowLastColumn="0" w:lastRowFirstColumn="0" w:lastRowLastColumn="0"/>
+            </w:pPr>
+            <w:r>
+              <w:rPr>
+                <w:rFonts w:hint="eastAsia"/>
+              </w:rPr>
+              <w:t>易用性</w:t>
+            </w:r>
+          </w:p>
+        </w:tc>
+        <w:tc>
+          <w:tcPr>
+            <w:tcW w:w="3246" w:type="dxa"/>
+          </w:tcPr>
+          <w:p>
+            <w:pPr>
+              <w:cnfStyle w:val="000000100000" w:firstRow="0" w:lastRow="0" w:firstColumn="0" w:lastColumn="0" w:oddVBand="0" w:evenVBand="0" w:oddHBand="1" w:evenHBand="0" w:firstRowFirstColumn="0" w:firstRowLastColumn="0" w:lastRowFirstColumn="0" w:lastRowLastColumn="0"/>
+            </w:pPr>
+            <w:r>
+              <w:rPr>
+                <w:rFonts w:hint="eastAsia"/>
+              </w:rPr>
+              <w:t>普通用户应该能够在20分钟内熟悉系统，活动发布者在40分钟内熟悉系统</w:t>
+            </w:r>
+          </w:p>
+        </w:tc>
+      </w:tr>
+      <w:tr>
+        <w:tc>
+          <w:tcPr>
+            <w:cnfStyle w:val="001000000000" w:firstRow="0" w:lastRow="0" w:firstColumn="1" w:lastColumn="0" w:oddVBand="0" w:evenVBand="0" w:oddHBand="0" w:evenHBand="0" w:firstRowFirstColumn="0" w:firstRowLastColumn="0" w:lastRowFirstColumn="0" w:lastRowLastColumn="0"/>
+            <w:tcW w:w="3245" w:type="dxa"/>
+            <w:vMerge/>
+          </w:tcPr>
+          <w:p/>
+        </w:tc>
+        <w:tc>
+          <w:tcPr>
+            <w:tcW w:w="3245" w:type="dxa"/>
+            <w:vMerge/>
+          </w:tcPr>
+          <w:p>
+            <w:pPr>
+              <w:cnfStyle w:val="000000000000" w:firstRow="0" w:lastRow="0" w:firstColumn="0" w:lastColumn="0" w:oddVBand="0" w:evenVBand="0" w:oddHBand="0" w:evenHBand="0" w:firstRowFirstColumn="0" w:firstRowLastColumn="0" w:lastRowFirstColumn="0" w:lastRowLastColumn="0"/>
+            </w:pPr>
+          </w:p>
+        </w:tc>
+        <w:tc>
+          <w:tcPr>
+            <w:tcW w:w="3246" w:type="dxa"/>
+          </w:tcPr>
+          <w:p>
+            <w:pPr>
+              <w:cnfStyle w:val="000000000000" w:firstRow="0" w:lastRow="0" w:firstColumn="0" w:lastColumn="0" w:oddVBand="0" w:evenVBand="0" w:oddHBand="0" w:evenHBand="0" w:firstRowFirstColumn="0" w:firstRowLastColumn="0" w:lastRowFirstColumn="0" w:lastRowLastColumn="0"/>
+            </w:pPr>
+            <w:r>
+              <w:rPr>
+                <w:rFonts w:hint="eastAsia"/>
+              </w:rPr>
+              <w:t>系统客户端出现闪退现象的概率低于千分之一</w:t>
             </w:r>
           </w:p>
         </w:tc>
@@ -6942,79 +6361,48 @@
     <w:p>
       <w:pPr>
         <w:pStyle w:val="2"/>
-        <w:numPr>
-          <w:ilvl w:val="2"/>
-          <w:numId w:val="9"/>
-        </w:numPr>
       </w:pPr>
-      <w:bookmarkStart w:id="8" w:name="_Toc529570538"/>
       <w:r>
         <w:rPr>
           <w:rFonts w:hint="eastAsia"/>
         </w:rPr>
-        <w:lastRenderedPageBreak/>
-        <w:t>质量需求列表</w:t>
+        <w:t>2.4 约束</w:t>
       </w:r>
-      <w:bookmarkEnd w:id="8"/>
     </w:p>
     <w:tbl>
       <w:tblPr>
         <w:tblStyle w:val="4-1"/>
-        <w:tblW w:w="9918" w:type="dxa"/>
-        <w:jc w:val="center"/>
+        <w:tblW w:w="0" w:type="auto"/>
         <w:tblLook w:val="04A0" w:firstRow="1" w:lastRow="0" w:firstColumn="1" w:lastColumn="0" w:noHBand="0" w:noVBand="1"/>
       </w:tblPr>
       <w:tblGrid>
-        <w:gridCol w:w="1129"/>
-        <w:gridCol w:w="1134"/>
-        <w:gridCol w:w="7655"/>
+        <w:gridCol w:w="4868"/>
+        <w:gridCol w:w="4868"/>
       </w:tblGrid>
       <w:tr>
         <w:trPr>
           <w:cnfStyle w:val="100000000000" w:firstRow="1" w:lastRow="0" w:firstColumn="0" w:lastColumn="0" w:oddVBand="0" w:evenVBand="0" w:oddHBand="0" w:evenHBand="0" w:firstRowFirstColumn="0" w:firstRowLastColumn="0" w:lastRowFirstColumn="0" w:lastRowLastColumn="0"/>
-          <w:jc w:val="center"/>
         </w:trPr>
         <w:tc>
           <w:tcPr>
             <w:cnfStyle w:val="001000000000" w:firstRow="0" w:lastRow="0" w:firstColumn="1" w:lastColumn="0" w:oddVBand="0" w:evenVBand="0" w:oddHBand="0" w:evenHBand="0" w:firstRowFirstColumn="0" w:firstRowLastColumn="0" w:lastRowFirstColumn="0" w:lastRowLastColumn="0"/>
-            <w:tcW w:w="1129" w:type="dxa"/>
+            <w:tcW w:w="4868" w:type="dxa"/>
+          </w:tcPr>
+          <w:p>
+            <w:r>
+              <w:rPr>
+                <w:rFonts w:hint="eastAsia"/>
+              </w:rPr>
+              <w:t>需求编号</w:t>
+            </w:r>
+          </w:p>
+        </w:tc>
+        <w:tc>
+          <w:tcPr>
+            <w:tcW w:w="4868" w:type="dxa"/>
           </w:tcPr>
           <w:p>
             <w:pPr>
-              <w:jc w:val="center"/>
-            </w:pPr>
-            <w:r>
-              <w:rPr>
-                <w:rFonts w:hint="eastAsia"/>
-              </w:rPr>
-              <w:t>需求编号</w:t>
-            </w:r>
-          </w:p>
-        </w:tc>
-        <w:tc>
-          <w:tcPr>
-            <w:tcW w:w="1134" w:type="dxa"/>
-          </w:tcPr>
-          <w:p>
-            <w:pPr>
-              <w:jc w:val="center"/>
-              <w:cnfStyle w:val="100000000000" w:firstRow="1" w:lastRow="0" w:firstColumn="0" w:lastColumn="0" w:oddVBand="0" w:evenVBand="0" w:oddHBand="0" w:evenHBand="0" w:firstRowFirstColumn="0" w:firstRowLastColumn="0" w:lastRowFirstColumn="0" w:lastRowLastColumn="0"/>
-            </w:pPr>
-            <w:r>
-              <w:rPr>
-                <w:rFonts w:hint="eastAsia"/>
-              </w:rPr>
-              <w:t>类别</w:t>
-            </w:r>
-          </w:p>
-        </w:tc>
-        <w:tc>
-          <w:tcPr>
-            <w:tcW w:w="7655" w:type="dxa"/>
-          </w:tcPr>
-          <w:p>
-            <w:pPr>
-              <w:jc w:val="center"/>
               <w:cnfStyle w:val="100000000000" w:firstRow="1" w:lastRow="0" w:firstColumn="0" w:lastColumn="0" w:oddVBand="0" w:evenVBand="0" w:oddHBand="0" w:evenHBand="0" w:firstRowFirstColumn="0" w:firstRowLastColumn="0" w:lastRowFirstColumn="0" w:lastRowLastColumn="0"/>
             </w:pPr>
             <w:r>
@@ -7029,27 +6417,24 @@
       <w:tr>
         <w:trPr>
           <w:cnfStyle w:val="000000100000" w:firstRow="0" w:lastRow="0" w:firstColumn="0" w:lastColumn="0" w:oddVBand="0" w:evenVBand="0" w:oddHBand="1" w:evenHBand="0" w:firstRowFirstColumn="0" w:firstRowLastColumn="0" w:lastRowFirstColumn="0" w:lastRowLastColumn="0"/>
-          <w:jc w:val="center"/>
         </w:trPr>
         <w:tc>
           <w:tcPr>
             <w:cnfStyle w:val="001000000000" w:firstRow="0" w:lastRow="0" w:firstColumn="1" w:lastColumn="0" w:oddVBand="0" w:evenVBand="0" w:oddHBand="0" w:evenHBand="0" w:firstRowFirstColumn="0" w:firstRowLastColumn="0" w:lastRowFirstColumn="0" w:lastRowLastColumn="0"/>
-            <w:tcW w:w="1129" w:type="dxa"/>
-            <w:vMerge w:val="restart"/>
-          </w:tcPr>
-          <w:p>
-            <w:r>
-              <w:rPr>
-                <w:rFonts w:hint="eastAsia"/>
-              </w:rPr>
-              <w:t>SR18</w:t>
-            </w:r>
-          </w:p>
-        </w:tc>
-        <w:tc>
-          <w:tcPr>
-            <w:tcW w:w="1134" w:type="dxa"/>
-            <w:vMerge w:val="restart"/>
+            <w:tcW w:w="4868" w:type="dxa"/>
+          </w:tcPr>
+          <w:p>
+            <w:r>
+              <w:rPr>
+                <w:rFonts w:hint="eastAsia"/>
+              </w:rPr>
+              <w:t>SR22</w:t>
+            </w:r>
+          </w:p>
+        </w:tc>
+        <w:tc>
+          <w:tcPr>
+            <w:tcW w:w="4868" w:type="dxa"/>
           </w:tcPr>
           <w:p>
             <w:pPr>
@@ -7057,89 +6442,43 @@
             </w:pPr>
             <w:r>
               <w:rPr>
-                <w:rFonts w:hint="eastAsia"/>
-              </w:rPr>
-              <w:t>可靠性</w:t>
-            </w:r>
-          </w:p>
-        </w:tc>
-        <w:tc>
-          <w:tcPr>
-            <w:tcW w:w="7655" w:type="dxa"/>
-          </w:tcPr>
-          <w:p>
-            <w:pPr>
-              <w:cnfStyle w:val="000000100000" w:firstRow="0" w:lastRow="0" w:firstColumn="0" w:lastColumn="0" w:oddVBand="0" w:evenVBand="0" w:oddHBand="1" w:evenHBand="0" w:firstRowFirstColumn="0" w:firstRowLastColumn="0" w:lastRowFirstColumn="0" w:lastRowLastColumn="0"/>
-            </w:pPr>
-            <w:r>
-              <w:rPr>
-                <w:rFonts w:hint="eastAsia"/>
-              </w:rPr>
-              <w:t>在进行</w:t>
-            </w:r>
-            <w:r>
-              <w:rPr>
-                <w:rFonts w:hint="eastAsia"/>
-              </w:rPr>
-              <w:t>日程</w:t>
-            </w:r>
-            <w:r>
-              <w:rPr>
-                <w:rFonts w:hint="eastAsia"/>
-              </w:rPr>
-              <w:t>的</w:t>
-            </w:r>
-            <w:r>
-              <w:rPr>
-                <w:rFonts w:hint="eastAsia"/>
-              </w:rPr>
-              <w:t>编辑</w:t>
-            </w:r>
-            <w:r>
-              <w:rPr>
-                <w:rFonts w:hint="eastAsia"/>
-              </w:rPr>
-              <w:t>过程中，如果网络出现故障，系统应该自动保存编辑的活动信息</w:t>
+                <w:rFonts w:eastAsiaTheme="minorHAnsi" w:cs="Times"/>
+                <w:color w:val="000000"/>
+              </w:rPr>
+              <w:t>仅所在高校教务处同意提供课表信息的学生可使用直接导入课表到日程表的功能</w:t>
             </w:r>
           </w:p>
         </w:tc>
       </w:tr>
       <w:tr>
-        <w:trPr>
-          <w:jc w:val="center"/>
-        </w:trPr>
         <w:tc>
           <w:tcPr>
             <w:cnfStyle w:val="001000000000" w:firstRow="0" w:lastRow="0" w:firstColumn="1" w:lastColumn="0" w:oddVBand="0" w:evenVBand="0" w:oddHBand="0" w:evenHBand="0" w:firstRowFirstColumn="0" w:firstRowLastColumn="0" w:lastRowFirstColumn="0" w:lastRowLastColumn="0"/>
-            <w:tcW w:w="1129" w:type="dxa"/>
-            <w:vMerge/>
-          </w:tcPr>
-          <w:p/>
-        </w:tc>
-        <w:tc>
-          <w:tcPr>
-            <w:tcW w:w="1134" w:type="dxa"/>
-            <w:vMerge/>
+            <w:tcW w:w="4868" w:type="dxa"/>
+          </w:tcPr>
+          <w:p>
+            <w:r>
+              <w:rPr>
+                <w:rFonts w:hint="eastAsia"/>
+              </w:rPr>
+              <w:t>SR23</w:t>
+            </w:r>
+          </w:p>
+        </w:tc>
+        <w:tc>
+          <w:tcPr>
+            <w:tcW w:w="4868" w:type="dxa"/>
           </w:tcPr>
           <w:p>
             <w:pPr>
               <w:cnfStyle w:val="000000000000" w:firstRow="0" w:lastRow="0" w:firstColumn="0" w:lastColumn="0" w:oddVBand="0" w:evenVBand="0" w:oddHBand="0" w:evenHBand="0" w:firstRowFirstColumn="0" w:firstRowLastColumn="0" w:lastRowFirstColumn="0" w:lastRowLastColumn="0"/>
             </w:pPr>
-          </w:p>
-        </w:tc>
-        <w:tc>
-          <w:tcPr>
-            <w:tcW w:w="7655" w:type="dxa"/>
-          </w:tcPr>
-          <w:p>
-            <w:pPr>
-              <w:cnfStyle w:val="000000000000" w:firstRow="0" w:lastRow="0" w:firstColumn="0" w:lastColumn="0" w:oddVBand="0" w:evenVBand="0" w:oddHBand="0" w:evenHBand="0" w:firstRowFirstColumn="0" w:firstRowLastColumn="0" w:lastRowFirstColumn="0" w:lastRowLastColumn="0"/>
-            </w:pPr>
-            <w:r>
-              <w:rPr>
-                <w:rFonts w:hint="eastAsia"/>
-              </w:rPr>
-              <w:t>已进行的活动记录需要备份存储，并具有故障后恢复能力</w:t>
+            <w:r>
+              <w:rPr>
+                <w:rFonts w:eastAsiaTheme="minorHAnsi" w:cs="Times" w:hint="eastAsia"/>
+                <w:color w:val="000000"/>
+              </w:rPr>
+              <w:t>定位功能需要用户已开启移动端的定位</w:t>
             </w:r>
           </w:p>
         </w:tc>
@@ -7147,25 +6486,24 @@
       <w:tr>
         <w:trPr>
           <w:cnfStyle w:val="000000100000" w:firstRow="0" w:lastRow="0" w:firstColumn="0" w:lastColumn="0" w:oddVBand="0" w:evenVBand="0" w:oddHBand="1" w:evenHBand="0" w:firstRowFirstColumn="0" w:firstRowLastColumn="0" w:lastRowFirstColumn="0" w:lastRowLastColumn="0"/>
-          <w:jc w:val="center"/>
         </w:trPr>
         <w:tc>
           <w:tcPr>
             <w:cnfStyle w:val="001000000000" w:firstRow="0" w:lastRow="0" w:firstColumn="1" w:lastColumn="0" w:oddVBand="0" w:evenVBand="0" w:oddHBand="0" w:evenHBand="0" w:firstRowFirstColumn="0" w:firstRowLastColumn="0" w:lastRowFirstColumn="0" w:lastRowLastColumn="0"/>
-            <w:tcW w:w="1129" w:type="dxa"/>
-          </w:tcPr>
-          <w:p>
-            <w:r>
-              <w:rPr>
-                <w:rFonts w:hint="eastAsia"/>
-              </w:rPr>
-              <w:t>SR19</w:t>
-            </w:r>
-          </w:p>
-        </w:tc>
-        <w:tc>
-          <w:tcPr>
-            <w:tcW w:w="1134" w:type="dxa"/>
+            <w:tcW w:w="4868" w:type="dxa"/>
+          </w:tcPr>
+          <w:p>
+            <w:r>
+              <w:rPr>
+                <w:rFonts w:hint="eastAsia"/>
+              </w:rPr>
+              <w:t>SR24</w:t>
+            </w:r>
+          </w:p>
+        </w:tc>
+        <w:tc>
+          <w:tcPr>
+            <w:tcW w:w="4868" w:type="dxa"/>
           </w:tcPr>
           <w:p>
             <w:pPr>
@@ -7173,171 +6511,10 @@
             </w:pPr>
             <w:r>
               <w:rPr>
-                <w:rFonts w:hint="eastAsia"/>
-              </w:rPr>
-              <w:t>安全性</w:t>
-            </w:r>
-          </w:p>
-        </w:tc>
-        <w:tc>
-          <w:tcPr>
-            <w:tcW w:w="7655" w:type="dxa"/>
-          </w:tcPr>
-          <w:p>
-            <w:pPr>
-              <w:cnfStyle w:val="000000100000" w:firstRow="0" w:lastRow="0" w:firstColumn="0" w:lastColumn="0" w:oddVBand="0" w:evenVBand="0" w:oddHBand="1" w:evenHBand="0" w:firstRowFirstColumn="0" w:firstRowLastColumn="0" w:lastRowFirstColumn="0" w:lastRowLastColumn="0"/>
-            </w:pPr>
-            <w:r>
-              <w:rPr>
-                <w:rFonts w:hint="eastAsia"/>
-              </w:rPr>
-              <w:t>用户需要打开GPS定位才能进行位置共享</w:t>
-            </w:r>
-          </w:p>
-        </w:tc>
-      </w:tr>
-      <w:tr>
-        <w:trPr>
-          <w:trHeight w:val="353"/>
-          <w:jc w:val="center"/>
-        </w:trPr>
-        <w:tc>
-          <w:tcPr>
-            <w:cnfStyle w:val="001000000000" w:firstRow="0" w:lastRow="0" w:firstColumn="1" w:lastColumn="0" w:oddVBand="0" w:evenVBand="0" w:oddHBand="0" w:evenHBand="0" w:firstRowFirstColumn="0" w:firstRowLastColumn="0" w:lastRowFirstColumn="0" w:lastRowLastColumn="0"/>
-            <w:tcW w:w="1129" w:type="dxa"/>
-          </w:tcPr>
-          <w:p>
-            <w:r>
-              <w:rPr>
-                <w:rFonts w:hint="eastAsia"/>
-              </w:rPr>
-              <w:t>SR20</w:t>
-            </w:r>
-          </w:p>
-        </w:tc>
-        <w:tc>
-          <w:tcPr>
-            <w:tcW w:w="1134" w:type="dxa"/>
-          </w:tcPr>
-          <w:p>
-            <w:pPr>
-              <w:cnfStyle w:val="000000000000" w:firstRow="0" w:lastRow="0" w:firstColumn="0" w:lastColumn="0" w:oddVBand="0" w:evenVBand="0" w:oddHBand="0" w:evenHBand="0" w:firstRowFirstColumn="0" w:firstRowLastColumn="0" w:lastRowFirstColumn="0" w:lastRowLastColumn="0"/>
-            </w:pPr>
-            <w:r>
-              <w:rPr>
-                <w:rFonts w:hint="eastAsia"/>
-              </w:rPr>
-              <w:t>可维护性</w:t>
-            </w:r>
-          </w:p>
-        </w:tc>
-        <w:tc>
-          <w:tcPr>
-            <w:tcW w:w="7655" w:type="dxa"/>
-          </w:tcPr>
-          <w:p>
-            <w:pPr>
-              <w:cnfStyle w:val="000000000000" w:firstRow="0" w:lastRow="0" w:firstColumn="0" w:lastColumn="0" w:oddVBand="0" w:evenVBand="0" w:oddHBand="0" w:evenHBand="0" w:firstRowFirstColumn="0" w:firstRowLastColumn="0" w:lastRowFirstColumn="0" w:lastRowLastColumn="0"/>
-            </w:pPr>
-            <w:r>
-              <w:rPr>
-                <w:rFonts w:hint="eastAsia"/>
-              </w:rPr>
-              <w:t>如果系统要增加新的功能，应该能够在1人月内完成</w:t>
-            </w:r>
-          </w:p>
-        </w:tc>
-      </w:tr>
-      <w:tr>
-        <w:trPr>
-          <w:cnfStyle w:val="000000100000" w:firstRow="0" w:lastRow="0" w:firstColumn="0" w:lastColumn="0" w:oddVBand="0" w:evenVBand="0" w:oddHBand="1" w:evenHBand="0" w:firstRowFirstColumn="0" w:firstRowLastColumn="0" w:lastRowFirstColumn="0" w:lastRowLastColumn="0"/>
-          <w:jc w:val="center"/>
-        </w:trPr>
-        <w:tc>
-          <w:tcPr>
-            <w:cnfStyle w:val="001000000000" w:firstRow="0" w:lastRow="0" w:firstColumn="1" w:lastColumn="0" w:oddVBand="0" w:evenVBand="0" w:oddHBand="0" w:evenHBand="0" w:firstRowFirstColumn="0" w:firstRowLastColumn="0" w:lastRowFirstColumn="0" w:lastRowLastColumn="0"/>
-            <w:tcW w:w="1129" w:type="dxa"/>
-            <w:vMerge w:val="restart"/>
-          </w:tcPr>
-          <w:p>
-            <w:r>
-              <w:rPr>
-                <w:rFonts w:hint="eastAsia"/>
-              </w:rPr>
-              <w:t>SR21</w:t>
-            </w:r>
-          </w:p>
-        </w:tc>
-        <w:tc>
-          <w:tcPr>
-            <w:tcW w:w="1134" w:type="dxa"/>
-            <w:vMerge w:val="restart"/>
-          </w:tcPr>
-          <w:p>
-            <w:pPr>
-              <w:cnfStyle w:val="000000100000" w:firstRow="0" w:lastRow="0" w:firstColumn="0" w:lastColumn="0" w:oddVBand="0" w:evenVBand="0" w:oddHBand="1" w:evenHBand="0" w:firstRowFirstColumn="0" w:firstRowLastColumn="0" w:lastRowFirstColumn="0" w:lastRowLastColumn="0"/>
-            </w:pPr>
-            <w:r>
-              <w:rPr>
-                <w:rFonts w:hint="eastAsia"/>
-              </w:rPr>
-              <w:t>易用性</w:t>
-            </w:r>
-          </w:p>
-        </w:tc>
-        <w:tc>
-          <w:tcPr>
-            <w:tcW w:w="7655" w:type="dxa"/>
-          </w:tcPr>
-          <w:p>
-            <w:pPr>
-              <w:cnfStyle w:val="000000100000" w:firstRow="0" w:lastRow="0" w:firstColumn="0" w:lastColumn="0" w:oddVBand="0" w:evenVBand="0" w:oddHBand="1" w:evenHBand="0" w:firstRowFirstColumn="0" w:firstRowLastColumn="0" w:lastRowFirstColumn="0" w:lastRowLastColumn="0"/>
-            </w:pPr>
-            <w:r>
-              <w:rPr>
-                <w:rFonts w:hint="eastAsia"/>
-              </w:rPr>
-              <w:t>普通用户应该能够在20分钟内熟悉系统，活动发布者在40分钟内熟悉系统</w:t>
-            </w:r>
-          </w:p>
-        </w:tc>
-      </w:tr>
-      <w:tr>
-        <w:trPr>
-          <w:jc w:val="center"/>
-        </w:trPr>
-        <w:tc>
-          <w:tcPr>
-            <w:cnfStyle w:val="001000000000" w:firstRow="0" w:lastRow="0" w:firstColumn="1" w:lastColumn="0" w:oddVBand="0" w:evenVBand="0" w:oddHBand="0" w:evenHBand="0" w:firstRowFirstColumn="0" w:firstRowLastColumn="0" w:lastRowFirstColumn="0" w:lastRowLastColumn="0"/>
-            <w:tcW w:w="1129" w:type="dxa"/>
-            <w:vMerge/>
-          </w:tcPr>
-          <w:p/>
-        </w:tc>
-        <w:tc>
-          <w:tcPr>
-            <w:tcW w:w="1134" w:type="dxa"/>
-            <w:vMerge/>
-          </w:tcPr>
-          <w:p>
-            <w:pPr>
-              <w:cnfStyle w:val="000000000000" w:firstRow="0" w:lastRow="0" w:firstColumn="0" w:lastColumn="0" w:oddVBand="0" w:evenVBand="0" w:oddHBand="0" w:evenHBand="0" w:firstRowFirstColumn="0" w:firstRowLastColumn="0" w:lastRowFirstColumn="0" w:lastRowLastColumn="0"/>
-            </w:pPr>
-          </w:p>
-        </w:tc>
-        <w:tc>
-          <w:tcPr>
-            <w:tcW w:w="7655" w:type="dxa"/>
-          </w:tcPr>
-          <w:p>
-            <w:pPr>
-              <w:cnfStyle w:val="000000000000" w:firstRow="0" w:lastRow="0" w:firstColumn="0" w:lastColumn="0" w:oddVBand="0" w:evenVBand="0" w:oddHBand="0" w:evenHBand="0" w:firstRowFirstColumn="0" w:firstRowLastColumn="0" w:lastRowFirstColumn="0" w:lastRowLastColumn="0"/>
-            </w:pPr>
-            <w:r>
-              <w:rPr>
-                <w:rFonts w:hint="eastAsia"/>
-              </w:rPr>
-              <w:t>系统客户端出现闪退现象的概率低于千分之一</w:t>
+                <w:rFonts w:eastAsiaTheme="minorHAnsi" w:cs="Times" w:hint="eastAsia"/>
+                <w:color w:val="000000"/>
+              </w:rPr>
+              <w:t>导航功能需要用户移动端游高德地图</w:t>
             </w:r>
           </w:p>
         </w:tc>
@@ -7347,60 +6524,61 @@
     <w:p>
       <w:pPr>
         <w:pStyle w:val="2"/>
-        <w:numPr>
-          <w:ilvl w:val="2"/>
-          <w:numId w:val="9"/>
-        </w:numPr>
       </w:pPr>
-      <w:bookmarkStart w:id="9" w:name="_Toc529570539"/>
       <w:r>
         <w:rPr>
           <w:rFonts w:hint="eastAsia"/>
         </w:rPr>
-        <w:t>约束列表</w:t>
+        <w:t>2.</w:t>
       </w:r>
-      <w:bookmarkEnd w:id="9"/>
+      <w:r>
+        <w:t>5</w:t>
+      </w:r>
+      <w:r>
+        <w:t xml:space="preserve"> </w:t>
+      </w:r>
+      <w:bookmarkEnd w:id="5"/>
+      <w:r>
+        <w:rPr>
+          <w:rFonts w:hint="eastAsia"/>
+        </w:rPr>
+        <w:t>其他需求</w:t>
+      </w:r>
     </w:p>
     <w:tbl>
       <w:tblPr>
         <w:tblStyle w:val="4-1"/>
-        <w:tblW w:w="9209" w:type="dxa"/>
-        <w:jc w:val="center"/>
+        <w:tblW w:w="0" w:type="auto"/>
         <w:tblLook w:val="04A0" w:firstRow="1" w:lastRow="0" w:firstColumn="1" w:lastColumn="0" w:noHBand="0" w:noVBand="1"/>
       </w:tblPr>
       <w:tblGrid>
-        <w:gridCol w:w="1129"/>
-        <w:gridCol w:w="8080"/>
+        <w:gridCol w:w="4868"/>
+        <w:gridCol w:w="4868"/>
       </w:tblGrid>
       <w:tr>
         <w:trPr>
           <w:cnfStyle w:val="100000000000" w:firstRow="1" w:lastRow="0" w:firstColumn="0" w:lastColumn="0" w:oddVBand="0" w:evenVBand="0" w:oddHBand="0" w:evenHBand="0" w:firstRowFirstColumn="0" w:firstRowLastColumn="0" w:lastRowFirstColumn="0" w:lastRowLastColumn="0"/>
-          <w:jc w:val="center"/>
         </w:trPr>
         <w:tc>
           <w:tcPr>
             <w:cnfStyle w:val="001000000000" w:firstRow="0" w:lastRow="0" w:firstColumn="1" w:lastColumn="0" w:oddVBand="0" w:evenVBand="0" w:oddHBand="0" w:evenHBand="0" w:firstRowFirstColumn="0" w:firstRowLastColumn="0" w:lastRowFirstColumn="0" w:lastRowLastColumn="0"/>
-            <w:tcW w:w="1129" w:type="dxa"/>
+            <w:tcW w:w="4868" w:type="dxa"/>
+          </w:tcPr>
+          <w:p>
+            <w:r>
+              <w:rPr>
+                <w:rFonts w:hint="eastAsia"/>
+              </w:rPr>
+              <w:t>需求编号</w:t>
+            </w:r>
+          </w:p>
+        </w:tc>
+        <w:tc>
+          <w:tcPr>
+            <w:tcW w:w="4868" w:type="dxa"/>
           </w:tcPr>
           <w:p>
             <w:pPr>
-              <w:jc w:val="center"/>
-            </w:pPr>
-            <w:r>
-              <w:rPr>
-                <w:rFonts w:hint="eastAsia"/>
-              </w:rPr>
-              <w:t>需求编号</w:t>
-            </w:r>
-          </w:p>
-        </w:tc>
-        <w:tc>
-          <w:tcPr>
-            <w:tcW w:w="8080" w:type="dxa"/>
-          </w:tcPr>
-          <w:p>
-            <w:pPr>
-              <w:jc w:val="center"/>
               <w:cnfStyle w:val="100000000000" w:firstRow="1" w:lastRow="0" w:firstColumn="0" w:lastColumn="0" w:oddVBand="0" w:evenVBand="0" w:oddHBand="0" w:evenHBand="0" w:firstRowFirstColumn="0" w:firstRowLastColumn="0" w:lastRowFirstColumn="0" w:lastRowLastColumn="0"/>
             </w:pPr>
             <w:r>
@@ -7415,194 +6593,11 @@
       <w:tr>
         <w:trPr>
           <w:cnfStyle w:val="000000100000" w:firstRow="0" w:lastRow="0" w:firstColumn="0" w:lastColumn="0" w:oddVBand="0" w:evenVBand="0" w:oddHBand="1" w:evenHBand="0" w:firstRowFirstColumn="0" w:firstRowLastColumn="0" w:lastRowFirstColumn="0" w:lastRowLastColumn="0"/>
-          <w:jc w:val="center"/>
         </w:trPr>
         <w:tc>
           <w:tcPr>
             <w:cnfStyle w:val="001000000000" w:firstRow="0" w:lastRow="0" w:firstColumn="1" w:lastColumn="0" w:oddVBand="0" w:evenVBand="0" w:oddHBand="0" w:evenHBand="0" w:firstRowFirstColumn="0" w:firstRowLastColumn="0" w:lastRowFirstColumn="0" w:lastRowLastColumn="0"/>
-            <w:tcW w:w="1129" w:type="dxa"/>
-          </w:tcPr>
-          <w:p>
-            <w:r>
-              <w:rPr>
-                <w:rFonts w:hint="eastAsia"/>
-              </w:rPr>
-              <w:t>SR22</w:t>
-            </w:r>
-          </w:p>
-        </w:tc>
-        <w:tc>
-          <w:tcPr>
-            <w:tcW w:w="8080" w:type="dxa"/>
-          </w:tcPr>
-          <w:p>
-            <w:pPr>
-              <w:cnfStyle w:val="000000100000" w:firstRow="0" w:lastRow="0" w:firstColumn="0" w:lastColumn="0" w:oddVBand="0" w:evenVBand="0" w:oddHBand="1" w:evenHBand="0" w:firstRowFirstColumn="0" w:firstRowLastColumn="0" w:lastRowFirstColumn="0" w:lastRowLastColumn="0"/>
-            </w:pPr>
-            <w:r>
-              <w:rPr>
-                <w:rFonts w:eastAsiaTheme="minorHAnsi" w:cs="Times"/>
-                <w:color w:val="000000"/>
-              </w:rPr>
-              <w:t>仅所在高校教务处同意提供课表信息的学生可使用直接导入课表到日程表的功能</w:t>
-            </w:r>
-          </w:p>
-        </w:tc>
-      </w:tr>
-      <w:tr>
-        <w:trPr>
-          <w:jc w:val="center"/>
-        </w:trPr>
-        <w:tc>
-          <w:tcPr>
-            <w:cnfStyle w:val="001000000000" w:firstRow="0" w:lastRow="0" w:firstColumn="1" w:lastColumn="0" w:oddVBand="0" w:evenVBand="0" w:oddHBand="0" w:evenHBand="0" w:firstRowFirstColumn="0" w:firstRowLastColumn="0" w:lastRowFirstColumn="0" w:lastRowLastColumn="0"/>
-            <w:tcW w:w="1129" w:type="dxa"/>
-          </w:tcPr>
-          <w:p>
-            <w:r>
-              <w:rPr>
-                <w:rFonts w:hint="eastAsia"/>
-              </w:rPr>
-              <w:t>SR23</w:t>
-            </w:r>
-          </w:p>
-        </w:tc>
-        <w:tc>
-          <w:tcPr>
-            <w:tcW w:w="8080" w:type="dxa"/>
-          </w:tcPr>
-          <w:p>
-            <w:pPr>
-              <w:cnfStyle w:val="000000000000" w:firstRow="0" w:lastRow="0" w:firstColumn="0" w:lastColumn="0" w:oddVBand="0" w:evenVBand="0" w:oddHBand="0" w:evenHBand="0" w:firstRowFirstColumn="0" w:firstRowLastColumn="0" w:lastRowFirstColumn="0" w:lastRowLastColumn="0"/>
-            </w:pPr>
-            <w:r>
-              <w:rPr>
-                <w:rFonts w:eastAsiaTheme="minorHAnsi" w:cs="Times" w:hint="eastAsia"/>
-                <w:color w:val="000000"/>
-              </w:rPr>
-              <w:t>定位功能需要用户已开启移动端的定位</w:t>
-            </w:r>
-          </w:p>
-        </w:tc>
-      </w:tr>
-      <w:tr>
-        <w:trPr>
-          <w:cnfStyle w:val="000000100000" w:firstRow="0" w:lastRow="0" w:firstColumn="0" w:lastColumn="0" w:oddVBand="0" w:evenVBand="0" w:oddHBand="1" w:evenHBand="0" w:firstRowFirstColumn="0" w:firstRowLastColumn="0" w:lastRowFirstColumn="0" w:lastRowLastColumn="0"/>
-          <w:jc w:val="center"/>
-        </w:trPr>
-        <w:tc>
-          <w:tcPr>
-            <w:cnfStyle w:val="001000000000" w:firstRow="0" w:lastRow="0" w:firstColumn="1" w:lastColumn="0" w:oddVBand="0" w:evenVBand="0" w:oddHBand="0" w:evenHBand="0" w:firstRowFirstColumn="0" w:firstRowLastColumn="0" w:lastRowFirstColumn="0" w:lastRowLastColumn="0"/>
-            <w:tcW w:w="1129" w:type="dxa"/>
-          </w:tcPr>
-          <w:p>
-            <w:r>
-              <w:rPr>
-                <w:rFonts w:hint="eastAsia"/>
-              </w:rPr>
-              <w:t>SR24</w:t>
-            </w:r>
-          </w:p>
-        </w:tc>
-        <w:tc>
-          <w:tcPr>
-            <w:tcW w:w="8080" w:type="dxa"/>
-          </w:tcPr>
-          <w:p>
-            <w:pPr>
-              <w:cnfStyle w:val="000000100000" w:firstRow="0" w:lastRow="0" w:firstColumn="0" w:lastColumn="0" w:oddVBand="0" w:evenVBand="0" w:oddHBand="1" w:evenHBand="0" w:firstRowFirstColumn="0" w:firstRowLastColumn="0" w:lastRowFirstColumn="0" w:lastRowLastColumn="0"/>
-            </w:pPr>
-            <w:r>
-              <w:rPr>
-                <w:rFonts w:eastAsiaTheme="minorHAnsi" w:cs="Times" w:hint="eastAsia"/>
-                <w:color w:val="000000"/>
-              </w:rPr>
-              <w:t>导航功能需要用户移动端游高德地图</w:t>
-            </w:r>
-          </w:p>
-        </w:tc>
-      </w:tr>
-    </w:tbl>
-    <w:p>
-      <w:pPr>
-        <w:rPr>
-          <w:rFonts w:hint="eastAsia"/>
-        </w:rPr>
-      </w:pPr>
-    </w:p>
-    <w:p>
-      <w:pPr>
-        <w:pStyle w:val="2"/>
-      </w:pPr>
-      <w:bookmarkStart w:id="10" w:name="_Toc529570540"/>
-      <w:r>
-        <w:rPr>
-          <w:rFonts w:hint="eastAsia"/>
-        </w:rPr>
-        <w:t>2.2.4.其他需求</w:t>
-      </w:r>
-      <w:bookmarkEnd w:id="10"/>
-    </w:p>
-    <w:tbl>
-      <w:tblPr>
-        <w:tblStyle w:val="4-1"/>
-        <w:tblW w:w="9209" w:type="dxa"/>
-        <w:jc w:val="center"/>
-        <w:tblLook w:val="04A0" w:firstRow="1" w:lastRow="0" w:firstColumn="1" w:lastColumn="0" w:noHBand="0" w:noVBand="1"/>
-      </w:tblPr>
-      <w:tblGrid>
-        <w:gridCol w:w="1129"/>
-        <w:gridCol w:w="8080"/>
-      </w:tblGrid>
-      <w:tr>
-        <w:trPr>
-          <w:cnfStyle w:val="100000000000" w:firstRow="1" w:lastRow="0" w:firstColumn="0" w:lastColumn="0" w:oddVBand="0" w:evenVBand="0" w:oddHBand="0" w:evenHBand="0" w:firstRowFirstColumn="0" w:firstRowLastColumn="0" w:lastRowFirstColumn="0" w:lastRowLastColumn="0"/>
-          <w:jc w:val="center"/>
-        </w:trPr>
-        <w:tc>
-          <w:tcPr>
-            <w:cnfStyle w:val="001000000000" w:firstRow="0" w:lastRow="0" w:firstColumn="1" w:lastColumn="0" w:oddVBand="0" w:evenVBand="0" w:oddHBand="0" w:evenHBand="0" w:firstRowFirstColumn="0" w:firstRowLastColumn="0" w:lastRowFirstColumn="0" w:lastRowLastColumn="0"/>
-            <w:tcW w:w="1129" w:type="dxa"/>
-          </w:tcPr>
-          <w:p>
-            <w:pPr>
-              <w:jc w:val="center"/>
-            </w:pPr>
-            <w:r>
-              <w:rPr>
-                <w:rFonts w:hint="eastAsia"/>
-              </w:rPr>
-              <w:t>需求编号</w:t>
-            </w:r>
-          </w:p>
-        </w:tc>
-        <w:tc>
-          <w:tcPr>
-            <w:tcW w:w="8080" w:type="dxa"/>
-          </w:tcPr>
-          <w:p>
-            <w:pPr>
-              <w:jc w:val="center"/>
-              <w:cnfStyle w:val="100000000000" w:firstRow="1" w:lastRow="0" w:firstColumn="0" w:lastColumn="0" w:oddVBand="0" w:evenVBand="0" w:oddHBand="0" w:evenHBand="0" w:firstRowFirstColumn="0" w:firstRowLastColumn="0" w:lastRowFirstColumn="0" w:lastRowLastColumn="0"/>
-            </w:pPr>
-            <w:r>
-              <w:rPr>
-                <w:rFonts w:hint="eastAsia"/>
-              </w:rPr>
-              <w:t>需求内容</w:t>
-            </w:r>
-          </w:p>
-        </w:tc>
-      </w:tr>
-      <w:tr>
-        <w:trPr>
-          <w:cnfStyle w:val="000000100000" w:firstRow="0" w:lastRow="0" w:firstColumn="0" w:lastColumn="0" w:oddVBand="0" w:evenVBand="0" w:oddHBand="1" w:evenHBand="0" w:firstRowFirstColumn="0" w:firstRowLastColumn="0" w:lastRowFirstColumn="0" w:lastRowLastColumn="0"/>
-          <w:jc w:val="center"/>
-        </w:trPr>
-        <w:tc>
-          <w:tcPr>
-            <w:cnfStyle w:val="001000000000" w:firstRow="0" w:lastRow="0" w:firstColumn="1" w:lastColumn="0" w:oddVBand="0" w:evenVBand="0" w:oddHBand="0" w:evenHBand="0" w:firstRowFirstColumn="0" w:firstRowLastColumn="0" w:lastRowFirstColumn="0" w:lastRowLastColumn="0"/>
-            <w:tcW w:w="1129" w:type="dxa"/>
+            <w:tcW w:w="4868" w:type="dxa"/>
           </w:tcPr>
           <w:p>
             <w:r>
@@ -7615,7 +6610,7 @@
         </w:tc>
         <w:tc>
           <w:tcPr>
-            <w:tcW w:w="8080" w:type="dxa"/>
+            <w:tcW w:w="4868" w:type="dxa"/>
           </w:tcPr>
           <w:p>
             <w:pPr>
@@ -7633,12 +6628,11 @@
       <w:tr>
         <w:trPr>
           <w:trHeight w:val="283"/>
-          <w:jc w:val="center"/>
         </w:trPr>
         <w:tc>
           <w:tcPr>
             <w:cnfStyle w:val="001000000000" w:firstRow="0" w:lastRow="0" w:firstColumn="1" w:lastColumn="0" w:oddVBand="0" w:evenVBand="0" w:oddHBand="0" w:evenHBand="0" w:firstRowFirstColumn="0" w:firstRowLastColumn="0" w:lastRowFirstColumn="0" w:lastRowLastColumn="0"/>
-            <w:tcW w:w="1129" w:type="dxa"/>
+            <w:tcW w:w="4868" w:type="dxa"/>
           </w:tcPr>
           <w:p>
             <w:r>
@@ -7651,7 +6645,7 @@
         </w:tc>
         <w:tc>
           <w:tcPr>
-            <w:tcW w:w="8080" w:type="dxa"/>
+            <w:tcW w:w="4868" w:type="dxa"/>
           </w:tcPr>
           <w:p>
             <w:pPr>
@@ -7672,7 +6666,7 @@
       <w:headerReference w:type="default" r:id="rId9"/>
       <w:footerReference w:type="default" r:id="rId10"/>
       <w:pgSz w:w="11906" w:h="16838"/>
-      <w:pgMar w:top="1440" w:right="1800" w:bottom="1440" w:left="1800" w:header="851" w:footer="992" w:gutter="0"/>
+      <w:pgMar w:top="1440" w:right="1080" w:bottom="1440" w:left="1080" w:header="851" w:footer="992" w:gutter="0"/>
       <w:pgNumType w:start="0"/>
       <w:cols w:space="425"/>
       <w:titlePg/>
@@ -7686,6 +6680,9 @@
 <w:endnotes xmlns:wpc="http://schemas.microsoft.com/office/word/2010/wordprocessingCanvas" xmlns:cx="http://schemas.microsoft.com/office/drawing/2014/chartex" xmlns:cx1="http://schemas.microsoft.com/office/drawing/2015/9/8/chartex" xmlns:cx2="http://schemas.microsoft.com/office/drawing/2015/10/21/chartex" xmlns:cx3="http://schemas.microsoft.com/office/drawing/2016/5/9/chartex" xmlns:cx4="http://schemas.microsoft.com/office/drawing/2016/5/10/chartex" xmlns:cx5="http://schemas.microsoft.com/office/drawing/2016/5/11/chartex" xmlns:cx6="http://schemas.microsoft.com/office/drawing/2016/5/12/chartex" xmlns:cx7="http://schemas.microsoft.com/office/drawing/2016/5/13/chartex" xmlns:cx8="http://schemas.microsoft.com/office/drawing/2016/5/14/chartex" xmlns:mc="http://schemas.openxmlformats.org/markup-compatibility/2006" xmlns:aink="http://schemas.microsoft.com/office/drawing/2016/ink" xmlns:am3d="http://schemas.microsoft.com/office/drawing/2017/model3d" xmlns:o="urn:schemas-microsoft-com:office:office" xmlns:r="http://schemas.openxmlformats.org/officeDocument/2006/relationships" xmlns:m="http://schemas.openxmlformats.org/officeDocument/2006/math" xmlns:v="urn:schemas-microsoft-com:vml" xmlns:wp14="http://schemas.microsoft.com/office/word/2010/wordprocessingDrawing" xmlns:wp="http://schemas.openxmlformats.org/drawingml/2006/wordprocessingDrawing" xmlns:w10="urn:schemas-microsoft-com:office:word" xmlns:w="http://schemas.openxmlformats.org/wordprocessingml/2006/main" xmlns:w14="http://schemas.microsoft.com/office/word/2010/wordml" xmlns:w15="http://schemas.microsoft.com/office/word/2012/wordml" xmlns:w16cid="http://schemas.microsoft.com/office/word/2016/wordml/cid" xmlns:w16se="http://schemas.microsoft.com/office/word/2015/wordml/symex" xmlns:wpg="http://schemas.microsoft.com/office/word/2010/wordprocessingGroup" xmlns:wpi="http://schemas.microsoft.com/office/word/2010/wordprocessingInk" xmlns:wne="http://schemas.microsoft.com/office/word/2006/wordml" xmlns:wps="http://schemas.microsoft.com/office/word/2010/wordprocessingShape" mc:Ignorable="w14 w15 w16se w16cid wp14">
   <w:endnote w:type="separator" w:id="-1">
     <w:p>
+      <w:pPr>
+        <w:spacing w:after="0" w:line="240" w:lineRule="auto"/>
+      </w:pPr>
       <w:r>
         <w:separator/>
       </w:r>
@@ -7693,6 +6690,9 @@
   </w:endnote>
   <w:endnote w:type="continuationSeparator" w:id="0">
     <w:p>
+      <w:pPr>
+        <w:spacing w:after="0" w:line="240" w:lineRule="auto"/>
+      </w:pPr>
       <w:r>
         <w:continuationSeparator/>
       </w:r>
@@ -7705,7 +6705,7 @@
 <w:ftr xmlns:wpc="http://schemas.microsoft.com/office/word/2010/wordprocessingCanvas" xmlns:cx="http://schemas.microsoft.com/office/drawing/2014/chartex" xmlns:cx1="http://schemas.microsoft.com/office/drawing/2015/9/8/chartex" xmlns:cx2="http://schemas.microsoft.com/office/drawing/2015/10/21/chartex" xmlns:cx3="http://schemas.microsoft.com/office/drawing/2016/5/9/chartex" xmlns:cx4="http://schemas.microsoft.com/office/drawing/2016/5/10/chartex" xmlns:cx5="http://schemas.microsoft.com/office/drawing/2016/5/11/chartex" xmlns:cx6="http://schemas.microsoft.com/office/drawing/2016/5/12/chartex" xmlns:cx7="http://schemas.microsoft.com/office/drawing/2016/5/13/chartex" xmlns:cx8="http://schemas.microsoft.com/office/drawing/2016/5/14/chartex" xmlns:mc="http://schemas.openxmlformats.org/markup-compatibility/2006" xmlns:aink="http://schemas.microsoft.com/office/drawing/2016/ink" xmlns:am3d="http://schemas.microsoft.com/office/drawing/2017/model3d" xmlns:o="urn:schemas-microsoft-com:office:office" xmlns:r="http://schemas.openxmlformats.org/officeDocument/2006/relationships" xmlns:m="http://schemas.openxmlformats.org/officeDocument/2006/math" xmlns:v="urn:schemas-microsoft-com:vml" xmlns:wp14="http://schemas.microsoft.com/office/word/2010/wordprocessingDrawing" xmlns:wp="http://schemas.openxmlformats.org/drawingml/2006/wordprocessingDrawing" xmlns:w10="urn:schemas-microsoft-com:office:word" xmlns:w="http://schemas.openxmlformats.org/wordprocessingml/2006/main" xmlns:w14="http://schemas.microsoft.com/office/word/2010/wordml" xmlns:w15="http://schemas.microsoft.com/office/word/2012/wordml" xmlns:w16cid="http://schemas.microsoft.com/office/word/2016/wordml/cid" xmlns:w16se="http://schemas.microsoft.com/office/word/2015/wordml/symex" xmlns:wpg="http://schemas.microsoft.com/office/word/2010/wordprocessingGroup" xmlns:wpi="http://schemas.microsoft.com/office/word/2010/wordprocessingInk" xmlns:wne="http://schemas.microsoft.com/office/word/2006/wordml" xmlns:wps="http://schemas.microsoft.com/office/word/2010/wordprocessingShape" mc:Ignorable="w14 w15 w16se w16cid wp14">
   <w:sdt>
     <w:sdtPr>
-      <w:id w:val="-664782759"/>
+      <w:id w:val="1039402394"/>
       <w:docPartObj>
         <w:docPartGallery w:val="Page Numbers (Bottom of Page)"/>
         <w:docPartUnique/>
@@ -7715,7 +6715,7 @@
     <w:sdtContent>
       <w:p>
         <w:pPr>
-          <w:pStyle w:val="a8"/>
+          <w:pStyle w:val="af9"/>
           <w:jc w:val="center"/>
         </w:pPr>
         <w:r>
@@ -7742,7 +6742,7 @@
   </w:sdt>
   <w:p>
     <w:pPr>
-      <w:pStyle w:val="a8"/>
+      <w:pStyle w:val="af9"/>
     </w:pPr>
   </w:p>
 </w:ftr>
@@ -7752,6 +6752,9 @@
 <w:footnotes xmlns:wpc="http://schemas.microsoft.com/office/word/2010/wordprocessingCanvas" xmlns:cx="http://schemas.microsoft.com/office/drawing/2014/chartex" xmlns:cx1="http://schemas.microsoft.com/office/drawing/2015/9/8/chartex" xmlns:cx2="http://schemas.microsoft.com/office/drawing/2015/10/21/chartex" xmlns:cx3="http://schemas.microsoft.com/office/drawing/2016/5/9/chartex" xmlns:cx4="http://schemas.microsoft.com/office/drawing/2016/5/10/chartex" xmlns:cx5="http://schemas.microsoft.com/office/drawing/2016/5/11/chartex" xmlns:cx6="http://schemas.microsoft.com/office/drawing/2016/5/12/chartex" xmlns:cx7="http://schemas.microsoft.com/office/drawing/2016/5/13/chartex" xmlns:cx8="http://schemas.microsoft.com/office/drawing/2016/5/14/chartex" xmlns:mc="http://schemas.openxmlformats.org/markup-compatibility/2006" xmlns:aink="http://schemas.microsoft.com/office/drawing/2016/ink" xmlns:am3d="http://schemas.microsoft.com/office/drawing/2017/model3d" xmlns:o="urn:schemas-microsoft-com:office:office" xmlns:r="http://schemas.openxmlformats.org/officeDocument/2006/relationships" xmlns:m="http://schemas.openxmlformats.org/officeDocument/2006/math" xmlns:v="urn:schemas-microsoft-com:vml" xmlns:wp14="http://schemas.microsoft.com/office/word/2010/wordprocessingDrawing" xmlns:wp="http://schemas.openxmlformats.org/drawingml/2006/wordprocessingDrawing" xmlns:w10="urn:schemas-microsoft-com:office:word" xmlns:w="http://schemas.openxmlformats.org/wordprocessingml/2006/main" xmlns:w14="http://schemas.microsoft.com/office/word/2010/wordml" xmlns:w15="http://schemas.microsoft.com/office/word/2012/wordml" xmlns:w16cid="http://schemas.microsoft.com/office/word/2016/wordml/cid" xmlns:w16se="http://schemas.microsoft.com/office/word/2015/wordml/symex" xmlns:wpg="http://schemas.microsoft.com/office/word/2010/wordprocessingGroup" xmlns:wpi="http://schemas.microsoft.com/office/word/2010/wordprocessingInk" xmlns:wne="http://schemas.microsoft.com/office/word/2006/wordml" xmlns:wps="http://schemas.microsoft.com/office/word/2010/wordprocessingShape" mc:Ignorable="w14 w15 w16se w16cid wp14">
   <w:footnote w:type="separator" w:id="-1">
     <w:p>
+      <w:pPr>
+        <w:spacing w:after="0" w:line="240" w:lineRule="auto"/>
+      </w:pPr>
       <w:r>
         <w:separator/>
       </w:r>
@@ -7759,6 +6762,9 @@
   </w:footnote>
   <w:footnote w:type="continuationSeparator" w:id="0">
     <w:p>
+      <w:pPr>
+        <w:spacing w:after="0" w:line="240" w:lineRule="auto"/>
+      </w:pPr>
       <w:r>
         <w:continuationSeparator/>
       </w:r>
@@ -7771,24 +6777,13 @@
 <w:hdr xmlns:wpc="http://schemas.microsoft.com/office/word/2010/wordprocessingCanvas" xmlns:cx="http://schemas.microsoft.com/office/drawing/2014/chartex" xmlns:cx1="http://schemas.microsoft.com/office/drawing/2015/9/8/chartex" xmlns:cx2="http://schemas.microsoft.com/office/drawing/2015/10/21/chartex" xmlns:cx3="http://schemas.microsoft.com/office/drawing/2016/5/9/chartex" xmlns:cx4="http://schemas.microsoft.com/office/drawing/2016/5/10/chartex" xmlns:cx5="http://schemas.microsoft.com/office/drawing/2016/5/11/chartex" xmlns:cx6="http://schemas.microsoft.com/office/drawing/2016/5/12/chartex" xmlns:cx7="http://schemas.microsoft.com/office/drawing/2016/5/13/chartex" xmlns:cx8="http://schemas.microsoft.com/office/drawing/2016/5/14/chartex" xmlns:mc="http://schemas.openxmlformats.org/markup-compatibility/2006" xmlns:aink="http://schemas.microsoft.com/office/drawing/2016/ink" xmlns:am3d="http://schemas.microsoft.com/office/drawing/2017/model3d" xmlns:o="urn:schemas-microsoft-com:office:office" xmlns:r="http://schemas.openxmlformats.org/officeDocument/2006/relationships" xmlns:m="http://schemas.openxmlformats.org/officeDocument/2006/math" xmlns:v="urn:schemas-microsoft-com:vml" xmlns:wp14="http://schemas.microsoft.com/office/word/2010/wordprocessingDrawing" xmlns:wp="http://schemas.openxmlformats.org/drawingml/2006/wordprocessingDrawing" xmlns:w10="urn:schemas-microsoft-com:office:word" xmlns:w="http://schemas.openxmlformats.org/wordprocessingml/2006/main" xmlns:w14="http://schemas.microsoft.com/office/word/2010/wordml" xmlns:w15="http://schemas.microsoft.com/office/word/2012/wordml" xmlns:w16cid="http://schemas.microsoft.com/office/word/2016/wordml/cid" xmlns:w16se="http://schemas.microsoft.com/office/word/2015/wordml/symex" xmlns:wpg="http://schemas.microsoft.com/office/word/2010/wordprocessingGroup" xmlns:wpi="http://schemas.microsoft.com/office/word/2010/wordprocessingInk" xmlns:wne="http://schemas.microsoft.com/office/word/2006/wordml" xmlns:wps="http://schemas.microsoft.com/office/word/2010/wordprocessingShape" mc:Ignorable="w14 w15 w16se w16cid wp14">
   <w:p>
     <w:pPr>
-      <w:pStyle w:val="a6"/>
-    </w:pPr>
-  </w:p>
-  <w:p>
-    <w:pPr>
-      <w:pStyle w:val="a6"/>
+      <w:pStyle w:val="af7"/>
     </w:pPr>
     <w:r>
       <w:rPr>
         <w:rFonts w:hint="eastAsia"/>
       </w:rPr>
-      <w:t>软件</w:t>
-    </w:r>
-    <w:r>
-      <w:rPr>
-        <w:rFonts w:hint="eastAsia"/>
-      </w:rPr>
-      <w:t>需求列表</w:t>
+      <w:t>需求规格说明文档</w:t>
     </w:r>
   </w:p>
 </w:hdr>
@@ -7797,299 +6792,6 @@
 <file path=word/numbering.xml><?xml version="1.0" encoding="utf-8"?>
 <w:numbering xmlns:wpc="http://schemas.microsoft.com/office/word/2010/wordprocessingCanvas" xmlns:cx="http://schemas.microsoft.com/office/drawing/2014/chartex" xmlns:cx1="http://schemas.microsoft.com/office/drawing/2015/9/8/chartex" xmlns:cx2="http://schemas.microsoft.com/office/drawing/2015/10/21/chartex" xmlns:cx3="http://schemas.microsoft.com/office/drawing/2016/5/9/chartex" xmlns:cx4="http://schemas.microsoft.com/office/drawing/2016/5/10/chartex" xmlns:cx5="http://schemas.microsoft.com/office/drawing/2016/5/11/chartex" xmlns:cx6="http://schemas.microsoft.com/office/drawing/2016/5/12/chartex" xmlns:cx7="http://schemas.microsoft.com/office/drawing/2016/5/13/chartex" xmlns:cx8="http://schemas.microsoft.com/office/drawing/2016/5/14/chartex" xmlns:mc="http://schemas.openxmlformats.org/markup-compatibility/2006" xmlns:aink="http://schemas.microsoft.com/office/drawing/2016/ink" xmlns:am3d="http://schemas.microsoft.com/office/drawing/2017/model3d" xmlns:o="urn:schemas-microsoft-com:office:office" xmlns:r="http://schemas.openxmlformats.org/officeDocument/2006/relationships" xmlns:m="http://schemas.openxmlformats.org/officeDocument/2006/math" xmlns:v="urn:schemas-microsoft-com:vml" xmlns:wp14="http://schemas.microsoft.com/office/word/2010/wordprocessingDrawing" xmlns:wp="http://schemas.openxmlformats.org/drawingml/2006/wordprocessingDrawing" xmlns:w10="urn:schemas-microsoft-com:office:word" xmlns:w="http://schemas.openxmlformats.org/wordprocessingml/2006/main" xmlns:w14="http://schemas.microsoft.com/office/word/2010/wordml" xmlns:w15="http://schemas.microsoft.com/office/word/2012/wordml" xmlns:w16cid="http://schemas.microsoft.com/office/word/2016/wordml/cid" xmlns:w16se="http://schemas.microsoft.com/office/word/2015/wordml/symex" xmlns:wpg="http://schemas.microsoft.com/office/word/2010/wordprocessingGroup" xmlns:wpi="http://schemas.microsoft.com/office/word/2010/wordprocessingInk" xmlns:wne="http://schemas.microsoft.com/office/word/2006/wordml" xmlns:wps="http://schemas.microsoft.com/office/word/2010/wordprocessingShape" mc:Ignorable="w14 w15 w16se w16cid wp14">
   <w:abstractNum w:abstractNumId="0" w15:restartNumberingAfterBreak="0">
-    <w:nsid w:val="04B41F11"/>
-    <w:multiLevelType w:val="multilevel"/>
-    <w:tmpl w:val="627EFAC2"/>
-    <w:lvl w:ilvl="0">
-      <w:start w:val="1"/>
-      <w:numFmt w:val="decimal"/>
-      <w:lvlText w:val="%1."/>
-      <w:lvlJc w:val="left"/>
-      <w:pPr>
-        <w:ind w:left="360" w:hanging="360"/>
-      </w:pPr>
-      <w:rPr>
-        <w:rFonts w:hint="default"/>
-      </w:rPr>
-    </w:lvl>
-    <w:lvl w:ilvl="1">
-      <w:start w:val="1"/>
-      <w:numFmt w:val="decimal"/>
-      <w:isLgl/>
-      <w:lvlText w:val="%1.%2."/>
-      <w:lvlJc w:val="left"/>
-      <w:pPr>
-        <w:ind w:left="780" w:hanging="420"/>
-      </w:pPr>
-      <w:rPr>
-        <w:rFonts w:hint="default"/>
-      </w:rPr>
-    </w:lvl>
-    <w:lvl w:ilvl="2">
-      <w:start w:val="1"/>
-      <w:numFmt w:val="decimal"/>
-      <w:isLgl/>
-      <w:lvlText w:val="%1.%2.%3."/>
-      <w:lvlJc w:val="left"/>
-      <w:pPr>
-        <w:ind w:left="1440" w:hanging="720"/>
-      </w:pPr>
-      <w:rPr>
-        <w:rFonts w:hint="default"/>
-      </w:rPr>
-    </w:lvl>
-    <w:lvl w:ilvl="3">
-      <w:start w:val="1"/>
-      <w:numFmt w:val="decimal"/>
-      <w:isLgl/>
-      <w:lvlText w:val="%1.%2.%3.%4."/>
-      <w:lvlJc w:val="left"/>
-      <w:pPr>
-        <w:ind w:left="1800" w:hanging="720"/>
-      </w:pPr>
-      <w:rPr>
-        <w:rFonts w:hint="default"/>
-      </w:rPr>
-    </w:lvl>
-    <w:lvl w:ilvl="4">
-      <w:start w:val="1"/>
-      <w:numFmt w:val="decimal"/>
-      <w:isLgl/>
-      <w:lvlText w:val="%1.%2.%3.%4.%5."/>
-      <w:lvlJc w:val="left"/>
-      <w:pPr>
-        <w:ind w:left="2520" w:hanging="1080"/>
-      </w:pPr>
-      <w:rPr>
-        <w:rFonts w:hint="default"/>
-      </w:rPr>
-    </w:lvl>
-    <w:lvl w:ilvl="5">
-      <w:start w:val="1"/>
-      <w:numFmt w:val="decimal"/>
-      <w:isLgl/>
-      <w:lvlText w:val="%1.%2.%3.%4.%5.%6."/>
-      <w:lvlJc w:val="left"/>
-      <w:pPr>
-        <w:ind w:left="2880" w:hanging="1080"/>
-      </w:pPr>
-      <w:rPr>
-        <w:rFonts w:hint="default"/>
-      </w:rPr>
-    </w:lvl>
-    <w:lvl w:ilvl="6">
-      <w:start w:val="1"/>
-      <w:numFmt w:val="decimal"/>
-      <w:isLgl/>
-      <w:lvlText w:val="%1.%2.%3.%4.%5.%6.%7."/>
-      <w:lvlJc w:val="left"/>
-      <w:pPr>
-        <w:ind w:left="3600" w:hanging="1440"/>
-      </w:pPr>
-      <w:rPr>
-        <w:rFonts w:hint="default"/>
-      </w:rPr>
-    </w:lvl>
-    <w:lvl w:ilvl="7">
-      <w:start w:val="1"/>
-      <w:numFmt w:val="decimal"/>
-      <w:isLgl/>
-      <w:lvlText w:val="%1.%2.%3.%4.%5.%6.%7.%8."/>
-      <w:lvlJc w:val="left"/>
-      <w:pPr>
-        <w:ind w:left="3960" w:hanging="1440"/>
-      </w:pPr>
-      <w:rPr>
-        <w:rFonts w:hint="default"/>
-      </w:rPr>
-    </w:lvl>
-    <w:lvl w:ilvl="8">
-      <w:start w:val="1"/>
-      <w:numFmt w:val="decimal"/>
-      <w:isLgl/>
-      <w:lvlText w:val="%1.%2.%3.%4.%5.%6.%7.%8.%9."/>
-      <w:lvlJc w:val="left"/>
-      <w:pPr>
-        <w:ind w:left="4680" w:hanging="1800"/>
-      </w:pPr>
-      <w:rPr>
-        <w:rFonts w:hint="default"/>
-      </w:rPr>
-    </w:lvl>
-  </w:abstractNum>
-  <w:abstractNum w:abstractNumId="1" w15:restartNumberingAfterBreak="0">
-    <w:nsid w:val="05194BDC"/>
-    <w:multiLevelType w:val="multilevel"/>
-    <w:tmpl w:val="0409001F"/>
-    <w:lvl w:ilvl="0">
-      <w:start w:val="1"/>
-      <w:numFmt w:val="decimal"/>
-      <w:lvlText w:val="%1."/>
-      <w:lvlJc w:val="left"/>
-      <w:pPr>
-        <w:ind w:left="425" w:hanging="425"/>
-      </w:pPr>
-    </w:lvl>
-    <w:lvl w:ilvl="1">
-      <w:start w:val="1"/>
-      <w:numFmt w:val="decimal"/>
-      <w:lvlText w:val="%1.%2."/>
-      <w:lvlJc w:val="left"/>
-      <w:pPr>
-        <w:ind w:left="567" w:hanging="567"/>
-      </w:pPr>
-    </w:lvl>
-    <w:lvl w:ilvl="2">
-      <w:start w:val="1"/>
-      <w:numFmt w:val="decimal"/>
-      <w:lvlText w:val="%1.%2.%3."/>
-      <w:lvlJc w:val="left"/>
-      <w:pPr>
-        <w:ind w:left="709" w:hanging="709"/>
-      </w:pPr>
-    </w:lvl>
-    <w:lvl w:ilvl="3">
-      <w:start w:val="1"/>
-      <w:numFmt w:val="decimal"/>
-      <w:lvlText w:val="%1.%2.%3.%4."/>
-      <w:lvlJc w:val="left"/>
-      <w:pPr>
-        <w:ind w:left="851" w:hanging="851"/>
-      </w:pPr>
-    </w:lvl>
-    <w:lvl w:ilvl="4">
-      <w:start w:val="1"/>
-      <w:numFmt w:val="decimal"/>
-      <w:lvlText w:val="%1.%2.%3.%4.%5."/>
-      <w:lvlJc w:val="left"/>
-      <w:pPr>
-        <w:ind w:left="992" w:hanging="992"/>
-      </w:pPr>
-    </w:lvl>
-    <w:lvl w:ilvl="5">
-      <w:start w:val="1"/>
-      <w:numFmt w:val="decimal"/>
-      <w:lvlText w:val="%1.%2.%3.%4.%5.%6."/>
-      <w:lvlJc w:val="left"/>
-      <w:pPr>
-        <w:ind w:left="1134" w:hanging="1134"/>
-      </w:pPr>
-    </w:lvl>
-    <w:lvl w:ilvl="6">
-      <w:start w:val="1"/>
-      <w:numFmt w:val="decimal"/>
-      <w:lvlText w:val="%1.%2.%3.%4.%5.%6.%7."/>
-      <w:lvlJc w:val="left"/>
-      <w:pPr>
-        <w:ind w:left="1276" w:hanging="1276"/>
-      </w:pPr>
-    </w:lvl>
-    <w:lvl w:ilvl="7">
-      <w:start w:val="1"/>
-      <w:numFmt w:val="decimal"/>
-      <w:lvlText w:val="%1.%2.%3.%4.%5.%6.%7.%8."/>
-      <w:lvlJc w:val="left"/>
-      <w:pPr>
-        <w:ind w:left="1418" w:hanging="1418"/>
-      </w:pPr>
-    </w:lvl>
-    <w:lvl w:ilvl="8">
-      <w:start w:val="1"/>
-      <w:numFmt w:val="decimal"/>
-      <w:lvlText w:val="%1.%2.%3.%4.%5.%6.%7.%8.%9."/>
-      <w:lvlJc w:val="left"/>
-      <w:pPr>
-        <w:ind w:left="1559" w:hanging="1559"/>
-      </w:pPr>
-    </w:lvl>
-  </w:abstractNum>
-  <w:abstractNum w:abstractNumId="2" w15:restartNumberingAfterBreak="0">
-    <w:nsid w:val="0A5926AF"/>
-    <w:multiLevelType w:val="multilevel"/>
-    <w:tmpl w:val="0409001F"/>
-    <w:lvl w:ilvl="0">
-      <w:start w:val="1"/>
-      <w:numFmt w:val="decimal"/>
-      <w:lvlText w:val="%1."/>
-      <w:lvlJc w:val="left"/>
-      <w:pPr>
-        <w:ind w:left="425" w:hanging="425"/>
-      </w:pPr>
-    </w:lvl>
-    <w:lvl w:ilvl="1">
-      <w:start w:val="1"/>
-      <w:numFmt w:val="decimal"/>
-      <w:lvlText w:val="%1.%2."/>
-      <w:lvlJc w:val="left"/>
-      <w:pPr>
-        <w:ind w:left="567" w:hanging="567"/>
-      </w:pPr>
-    </w:lvl>
-    <w:lvl w:ilvl="2">
-      <w:start w:val="1"/>
-      <w:numFmt w:val="decimal"/>
-      <w:lvlText w:val="%1.%2.%3."/>
-      <w:lvlJc w:val="left"/>
-      <w:pPr>
-        <w:ind w:left="709" w:hanging="709"/>
-      </w:pPr>
-    </w:lvl>
-    <w:lvl w:ilvl="3">
-      <w:start w:val="1"/>
-      <w:numFmt w:val="decimal"/>
-      <w:lvlText w:val="%1.%2.%3.%4."/>
-      <w:lvlJc w:val="left"/>
-      <w:pPr>
-        <w:ind w:left="851" w:hanging="851"/>
-      </w:pPr>
-    </w:lvl>
-    <w:lvl w:ilvl="4">
-      <w:start w:val="1"/>
-      <w:numFmt w:val="decimal"/>
-      <w:lvlText w:val="%1.%2.%3.%4.%5."/>
-      <w:lvlJc w:val="left"/>
-      <w:pPr>
-        <w:ind w:left="992" w:hanging="992"/>
-      </w:pPr>
-    </w:lvl>
-    <w:lvl w:ilvl="5">
-      <w:start w:val="1"/>
-      <w:numFmt w:val="decimal"/>
-      <w:lvlText w:val="%1.%2.%3.%4.%5.%6."/>
-      <w:lvlJc w:val="left"/>
-      <w:pPr>
-        <w:ind w:left="1134" w:hanging="1134"/>
-      </w:pPr>
-    </w:lvl>
-    <w:lvl w:ilvl="6">
-      <w:start w:val="1"/>
-      <w:numFmt w:val="decimal"/>
-      <w:lvlText w:val="%1.%2.%3.%4.%5.%6.%7."/>
-      <w:lvlJc w:val="left"/>
-      <w:pPr>
-        <w:ind w:left="1276" w:hanging="1276"/>
-      </w:pPr>
-    </w:lvl>
-    <w:lvl w:ilvl="7">
-      <w:start w:val="1"/>
-      <w:numFmt w:val="decimal"/>
-      <w:lvlText w:val="%1.%2.%3.%4.%5.%6.%7.%8."/>
-      <w:lvlJc w:val="left"/>
-      <w:pPr>
-        <w:ind w:left="1418" w:hanging="1418"/>
-      </w:pPr>
-    </w:lvl>
-    <w:lvl w:ilvl="8">
-      <w:start w:val="1"/>
-      <w:numFmt w:val="decimal"/>
-      <w:lvlText w:val="%1.%2.%3.%4.%5.%6.%7.%8.%9."/>
-      <w:lvlJc w:val="left"/>
-      <w:pPr>
-        <w:ind w:left="1559" w:hanging="1559"/>
-      </w:pPr>
-    </w:lvl>
-  </w:abstractNum>
-  <w:abstractNum w:abstractNumId="3" w15:restartNumberingAfterBreak="0">
     <w:nsid w:val="0B921D4C"/>
     <w:multiLevelType w:val="hybridMultilevel"/>
     <w:tmpl w:val="A36C100E"/>
@@ -8178,2641 +6880,356 @@
       </w:pPr>
     </w:lvl>
   </w:abstractNum>
-  <w:abstractNum w:abstractNumId="4" w15:restartNumberingAfterBreak="0">
-    <w:nsid w:val="13FD78C0"/>
-    <w:multiLevelType w:val="multilevel"/>
-    <w:tmpl w:val="0409001F"/>
-    <w:lvl w:ilvl="0">
+  <w:abstractNum w:abstractNumId="1" w15:restartNumberingAfterBreak="0">
+    <w:nsid w:val="14082575"/>
+    <w:multiLevelType w:val="hybridMultilevel"/>
+    <w:tmpl w:val="470878C0"/>
+    <w:lvl w:ilvl="0" w:tplc="04090001">
       <w:start w:val="1"/>
-      <w:numFmt w:val="decimal"/>
-      <w:lvlText w:val="%1."/>
-      <w:lvlJc w:val="left"/>
-      <w:pPr>
-        <w:ind w:left="425" w:hanging="425"/>
-      </w:pPr>
-    </w:lvl>
-    <w:lvl w:ilvl="1">
-      <w:start w:val="1"/>
-      <w:numFmt w:val="decimal"/>
-      <w:lvlText w:val="%1.%2."/>
-      <w:lvlJc w:val="left"/>
-      <w:pPr>
-        <w:ind w:left="567" w:hanging="567"/>
-      </w:pPr>
-    </w:lvl>
-    <w:lvl w:ilvl="2">
-      <w:start w:val="1"/>
-      <w:numFmt w:val="decimal"/>
-      <w:lvlText w:val="%1.%2.%3."/>
-      <w:lvlJc w:val="left"/>
-      <w:pPr>
-        <w:ind w:left="709" w:hanging="709"/>
-      </w:pPr>
-    </w:lvl>
-    <w:lvl w:ilvl="3">
-      <w:start w:val="1"/>
-      <w:numFmt w:val="decimal"/>
-      <w:lvlText w:val="%1.%2.%3.%4."/>
-      <w:lvlJc w:val="left"/>
-      <w:pPr>
-        <w:ind w:left="851" w:hanging="851"/>
-      </w:pPr>
-    </w:lvl>
-    <w:lvl w:ilvl="4">
-      <w:start w:val="1"/>
-      <w:numFmt w:val="decimal"/>
-      <w:lvlText w:val="%1.%2.%3.%4.%5."/>
-      <w:lvlJc w:val="left"/>
-      <w:pPr>
-        <w:ind w:left="992" w:hanging="992"/>
-      </w:pPr>
-    </w:lvl>
-    <w:lvl w:ilvl="5">
-      <w:start w:val="1"/>
-      <w:numFmt w:val="decimal"/>
-      <w:lvlText w:val="%1.%2.%3.%4.%5.%6."/>
-      <w:lvlJc w:val="left"/>
-      <w:pPr>
-        <w:ind w:left="1134" w:hanging="1134"/>
-      </w:pPr>
-    </w:lvl>
-    <w:lvl w:ilvl="6">
-      <w:start w:val="1"/>
-      <w:numFmt w:val="decimal"/>
-      <w:lvlText w:val="%1.%2.%3.%4.%5.%6.%7."/>
-      <w:lvlJc w:val="left"/>
-      <w:pPr>
-        <w:ind w:left="1276" w:hanging="1276"/>
-      </w:pPr>
-    </w:lvl>
-    <w:lvl w:ilvl="7">
-      <w:start w:val="1"/>
-      <w:numFmt w:val="decimal"/>
-      <w:lvlText w:val="%1.%2.%3.%4.%5.%6.%7.%8."/>
-      <w:lvlJc w:val="left"/>
-      <w:pPr>
-        <w:ind w:left="1418" w:hanging="1418"/>
-      </w:pPr>
-    </w:lvl>
-    <w:lvl w:ilvl="8">
-      <w:start w:val="1"/>
-      <w:numFmt w:val="decimal"/>
-      <w:lvlText w:val="%1.%2.%3.%4.%5.%6.%7.%8.%9."/>
-      <w:lvlJc w:val="left"/>
-      <w:pPr>
-        <w:ind w:left="1559" w:hanging="1559"/>
-      </w:pPr>
-    </w:lvl>
-  </w:abstractNum>
-  <w:abstractNum w:abstractNumId="5" w15:restartNumberingAfterBreak="0">
-    <w:nsid w:val="16417E45"/>
-    <w:multiLevelType w:val="multilevel"/>
-    <w:tmpl w:val="0409001D"/>
-    <w:lvl w:ilvl="0">
-      <w:start w:val="1"/>
-      <w:numFmt w:val="decimal"/>
-      <w:lvlText w:val="%1"/>
-      <w:lvlJc w:val="left"/>
-      <w:pPr>
-        <w:ind w:left="425" w:hanging="425"/>
-      </w:pPr>
-    </w:lvl>
-    <w:lvl w:ilvl="1">
-      <w:start w:val="1"/>
-      <w:numFmt w:val="decimal"/>
-      <w:lvlText w:val="%1.%2"/>
-      <w:lvlJc w:val="left"/>
-      <w:pPr>
-        <w:ind w:left="992" w:hanging="567"/>
-      </w:pPr>
-    </w:lvl>
-    <w:lvl w:ilvl="2">
-      <w:start w:val="1"/>
-      <w:numFmt w:val="decimal"/>
-      <w:lvlText w:val="%1.%2.%3"/>
-      <w:lvlJc w:val="left"/>
-      <w:pPr>
-        <w:ind w:left="1418" w:hanging="567"/>
-      </w:pPr>
-    </w:lvl>
-    <w:lvl w:ilvl="3">
-      <w:start w:val="1"/>
-      <w:numFmt w:val="decimal"/>
-      <w:lvlText w:val="%1.%2.%3.%4"/>
-      <w:lvlJc w:val="left"/>
-      <w:pPr>
-        <w:ind w:left="1984" w:hanging="708"/>
-      </w:pPr>
-    </w:lvl>
-    <w:lvl w:ilvl="4">
-      <w:start w:val="1"/>
-      <w:numFmt w:val="decimal"/>
-      <w:lvlText w:val="%1.%2.%3.%4.%5"/>
-      <w:lvlJc w:val="left"/>
-      <w:pPr>
-        <w:ind w:left="2551" w:hanging="850"/>
-      </w:pPr>
-    </w:lvl>
-    <w:lvl w:ilvl="5">
-      <w:start w:val="1"/>
-      <w:numFmt w:val="decimal"/>
-      <w:lvlText w:val="%1.%2.%3.%4.%5.%6"/>
-      <w:lvlJc w:val="left"/>
-      <w:pPr>
-        <w:ind w:left="3260" w:hanging="1134"/>
-      </w:pPr>
-    </w:lvl>
-    <w:lvl w:ilvl="6">
-      <w:start w:val="1"/>
-      <w:numFmt w:val="decimal"/>
-      <w:lvlText w:val="%1.%2.%3.%4.%5.%6.%7"/>
-      <w:lvlJc w:val="left"/>
-      <w:pPr>
-        <w:ind w:left="3827" w:hanging="1276"/>
-      </w:pPr>
-    </w:lvl>
-    <w:lvl w:ilvl="7">
-      <w:start w:val="1"/>
-      <w:numFmt w:val="decimal"/>
-      <w:lvlText w:val="%1.%2.%3.%4.%5.%6.%7.%8"/>
-      <w:lvlJc w:val="left"/>
-      <w:pPr>
-        <w:ind w:left="4394" w:hanging="1418"/>
-      </w:pPr>
-    </w:lvl>
-    <w:lvl w:ilvl="8">
-      <w:start w:val="1"/>
-      <w:numFmt w:val="decimal"/>
-      <w:lvlText w:val="%1.%2.%3.%4.%5.%6.%7.%8.%9"/>
-      <w:lvlJc w:val="left"/>
-      <w:pPr>
-        <w:ind w:left="5102" w:hanging="1700"/>
-      </w:pPr>
-    </w:lvl>
-  </w:abstractNum>
-  <w:abstractNum w:abstractNumId="6" w15:restartNumberingAfterBreak="0">
-    <w:nsid w:val="1FED11DE"/>
-    <w:multiLevelType w:val="multilevel"/>
-    <w:tmpl w:val="0409001F"/>
-    <w:lvl w:ilvl="0">
-      <w:start w:val="1"/>
-      <w:numFmt w:val="decimal"/>
-      <w:lvlText w:val="%1."/>
-      <w:lvlJc w:val="left"/>
-      <w:pPr>
-        <w:ind w:left="425" w:hanging="425"/>
-      </w:pPr>
-    </w:lvl>
-    <w:lvl w:ilvl="1">
-      <w:start w:val="1"/>
-      <w:numFmt w:val="decimal"/>
-      <w:lvlText w:val="%1.%2."/>
-      <w:lvlJc w:val="left"/>
-      <w:pPr>
-        <w:ind w:left="567" w:hanging="567"/>
-      </w:pPr>
-    </w:lvl>
-    <w:lvl w:ilvl="2">
-      <w:start w:val="1"/>
-      <w:numFmt w:val="decimal"/>
-      <w:lvlText w:val="%1.%2.%3."/>
-      <w:lvlJc w:val="left"/>
-      <w:pPr>
-        <w:ind w:left="709" w:hanging="709"/>
-      </w:pPr>
-    </w:lvl>
-    <w:lvl w:ilvl="3">
-      <w:start w:val="1"/>
-      <w:numFmt w:val="decimal"/>
-      <w:lvlText w:val="%1.%2.%3.%4."/>
-      <w:lvlJc w:val="left"/>
-      <w:pPr>
-        <w:ind w:left="851" w:hanging="851"/>
-      </w:pPr>
-    </w:lvl>
-    <w:lvl w:ilvl="4">
-      <w:start w:val="1"/>
-      <w:numFmt w:val="decimal"/>
-      <w:lvlText w:val="%1.%2.%3.%4.%5."/>
-      <w:lvlJc w:val="left"/>
-      <w:pPr>
-        <w:ind w:left="992" w:hanging="992"/>
-      </w:pPr>
-    </w:lvl>
-    <w:lvl w:ilvl="5">
-      <w:start w:val="1"/>
-      <w:numFmt w:val="decimal"/>
-      <w:lvlText w:val="%1.%2.%3.%4.%5.%6."/>
-      <w:lvlJc w:val="left"/>
-      <w:pPr>
-        <w:ind w:left="1134" w:hanging="1134"/>
-      </w:pPr>
-    </w:lvl>
-    <w:lvl w:ilvl="6">
-      <w:start w:val="1"/>
-      <w:numFmt w:val="decimal"/>
-      <w:lvlText w:val="%1.%2.%3.%4.%5.%6.%7."/>
-      <w:lvlJc w:val="left"/>
-      <w:pPr>
-        <w:ind w:left="1276" w:hanging="1276"/>
-      </w:pPr>
-    </w:lvl>
-    <w:lvl w:ilvl="7">
-      <w:start w:val="1"/>
-      <w:numFmt w:val="decimal"/>
-      <w:lvlText w:val="%1.%2.%3.%4.%5.%6.%7.%8."/>
-      <w:lvlJc w:val="left"/>
-      <w:pPr>
-        <w:ind w:left="1418" w:hanging="1418"/>
-      </w:pPr>
-    </w:lvl>
-    <w:lvl w:ilvl="8">
-      <w:start w:val="1"/>
-      <w:numFmt w:val="decimal"/>
-      <w:lvlText w:val="%1.%2.%3.%4.%5.%6.%7.%8.%9."/>
-      <w:lvlJc w:val="left"/>
-      <w:pPr>
-        <w:ind w:left="1559" w:hanging="1559"/>
-      </w:pPr>
-    </w:lvl>
-  </w:abstractNum>
-  <w:abstractNum w:abstractNumId="7" w15:restartNumberingAfterBreak="0">
-    <w:nsid w:val="25BE19AF"/>
-    <w:multiLevelType w:val="multilevel"/>
-    <w:tmpl w:val="0409001F"/>
-    <w:lvl w:ilvl="0">
-      <w:start w:val="1"/>
-      <w:numFmt w:val="decimal"/>
-      <w:lvlText w:val="%1."/>
-      <w:lvlJc w:val="left"/>
-      <w:pPr>
-        <w:ind w:left="425" w:hanging="425"/>
-      </w:pPr>
-    </w:lvl>
-    <w:lvl w:ilvl="1">
-      <w:start w:val="1"/>
-      <w:numFmt w:val="decimal"/>
-      <w:lvlText w:val="%1.%2."/>
-      <w:lvlJc w:val="left"/>
-      <w:pPr>
-        <w:ind w:left="567" w:hanging="567"/>
-      </w:pPr>
-    </w:lvl>
-    <w:lvl w:ilvl="2">
-      <w:start w:val="1"/>
-      <w:numFmt w:val="decimal"/>
-      <w:lvlText w:val="%1.%2.%3."/>
-      <w:lvlJc w:val="left"/>
-      <w:pPr>
-        <w:ind w:left="709" w:hanging="709"/>
-      </w:pPr>
-    </w:lvl>
-    <w:lvl w:ilvl="3">
-      <w:start w:val="1"/>
-      <w:numFmt w:val="decimal"/>
-      <w:lvlText w:val="%1.%2.%3.%4."/>
-      <w:lvlJc w:val="left"/>
-      <w:pPr>
-        <w:ind w:left="851" w:hanging="851"/>
-      </w:pPr>
-    </w:lvl>
-    <w:lvl w:ilvl="4">
-      <w:start w:val="1"/>
-      <w:numFmt w:val="decimal"/>
-      <w:lvlText w:val="%1.%2.%3.%4.%5."/>
-      <w:lvlJc w:val="left"/>
-      <w:pPr>
-        <w:ind w:left="992" w:hanging="992"/>
-      </w:pPr>
-    </w:lvl>
-    <w:lvl w:ilvl="5">
-      <w:start w:val="1"/>
-      <w:numFmt w:val="decimal"/>
-      <w:lvlText w:val="%1.%2.%3.%4.%5.%6."/>
-      <w:lvlJc w:val="left"/>
-      <w:pPr>
-        <w:ind w:left="1134" w:hanging="1134"/>
-      </w:pPr>
-    </w:lvl>
-    <w:lvl w:ilvl="6">
-      <w:start w:val="1"/>
-      <w:numFmt w:val="decimal"/>
-      <w:lvlText w:val="%1.%2.%3.%4.%5.%6.%7."/>
-      <w:lvlJc w:val="left"/>
-      <w:pPr>
-        <w:ind w:left="1276" w:hanging="1276"/>
-      </w:pPr>
-    </w:lvl>
-    <w:lvl w:ilvl="7">
-      <w:start w:val="1"/>
-      <w:numFmt w:val="decimal"/>
-      <w:lvlText w:val="%1.%2.%3.%4.%5.%6.%7.%8."/>
-      <w:lvlJc w:val="left"/>
-      <w:pPr>
-        <w:ind w:left="1418" w:hanging="1418"/>
-      </w:pPr>
-    </w:lvl>
-    <w:lvl w:ilvl="8">
-      <w:start w:val="1"/>
-      <w:numFmt w:val="decimal"/>
-      <w:lvlText w:val="%1.%2.%3.%4.%5.%6.%7.%8.%9."/>
-      <w:lvlJc w:val="left"/>
-      <w:pPr>
-        <w:ind w:left="1559" w:hanging="1559"/>
-      </w:pPr>
-    </w:lvl>
-  </w:abstractNum>
-  <w:abstractNum w:abstractNumId="8" w15:restartNumberingAfterBreak="0">
-    <w:nsid w:val="25FC7F83"/>
-    <w:multiLevelType w:val="multilevel"/>
-    <w:tmpl w:val="0409001F"/>
-    <w:lvl w:ilvl="0">
-      <w:start w:val="1"/>
-      <w:numFmt w:val="decimal"/>
-      <w:lvlText w:val="%1."/>
-      <w:lvlJc w:val="left"/>
-      <w:pPr>
-        <w:ind w:left="425" w:hanging="425"/>
-      </w:pPr>
-    </w:lvl>
-    <w:lvl w:ilvl="1">
-      <w:start w:val="1"/>
-      <w:numFmt w:val="decimal"/>
-      <w:lvlText w:val="%1.%2."/>
-      <w:lvlJc w:val="left"/>
-      <w:pPr>
-        <w:ind w:left="567" w:hanging="567"/>
-      </w:pPr>
-    </w:lvl>
-    <w:lvl w:ilvl="2">
-      <w:start w:val="1"/>
-      <w:numFmt w:val="decimal"/>
-      <w:lvlText w:val="%1.%2.%3."/>
-      <w:lvlJc w:val="left"/>
-      <w:pPr>
-        <w:ind w:left="709" w:hanging="709"/>
-      </w:pPr>
-    </w:lvl>
-    <w:lvl w:ilvl="3">
-      <w:start w:val="1"/>
-      <w:numFmt w:val="decimal"/>
-      <w:lvlText w:val="%1.%2.%3.%4."/>
-      <w:lvlJc w:val="left"/>
-      <w:pPr>
-        <w:ind w:left="851" w:hanging="851"/>
-      </w:pPr>
-    </w:lvl>
-    <w:lvl w:ilvl="4">
-      <w:start w:val="1"/>
-      <w:numFmt w:val="decimal"/>
-      <w:lvlText w:val="%1.%2.%3.%4.%5."/>
-      <w:lvlJc w:val="left"/>
-      <w:pPr>
-        <w:ind w:left="992" w:hanging="992"/>
-      </w:pPr>
-    </w:lvl>
-    <w:lvl w:ilvl="5">
-      <w:start w:val="1"/>
-      <w:numFmt w:val="decimal"/>
-      <w:lvlText w:val="%1.%2.%3.%4.%5.%6."/>
-      <w:lvlJc w:val="left"/>
-      <w:pPr>
-        <w:ind w:left="1134" w:hanging="1134"/>
-      </w:pPr>
-    </w:lvl>
-    <w:lvl w:ilvl="6">
-      <w:start w:val="1"/>
-      <w:numFmt w:val="decimal"/>
-      <w:lvlText w:val="%1.%2.%3.%4.%5.%6.%7."/>
-      <w:lvlJc w:val="left"/>
-      <w:pPr>
-        <w:ind w:left="1276" w:hanging="1276"/>
-      </w:pPr>
-    </w:lvl>
-    <w:lvl w:ilvl="7">
-      <w:start w:val="1"/>
-      <w:numFmt w:val="decimal"/>
-      <w:lvlText w:val="%1.%2.%3.%4.%5.%6.%7.%8."/>
-      <w:lvlJc w:val="left"/>
-      <w:pPr>
-        <w:ind w:left="1418" w:hanging="1418"/>
-      </w:pPr>
-    </w:lvl>
-    <w:lvl w:ilvl="8">
-      <w:start w:val="1"/>
-      <w:numFmt w:val="decimal"/>
-      <w:lvlText w:val="%1.%2.%3.%4.%5.%6.%7.%8.%9."/>
-      <w:lvlJc w:val="left"/>
-      <w:pPr>
-        <w:ind w:left="1559" w:hanging="1559"/>
-      </w:pPr>
-    </w:lvl>
-  </w:abstractNum>
-  <w:abstractNum w:abstractNumId="9" w15:restartNumberingAfterBreak="0">
-    <w:nsid w:val="275361F9"/>
-    <w:multiLevelType w:val="multilevel"/>
-    <w:tmpl w:val="0409001F"/>
-    <w:lvl w:ilvl="0">
-      <w:start w:val="1"/>
-      <w:numFmt w:val="decimal"/>
-      <w:lvlText w:val="%1."/>
-      <w:lvlJc w:val="left"/>
-      <w:pPr>
-        <w:ind w:left="425" w:hanging="425"/>
-      </w:pPr>
-    </w:lvl>
-    <w:lvl w:ilvl="1">
-      <w:start w:val="1"/>
-      <w:numFmt w:val="decimal"/>
-      <w:lvlText w:val="%1.%2."/>
-      <w:lvlJc w:val="left"/>
-      <w:pPr>
-        <w:ind w:left="567" w:hanging="567"/>
-      </w:pPr>
-    </w:lvl>
-    <w:lvl w:ilvl="2">
-      <w:start w:val="1"/>
-      <w:numFmt w:val="decimal"/>
-      <w:lvlText w:val="%1.%2.%3."/>
-      <w:lvlJc w:val="left"/>
-      <w:pPr>
-        <w:ind w:left="709" w:hanging="709"/>
-      </w:pPr>
-    </w:lvl>
-    <w:lvl w:ilvl="3">
-      <w:start w:val="1"/>
-      <w:numFmt w:val="decimal"/>
-      <w:lvlText w:val="%1.%2.%3.%4."/>
-      <w:lvlJc w:val="left"/>
-      <w:pPr>
-        <w:ind w:left="851" w:hanging="851"/>
-      </w:pPr>
-    </w:lvl>
-    <w:lvl w:ilvl="4">
-      <w:start w:val="1"/>
-      <w:numFmt w:val="decimal"/>
-      <w:lvlText w:val="%1.%2.%3.%4.%5."/>
-      <w:lvlJc w:val="left"/>
-      <w:pPr>
-        <w:ind w:left="992" w:hanging="992"/>
-      </w:pPr>
-    </w:lvl>
-    <w:lvl w:ilvl="5">
-      <w:start w:val="1"/>
-      <w:numFmt w:val="decimal"/>
-      <w:lvlText w:val="%1.%2.%3.%4.%5.%6."/>
-      <w:lvlJc w:val="left"/>
-      <w:pPr>
-        <w:ind w:left="1134" w:hanging="1134"/>
-      </w:pPr>
-    </w:lvl>
-    <w:lvl w:ilvl="6">
-      <w:start w:val="1"/>
-      <w:numFmt w:val="decimal"/>
-      <w:lvlText w:val="%1.%2.%3.%4.%5.%6.%7."/>
-      <w:lvlJc w:val="left"/>
-      <w:pPr>
-        <w:ind w:left="1276" w:hanging="1276"/>
-      </w:pPr>
-    </w:lvl>
-    <w:lvl w:ilvl="7">
-      <w:start w:val="1"/>
-      <w:numFmt w:val="decimal"/>
-      <w:lvlText w:val="%1.%2.%3.%4.%5.%6.%7.%8."/>
-      <w:lvlJc w:val="left"/>
-      <w:pPr>
-        <w:ind w:left="1418" w:hanging="1418"/>
-      </w:pPr>
-    </w:lvl>
-    <w:lvl w:ilvl="8">
-      <w:start w:val="1"/>
-      <w:numFmt w:val="decimal"/>
-      <w:lvlText w:val="%1.%2.%3.%4.%5.%6.%7.%8.%9."/>
-      <w:lvlJc w:val="left"/>
-      <w:pPr>
-        <w:ind w:left="1559" w:hanging="1559"/>
-      </w:pPr>
-    </w:lvl>
-  </w:abstractNum>
-  <w:abstractNum w:abstractNumId="10" w15:restartNumberingAfterBreak="0">
-    <w:nsid w:val="277A404D"/>
-    <w:multiLevelType w:val="multilevel"/>
-    <w:tmpl w:val="0409001F"/>
-    <w:lvl w:ilvl="0">
-      <w:start w:val="1"/>
-      <w:numFmt w:val="decimal"/>
-      <w:lvlText w:val="%1."/>
-      <w:lvlJc w:val="left"/>
-      <w:pPr>
-        <w:ind w:left="425" w:hanging="425"/>
-      </w:pPr>
-    </w:lvl>
-    <w:lvl w:ilvl="1">
-      <w:start w:val="1"/>
-      <w:numFmt w:val="decimal"/>
-      <w:lvlText w:val="%1.%2."/>
-      <w:lvlJc w:val="left"/>
-      <w:pPr>
-        <w:ind w:left="567" w:hanging="567"/>
-      </w:pPr>
-    </w:lvl>
-    <w:lvl w:ilvl="2">
-      <w:start w:val="1"/>
-      <w:numFmt w:val="decimal"/>
-      <w:lvlText w:val="%1.%2.%3."/>
-      <w:lvlJc w:val="left"/>
-      <w:pPr>
-        <w:ind w:left="709" w:hanging="709"/>
-      </w:pPr>
-    </w:lvl>
-    <w:lvl w:ilvl="3">
-      <w:start w:val="1"/>
-      <w:numFmt w:val="decimal"/>
-      <w:lvlText w:val="%1.%2.%3.%4."/>
-      <w:lvlJc w:val="left"/>
-      <w:pPr>
-        <w:ind w:left="851" w:hanging="851"/>
-      </w:pPr>
-    </w:lvl>
-    <w:lvl w:ilvl="4">
-      <w:start w:val="1"/>
-      <w:numFmt w:val="decimal"/>
-      <w:lvlText w:val="%1.%2.%3.%4.%5."/>
-      <w:lvlJc w:val="left"/>
-      <w:pPr>
-        <w:ind w:left="992" w:hanging="992"/>
-      </w:pPr>
-    </w:lvl>
-    <w:lvl w:ilvl="5">
-      <w:start w:val="1"/>
-      <w:numFmt w:val="decimal"/>
-      <w:lvlText w:val="%1.%2.%3.%4.%5.%6."/>
-      <w:lvlJc w:val="left"/>
-      <w:pPr>
-        <w:ind w:left="1134" w:hanging="1134"/>
-      </w:pPr>
-    </w:lvl>
-    <w:lvl w:ilvl="6">
-      <w:start w:val="1"/>
-      <w:numFmt w:val="decimal"/>
-      <w:lvlText w:val="%1.%2.%3.%4.%5.%6.%7."/>
-      <w:lvlJc w:val="left"/>
-      <w:pPr>
-        <w:ind w:left="1276" w:hanging="1276"/>
-      </w:pPr>
-    </w:lvl>
-    <w:lvl w:ilvl="7">
-      <w:start w:val="1"/>
-      <w:numFmt w:val="decimal"/>
-      <w:lvlText w:val="%1.%2.%3.%4.%5.%6.%7.%8."/>
-      <w:lvlJc w:val="left"/>
-      <w:pPr>
-        <w:ind w:left="1418" w:hanging="1418"/>
-      </w:pPr>
-    </w:lvl>
-    <w:lvl w:ilvl="8">
-      <w:start w:val="1"/>
-      <w:numFmt w:val="decimal"/>
-      <w:lvlText w:val="%1.%2.%3.%4.%5.%6.%7.%8.%9."/>
-      <w:lvlJc w:val="left"/>
-      <w:pPr>
-        <w:ind w:left="1559" w:hanging="1559"/>
-      </w:pPr>
-    </w:lvl>
-  </w:abstractNum>
-  <w:abstractNum w:abstractNumId="11" w15:restartNumberingAfterBreak="0">
-    <w:nsid w:val="2B2451F3"/>
-    <w:multiLevelType w:val="multilevel"/>
-    <w:tmpl w:val="0409001F"/>
-    <w:lvl w:ilvl="0">
-      <w:start w:val="1"/>
-      <w:numFmt w:val="decimal"/>
-      <w:lvlText w:val="%1."/>
-      <w:lvlJc w:val="left"/>
-      <w:pPr>
-        <w:ind w:left="425" w:hanging="425"/>
-      </w:pPr>
-    </w:lvl>
-    <w:lvl w:ilvl="1">
-      <w:start w:val="1"/>
-      <w:numFmt w:val="decimal"/>
-      <w:lvlText w:val="%1.%2."/>
-      <w:lvlJc w:val="left"/>
-      <w:pPr>
-        <w:ind w:left="567" w:hanging="567"/>
-      </w:pPr>
-    </w:lvl>
-    <w:lvl w:ilvl="2">
-      <w:start w:val="1"/>
-      <w:numFmt w:val="decimal"/>
-      <w:lvlText w:val="%1.%2.%3."/>
-      <w:lvlJc w:val="left"/>
-      <w:pPr>
-        <w:ind w:left="709" w:hanging="709"/>
-      </w:pPr>
-    </w:lvl>
-    <w:lvl w:ilvl="3">
-      <w:start w:val="1"/>
-      <w:numFmt w:val="decimal"/>
-      <w:lvlText w:val="%1.%2.%3.%4."/>
-      <w:lvlJc w:val="left"/>
-      <w:pPr>
-        <w:ind w:left="851" w:hanging="851"/>
-      </w:pPr>
-    </w:lvl>
-    <w:lvl w:ilvl="4">
-      <w:start w:val="1"/>
-      <w:numFmt w:val="decimal"/>
-      <w:lvlText w:val="%1.%2.%3.%4.%5."/>
-      <w:lvlJc w:val="left"/>
-      <w:pPr>
-        <w:ind w:left="992" w:hanging="992"/>
-      </w:pPr>
-    </w:lvl>
-    <w:lvl w:ilvl="5">
-      <w:start w:val="1"/>
-      <w:numFmt w:val="decimal"/>
-      <w:lvlText w:val="%1.%2.%3.%4.%5.%6."/>
-      <w:lvlJc w:val="left"/>
-      <w:pPr>
-        <w:ind w:left="1134" w:hanging="1134"/>
-      </w:pPr>
-    </w:lvl>
-    <w:lvl w:ilvl="6">
-      <w:start w:val="1"/>
-      <w:numFmt w:val="decimal"/>
-      <w:lvlText w:val="%1.%2.%3.%4.%5.%6.%7."/>
-      <w:lvlJc w:val="left"/>
-      <w:pPr>
-        <w:ind w:left="1276" w:hanging="1276"/>
-      </w:pPr>
-    </w:lvl>
-    <w:lvl w:ilvl="7">
-      <w:start w:val="1"/>
-      <w:numFmt w:val="decimal"/>
-      <w:lvlText w:val="%1.%2.%3.%4.%5.%6.%7.%8."/>
-      <w:lvlJc w:val="left"/>
-      <w:pPr>
-        <w:ind w:left="1418" w:hanging="1418"/>
-      </w:pPr>
-    </w:lvl>
-    <w:lvl w:ilvl="8">
-      <w:start w:val="1"/>
-      <w:numFmt w:val="decimal"/>
-      <w:lvlText w:val="%1.%2.%3.%4.%5.%6.%7.%8.%9."/>
-      <w:lvlJc w:val="left"/>
-      <w:pPr>
-        <w:ind w:left="1559" w:hanging="1559"/>
-      </w:pPr>
-    </w:lvl>
-  </w:abstractNum>
-  <w:abstractNum w:abstractNumId="12" w15:restartNumberingAfterBreak="0">
-    <w:nsid w:val="2BAD3DC2"/>
-    <w:multiLevelType w:val="hybridMultilevel"/>
-    <w:tmpl w:val="16DC46F8"/>
-    <w:lvl w:ilvl="0" w:tplc="6C2667CA">
-      <w:start w:val="1"/>
-      <w:numFmt w:val="decimal"/>
-      <w:lvlText w:val="%1."/>
-      <w:lvlJc w:val="left"/>
-      <w:pPr>
-        <w:ind w:left="360" w:hanging="360"/>
-      </w:pPr>
-      <w:rPr>
-        <w:rFonts w:hint="default"/>
-      </w:rPr>
-    </w:lvl>
-    <w:lvl w:ilvl="1" w:tplc="04090019" w:tentative="1">
-      <w:start w:val="1"/>
-      <w:numFmt w:val="lowerLetter"/>
-      <w:lvlText w:val="%2)"/>
-      <w:lvlJc w:val="left"/>
-      <w:pPr>
-        <w:ind w:left="840" w:hanging="420"/>
-      </w:pPr>
-    </w:lvl>
-    <w:lvl w:ilvl="2" w:tplc="0409001B" w:tentative="1">
-      <w:start w:val="1"/>
-      <w:numFmt w:val="lowerRoman"/>
-      <w:lvlText w:val="%3."/>
-      <w:lvlJc w:val="right"/>
-      <w:pPr>
-        <w:ind w:left="1260" w:hanging="420"/>
-      </w:pPr>
-    </w:lvl>
-    <w:lvl w:ilvl="3" w:tplc="0409000F" w:tentative="1">
-      <w:start w:val="1"/>
-      <w:numFmt w:val="decimal"/>
-      <w:lvlText w:val="%4."/>
-      <w:lvlJc w:val="left"/>
-      <w:pPr>
-        <w:ind w:left="1680" w:hanging="420"/>
-      </w:pPr>
-    </w:lvl>
-    <w:lvl w:ilvl="4" w:tplc="04090019" w:tentative="1">
-      <w:start w:val="1"/>
-      <w:numFmt w:val="lowerLetter"/>
-      <w:lvlText w:val="%5)"/>
-      <w:lvlJc w:val="left"/>
-      <w:pPr>
-        <w:ind w:left="2100" w:hanging="420"/>
-      </w:pPr>
-    </w:lvl>
-    <w:lvl w:ilvl="5" w:tplc="0409001B" w:tentative="1">
-      <w:start w:val="1"/>
-      <w:numFmt w:val="lowerRoman"/>
-      <w:lvlText w:val="%6."/>
-      <w:lvlJc w:val="right"/>
-      <w:pPr>
-        <w:ind w:left="2520" w:hanging="420"/>
-      </w:pPr>
-    </w:lvl>
-    <w:lvl w:ilvl="6" w:tplc="0409000F" w:tentative="1">
-      <w:start w:val="1"/>
-      <w:numFmt w:val="decimal"/>
-      <w:lvlText w:val="%7."/>
-      <w:lvlJc w:val="left"/>
-      <w:pPr>
-        <w:ind w:left="2940" w:hanging="420"/>
-      </w:pPr>
-    </w:lvl>
-    <w:lvl w:ilvl="7" w:tplc="04090019" w:tentative="1">
-      <w:start w:val="1"/>
-      <w:numFmt w:val="lowerLetter"/>
-      <w:lvlText w:val="%8)"/>
-      <w:lvlJc w:val="left"/>
-      <w:pPr>
-        <w:ind w:left="3360" w:hanging="420"/>
-      </w:pPr>
-    </w:lvl>
-    <w:lvl w:ilvl="8" w:tplc="0409001B" w:tentative="1">
-      <w:start w:val="1"/>
-      <w:numFmt w:val="lowerRoman"/>
-      <w:lvlText w:val="%9."/>
-      <w:lvlJc w:val="right"/>
-      <w:pPr>
-        <w:ind w:left="3780" w:hanging="420"/>
-      </w:pPr>
-    </w:lvl>
-  </w:abstractNum>
-  <w:abstractNum w:abstractNumId="13" w15:restartNumberingAfterBreak="0">
-    <w:nsid w:val="2F4811A8"/>
-    <w:multiLevelType w:val="multilevel"/>
-    <w:tmpl w:val="F05A696C"/>
-    <w:lvl w:ilvl="0">
-      <w:start w:val="1"/>
-      <w:numFmt w:val="decimal"/>
-      <w:pStyle w:val="a"/>
-      <w:lvlText w:val="%1."/>
-      <w:lvlJc w:val="left"/>
-      <w:pPr>
-        <w:ind w:left="425" w:hanging="425"/>
-      </w:pPr>
-    </w:lvl>
-    <w:lvl w:ilvl="1">
-      <w:start w:val="1"/>
-      <w:numFmt w:val="decimal"/>
-      <w:lvlText w:val="%1.%2."/>
-      <w:lvlJc w:val="left"/>
-      <w:pPr>
-        <w:ind w:left="567" w:hanging="567"/>
-      </w:pPr>
-    </w:lvl>
-    <w:lvl w:ilvl="2">
-      <w:start w:val="1"/>
-      <w:numFmt w:val="decimal"/>
-      <w:lvlText w:val="%1.%2.%3."/>
-      <w:lvlJc w:val="left"/>
-      <w:pPr>
-        <w:ind w:left="709" w:hanging="709"/>
-      </w:pPr>
-      <w:rPr>
-        <w:b/>
-        <w:color w:val="4472C4" w:themeColor="accent1"/>
-        <w:sz w:val="32"/>
-      </w:rPr>
-    </w:lvl>
-    <w:lvl w:ilvl="3">
-      <w:start w:val="1"/>
-      <w:numFmt w:val="decimal"/>
-      <w:lvlText w:val="%1.%2.%3.%4."/>
-      <w:lvlJc w:val="left"/>
-      <w:pPr>
-        <w:ind w:left="851" w:hanging="851"/>
-      </w:pPr>
-    </w:lvl>
-    <w:lvl w:ilvl="4">
-      <w:start w:val="1"/>
-      <w:numFmt w:val="decimal"/>
-      <w:lvlText w:val="%1.%2.%3.%4.%5."/>
-      <w:lvlJc w:val="left"/>
-      <w:pPr>
-        <w:ind w:left="992" w:hanging="992"/>
-      </w:pPr>
-    </w:lvl>
-    <w:lvl w:ilvl="5">
-      <w:start w:val="1"/>
-      <w:numFmt w:val="decimal"/>
-      <w:lvlText w:val="%1.%2.%3.%4.%5.%6."/>
-      <w:lvlJc w:val="left"/>
-      <w:pPr>
-        <w:ind w:left="1134" w:hanging="1134"/>
-      </w:pPr>
-    </w:lvl>
-    <w:lvl w:ilvl="6">
-      <w:start w:val="1"/>
-      <w:numFmt w:val="decimal"/>
-      <w:lvlText w:val="%1.%2.%3.%4.%5.%6.%7."/>
-      <w:lvlJc w:val="left"/>
-      <w:pPr>
-        <w:ind w:left="1276" w:hanging="1276"/>
-      </w:pPr>
-    </w:lvl>
-    <w:lvl w:ilvl="7">
-      <w:start w:val="1"/>
-      <w:numFmt w:val="decimal"/>
-      <w:lvlText w:val="%1.%2.%3.%4.%5.%6.%7.%8."/>
-      <w:lvlJc w:val="left"/>
-      <w:pPr>
-        <w:ind w:left="1418" w:hanging="1418"/>
-      </w:pPr>
-    </w:lvl>
-    <w:lvl w:ilvl="8">
-      <w:start w:val="1"/>
-      <w:numFmt w:val="decimal"/>
-      <w:lvlText w:val="%1.%2.%3.%4.%5.%6.%7.%8.%9."/>
-      <w:lvlJc w:val="left"/>
-      <w:pPr>
-        <w:ind w:left="1559" w:hanging="1559"/>
-      </w:pPr>
-    </w:lvl>
-  </w:abstractNum>
-  <w:abstractNum w:abstractNumId="14" w15:restartNumberingAfterBreak="0">
-    <w:nsid w:val="3E1735C0"/>
-    <w:multiLevelType w:val="multilevel"/>
-    <w:tmpl w:val="A0CAE40A"/>
-    <w:lvl w:ilvl="0">
-      <w:start w:val="1"/>
-      <w:numFmt w:val="decimal"/>
-      <w:lvlText w:val="%1."/>
-      <w:lvlJc w:val="left"/>
-      <w:pPr>
-        <w:ind w:left="360" w:hanging="360"/>
-      </w:pPr>
-      <w:rPr>
-        <w:rFonts w:hint="default"/>
-      </w:rPr>
-    </w:lvl>
-    <w:lvl w:ilvl="1">
-      <w:start w:val="1"/>
-      <w:numFmt w:val="decimal"/>
-      <w:isLgl/>
-      <w:lvlText w:val="%1.%2."/>
-      <w:lvlJc w:val="left"/>
-      <w:pPr>
-        <w:ind w:left="780" w:hanging="420"/>
-      </w:pPr>
-      <w:rPr>
-        <w:rFonts w:hint="default"/>
-      </w:rPr>
-    </w:lvl>
-    <w:lvl w:ilvl="2">
-      <w:start w:val="1"/>
-      <w:numFmt w:val="lowerLetter"/>
-      <w:isLgl/>
-      <w:lvlText w:val="%1.%2.%3."/>
-      <w:lvlJc w:val="left"/>
-      <w:pPr>
-        <w:ind w:left="1440" w:hanging="720"/>
-      </w:pPr>
-      <w:rPr>
-        <w:rFonts w:hint="default"/>
-      </w:rPr>
-    </w:lvl>
-    <w:lvl w:ilvl="3">
-      <w:start w:val="1"/>
-      <w:numFmt w:val="decimal"/>
-      <w:isLgl/>
-      <w:lvlText w:val="%1.%2.%3.%4."/>
-      <w:lvlJc w:val="left"/>
-      <w:pPr>
-        <w:ind w:left="1800" w:hanging="720"/>
-      </w:pPr>
-      <w:rPr>
-        <w:rFonts w:hint="default"/>
-      </w:rPr>
-    </w:lvl>
-    <w:lvl w:ilvl="4">
-      <w:start w:val="1"/>
-      <w:numFmt w:val="decimal"/>
-      <w:isLgl/>
-      <w:lvlText w:val="%1.%2.%3.%4.%5."/>
-      <w:lvlJc w:val="left"/>
-      <w:pPr>
-        <w:ind w:left="2520" w:hanging="1080"/>
-      </w:pPr>
-      <w:rPr>
-        <w:rFonts w:hint="default"/>
-      </w:rPr>
-    </w:lvl>
-    <w:lvl w:ilvl="5">
-      <w:start w:val="1"/>
-      <w:numFmt w:val="decimal"/>
-      <w:isLgl/>
-      <w:lvlText w:val="%1.%2.%3.%4.%5.%6."/>
-      <w:lvlJc w:val="left"/>
-      <w:pPr>
-        <w:ind w:left="2880" w:hanging="1080"/>
-      </w:pPr>
-      <w:rPr>
-        <w:rFonts w:hint="default"/>
-      </w:rPr>
-    </w:lvl>
-    <w:lvl w:ilvl="6">
-      <w:start w:val="1"/>
-      <w:numFmt w:val="decimal"/>
-      <w:isLgl/>
-      <w:lvlText w:val="%1.%2.%3.%4.%5.%6.%7."/>
-      <w:lvlJc w:val="left"/>
-      <w:pPr>
-        <w:ind w:left="3600" w:hanging="1440"/>
-      </w:pPr>
-      <w:rPr>
-        <w:rFonts w:hint="default"/>
-      </w:rPr>
-    </w:lvl>
-    <w:lvl w:ilvl="7">
-      <w:start w:val="1"/>
-      <w:numFmt w:val="decimal"/>
-      <w:isLgl/>
-      <w:lvlText w:val="%1.%2.%3.%4.%5.%6.%7.%8."/>
-      <w:lvlJc w:val="left"/>
-      <w:pPr>
-        <w:ind w:left="3960" w:hanging="1440"/>
-      </w:pPr>
-      <w:rPr>
-        <w:rFonts w:hint="default"/>
-      </w:rPr>
-    </w:lvl>
-    <w:lvl w:ilvl="8">
-      <w:start w:val="1"/>
-      <w:numFmt w:val="decimal"/>
-      <w:isLgl/>
-      <w:lvlText w:val="%1.%2.%3.%4.%5.%6.%7.%8.%9."/>
-      <w:lvlJc w:val="left"/>
-      <w:pPr>
-        <w:ind w:left="4680" w:hanging="1800"/>
-      </w:pPr>
-      <w:rPr>
-        <w:rFonts w:hint="default"/>
-      </w:rPr>
-    </w:lvl>
-  </w:abstractNum>
-  <w:abstractNum w:abstractNumId="15" w15:restartNumberingAfterBreak="0">
-    <w:nsid w:val="40B63BC3"/>
-    <w:multiLevelType w:val="multilevel"/>
-    <w:tmpl w:val="0409001F"/>
-    <w:lvl w:ilvl="0">
-      <w:start w:val="1"/>
-      <w:numFmt w:val="decimal"/>
-      <w:lvlText w:val="%1."/>
-      <w:lvlJc w:val="left"/>
-      <w:pPr>
-        <w:ind w:left="425" w:hanging="425"/>
-      </w:pPr>
-    </w:lvl>
-    <w:lvl w:ilvl="1">
-      <w:start w:val="1"/>
-      <w:numFmt w:val="decimal"/>
-      <w:lvlText w:val="%1.%2."/>
-      <w:lvlJc w:val="left"/>
-      <w:pPr>
-        <w:ind w:left="567" w:hanging="567"/>
-      </w:pPr>
-    </w:lvl>
-    <w:lvl w:ilvl="2">
-      <w:start w:val="1"/>
-      <w:numFmt w:val="decimal"/>
-      <w:lvlText w:val="%1.%2.%3."/>
-      <w:lvlJc w:val="left"/>
-      <w:pPr>
-        <w:ind w:left="709" w:hanging="709"/>
-      </w:pPr>
-    </w:lvl>
-    <w:lvl w:ilvl="3">
-      <w:start w:val="1"/>
-      <w:numFmt w:val="decimal"/>
-      <w:lvlText w:val="%1.%2.%3.%4."/>
-      <w:lvlJc w:val="left"/>
-      <w:pPr>
-        <w:ind w:left="851" w:hanging="851"/>
-      </w:pPr>
-    </w:lvl>
-    <w:lvl w:ilvl="4">
-      <w:start w:val="1"/>
-      <w:numFmt w:val="decimal"/>
-      <w:lvlText w:val="%1.%2.%3.%4.%5."/>
-      <w:lvlJc w:val="left"/>
-      <w:pPr>
-        <w:ind w:left="992" w:hanging="992"/>
-      </w:pPr>
-    </w:lvl>
-    <w:lvl w:ilvl="5">
-      <w:start w:val="1"/>
-      <w:numFmt w:val="decimal"/>
-      <w:lvlText w:val="%1.%2.%3.%4.%5.%6."/>
-      <w:lvlJc w:val="left"/>
-      <w:pPr>
-        <w:ind w:left="1134" w:hanging="1134"/>
-      </w:pPr>
-    </w:lvl>
-    <w:lvl w:ilvl="6">
-      <w:start w:val="1"/>
-      <w:numFmt w:val="decimal"/>
-      <w:lvlText w:val="%1.%2.%3.%4.%5.%6.%7."/>
-      <w:lvlJc w:val="left"/>
-      <w:pPr>
-        <w:ind w:left="1276" w:hanging="1276"/>
-      </w:pPr>
-    </w:lvl>
-    <w:lvl w:ilvl="7">
-      <w:start w:val="1"/>
-      <w:numFmt w:val="decimal"/>
-      <w:lvlText w:val="%1.%2.%3.%4.%5.%6.%7.%8."/>
-      <w:lvlJc w:val="left"/>
-      <w:pPr>
-        <w:ind w:left="1418" w:hanging="1418"/>
-      </w:pPr>
-    </w:lvl>
-    <w:lvl w:ilvl="8">
-      <w:start w:val="1"/>
-      <w:numFmt w:val="decimal"/>
-      <w:lvlText w:val="%1.%2.%3.%4.%5.%6.%7.%8.%9."/>
-      <w:lvlJc w:val="left"/>
-      <w:pPr>
-        <w:ind w:left="1559" w:hanging="1559"/>
-      </w:pPr>
-    </w:lvl>
-  </w:abstractNum>
-  <w:abstractNum w:abstractNumId="16" w15:restartNumberingAfterBreak="0">
-    <w:nsid w:val="43845E00"/>
-    <w:multiLevelType w:val="multilevel"/>
-    <w:tmpl w:val="0409001F"/>
-    <w:lvl w:ilvl="0">
-      <w:start w:val="1"/>
-      <w:numFmt w:val="decimal"/>
-      <w:lvlText w:val="%1."/>
-      <w:lvlJc w:val="left"/>
-      <w:pPr>
-        <w:ind w:left="425" w:hanging="425"/>
-      </w:pPr>
-    </w:lvl>
-    <w:lvl w:ilvl="1">
-      <w:start w:val="1"/>
-      <w:numFmt w:val="decimal"/>
-      <w:lvlText w:val="%1.%2."/>
-      <w:lvlJc w:val="left"/>
-      <w:pPr>
-        <w:ind w:left="567" w:hanging="567"/>
-      </w:pPr>
-    </w:lvl>
-    <w:lvl w:ilvl="2">
-      <w:start w:val="1"/>
-      <w:numFmt w:val="decimal"/>
-      <w:lvlText w:val="%1.%2.%3."/>
-      <w:lvlJc w:val="left"/>
-      <w:pPr>
-        <w:ind w:left="709" w:hanging="709"/>
-      </w:pPr>
-    </w:lvl>
-    <w:lvl w:ilvl="3">
-      <w:start w:val="1"/>
-      <w:numFmt w:val="decimal"/>
-      <w:lvlText w:val="%1.%2.%3.%4."/>
-      <w:lvlJc w:val="left"/>
-      <w:pPr>
-        <w:ind w:left="851" w:hanging="851"/>
-      </w:pPr>
-    </w:lvl>
-    <w:lvl w:ilvl="4">
-      <w:start w:val="1"/>
-      <w:numFmt w:val="decimal"/>
-      <w:lvlText w:val="%1.%2.%3.%4.%5."/>
-      <w:lvlJc w:val="left"/>
-      <w:pPr>
-        <w:ind w:left="992" w:hanging="992"/>
-      </w:pPr>
-    </w:lvl>
-    <w:lvl w:ilvl="5">
-      <w:start w:val="1"/>
-      <w:numFmt w:val="decimal"/>
-      <w:lvlText w:val="%1.%2.%3.%4.%5.%6."/>
-      <w:lvlJc w:val="left"/>
-      <w:pPr>
-        <w:ind w:left="1134" w:hanging="1134"/>
-      </w:pPr>
-    </w:lvl>
-    <w:lvl w:ilvl="6">
-      <w:start w:val="1"/>
-      <w:numFmt w:val="decimal"/>
-      <w:lvlText w:val="%1.%2.%3.%4.%5.%6.%7."/>
-      <w:lvlJc w:val="left"/>
-      <w:pPr>
-        <w:ind w:left="1276" w:hanging="1276"/>
-      </w:pPr>
-    </w:lvl>
-    <w:lvl w:ilvl="7">
-      <w:start w:val="1"/>
-      <w:numFmt w:val="decimal"/>
-      <w:lvlText w:val="%1.%2.%3.%4.%5.%6.%7.%8."/>
-      <w:lvlJc w:val="left"/>
-      <w:pPr>
-        <w:ind w:left="1418" w:hanging="1418"/>
-      </w:pPr>
-    </w:lvl>
-    <w:lvl w:ilvl="8">
-      <w:start w:val="1"/>
-      <w:numFmt w:val="decimal"/>
-      <w:lvlText w:val="%1.%2.%3.%4.%5.%6.%7.%8.%9."/>
-      <w:lvlJc w:val="left"/>
-      <w:pPr>
-        <w:ind w:left="1559" w:hanging="1559"/>
-      </w:pPr>
-    </w:lvl>
-  </w:abstractNum>
-  <w:abstractNum w:abstractNumId="17" w15:restartNumberingAfterBreak="0">
-    <w:nsid w:val="4725298C"/>
-    <w:multiLevelType w:val="multilevel"/>
-    <w:tmpl w:val="1548D5CC"/>
-    <w:lvl w:ilvl="0">
-      <w:start w:val="1"/>
-      <w:numFmt w:val="decimal"/>
-      <w:lvlText w:val="%1"/>
-      <w:lvlJc w:val="left"/>
-      <w:pPr>
-        <w:ind w:left="375" w:hanging="375"/>
-      </w:pPr>
-      <w:rPr>
-        <w:rFonts w:hint="default"/>
-      </w:rPr>
-    </w:lvl>
-    <w:lvl w:ilvl="1">
-      <w:start w:val="1"/>
-      <w:numFmt w:val="decimal"/>
-      <w:lvlText w:val="%1.%2"/>
-      <w:lvlJc w:val="left"/>
-      <w:pPr>
-        <w:ind w:left="375" w:hanging="375"/>
-      </w:pPr>
-      <w:rPr>
-        <w:rFonts w:hint="default"/>
-      </w:rPr>
-    </w:lvl>
-    <w:lvl w:ilvl="2">
-      <w:start w:val="1"/>
-      <w:numFmt w:val="decimal"/>
-      <w:lvlText w:val="%1.%2.%3"/>
-      <w:lvlJc w:val="left"/>
-      <w:pPr>
-        <w:ind w:left="720" w:hanging="720"/>
-      </w:pPr>
-      <w:rPr>
-        <w:rFonts w:hint="default"/>
-      </w:rPr>
-    </w:lvl>
-    <w:lvl w:ilvl="3">
-      <w:start w:val="1"/>
-      <w:numFmt w:val="decimal"/>
-      <w:lvlText w:val="%1.%2.%3.%4"/>
-      <w:lvlJc w:val="left"/>
-      <w:pPr>
-        <w:ind w:left="720" w:hanging="720"/>
-      </w:pPr>
-      <w:rPr>
-        <w:rFonts w:hint="default"/>
-      </w:rPr>
-    </w:lvl>
-    <w:lvl w:ilvl="4">
-      <w:start w:val="1"/>
-      <w:numFmt w:val="decimal"/>
-      <w:lvlText w:val="%1.%2.%3.%4.%5"/>
-      <w:lvlJc w:val="left"/>
-      <w:pPr>
-        <w:ind w:left="1080" w:hanging="1080"/>
-      </w:pPr>
-      <w:rPr>
-        <w:rFonts w:hint="default"/>
-      </w:rPr>
-    </w:lvl>
-    <w:lvl w:ilvl="5">
-      <w:start w:val="1"/>
-      <w:numFmt w:val="decimal"/>
-      <w:lvlText w:val="%1.%2.%3.%4.%5.%6"/>
-      <w:lvlJc w:val="left"/>
-      <w:pPr>
-        <w:ind w:left="1080" w:hanging="1080"/>
-      </w:pPr>
-      <w:rPr>
-        <w:rFonts w:hint="default"/>
-      </w:rPr>
-    </w:lvl>
-    <w:lvl w:ilvl="6">
-      <w:start w:val="1"/>
-      <w:numFmt w:val="decimal"/>
-      <w:lvlText w:val="%1.%2.%3.%4.%5.%6.%7"/>
-      <w:lvlJc w:val="left"/>
-      <w:pPr>
-        <w:ind w:left="1440" w:hanging="1440"/>
-      </w:pPr>
-      <w:rPr>
-        <w:rFonts w:hint="default"/>
-      </w:rPr>
-    </w:lvl>
-    <w:lvl w:ilvl="7">
-      <w:start w:val="1"/>
-      <w:numFmt w:val="decimal"/>
-      <w:lvlText w:val="%1.%2.%3.%4.%5.%6.%7.%8"/>
-      <w:lvlJc w:val="left"/>
-      <w:pPr>
-        <w:ind w:left="1440" w:hanging="1440"/>
-      </w:pPr>
-      <w:rPr>
-        <w:rFonts w:hint="default"/>
-      </w:rPr>
-    </w:lvl>
-    <w:lvl w:ilvl="8">
-      <w:start w:val="1"/>
-      <w:numFmt w:val="decimal"/>
-      <w:lvlText w:val="%1.%2.%3.%4.%5.%6.%7.%8.%9"/>
-      <w:lvlJc w:val="left"/>
-      <w:pPr>
-        <w:ind w:left="1800" w:hanging="1800"/>
-      </w:pPr>
-      <w:rPr>
-        <w:rFonts w:hint="default"/>
-      </w:rPr>
-    </w:lvl>
-  </w:abstractNum>
-  <w:abstractNum w:abstractNumId="18" w15:restartNumberingAfterBreak="0">
-    <w:nsid w:val="4ABB33DA"/>
-    <w:multiLevelType w:val="multilevel"/>
-    <w:tmpl w:val="F9C6C1E4"/>
-    <w:lvl w:ilvl="0">
-      <w:start w:val="1"/>
-      <w:numFmt w:val="decimal"/>
-      <w:lvlText w:val="%1"/>
+      <w:numFmt w:val="bullet"/>
+      <w:lvlText w:val=""/>
       <w:lvlJc w:val="left"/>
       <w:pPr>
         <w:ind w:left="420" w:hanging="420"/>
       </w:pPr>
       <w:rPr>
-        <w:rFonts w:hint="default"/>
+        <w:rFonts w:ascii="Wingdings" w:hAnsi="Wingdings" w:hint="default"/>
       </w:rPr>
     </w:lvl>
-    <w:lvl w:ilvl="1">
+    <w:lvl w:ilvl="1" w:tplc="04090003" w:tentative="1">
       <w:start w:val="1"/>
-      <w:numFmt w:val="decimal"/>
-      <w:lvlText w:val="%1.%2"/>
-      <w:lvlJc w:val="left"/>
-      <w:pPr>
-        <w:ind w:left="720" w:hanging="720"/>
-      </w:pPr>
-      <w:rPr>
-        <w:rFonts w:hint="default"/>
-      </w:rPr>
-    </w:lvl>
-    <w:lvl w:ilvl="2">
-      <w:start w:val="1"/>
-      <w:numFmt w:val="lowerLetter"/>
-      <w:lvlText w:val="%1.%2.%3"/>
-      <w:lvlJc w:val="left"/>
-      <w:pPr>
-        <w:ind w:left="1080" w:hanging="1080"/>
-      </w:pPr>
-      <w:rPr>
-        <w:rFonts w:hint="default"/>
-      </w:rPr>
-    </w:lvl>
-    <w:lvl w:ilvl="3">
-      <w:start w:val="1"/>
-      <w:numFmt w:val="decimal"/>
-      <w:lvlText w:val="%1.%2.%3.%4"/>
-      <w:lvlJc w:val="left"/>
-      <w:pPr>
-        <w:ind w:left="1080" w:hanging="1080"/>
-      </w:pPr>
-      <w:rPr>
-        <w:rFonts w:hint="default"/>
-      </w:rPr>
-    </w:lvl>
-    <w:lvl w:ilvl="4">
-      <w:start w:val="1"/>
-      <w:numFmt w:val="decimal"/>
-      <w:lvlText w:val="%1.%2.%3.%4.%5"/>
-      <w:lvlJc w:val="left"/>
-      <w:pPr>
-        <w:ind w:left="1440" w:hanging="1440"/>
-      </w:pPr>
-      <w:rPr>
-        <w:rFonts w:hint="default"/>
-      </w:rPr>
-    </w:lvl>
-    <w:lvl w:ilvl="5">
-      <w:start w:val="1"/>
-      <w:numFmt w:val="decimal"/>
-      <w:lvlText w:val="%1.%2.%3.%4.%5.%6"/>
-      <w:lvlJc w:val="left"/>
-      <w:pPr>
-        <w:ind w:left="1800" w:hanging="1800"/>
-      </w:pPr>
-      <w:rPr>
-        <w:rFonts w:hint="default"/>
-      </w:rPr>
-    </w:lvl>
-    <w:lvl w:ilvl="6">
-      <w:start w:val="1"/>
-      <w:numFmt w:val="decimal"/>
-      <w:lvlText w:val="%1.%2.%3.%4.%5.%6.%7"/>
-      <w:lvlJc w:val="left"/>
-      <w:pPr>
-        <w:ind w:left="1800" w:hanging="1800"/>
-      </w:pPr>
-      <w:rPr>
-        <w:rFonts w:hint="default"/>
-      </w:rPr>
-    </w:lvl>
-    <w:lvl w:ilvl="7">
-      <w:start w:val="1"/>
-      <w:numFmt w:val="decimal"/>
-      <w:lvlText w:val="%1.%2.%3.%4.%5.%6.%7.%8"/>
-      <w:lvlJc w:val="left"/>
-      <w:pPr>
-        <w:ind w:left="2160" w:hanging="2160"/>
-      </w:pPr>
-      <w:rPr>
-        <w:rFonts w:hint="default"/>
-      </w:rPr>
-    </w:lvl>
-    <w:lvl w:ilvl="8">
-      <w:start w:val="1"/>
-      <w:numFmt w:val="decimal"/>
-      <w:lvlText w:val="%1.%2.%3.%4.%5.%6.%7.%8.%9"/>
-      <w:lvlJc w:val="left"/>
-      <w:pPr>
-        <w:ind w:left="2520" w:hanging="2520"/>
-      </w:pPr>
-      <w:rPr>
-        <w:rFonts w:hint="default"/>
-      </w:rPr>
-    </w:lvl>
-  </w:abstractNum>
-  <w:abstractNum w:abstractNumId="19" w15:restartNumberingAfterBreak="0">
-    <w:nsid w:val="4F234A25"/>
-    <w:multiLevelType w:val="multilevel"/>
-    <w:tmpl w:val="0409001F"/>
-    <w:lvl w:ilvl="0">
-      <w:start w:val="1"/>
-      <w:numFmt w:val="decimal"/>
-      <w:lvlText w:val="%1."/>
-      <w:lvlJc w:val="left"/>
-      <w:pPr>
-        <w:ind w:left="425" w:hanging="425"/>
-      </w:pPr>
-    </w:lvl>
-    <w:lvl w:ilvl="1">
-      <w:start w:val="1"/>
-      <w:numFmt w:val="decimal"/>
-      <w:lvlText w:val="%1.%2."/>
-      <w:lvlJc w:val="left"/>
-      <w:pPr>
-        <w:ind w:left="567" w:hanging="567"/>
-      </w:pPr>
-    </w:lvl>
-    <w:lvl w:ilvl="2">
-      <w:start w:val="1"/>
-      <w:numFmt w:val="decimal"/>
-      <w:lvlText w:val="%1.%2.%3."/>
-      <w:lvlJc w:val="left"/>
-      <w:pPr>
-        <w:ind w:left="709" w:hanging="709"/>
-      </w:pPr>
-    </w:lvl>
-    <w:lvl w:ilvl="3">
-      <w:start w:val="1"/>
-      <w:numFmt w:val="decimal"/>
-      <w:lvlText w:val="%1.%2.%3.%4."/>
-      <w:lvlJc w:val="left"/>
-      <w:pPr>
-        <w:ind w:left="851" w:hanging="851"/>
-      </w:pPr>
-    </w:lvl>
-    <w:lvl w:ilvl="4">
-      <w:start w:val="1"/>
-      <w:numFmt w:val="decimal"/>
-      <w:lvlText w:val="%1.%2.%3.%4.%5."/>
-      <w:lvlJc w:val="left"/>
-      <w:pPr>
-        <w:ind w:left="992" w:hanging="992"/>
-      </w:pPr>
-    </w:lvl>
-    <w:lvl w:ilvl="5">
-      <w:start w:val="1"/>
-      <w:numFmt w:val="decimal"/>
-      <w:lvlText w:val="%1.%2.%3.%4.%5.%6."/>
-      <w:lvlJc w:val="left"/>
-      <w:pPr>
-        <w:ind w:left="1134" w:hanging="1134"/>
-      </w:pPr>
-    </w:lvl>
-    <w:lvl w:ilvl="6">
-      <w:start w:val="1"/>
-      <w:numFmt w:val="decimal"/>
-      <w:lvlText w:val="%1.%2.%3.%4.%5.%6.%7."/>
-      <w:lvlJc w:val="left"/>
-      <w:pPr>
-        <w:ind w:left="1276" w:hanging="1276"/>
-      </w:pPr>
-    </w:lvl>
-    <w:lvl w:ilvl="7">
-      <w:start w:val="1"/>
-      <w:numFmt w:val="decimal"/>
-      <w:lvlText w:val="%1.%2.%3.%4.%5.%6.%7.%8."/>
-      <w:lvlJc w:val="left"/>
-      <w:pPr>
-        <w:ind w:left="1418" w:hanging="1418"/>
-      </w:pPr>
-    </w:lvl>
-    <w:lvl w:ilvl="8">
-      <w:start w:val="1"/>
-      <w:numFmt w:val="decimal"/>
-      <w:lvlText w:val="%1.%2.%3.%4.%5.%6.%7.%8.%9."/>
-      <w:lvlJc w:val="left"/>
-      <w:pPr>
-        <w:ind w:left="1559" w:hanging="1559"/>
-      </w:pPr>
-    </w:lvl>
-  </w:abstractNum>
-  <w:abstractNum w:abstractNumId="20" w15:restartNumberingAfterBreak="0">
-    <w:nsid w:val="50C718AB"/>
-    <w:multiLevelType w:val="hybridMultilevel"/>
-    <w:tmpl w:val="FA7AAD96"/>
-    <w:lvl w:ilvl="0" w:tplc="E410EF9C">
-      <w:start w:val="1"/>
-      <w:numFmt w:val="decimal"/>
-      <w:lvlText w:val="%1."/>
-      <w:lvlJc w:val="left"/>
-      <w:pPr>
-        <w:ind w:left="360" w:hanging="360"/>
-      </w:pPr>
-      <w:rPr>
-        <w:rFonts w:hint="default"/>
-      </w:rPr>
-    </w:lvl>
-    <w:lvl w:ilvl="1" w:tplc="04090019" w:tentative="1">
-      <w:start w:val="1"/>
-      <w:numFmt w:val="lowerLetter"/>
-      <w:lvlText w:val="%2)"/>
-      <w:lvlJc w:val="left"/>
-      <w:pPr>
-        <w:ind w:left="840" w:hanging="420"/>
-      </w:pPr>
-    </w:lvl>
-    <w:lvl w:ilvl="2" w:tplc="0409001B" w:tentative="1">
-      <w:start w:val="1"/>
-      <w:numFmt w:val="lowerRoman"/>
-      <w:lvlText w:val="%3."/>
-      <w:lvlJc w:val="right"/>
-      <w:pPr>
-        <w:ind w:left="1260" w:hanging="420"/>
-      </w:pPr>
-    </w:lvl>
-    <w:lvl w:ilvl="3" w:tplc="0409000F" w:tentative="1">
-      <w:start w:val="1"/>
-      <w:numFmt w:val="decimal"/>
-      <w:lvlText w:val="%4."/>
-      <w:lvlJc w:val="left"/>
-      <w:pPr>
-        <w:ind w:left="1680" w:hanging="420"/>
-      </w:pPr>
-    </w:lvl>
-    <w:lvl w:ilvl="4" w:tplc="04090019" w:tentative="1">
-      <w:start w:val="1"/>
-      <w:numFmt w:val="lowerLetter"/>
-      <w:lvlText w:val="%5)"/>
-      <w:lvlJc w:val="left"/>
-      <w:pPr>
-        <w:ind w:left="2100" w:hanging="420"/>
-      </w:pPr>
-    </w:lvl>
-    <w:lvl w:ilvl="5" w:tplc="0409001B" w:tentative="1">
-      <w:start w:val="1"/>
-      <w:numFmt w:val="lowerRoman"/>
-      <w:lvlText w:val="%6."/>
-      <w:lvlJc w:val="right"/>
-      <w:pPr>
-        <w:ind w:left="2520" w:hanging="420"/>
-      </w:pPr>
-    </w:lvl>
-    <w:lvl w:ilvl="6" w:tplc="0409000F" w:tentative="1">
-      <w:start w:val="1"/>
-      <w:numFmt w:val="decimal"/>
-      <w:lvlText w:val="%7."/>
-      <w:lvlJc w:val="left"/>
-      <w:pPr>
-        <w:ind w:left="2940" w:hanging="420"/>
-      </w:pPr>
-    </w:lvl>
-    <w:lvl w:ilvl="7" w:tplc="04090019" w:tentative="1">
-      <w:start w:val="1"/>
-      <w:numFmt w:val="lowerLetter"/>
-      <w:lvlText w:val="%8)"/>
-      <w:lvlJc w:val="left"/>
-      <w:pPr>
-        <w:ind w:left="3360" w:hanging="420"/>
-      </w:pPr>
-    </w:lvl>
-    <w:lvl w:ilvl="8" w:tplc="0409001B" w:tentative="1">
-      <w:start w:val="1"/>
-      <w:numFmt w:val="lowerRoman"/>
-      <w:lvlText w:val="%9."/>
-      <w:lvlJc w:val="right"/>
-      <w:pPr>
-        <w:ind w:left="3780" w:hanging="420"/>
-      </w:pPr>
-    </w:lvl>
-  </w:abstractNum>
-  <w:abstractNum w:abstractNumId="21" w15:restartNumberingAfterBreak="0">
-    <w:nsid w:val="55200686"/>
-    <w:multiLevelType w:val="multilevel"/>
-    <w:tmpl w:val="0409001F"/>
-    <w:lvl w:ilvl="0">
-      <w:start w:val="1"/>
-      <w:numFmt w:val="decimal"/>
-      <w:lvlText w:val="%1."/>
-      <w:lvlJc w:val="left"/>
-      <w:pPr>
-        <w:ind w:left="425" w:hanging="425"/>
-      </w:pPr>
-    </w:lvl>
-    <w:lvl w:ilvl="1">
-      <w:start w:val="1"/>
-      <w:numFmt w:val="decimal"/>
-      <w:lvlText w:val="%1.%2."/>
-      <w:lvlJc w:val="left"/>
-      <w:pPr>
-        <w:ind w:left="567" w:hanging="567"/>
-      </w:pPr>
-    </w:lvl>
-    <w:lvl w:ilvl="2">
-      <w:start w:val="1"/>
-      <w:numFmt w:val="decimal"/>
-      <w:lvlText w:val="%1.%2.%3."/>
-      <w:lvlJc w:val="left"/>
-      <w:pPr>
-        <w:ind w:left="709" w:hanging="709"/>
-      </w:pPr>
-    </w:lvl>
-    <w:lvl w:ilvl="3">
-      <w:start w:val="1"/>
-      <w:numFmt w:val="decimal"/>
-      <w:lvlText w:val="%1.%2.%3.%4."/>
-      <w:lvlJc w:val="left"/>
-      <w:pPr>
-        <w:ind w:left="851" w:hanging="851"/>
-      </w:pPr>
-    </w:lvl>
-    <w:lvl w:ilvl="4">
-      <w:start w:val="1"/>
-      <w:numFmt w:val="decimal"/>
-      <w:lvlText w:val="%1.%2.%3.%4.%5."/>
-      <w:lvlJc w:val="left"/>
-      <w:pPr>
-        <w:ind w:left="992" w:hanging="992"/>
-      </w:pPr>
-    </w:lvl>
-    <w:lvl w:ilvl="5">
-      <w:start w:val="1"/>
-      <w:numFmt w:val="decimal"/>
-      <w:lvlText w:val="%1.%2.%3.%4.%5.%6."/>
-      <w:lvlJc w:val="left"/>
-      <w:pPr>
-        <w:ind w:left="1134" w:hanging="1134"/>
-      </w:pPr>
-    </w:lvl>
-    <w:lvl w:ilvl="6">
-      <w:start w:val="1"/>
-      <w:numFmt w:val="decimal"/>
-      <w:lvlText w:val="%1.%2.%3.%4.%5.%6.%7."/>
-      <w:lvlJc w:val="left"/>
-      <w:pPr>
-        <w:ind w:left="1276" w:hanging="1276"/>
-      </w:pPr>
-    </w:lvl>
-    <w:lvl w:ilvl="7">
-      <w:start w:val="1"/>
-      <w:numFmt w:val="decimal"/>
-      <w:lvlText w:val="%1.%2.%3.%4.%5.%6.%7.%8."/>
-      <w:lvlJc w:val="left"/>
-      <w:pPr>
-        <w:ind w:left="1418" w:hanging="1418"/>
-      </w:pPr>
-    </w:lvl>
-    <w:lvl w:ilvl="8">
-      <w:start w:val="1"/>
-      <w:numFmt w:val="decimal"/>
-      <w:lvlText w:val="%1.%2.%3.%4.%5.%6.%7.%8.%9."/>
-      <w:lvlJc w:val="left"/>
-      <w:pPr>
-        <w:ind w:left="1559" w:hanging="1559"/>
-      </w:pPr>
-    </w:lvl>
-  </w:abstractNum>
-  <w:abstractNum w:abstractNumId="22" w15:restartNumberingAfterBreak="0">
-    <w:nsid w:val="57273541"/>
-    <w:multiLevelType w:val="multilevel"/>
-    <w:tmpl w:val="0409001F"/>
-    <w:lvl w:ilvl="0">
-      <w:start w:val="1"/>
-      <w:numFmt w:val="decimal"/>
-      <w:lvlText w:val="%1."/>
-      <w:lvlJc w:val="left"/>
-      <w:pPr>
-        <w:ind w:left="425" w:hanging="425"/>
-      </w:pPr>
-    </w:lvl>
-    <w:lvl w:ilvl="1">
-      <w:start w:val="1"/>
-      <w:numFmt w:val="decimal"/>
-      <w:lvlText w:val="%1.%2."/>
-      <w:lvlJc w:val="left"/>
-      <w:pPr>
-        <w:ind w:left="567" w:hanging="567"/>
-      </w:pPr>
-    </w:lvl>
-    <w:lvl w:ilvl="2">
-      <w:start w:val="1"/>
-      <w:numFmt w:val="decimal"/>
-      <w:lvlText w:val="%1.%2.%3."/>
-      <w:lvlJc w:val="left"/>
-      <w:pPr>
-        <w:ind w:left="709" w:hanging="709"/>
-      </w:pPr>
-    </w:lvl>
-    <w:lvl w:ilvl="3">
-      <w:start w:val="1"/>
-      <w:numFmt w:val="decimal"/>
-      <w:lvlText w:val="%1.%2.%3.%4."/>
-      <w:lvlJc w:val="left"/>
-      <w:pPr>
-        <w:ind w:left="851" w:hanging="851"/>
-      </w:pPr>
-    </w:lvl>
-    <w:lvl w:ilvl="4">
-      <w:start w:val="1"/>
-      <w:numFmt w:val="decimal"/>
-      <w:lvlText w:val="%1.%2.%3.%4.%5."/>
-      <w:lvlJc w:val="left"/>
-      <w:pPr>
-        <w:ind w:left="992" w:hanging="992"/>
-      </w:pPr>
-    </w:lvl>
-    <w:lvl w:ilvl="5">
-      <w:start w:val="1"/>
-      <w:numFmt w:val="decimal"/>
-      <w:lvlText w:val="%1.%2.%3.%4.%5.%6."/>
-      <w:lvlJc w:val="left"/>
-      <w:pPr>
-        <w:ind w:left="1134" w:hanging="1134"/>
-      </w:pPr>
-    </w:lvl>
-    <w:lvl w:ilvl="6">
-      <w:start w:val="1"/>
-      <w:numFmt w:val="decimal"/>
-      <w:lvlText w:val="%1.%2.%3.%4.%5.%6.%7."/>
-      <w:lvlJc w:val="left"/>
-      <w:pPr>
-        <w:ind w:left="1276" w:hanging="1276"/>
-      </w:pPr>
-    </w:lvl>
-    <w:lvl w:ilvl="7">
-      <w:start w:val="1"/>
-      <w:numFmt w:val="decimal"/>
-      <w:lvlText w:val="%1.%2.%3.%4.%5.%6.%7.%8."/>
-      <w:lvlJc w:val="left"/>
-      <w:pPr>
-        <w:ind w:left="1418" w:hanging="1418"/>
-      </w:pPr>
-    </w:lvl>
-    <w:lvl w:ilvl="8">
-      <w:start w:val="1"/>
-      <w:numFmt w:val="decimal"/>
-      <w:lvlText w:val="%1.%2.%3.%4.%5.%6.%7.%8.%9."/>
-      <w:lvlJc w:val="left"/>
-      <w:pPr>
-        <w:ind w:left="1559" w:hanging="1559"/>
-      </w:pPr>
-    </w:lvl>
-  </w:abstractNum>
-  <w:abstractNum w:abstractNumId="23" w15:restartNumberingAfterBreak="0">
-    <w:nsid w:val="5E0A799B"/>
-    <w:multiLevelType w:val="multilevel"/>
-    <w:tmpl w:val="0409001D"/>
-    <w:lvl w:ilvl="0">
-      <w:start w:val="1"/>
-      <w:numFmt w:val="decimal"/>
-      <w:lvlText w:val="%1"/>
-      <w:lvlJc w:val="left"/>
-      <w:pPr>
-        <w:ind w:left="425" w:hanging="425"/>
-      </w:pPr>
-      <w:rPr>
-        <w:rFonts w:hint="default"/>
-      </w:rPr>
-    </w:lvl>
-    <w:lvl w:ilvl="1">
-      <w:start w:val="1"/>
-      <w:numFmt w:val="decimal"/>
-      <w:lvlText w:val="%1.%2"/>
-      <w:lvlJc w:val="left"/>
-      <w:pPr>
-        <w:ind w:left="992" w:hanging="567"/>
-      </w:pPr>
-      <w:rPr>
-        <w:rFonts w:hint="default"/>
-      </w:rPr>
-    </w:lvl>
-    <w:lvl w:ilvl="2">
-      <w:start w:val="1"/>
-      <w:numFmt w:val="decimal"/>
-      <w:lvlText w:val="%1.%2.%3"/>
-      <w:lvlJc w:val="left"/>
-      <w:pPr>
-        <w:ind w:left="1418" w:hanging="567"/>
-      </w:pPr>
-      <w:rPr>
-        <w:rFonts w:hint="default"/>
-      </w:rPr>
-    </w:lvl>
-    <w:lvl w:ilvl="3">
-      <w:start w:val="1"/>
-      <w:numFmt w:val="decimal"/>
-      <w:lvlText w:val="%1.%2.%3.%4"/>
-      <w:lvlJc w:val="left"/>
-      <w:pPr>
-        <w:ind w:left="1984" w:hanging="708"/>
-      </w:pPr>
-      <w:rPr>
-        <w:rFonts w:hint="default"/>
-      </w:rPr>
-    </w:lvl>
-    <w:lvl w:ilvl="4">
-      <w:start w:val="1"/>
-      <w:numFmt w:val="decimal"/>
-      <w:lvlText w:val="%1.%2.%3.%4.%5"/>
-      <w:lvlJc w:val="left"/>
-      <w:pPr>
-        <w:ind w:left="2551" w:hanging="850"/>
-      </w:pPr>
-      <w:rPr>
-        <w:rFonts w:hint="default"/>
-      </w:rPr>
-    </w:lvl>
-    <w:lvl w:ilvl="5">
-      <w:start w:val="1"/>
-      <w:numFmt w:val="decimal"/>
-      <w:lvlText w:val="%1.%2.%3.%4.%5.%6"/>
-      <w:lvlJc w:val="left"/>
-      <w:pPr>
-        <w:ind w:left="3260" w:hanging="1134"/>
-      </w:pPr>
-      <w:rPr>
-        <w:rFonts w:hint="default"/>
-      </w:rPr>
-    </w:lvl>
-    <w:lvl w:ilvl="6">
-      <w:start w:val="1"/>
-      <w:numFmt w:val="decimal"/>
-      <w:lvlText w:val="%1.%2.%3.%4.%5.%6.%7"/>
-      <w:lvlJc w:val="left"/>
-      <w:pPr>
-        <w:ind w:left="3827" w:hanging="1276"/>
-      </w:pPr>
-      <w:rPr>
-        <w:rFonts w:hint="default"/>
-      </w:rPr>
-    </w:lvl>
-    <w:lvl w:ilvl="7">
-      <w:start w:val="1"/>
-      <w:numFmt w:val="decimal"/>
-      <w:lvlText w:val="%1.%2.%3.%4.%5.%6.%7.%8"/>
-      <w:lvlJc w:val="left"/>
-      <w:pPr>
-        <w:ind w:left="4394" w:hanging="1418"/>
-      </w:pPr>
-      <w:rPr>
-        <w:rFonts w:hint="default"/>
-      </w:rPr>
-    </w:lvl>
-    <w:lvl w:ilvl="8">
-      <w:start w:val="1"/>
-      <w:numFmt w:val="decimal"/>
-      <w:lvlText w:val="%1.%2.%3.%4.%5.%6.%7.%8.%9"/>
-      <w:lvlJc w:val="left"/>
-      <w:pPr>
-        <w:ind w:left="5102" w:hanging="1700"/>
-      </w:pPr>
-      <w:rPr>
-        <w:rFonts w:hint="default"/>
-      </w:rPr>
-    </w:lvl>
-  </w:abstractNum>
-  <w:abstractNum w:abstractNumId="24" w15:restartNumberingAfterBreak="0">
-    <w:nsid w:val="5EEB1813"/>
-    <w:multiLevelType w:val="multilevel"/>
-    <w:tmpl w:val="0409001D"/>
-    <w:lvl w:ilvl="0">
-      <w:start w:val="1"/>
-      <w:numFmt w:val="decimal"/>
-      <w:lvlText w:val="%1"/>
-      <w:lvlJc w:val="left"/>
-      <w:pPr>
-        <w:ind w:left="425" w:hanging="425"/>
-      </w:pPr>
-    </w:lvl>
-    <w:lvl w:ilvl="1">
-      <w:start w:val="1"/>
-      <w:numFmt w:val="decimal"/>
-      <w:lvlText w:val="%1.%2"/>
-      <w:lvlJc w:val="left"/>
-      <w:pPr>
-        <w:ind w:left="992" w:hanging="567"/>
-      </w:pPr>
-    </w:lvl>
-    <w:lvl w:ilvl="2">
-      <w:start w:val="1"/>
-      <w:numFmt w:val="decimal"/>
-      <w:lvlText w:val="%1.%2.%3"/>
-      <w:lvlJc w:val="left"/>
-      <w:pPr>
-        <w:ind w:left="1418" w:hanging="567"/>
-      </w:pPr>
-    </w:lvl>
-    <w:lvl w:ilvl="3">
-      <w:start w:val="1"/>
-      <w:numFmt w:val="decimal"/>
-      <w:lvlText w:val="%1.%2.%3.%4"/>
-      <w:lvlJc w:val="left"/>
-      <w:pPr>
-        <w:ind w:left="1984" w:hanging="708"/>
-      </w:pPr>
-    </w:lvl>
-    <w:lvl w:ilvl="4">
-      <w:start w:val="1"/>
-      <w:numFmt w:val="decimal"/>
-      <w:lvlText w:val="%1.%2.%3.%4.%5"/>
-      <w:lvlJc w:val="left"/>
-      <w:pPr>
-        <w:ind w:left="2551" w:hanging="850"/>
-      </w:pPr>
-    </w:lvl>
-    <w:lvl w:ilvl="5">
-      <w:start w:val="1"/>
-      <w:numFmt w:val="decimal"/>
-      <w:lvlText w:val="%1.%2.%3.%4.%5.%6"/>
-      <w:lvlJc w:val="left"/>
-      <w:pPr>
-        <w:ind w:left="3260" w:hanging="1134"/>
-      </w:pPr>
-    </w:lvl>
-    <w:lvl w:ilvl="6">
-      <w:start w:val="1"/>
-      <w:numFmt w:val="decimal"/>
-      <w:lvlText w:val="%1.%2.%3.%4.%5.%6.%7"/>
-      <w:lvlJc w:val="left"/>
-      <w:pPr>
-        <w:ind w:left="3827" w:hanging="1276"/>
-      </w:pPr>
-    </w:lvl>
-    <w:lvl w:ilvl="7">
-      <w:start w:val="1"/>
-      <w:numFmt w:val="decimal"/>
-      <w:lvlText w:val="%1.%2.%3.%4.%5.%6.%7.%8"/>
-      <w:lvlJc w:val="left"/>
-      <w:pPr>
-        <w:ind w:left="4394" w:hanging="1418"/>
-      </w:pPr>
-    </w:lvl>
-    <w:lvl w:ilvl="8">
-      <w:start w:val="1"/>
-      <w:numFmt w:val="decimal"/>
-      <w:lvlText w:val="%1.%2.%3.%4.%5.%6.%7.%8.%9"/>
-      <w:lvlJc w:val="left"/>
-      <w:pPr>
-        <w:ind w:left="5102" w:hanging="1700"/>
-      </w:pPr>
-    </w:lvl>
-  </w:abstractNum>
-  <w:abstractNum w:abstractNumId="25" w15:restartNumberingAfterBreak="0">
-    <w:nsid w:val="6D907A79"/>
-    <w:multiLevelType w:val="hybridMultilevel"/>
-    <w:tmpl w:val="FF8A0D7E"/>
-    <w:lvl w:ilvl="0" w:tplc="0409000F">
-      <w:start w:val="1"/>
-      <w:numFmt w:val="decimal"/>
-      <w:lvlText w:val="%1."/>
-      <w:lvlJc w:val="left"/>
-      <w:pPr>
-        <w:ind w:left="360" w:hanging="360"/>
-      </w:pPr>
-      <w:rPr>
-        <w:rFonts w:hint="default"/>
-      </w:rPr>
-    </w:lvl>
-    <w:lvl w:ilvl="1" w:tplc="C43A6166">
-      <w:start w:val="1"/>
-      <w:numFmt w:val="decimal"/>
-      <w:lvlText w:val="5.%2"/>
+      <w:numFmt w:val="bullet"/>
+      <w:lvlText w:val=""/>
       <w:lvlJc w:val="left"/>
       <w:pPr>
         <w:ind w:left="840" w:hanging="420"/>
       </w:pPr>
       <w:rPr>
-        <w:rFonts w:hint="default"/>
+        <w:rFonts w:ascii="Wingdings" w:hAnsi="Wingdings" w:hint="default"/>
       </w:rPr>
     </w:lvl>
-    <w:lvl w:ilvl="2" w:tplc="B8C61C4A">
+    <w:lvl w:ilvl="2" w:tplc="04090005" w:tentative="1">
       <w:start w:val="1"/>
-      <w:numFmt w:val="decimal"/>
-      <w:lvlText w:val="%3.1"/>
+      <w:numFmt w:val="bullet"/>
+      <w:lvlText w:val=""/>
       <w:lvlJc w:val="left"/>
       <w:pPr>
         <w:ind w:left="1260" w:hanging="420"/>
       </w:pPr>
       <w:rPr>
-        <w:rFonts w:hint="default"/>
+        <w:rFonts w:ascii="Wingdings" w:hAnsi="Wingdings" w:hint="default"/>
       </w:rPr>
     </w:lvl>
-    <w:lvl w:ilvl="3" w:tplc="0409000F" w:tentative="1">
+    <w:lvl w:ilvl="3" w:tplc="04090001" w:tentative="1">
       <w:start w:val="1"/>
-      <w:numFmt w:val="decimal"/>
-      <w:lvlText w:val="%4."/>
+      <w:numFmt w:val="bullet"/>
+      <w:lvlText w:val=""/>
       <w:lvlJc w:val="left"/>
       <w:pPr>
         <w:ind w:left="1680" w:hanging="420"/>
       </w:pPr>
+      <w:rPr>
+        <w:rFonts w:ascii="Wingdings" w:hAnsi="Wingdings" w:hint="default"/>
+      </w:rPr>
     </w:lvl>
-    <w:lvl w:ilvl="4" w:tplc="04090019" w:tentative="1">
+    <w:lvl w:ilvl="4" w:tplc="04090003" w:tentative="1">
       <w:start w:val="1"/>
-      <w:numFmt w:val="lowerLetter"/>
-      <w:lvlText w:val="%5)"/>
+      <w:numFmt w:val="bullet"/>
+      <w:lvlText w:val=""/>
       <w:lvlJc w:val="left"/>
       <w:pPr>
         <w:ind w:left="2100" w:hanging="420"/>
       </w:pPr>
+      <w:rPr>
+        <w:rFonts w:ascii="Wingdings" w:hAnsi="Wingdings" w:hint="default"/>
+      </w:rPr>
     </w:lvl>
-    <w:lvl w:ilvl="5" w:tplc="0409001B" w:tentative="1">
+    <w:lvl w:ilvl="5" w:tplc="04090005" w:tentative="1">
       <w:start w:val="1"/>
-      <w:numFmt w:val="lowerRoman"/>
-      <w:lvlText w:val="%6."/>
-      <w:lvlJc w:val="right"/>
+      <w:numFmt w:val="bullet"/>
+      <w:lvlText w:val=""/>
+      <w:lvlJc w:val="left"/>
       <w:pPr>
         <w:ind w:left="2520" w:hanging="420"/>
       </w:pPr>
+      <w:rPr>
+        <w:rFonts w:ascii="Wingdings" w:hAnsi="Wingdings" w:hint="default"/>
+      </w:rPr>
     </w:lvl>
-    <w:lvl w:ilvl="6" w:tplc="0409000F" w:tentative="1">
+    <w:lvl w:ilvl="6" w:tplc="04090001" w:tentative="1">
       <w:start w:val="1"/>
-      <w:numFmt w:val="decimal"/>
-      <w:lvlText w:val="%7."/>
+      <w:numFmt w:val="bullet"/>
+      <w:lvlText w:val=""/>
       <w:lvlJc w:val="left"/>
       <w:pPr>
         <w:ind w:left="2940" w:hanging="420"/>
       </w:pPr>
+      <w:rPr>
+        <w:rFonts w:ascii="Wingdings" w:hAnsi="Wingdings" w:hint="default"/>
+      </w:rPr>
     </w:lvl>
-    <w:lvl w:ilvl="7" w:tplc="04090019" w:tentative="1">
+    <w:lvl w:ilvl="7" w:tplc="04090003" w:tentative="1">
       <w:start w:val="1"/>
-      <w:numFmt w:val="lowerLetter"/>
-      <w:lvlText w:val="%8)"/>
+      <w:numFmt w:val="bullet"/>
+      <w:lvlText w:val=""/>
       <w:lvlJc w:val="left"/>
       <w:pPr>
         <w:ind w:left="3360" w:hanging="420"/>
       </w:pPr>
+      <w:rPr>
+        <w:rFonts w:ascii="Wingdings" w:hAnsi="Wingdings" w:hint="default"/>
+      </w:rPr>
     </w:lvl>
-    <w:lvl w:ilvl="8" w:tplc="0409001B" w:tentative="1">
+    <w:lvl w:ilvl="8" w:tplc="04090005" w:tentative="1">
       <w:start w:val="1"/>
-      <w:numFmt w:val="lowerRoman"/>
-      <w:lvlText w:val="%9."/>
-      <w:lvlJc w:val="right"/>
+      <w:numFmt w:val="bullet"/>
+      <w:lvlText w:val=""/>
+      <w:lvlJc w:val="left"/>
       <w:pPr>
         <w:ind w:left="3780" w:hanging="420"/>
       </w:pPr>
-    </w:lvl>
-  </w:abstractNum>
-  <w:abstractNum w:abstractNumId="26" w15:restartNumberingAfterBreak="0">
-    <w:nsid w:val="734B6215"/>
-    <w:multiLevelType w:val="multilevel"/>
-    <w:tmpl w:val="0409001F"/>
-    <w:lvl w:ilvl="0">
-      <w:start w:val="1"/>
-      <w:numFmt w:val="decimal"/>
-      <w:lvlText w:val="%1."/>
-      <w:lvlJc w:val="left"/>
-      <w:pPr>
-        <w:ind w:left="425" w:hanging="425"/>
-      </w:pPr>
       <w:rPr>
-        <w:rFonts w:hint="default"/>
-      </w:rPr>
-    </w:lvl>
-    <w:lvl w:ilvl="1">
-      <w:start w:val="1"/>
-      <w:numFmt w:val="decimal"/>
-      <w:lvlText w:val="%1.%2."/>
-      <w:lvlJc w:val="left"/>
-      <w:pPr>
-        <w:ind w:left="567" w:hanging="567"/>
-      </w:pPr>
-      <w:rPr>
-        <w:rFonts w:hint="default"/>
-      </w:rPr>
-    </w:lvl>
-    <w:lvl w:ilvl="2">
-      <w:start w:val="1"/>
-      <w:numFmt w:val="decimal"/>
-      <w:lvlText w:val="%1.%2.%3."/>
-      <w:lvlJc w:val="left"/>
-      <w:pPr>
-        <w:ind w:left="709" w:hanging="709"/>
-      </w:pPr>
-      <w:rPr>
-        <w:rFonts w:hint="default"/>
-      </w:rPr>
-    </w:lvl>
-    <w:lvl w:ilvl="3">
-      <w:start w:val="1"/>
-      <w:numFmt w:val="decimal"/>
-      <w:lvlText w:val="%1.%2.%3.%4."/>
-      <w:lvlJc w:val="left"/>
-      <w:pPr>
-        <w:ind w:left="851" w:hanging="851"/>
-      </w:pPr>
-      <w:rPr>
-        <w:rFonts w:hint="default"/>
-      </w:rPr>
-    </w:lvl>
-    <w:lvl w:ilvl="4">
-      <w:start w:val="1"/>
-      <w:numFmt w:val="decimal"/>
-      <w:lvlText w:val="%1.%2.%3.%4.%5."/>
-      <w:lvlJc w:val="left"/>
-      <w:pPr>
-        <w:ind w:left="992" w:hanging="992"/>
-      </w:pPr>
-      <w:rPr>
-        <w:rFonts w:hint="default"/>
-      </w:rPr>
-    </w:lvl>
-    <w:lvl w:ilvl="5">
-      <w:start w:val="1"/>
-      <w:numFmt w:val="decimal"/>
-      <w:lvlText w:val="%1.%2.%3.%4.%5.%6."/>
-      <w:lvlJc w:val="left"/>
-      <w:pPr>
-        <w:ind w:left="1134" w:hanging="1134"/>
-      </w:pPr>
-      <w:rPr>
-        <w:rFonts w:hint="default"/>
-      </w:rPr>
-    </w:lvl>
-    <w:lvl w:ilvl="6">
-      <w:start w:val="1"/>
-      <w:numFmt w:val="decimal"/>
-      <w:lvlText w:val="%1.%2.%3.%4.%5.%6.%7."/>
-      <w:lvlJc w:val="left"/>
-      <w:pPr>
-        <w:ind w:left="1276" w:hanging="1276"/>
-      </w:pPr>
-      <w:rPr>
-        <w:rFonts w:hint="default"/>
-      </w:rPr>
-    </w:lvl>
-    <w:lvl w:ilvl="7">
-      <w:start w:val="1"/>
-      <w:numFmt w:val="decimal"/>
-      <w:lvlText w:val="%1.%2.%3.%4.%5.%6.%7.%8."/>
-      <w:lvlJc w:val="left"/>
-      <w:pPr>
-        <w:ind w:left="1418" w:hanging="1418"/>
-      </w:pPr>
-      <w:rPr>
-        <w:rFonts w:hint="default"/>
-      </w:rPr>
-    </w:lvl>
-    <w:lvl w:ilvl="8">
-      <w:start w:val="1"/>
-      <w:numFmt w:val="decimal"/>
-      <w:lvlText w:val="%1.%2.%3.%4.%5.%6.%7.%8.%9."/>
-      <w:lvlJc w:val="left"/>
-      <w:pPr>
-        <w:ind w:left="1559" w:hanging="1559"/>
-      </w:pPr>
-      <w:rPr>
-        <w:rFonts w:hint="default"/>
+        <w:rFonts w:ascii="Wingdings" w:hAnsi="Wingdings" w:hint="default"/>
       </w:rPr>
     </w:lvl>
   </w:abstractNum>
-  <w:abstractNum w:abstractNumId="27" w15:restartNumberingAfterBreak="0">
-    <w:nsid w:val="73E26434"/>
-    <w:multiLevelType w:val="multilevel"/>
-    <w:tmpl w:val="D2660E50"/>
-    <w:lvl w:ilvl="0">
+  <w:abstractNum w:abstractNumId="2" w15:restartNumberingAfterBreak="0">
+    <w:nsid w:val="5BAC115B"/>
+    <w:multiLevelType w:val="hybridMultilevel"/>
+    <w:tmpl w:val="F9862022"/>
+    <w:lvl w:ilvl="0" w:tplc="04090001">
       <w:start w:val="1"/>
-      <w:numFmt w:val="decimal"/>
-      <w:lvlText w:val="%1"/>
+      <w:numFmt w:val="bullet"/>
+      <w:lvlText w:val=""/>
       <w:lvlJc w:val="left"/>
       <w:pPr>
-        <w:ind w:left="563" w:hanging="563"/>
+        <w:ind w:left="420" w:hanging="420"/>
       </w:pPr>
       <w:rPr>
-        <w:rFonts w:hint="default"/>
+        <w:rFonts w:ascii="Wingdings" w:hAnsi="Wingdings" w:hint="default"/>
       </w:rPr>
     </w:lvl>
-    <w:lvl w:ilvl="1">
+    <w:lvl w:ilvl="1" w:tplc="04090003" w:tentative="1">
       <w:start w:val="1"/>
-      <w:numFmt w:val="decimal"/>
-      <w:lvlText w:val="%1.%2"/>
-      <w:lvlJc w:val="left"/>
-      <w:pPr>
-        <w:ind w:left="563" w:hanging="563"/>
-      </w:pPr>
-      <w:rPr>
-        <w:rFonts w:hint="default"/>
-      </w:rPr>
-    </w:lvl>
-    <w:lvl w:ilvl="2">
-      <w:start w:val="1"/>
-      <w:numFmt w:val="lowerLetter"/>
-      <w:lvlText w:val="%1.%2.%3"/>
-      <w:lvlJc w:val="left"/>
-      <w:pPr>
-        <w:ind w:left="720" w:hanging="720"/>
-      </w:pPr>
-      <w:rPr>
-        <w:rFonts w:hint="default"/>
-      </w:rPr>
-    </w:lvl>
-    <w:lvl w:ilvl="3">
-      <w:start w:val="1"/>
-      <w:numFmt w:val="decimal"/>
-      <w:lvlText w:val="%1.%2.%3.%4"/>
-      <w:lvlJc w:val="left"/>
-      <w:pPr>
-        <w:ind w:left="720" w:hanging="720"/>
-      </w:pPr>
-      <w:rPr>
-        <w:rFonts w:hint="default"/>
-      </w:rPr>
-    </w:lvl>
-    <w:lvl w:ilvl="4">
-      <w:start w:val="1"/>
-      <w:numFmt w:val="decimal"/>
-      <w:lvlText w:val="%1.%2.%3.%4.%5"/>
-      <w:lvlJc w:val="left"/>
-      <w:pPr>
-        <w:ind w:left="1080" w:hanging="1080"/>
-      </w:pPr>
-      <w:rPr>
-        <w:rFonts w:hint="default"/>
-      </w:rPr>
-    </w:lvl>
-    <w:lvl w:ilvl="5">
-      <w:start w:val="1"/>
-      <w:numFmt w:val="decimal"/>
-      <w:lvlText w:val="%1.%2.%3.%4.%5.%6"/>
-      <w:lvlJc w:val="left"/>
-      <w:pPr>
-        <w:ind w:left="1080" w:hanging="1080"/>
-      </w:pPr>
-      <w:rPr>
-        <w:rFonts w:hint="default"/>
-      </w:rPr>
-    </w:lvl>
-    <w:lvl w:ilvl="6">
-      <w:start w:val="1"/>
-      <w:numFmt w:val="decimal"/>
-      <w:lvlText w:val="%1.%2.%3.%4.%5.%6.%7"/>
-      <w:lvlJc w:val="left"/>
-      <w:pPr>
-        <w:ind w:left="1440" w:hanging="1440"/>
-      </w:pPr>
-      <w:rPr>
-        <w:rFonts w:hint="default"/>
-      </w:rPr>
-    </w:lvl>
-    <w:lvl w:ilvl="7">
-      <w:start w:val="1"/>
-      <w:numFmt w:val="decimal"/>
-      <w:lvlText w:val="%1.%2.%3.%4.%5.%6.%7.%8"/>
-      <w:lvlJc w:val="left"/>
-      <w:pPr>
-        <w:ind w:left="1440" w:hanging="1440"/>
-      </w:pPr>
-      <w:rPr>
-        <w:rFonts w:hint="default"/>
-      </w:rPr>
-    </w:lvl>
-    <w:lvl w:ilvl="8">
-      <w:start w:val="1"/>
-      <w:numFmt w:val="decimal"/>
-      <w:lvlText w:val="%1.%2.%3.%4.%5.%6.%7.%8.%9"/>
-      <w:lvlJc w:val="left"/>
-      <w:pPr>
-        <w:ind w:left="1800" w:hanging="1800"/>
-      </w:pPr>
-      <w:rPr>
-        <w:rFonts w:hint="default"/>
-      </w:rPr>
-    </w:lvl>
-  </w:abstractNum>
-  <w:abstractNum w:abstractNumId="28" w15:restartNumberingAfterBreak="0">
-    <w:nsid w:val="7ADE5B7F"/>
-    <w:multiLevelType w:val="multilevel"/>
-    <w:tmpl w:val="0409001F"/>
-    <w:lvl w:ilvl="0">
-      <w:start w:val="1"/>
-      <w:numFmt w:val="decimal"/>
-      <w:lvlText w:val="%1."/>
-      <w:lvlJc w:val="left"/>
-      <w:pPr>
-        <w:ind w:left="425" w:hanging="425"/>
-      </w:pPr>
-    </w:lvl>
-    <w:lvl w:ilvl="1">
-      <w:start w:val="1"/>
-      <w:numFmt w:val="decimal"/>
-      <w:lvlText w:val="%1.%2."/>
-      <w:lvlJc w:val="left"/>
-      <w:pPr>
-        <w:ind w:left="567" w:hanging="567"/>
-      </w:pPr>
-    </w:lvl>
-    <w:lvl w:ilvl="2">
-      <w:start w:val="1"/>
-      <w:numFmt w:val="decimal"/>
-      <w:lvlText w:val="%1.%2.%3."/>
-      <w:lvlJc w:val="left"/>
-      <w:pPr>
-        <w:ind w:left="709" w:hanging="709"/>
-      </w:pPr>
-    </w:lvl>
-    <w:lvl w:ilvl="3">
-      <w:start w:val="1"/>
-      <w:numFmt w:val="decimal"/>
-      <w:lvlText w:val="%1.%2.%3.%4."/>
-      <w:lvlJc w:val="left"/>
-      <w:pPr>
-        <w:ind w:left="851" w:hanging="851"/>
-      </w:pPr>
-    </w:lvl>
-    <w:lvl w:ilvl="4">
-      <w:start w:val="1"/>
-      <w:numFmt w:val="decimal"/>
-      <w:lvlText w:val="%1.%2.%3.%4.%5."/>
-      <w:lvlJc w:val="left"/>
-      <w:pPr>
-        <w:ind w:left="992" w:hanging="992"/>
-      </w:pPr>
-    </w:lvl>
-    <w:lvl w:ilvl="5">
-      <w:start w:val="1"/>
-      <w:numFmt w:val="decimal"/>
-      <w:lvlText w:val="%1.%2.%3.%4.%5.%6."/>
-      <w:lvlJc w:val="left"/>
-      <w:pPr>
-        <w:ind w:left="1134" w:hanging="1134"/>
-      </w:pPr>
-    </w:lvl>
-    <w:lvl w:ilvl="6">
-      <w:start w:val="1"/>
-      <w:numFmt w:val="decimal"/>
-      <w:lvlText w:val="%1.%2.%3.%4.%5.%6.%7."/>
-      <w:lvlJc w:val="left"/>
-      <w:pPr>
-        <w:ind w:left="1276" w:hanging="1276"/>
-      </w:pPr>
-    </w:lvl>
-    <w:lvl w:ilvl="7">
-      <w:start w:val="1"/>
-      <w:numFmt w:val="decimal"/>
-      <w:lvlText w:val="%1.%2.%3.%4.%5.%6.%7.%8."/>
-      <w:lvlJc w:val="left"/>
-      <w:pPr>
-        <w:ind w:left="1418" w:hanging="1418"/>
-      </w:pPr>
-    </w:lvl>
-    <w:lvl w:ilvl="8">
-      <w:start w:val="1"/>
-      <w:numFmt w:val="decimal"/>
-      <w:lvlText w:val="%1.%2.%3.%4.%5.%6.%7.%8.%9."/>
-      <w:lvlJc w:val="left"/>
-      <w:pPr>
-        <w:ind w:left="1559" w:hanging="1559"/>
-      </w:pPr>
-    </w:lvl>
-  </w:abstractNum>
-  <w:abstractNum w:abstractNumId="29" w15:restartNumberingAfterBreak="0">
-    <w:nsid w:val="7C66168E"/>
-    <w:multiLevelType w:val="multilevel"/>
-    <w:tmpl w:val="1548D5CC"/>
-    <w:lvl w:ilvl="0">
-      <w:start w:val="1"/>
-      <w:numFmt w:val="decimal"/>
-      <w:lvlText w:val="%1"/>
-      <w:lvlJc w:val="left"/>
-      <w:pPr>
-        <w:ind w:left="375" w:hanging="375"/>
-      </w:pPr>
-      <w:rPr>
-        <w:rFonts w:hint="default"/>
-      </w:rPr>
-    </w:lvl>
-    <w:lvl w:ilvl="1">
-      <w:start w:val="1"/>
-      <w:numFmt w:val="decimal"/>
-      <w:lvlText w:val="%1.%2"/>
-      <w:lvlJc w:val="left"/>
-      <w:pPr>
-        <w:ind w:left="375" w:hanging="375"/>
-      </w:pPr>
-      <w:rPr>
-        <w:rFonts w:hint="default"/>
-      </w:rPr>
-    </w:lvl>
-    <w:lvl w:ilvl="2">
-      <w:start w:val="1"/>
-      <w:numFmt w:val="decimal"/>
-      <w:lvlText w:val="%1.%2.%3"/>
-      <w:lvlJc w:val="left"/>
-      <w:pPr>
-        <w:ind w:left="720" w:hanging="720"/>
-      </w:pPr>
-      <w:rPr>
-        <w:rFonts w:hint="default"/>
-      </w:rPr>
-    </w:lvl>
-    <w:lvl w:ilvl="3">
-      <w:start w:val="1"/>
-      <w:numFmt w:val="decimal"/>
-      <w:lvlText w:val="%1.%2.%3.%4"/>
-      <w:lvlJc w:val="left"/>
-      <w:pPr>
-        <w:ind w:left="720" w:hanging="720"/>
-      </w:pPr>
-      <w:rPr>
-        <w:rFonts w:hint="default"/>
-      </w:rPr>
-    </w:lvl>
-    <w:lvl w:ilvl="4">
-      <w:start w:val="1"/>
-      <w:numFmt w:val="decimal"/>
-      <w:lvlText w:val="%1.%2.%3.%4.%5"/>
-      <w:lvlJc w:val="left"/>
-      <w:pPr>
-        <w:ind w:left="1080" w:hanging="1080"/>
-      </w:pPr>
-      <w:rPr>
-        <w:rFonts w:hint="default"/>
-      </w:rPr>
-    </w:lvl>
-    <w:lvl w:ilvl="5">
-      <w:start w:val="1"/>
-      <w:numFmt w:val="decimal"/>
-      <w:lvlText w:val="%1.%2.%3.%4.%5.%6"/>
-      <w:lvlJc w:val="left"/>
-      <w:pPr>
-        <w:ind w:left="1080" w:hanging="1080"/>
-      </w:pPr>
-      <w:rPr>
-        <w:rFonts w:hint="default"/>
-      </w:rPr>
-    </w:lvl>
-    <w:lvl w:ilvl="6">
-      <w:start w:val="1"/>
-      <w:numFmt w:val="decimal"/>
-      <w:lvlText w:val="%1.%2.%3.%4.%5.%6.%7"/>
-      <w:lvlJc w:val="left"/>
-      <w:pPr>
-        <w:ind w:left="1440" w:hanging="1440"/>
-      </w:pPr>
-      <w:rPr>
-        <w:rFonts w:hint="default"/>
-      </w:rPr>
-    </w:lvl>
-    <w:lvl w:ilvl="7">
-      <w:start w:val="1"/>
-      <w:numFmt w:val="decimal"/>
-      <w:lvlText w:val="%1.%2.%3.%4.%5.%6.%7.%8"/>
-      <w:lvlJc w:val="left"/>
-      <w:pPr>
-        <w:ind w:left="1440" w:hanging="1440"/>
-      </w:pPr>
-      <w:rPr>
-        <w:rFonts w:hint="default"/>
-      </w:rPr>
-    </w:lvl>
-    <w:lvl w:ilvl="8">
-      <w:start w:val="1"/>
-      <w:numFmt w:val="decimal"/>
-      <w:lvlText w:val="%1.%2.%3.%4.%5.%6.%7.%8.%9"/>
-      <w:lvlJc w:val="left"/>
-      <w:pPr>
-        <w:ind w:left="1800" w:hanging="1800"/>
-      </w:pPr>
-      <w:rPr>
-        <w:rFonts w:hint="default"/>
-      </w:rPr>
-    </w:lvl>
-  </w:abstractNum>
-  <w:abstractNum w:abstractNumId="30" w15:restartNumberingAfterBreak="0">
-    <w:nsid w:val="7E7E7D9E"/>
-    <w:multiLevelType w:val="hybridMultilevel"/>
-    <w:tmpl w:val="C05C20CC"/>
-    <w:lvl w:ilvl="0" w:tplc="AA76193E">
-      <w:start w:val="1"/>
-      <w:numFmt w:val="lowerLetter"/>
-      <w:lvlText w:val="%1."/>
-      <w:lvlJc w:val="left"/>
-      <w:pPr>
-        <w:ind w:left="360" w:hanging="360"/>
-      </w:pPr>
-      <w:rPr>
-        <w:rFonts w:hint="default"/>
-      </w:rPr>
-    </w:lvl>
-    <w:lvl w:ilvl="1" w:tplc="04090019">
-      <w:start w:val="1"/>
-      <w:numFmt w:val="lowerLetter"/>
-      <w:lvlText w:val="%2)"/>
+      <w:numFmt w:val="bullet"/>
+      <w:lvlText w:val=""/>
       <w:lvlJc w:val="left"/>
       <w:pPr>
         <w:ind w:left="840" w:hanging="420"/>
       </w:pPr>
+      <w:rPr>
+        <w:rFonts w:ascii="Wingdings" w:hAnsi="Wingdings" w:hint="default"/>
+      </w:rPr>
     </w:lvl>
-    <w:lvl w:ilvl="2" w:tplc="0409001B" w:tentative="1">
+    <w:lvl w:ilvl="2" w:tplc="04090005" w:tentative="1">
       <w:start w:val="1"/>
-      <w:numFmt w:val="lowerRoman"/>
-      <w:lvlText w:val="%3."/>
-      <w:lvlJc w:val="right"/>
+      <w:numFmt w:val="bullet"/>
+      <w:lvlText w:val=""/>
+      <w:lvlJc w:val="left"/>
       <w:pPr>
         <w:ind w:left="1260" w:hanging="420"/>
       </w:pPr>
+      <w:rPr>
+        <w:rFonts w:ascii="Wingdings" w:hAnsi="Wingdings" w:hint="default"/>
+      </w:rPr>
     </w:lvl>
-    <w:lvl w:ilvl="3" w:tplc="0409000F" w:tentative="1">
+    <w:lvl w:ilvl="3" w:tplc="04090001" w:tentative="1">
       <w:start w:val="1"/>
-      <w:numFmt w:val="decimal"/>
-      <w:lvlText w:val="%4."/>
+      <w:numFmt w:val="bullet"/>
+      <w:lvlText w:val=""/>
       <w:lvlJc w:val="left"/>
       <w:pPr>
         <w:ind w:left="1680" w:hanging="420"/>
       </w:pPr>
+      <w:rPr>
+        <w:rFonts w:ascii="Wingdings" w:hAnsi="Wingdings" w:hint="default"/>
+      </w:rPr>
     </w:lvl>
-    <w:lvl w:ilvl="4" w:tplc="04090019" w:tentative="1">
+    <w:lvl w:ilvl="4" w:tplc="04090003" w:tentative="1">
       <w:start w:val="1"/>
-      <w:numFmt w:val="lowerLetter"/>
-      <w:lvlText w:val="%5)"/>
+      <w:numFmt w:val="bullet"/>
+      <w:lvlText w:val=""/>
       <w:lvlJc w:val="left"/>
       <w:pPr>
         <w:ind w:left="2100" w:hanging="420"/>
       </w:pPr>
+      <w:rPr>
+        <w:rFonts w:ascii="Wingdings" w:hAnsi="Wingdings" w:hint="default"/>
+      </w:rPr>
     </w:lvl>
-    <w:lvl w:ilvl="5" w:tplc="0409001B" w:tentative="1">
+    <w:lvl w:ilvl="5" w:tplc="04090005" w:tentative="1">
       <w:start w:val="1"/>
-      <w:numFmt w:val="lowerRoman"/>
-      <w:lvlText w:val="%6."/>
-      <w:lvlJc w:val="right"/>
+      <w:numFmt w:val="bullet"/>
+      <w:lvlText w:val=""/>
+      <w:lvlJc w:val="left"/>
       <w:pPr>
         <w:ind w:left="2520" w:hanging="420"/>
       </w:pPr>
+      <w:rPr>
+        <w:rFonts w:ascii="Wingdings" w:hAnsi="Wingdings" w:hint="default"/>
+      </w:rPr>
     </w:lvl>
-    <w:lvl w:ilvl="6" w:tplc="0409000F" w:tentative="1">
+    <w:lvl w:ilvl="6" w:tplc="04090001" w:tentative="1">
       <w:start w:val="1"/>
-      <w:numFmt w:val="decimal"/>
-      <w:lvlText w:val="%7."/>
+      <w:numFmt w:val="bullet"/>
+      <w:lvlText w:val=""/>
       <w:lvlJc w:val="left"/>
       <w:pPr>
         <w:ind w:left="2940" w:hanging="420"/>
       </w:pPr>
+      <w:rPr>
+        <w:rFonts w:ascii="Wingdings" w:hAnsi="Wingdings" w:hint="default"/>
+      </w:rPr>
     </w:lvl>
-    <w:lvl w:ilvl="7" w:tplc="04090019" w:tentative="1">
+    <w:lvl w:ilvl="7" w:tplc="04090003" w:tentative="1">
       <w:start w:val="1"/>
-      <w:numFmt w:val="lowerLetter"/>
-      <w:lvlText w:val="%8)"/>
+      <w:numFmt w:val="bullet"/>
+      <w:lvlText w:val=""/>
       <w:lvlJc w:val="left"/>
       <w:pPr>
         <w:ind w:left="3360" w:hanging="420"/>
       </w:pPr>
+      <w:rPr>
+        <w:rFonts w:ascii="Wingdings" w:hAnsi="Wingdings" w:hint="default"/>
+      </w:rPr>
     </w:lvl>
-    <w:lvl w:ilvl="8" w:tplc="0409001B" w:tentative="1">
+    <w:lvl w:ilvl="8" w:tplc="04090005" w:tentative="1">
       <w:start w:val="1"/>
-      <w:numFmt w:val="lowerRoman"/>
-      <w:lvlText w:val="%9."/>
-      <w:lvlJc w:val="right"/>
+      <w:numFmt w:val="bullet"/>
+      <w:lvlText w:val=""/>
+      <w:lvlJc w:val="left"/>
       <w:pPr>
         <w:ind w:left="3780" w:hanging="420"/>
       </w:pPr>
+      <w:rPr>
+        <w:rFonts w:ascii="Wingdings" w:hAnsi="Wingdings" w:hint="default"/>
+      </w:rPr>
+    </w:lvl>
+  </w:abstractNum>
+  <w:abstractNum w:abstractNumId="3" w15:restartNumberingAfterBreak="0">
+    <w:nsid w:val="7E386CB9"/>
+    <w:multiLevelType w:val="hybridMultilevel"/>
+    <w:tmpl w:val="5CE6403E"/>
+    <w:lvl w:ilvl="0" w:tplc="04090001">
+      <w:start w:val="1"/>
+      <w:numFmt w:val="bullet"/>
+      <w:lvlText w:val=""/>
+      <w:lvlJc w:val="left"/>
+      <w:pPr>
+        <w:ind w:left="420" w:hanging="420"/>
+      </w:pPr>
+      <w:rPr>
+        <w:rFonts w:ascii="Wingdings" w:hAnsi="Wingdings" w:hint="default"/>
+      </w:rPr>
+    </w:lvl>
+    <w:lvl w:ilvl="1" w:tplc="04090003" w:tentative="1">
+      <w:start w:val="1"/>
+      <w:numFmt w:val="bullet"/>
+      <w:lvlText w:val=""/>
+      <w:lvlJc w:val="left"/>
+      <w:pPr>
+        <w:ind w:left="840" w:hanging="420"/>
+      </w:pPr>
+      <w:rPr>
+        <w:rFonts w:ascii="Wingdings" w:hAnsi="Wingdings" w:hint="default"/>
+      </w:rPr>
+    </w:lvl>
+    <w:lvl w:ilvl="2" w:tplc="04090005" w:tentative="1">
+      <w:start w:val="1"/>
+      <w:numFmt w:val="bullet"/>
+      <w:lvlText w:val=""/>
+      <w:lvlJc w:val="left"/>
+      <w:pPr>
+        <w:ind w:left="1260" w:hanging="420"/>
+      </w:pPr>
+      <w:rPr>
+        <w:rFonts w:ascii="Wingdings" w:hAnsi="Wingdings" w:hint="default"/>
+      </w:rPr>
+    </w:lvl>
+    <w:lvl w:ilvl="3" w:tplc="04090001" w:tentative="1">
+      <w:start w:val="1"/>
+      <w:numFmt w:val="bullet"/>
+      <w:lvlText w:val=""/>
+      <w:lvlJc w:val="left"/>
+      <w:pPr>
+        <w:ind w:left="1680" w:hanging="420"/>
+      </w:pPr>
+      <w:rPr>
+        <w:rFonts w:ascii="Wingdings" w:hAnsi="Wingdings" w:hint="default"/>
+      </w:rPr>
+    </w:lvl>
+    <w:lvl w:ilvl="4" w:tplc="04090003" w:tentative="1">
+      <w:start w:val="1"/>
+      <w:numFmt w:val="bullet"/>
+      <w:lvlText w:val=""/>
+      <w:lvlJc w:val="left"/>
+      <w:pPr>
+        <w:ind w:left="2100" w:hanging="420"/>
+      </w:pPr>
+      <w:rPr>
+        <w:rFonts w:ascii="Wingdings" w:hAnsi="Wingdings" w:hint="default"/>
+      </w:rPr>
+    </w:lvl>
+    <w:lvl w:ilvl="5" w:tplc="04090005" w:tentative="1">
+      <w:start w:val="1"/>
+      <w:numFmt w:val="bullet"/>
+      <w:lvlText w:val=""/>
+      <w:lvlJc w:val="left"/>
+      <w:pPr>
+        <w:ind w:left="2520" w:hanging="420"/>
+      </w:pPr>
+      <w:rPr>
+        <w:rFonts w:ascii="Wingdings" w:hAnsi="Wingdings" w:hint="default"/>
+      </w:rPr>
+    </w:lvl>
+    <w:lvl w:ilvl="6" w:tplc="04090001" w:tentative="1">
+      <w:start w:val="1"/>
+      <w:numFmt w:val="bullet"/>
+      <w:lvlText w:val=""/>
+      <w:lvlJc w:val="left"/>
+      <w:pPr>
+        <w:ind w:left="2940" w:hanging="420"/>
+      </w:pPr>
+      <w:rPr>
+        <w:rFonts w:ascii="Wingdings" w:hAnsi="Wingdings" w:hint="default"/>
+      </w:rPr>
+    </w:lvl>
+    <w:lvl w:ilvl="7" w:tplc="04090003" w:tentative="1">
+      <w:start w:val="1"/>
+      <w:numFmt w:val="bullet"/>
+      <w:lvlText w:val=""/>
+      <w:lvlJc w:val="left"/>
+      <w:pPr>
+        <w:ind w:left="3360" w:hanging="420"/>
+      </w:pPr>
+      <w:rPr>
+        <w:rFonts w:ascii="Wingdings" w:hAnsi="Wingdings" w:hint="default"/>
+      </w:rPr>
+    </w:lvl>
+    <w:lvl w:ilvl="8" w:tplc="04090005" w:tentative="1">
+      <w:start w:val="1"/>
+      <w:numFmt w:val="bullet"/>
+      <w:lvlText w:val=""/>
+      <w:lvlJc w:val="left"/>
+      <w:pPr>
+        <w:ind w:left="3780" w:hanging="420"/>
+      </w:pPr>
+      <w:rPr>
+        <w:rFonts w:ascii="Wingdings" w:hAnsi="Wingdings" w:hint="default"/>
+      </w:rPr>
     </w:lvl>
   </w:abstractNum>
   <w:num w:numId="1">
-    <w:abstractNumId w:val="17"/>
+    <w:abstractNumId w:val="3"/>
   </w:num>
   <w:num w:numId="2">
-    <w:abstractNumId w:val="29"/>
+    <w:abstractNumId w:val="1"/>
   </w:num>
   <w:num w:numId="3">
-    <w:abstractNumId w:val="22"/>
+    <w:abstractNumId w:val="2"/>
   </w:num>
   <w:num w:numId="4">
-    <w:abstractNumId w:val="19"/>
-  </w:num>
-  <w:num w:numId="5">
-    <w:abstractNumId w:val="6"/>
-  </w:num>
-  <w:num w:numId="6">
-    <w:abstractNumId w:val="11"/>
-  </w:num>
-  <w:num w:numId="7">
-    <w:abstractNumId w:val="10"/>
-  </w:num>
-  <w:num w:numId="8">
-    <w:abstractNumId w:val="8"/>
-  </w:num>
-  <w:num w:numId="9">
-    <w:abstractNumId w:val="13"/>
-  </w:num>
-  <w:num w:numId="10">
-    <w:abstractNumId w:val="9"/>
-  </w:num>
-  <w:num w:numId="11">
-    <w:abstractNumId w:val="21"/>
-  </w:num>
-  <w:num w:numId="12">
-    <w:abstractNumId w:val="16"/>
-  </w:num>
-  <w:num w:numId="13">
-    <w:abstractNumId w:val="28"/>
-  </w:num>
-  <w:num w:numId="14">
-    <w:abstractNumId w:val="1"/>
-  </w:num>
-  <w:num w:numId="15">
-    <w:abstractNumId w:val="30"/>
-  </w:num>
-  <w:num w:numId="16">
-    <w:abstractNumId w:val="18"/>
-  </w:num>
-  <w:num w:numId="17">
-    <w:abstractNumId w:val="27"/>
-  </w:num>
-  <w:num w:numId="18">
-    <w:abstractNumId w:val="26"/>
-  </w:num>
-  <w:num w:numId="19">
-    <w:abstractNumId w:val="7"/>
-  </w:num>
-  <w:num w:numId="20">
-    <w:abstractNumId w:val="4"/>
-  </w:num>
-  <w:num w:numId="21">
-    <w:abstractNumId w:val="2"/>
-  </w:num>
-  <w:num w:numId="22">
-    <w:abstractNumId w:val="23"/>
-  </w:num>
-  <w:num w:numId="23">
-    <w:abstractNumId w:val="5"/>
-  </w:num>
-  <w:num w:numId="24">
-    <w:abstractNumId w:val="24"/>
-  </w:num>
-  <w:num w:numId="25">
-    <w:abstractNumId w:val="25"/>
-  </w:num>
-  <w:num w:numId="26">
-    <w:abstractNumId w:val="14"/>
-  </w:num>
-  <w:num w:numId="27">
-    <w:abstractNumId w:val="20"/>
-  </w:num>
-  <w:num w:numId="28">
     <w:abstractNumId w:val="0"/>
-  </w:num>
-  <w:num w:numId="29">
-    <w:abstractNumId w:val="12"/>
-  </w:num>
-  <w:num w:numId="30">
-    <w:abstractNumId w:val="15"/>
-  </w:num>
-  <w:num w:numId="31">
-    <w:abstractNumId w:val="3"/>
   </w:num>
 </w:numbering>
 </file>
@@ -10823,13 +7240,16 @@
     <w:rPrDefault>
       <w:rPr>
         <w:rFonts w:asciiTheme="minorHAnsi" w:eastAsiaTheme="minorEastAsia" w:hAnsiTheme="minorHAnsi" w:cstheme="minorBidi"/>
-        <w:kern w:val="2"/>
         <w:sz w:val="21"/>
-        <w:szCs w:val="22"/>
+        <w:szCs w:val="21"/>
         <w:lang w:val="en-US" w:eastAsia="zh-CN" w:bidi="ar-SA"/>
       </w:rPr>
     </w:rPrDefault>
-    <w:pPrDefault/>
+    <w:pPrDefault>
+      <w:pPr>
+        <w:spacing w:after="120" w:line="264" w:lineRule="auto"/>
+      </w:pPr>
+    </w:pPrDefault>
   </w:docDefaults>
   <w:latentStyles w:defLockedState="0" w:defUIPriority="99" w:defSemiHidden="0" w:defUnhideWhenUsed="0" w:defQFormat="0" w:count="375">
     <w:lsdException w:name="Normal" w:uiPriority="0" w:qFormat="1"/>
@@ -11205,101 +7625,222 @@
     <w:lsdException w:name="List Table 7 Colorful Accent 6" w:uiPriority="52"/>
     <w:lsdException w:name="Mention" w:semiHidden="1" w:unhideWhenUsed="1"/>
     <w:lsdException w:name="Smart Hyperlink" w:semiHidden="1" w:unhideWhenUsed="1"/>
-    <w:lsdException w:name="Hashtag" w:semiHidden="1" w:unhideWhenUsed="1"/>
-    <w:lsdException w:name="Unresolved Mention" w:semiHidden="1" w:unhideWhenUsed="1"/>
   </w:latentStyles>
-  <w:style w:type="paragraph" w:default="1" w:styleId="a0">
+  <w:style w:type="paragraph" w:default="1" w:styleId="a">
     <w:name w:val="Normal"/>
     <w:qFormat/>
-    <w:pPr>
-      <w:widowControl w:val="0"/>
-      <w:jc w:val="both"/>
-    </w:pPr>
+    <w:rsid w:val="0000302B"/>
   </w:style>
   <w:style w:type="paragraph" w:styleId="1">
     <w:name w:val="heading 1"/>
-    <w:basedOn w:val="a0"/>
-    <w:next w:val="a0"/>
+    <w:basedOn w:val="a"/>
+    <w:next w:val="a"/>
     <w:link w:val="10"/>
     <w:uiPriority w:val="9"/>
     <w:qFormat/>
-    <w:rsid w:val="00486F1F"/>
+    <w:rsid w:val="00173C70"/>
     <w:pPr>
       <w:keepNext/>
       <w:keepLines/>
-      <w:spacing w:before="340" w:after="330"/>
+      <w:pBdr>
+        <w:bottom w:val="single" w:sz="4" w:space="1" w:color="5B9BD5" w:themeColor="accent1"/>
+      </w:pBdr>
+      <w:spacing w:before="400" w:after="40" w:line="240" w:lineRule="auto"/>
       <w:outlineLvl w:val="0"/>
     </w:pPr>
     <w:rPr>
-      <w:rFonts w:asciiTheme="majorHAnsi" w:eastAsiaTheme="majorEastAsia" w:hAnsiTheme="majorHAnsi"/>
-      <w:bCs/>
-      <w:color w:val="0070C0"/>
-      <w:kern w:val="44"/>
-      <w:sz w:val="44"/>
-      <w:szCs w:val="44"/>
-      <w14:textOutline w14:w="9525" w14:cap="rnd" w14:cmpd="sng" w14:algn="ctr">
-        <w14:noFill/>
-        <w14:prstDash w14:val="solid"/>
-        <w14:bevel/>
-      </w14:textOutline>
+      <w:rFonts w:asciiTheme="majorHAnsi" w:eastAsiaTheme="majorEastAsia" w:hAnsiTheme="majorHAnsi" w:cstheme="majorBidi"/>
+      <w:color w:val="2E74B5" w:themeColor="accent1" w:themeShade="BF"/>
+      <w:sz w:val="36"/>
+      <w:szCs w:val="36"/>
     </w:rPr>
   </w:style>
   <w:style w:type="paragraph" w:styleId="2">
     <w:name w:val="heading 2"/>
-    <w:basedOn w:val="a0"/>
-    <w:next w:val="a0"/>
+    <w:basedOn w:val="a"/>
+    <w:next w:val="a"/>
     <w:link w:val="20"/>
     <w:uiPriority w:val="9"/>
     <w:unhideWhenUsed/>
     <w:qFormat/>
-    <w:rsid w:val="00243876"/>
+    <w:rsid w:val="008650A8"/>
     <w:pPr>
       <w:keepNext/>
       <w:keepLines/>
-      <w:spacing w:before="260" w:after="260" w:line="360" w:lineRule="auto"/>
+      <w:spacing w:before="160" w:after="0" w:line="240" w:lineRule="auto"/>
       <w:outlineLvl w:val="1"/>
     </w:pPr>
     <w:rPr>
       <w:rFonts w:asciiTheme="majorHAnsi" w:eastAsiaTheme="majorEastAsia" w:hAnsiTheme="majorHAnsi" w:cstheme="majorBidi"/>
-      <w:b/>
-      <w:bCs/>
-      <w:color w:val="4472C4" w:themeColor="accent1"/>
-      <w:sz w:val="32"/>
-      <w:szCs w:val="32"/>
+      <w:color w:val="2E74B5" w:themeColor="accent1" w:themeShade="BF"/>
+      <w:sz w:val="30"/>
+      <w:szCs w:val="28"/>
     </w:rPr>
   </w:style>
   <w:style w:type="paragraph" w:styleId="3">
     <w:name w:val="heading 3"/>
-    <w:basedOn w:val="a0"/>
-    <w:next w:val="a0"/>
+    <w:basedOn w:val="a"/>
+    <w:next w:val="a"/>
     <w:link w:val="30"/>
     <w:uiPriority w:val="9"/>
     <w:unhideWhenUsed/>
     <w:qFormat/>
-    <w:rsid w:val="00C234DF"/>
+    <w:rsid w:val="008650A8"/>
     <w:pPr>
       <w:keepNext/>
       <w:keepLines/>
-      <w:widowControl/>
-      <w:spacing w:before="80"/>
-      <w:jc w:val="left"/>
+      <w:spacing w:before="80" w:after="0" w:line="240" w:lineRule="auto"/>
       <w:outlineLvl w:val="2"/>
     </w:pPr>
     <w:rPr>
       <w:rFonts w:asciiTheme="majorHAnsi" w:eastAsiaTheme="majorEastAsia" w:hAnsiTheme="majorHAnsi" w:cstheme="majorBidi"/>
-      <w:color w:val="2F5496" w:themeColor="accent1" w:themeShade="BF"/>
-      <w:kern w:val="0"/>
+      <w:color w:val="2E74B5" w:themeColor="accent1" w:themeShade="BF"/>
       <w:sz w:val="26"/>
       <w:szCs w:val="26"/>
     </w:rPr>
   </w:style>
-  <w:style w:type="character" w:default="1" w:styleId="a1">
+  <w:style w:type="paragraph" w:styleId="4">
+    <w:name w:val="heading 4"/>
+    <w:basedOn w:val="a"/>
+    <w:next w:val="a"/>
+    <w:link w:val="40"/>
+    <w:uiPriority w:val="9"/>
+    <w:unhideWhenUsed/>
+    <w:qFormat/>
+    <w:rsid w:val="00173C70"/>
+    <w:pPr>
+      <w:keepNext/>
+      <w:keepLines/>
+      <w:spacing w:before="80" w:after="0"/>
+      <w:outlineLvl w:val="3"/>
+    </w:pPr>
+    <w:rPr>
+      <w:rFonts w:asciiTheme="majorHAnsi" w:eastAsiaTheme="majorEastAsia" w:hAnsiTheme="majorHAnsi" w:cstheme="majorBidi"/>
+      <w:sz w:val="24"/>
+      <w:szCs w:val="24"/>
+    </w:rPr>
+  </w:style>
+  <w:style w:type="paragraph" w:styleId="5">
+    <w:name w:val="heading 5"/>
+    <w:basedOn w:val="a"/>
+    <w:next w:val="a"/>
+    <w:link w:val="50"/>
+    <w:uiPriority w:val="9"/>
+    <w:semiHidden/>
+    <w:unhideWhenUsed/>
+    <w:qFormat/>
+    <w:rsid w:val="00173C70"/>
+    <w:pPr>
+      <w:keepNext/>
+      <w:keepLines/>
+      <w:spacing w:before="80" w:after="0"/>
+      <w:outlineLvl w:val="4"/>
+    </w:pPr>
+    <w:rPr>
+      <w:rFonts w:asciiTheme="majorHAnsi" w:eastAsiaTheme="majorEastAsia" w:hAnsiTheme="majorHAnsi" w:cstheme="majorBidi"/>
+      <w:i/>
+      <w:iCs/>
+      <w:sz w:val="22"/>
+      <w:szCs w:val="22"/>
+    </w:rPr>
+  </w:style>
+  <w:style w:type="paragraph" w:styleId="6">
+    <w:name w:val="heading 6"/>
+    <w:basedOn w:val="a"/>
+    <w:next w:val="a"/>
+    <w:link w:val="60"/>
+    <w:uiPriority w:val="9"/>
+    <w:semiHidden/>
+    <w:unhideWhenUsed/>
+    <w:qFormat/>
+    <w:rsid w:val="00173C70"/>
+    <w:pPr>
+      <w:keepNext/>
+      <w:keepLines/>
+      <w:spacing w:before="80" w:after="0"/>
+      <w:outlineLvl w:val="5"/>
+    </w:pPr>
+    <w:rPr>
+      <w:rFonts w:asciiTheme="majorHAnsi" w:eastAsiaTheme="majorEastAsia" w:hAnsiTheme="majorHAnsi" w:cstheme="majorBidi"/>
+      <w:color w:val="595959" w:themeColor="text1" w:themeTint="A6"/>
+    </w:rPr>
+  </w:style>
+  <w:style w:type="paragraph" w:styleId="7">
+    <w:name w:val="heading 7"/>
+    <w:basedOn w:val="a"/>
+    <w:next w:val="a"/>
+    <w:link w:val="70"/>
+    <w:uiPriority w:val="9"/>
+    <w:semiHidden/>
+    <w:unhideWhenUsed/>
+    <w:qFormat/>
+    <w:rsid w:val="00173C70"/>
+    <w:pPr>
+      <w:keepNext/>
+      <w:keepLines/>
+      <w:spacing w:before="80" w:after="0"/>
+      <w:outlineLvl w:val="6"/>
+    </w:pPr>
+    <w:rPr>
+      <w:rFonts w:asciiTheme="majorHAnsi" w:eastAsiaTheme="majorEastAsia" w:hAnsiTheme="majorHAnsi" w:cstheme="majorBidi"/>
+      <w:i/>
+      <w:iCs/>
+      <w:color w:val="595959" w:themeColor="text1" w:themeTint="A6"/>
+    </w:rPr>
+  </w:style>
+  <w:style w:type="paragraph" w:styleId="8">
+    <w:name w:val="heading 8"/>
+    <w:basedOn w:val="a"/>
+    <w:next w:val="a"/>
+    <w:link w:val="80"/>
+    <w:uiPriority w:val="9"/>
+    <w:semiHidden/>
+    <w:unhideWhenUsed/>
+    <w:qFormat/>
+    <w:rsid w:val="00173C70"/>
+    <w:pPr>
+      <w:keepNext/>
+      <w:keepLines/>
+      <w:spacing w:before="80" w:after="0"/>
+      <w:outlineLvl w:val="7"/>
+    </w:pPr>
+    <w:rPr>
+      <w:rFonts w:asciiTheme="majorHAnsi" w:eastAsiaTheme="majorEastAsia" w:hAnsiTheme="majorHAnsi" w:cstheme="majorBidi"/>
+      <w:smallCaps/>
+      <w:color w:val="595959" w:themeColor="text1" w:themeTint="A6"/>
+    </w:rPr>
+  </w:style>
+  <w:style w:type="paragraph" w:styleId="9">
+    <w:name w:val="heading 9"/>
+    <w:basedOn w:val="a"/>
+    <w:next w:val="a"/>
+    <w:link w:val="90"/>
+    <w:uiPriority w:val="9"/>
+    <w:semiHidden/>
+    <w:unhideWhenUsed/>
+    <w:qFormat/>
+    <w:rsid w:val="00173C70"/>
+    <w:pPr>
+      <w:keepNext/>
+      <w:keepLines/>
+      <w:spacing w:before="80" w:after="0"/>
+      <w:outlineLvl w:val="8"/>
+    </w:pPr>
+    <w:rPr>
+      <w:rFonts w:asciiTheme="majorHAnsi" w:eastAsiaTheme="majorEastAsia" w:hAnsiTheme="majorHAnsi" w:cstheme="majorBidi"/>
+      <w:i/>
+      <w:iCs/>
+      <w:smallCaps/>
+      <w:color w:val="595959" w:themeColor="text1" w:themeTint="A6"/>
+    </w:rPr>
+  </w:style>
+  <w:style w:type="character" w:default="1" w:styleId="a0">
     <w:name w:val="Default Paragraph Font"/>
     <w:uiPriority w:val="1"/>
     <w:semiHidden/>
     <w:unhideWhenUsed/>
   </w:style>
-  <w:style w:type="table" w:default="1" w:styleId="a2">
+  <w:style w:type="table" w:default="1" w:styleId="a1">
     <w:name w:val="Normal Table"/>
     <w:uiPriority w:val="99"/>
     <w:semiHidden/>
@@ -11314,7 +7855,7 @@
       </w:tblCellMar>
     </w:tblPr>
   </w:style>
-  <w:style w:type="numbering" w:default="1" w:styleId="a3">
+  <w:style w:type="numbering" w:default="1" w:styleId="a2">
     <w:name w:val="No List"/>
     <w:uiPriority w:val="99"/>
     <w:semiHidden/>
@@ -11322,211 +7863,404 @@
   </w:style>
   <w:style w:type="character" w:customStyle="1" w:styleId="10">
     <w:name w:val="标题 1 字符"/>
-    <w:basedOn w:val="a1"/>
+    <w:basedOn w:val="a0"/>
     <w:link w:val="1"/>
     <w:uiPriority w:val="9"/>
-    <w:rsid w:val="00486F1F"/>
+    <w:rsid w:val="00173C70"/>
     <w:rPr>
-      <w:rFonts w:asciiTheme="majorHAnsi" w:eastAsiaTheme="majorEastAsia" w:hAnsiTheme="majorHAnsi"/>
-      <w:bCs/>
-      <w:color w:val="0070C0"/>
-      <w:kern w:val="44"/>
-      <w:sz w:val="44"/>
-      <w:szCs w:val="44"/>
-      <w14:textOutline w14:w="9525" w14:cap="rnd" w14:cmpd="sng" w14:algn="ctr">
-        <w14:noFill/>
-        <w14:prstDash w14:val="solid"/>
-        <w14:bevel/>
-      </w14:textOutline>
+      <w:rFonts w:asciiTheme="majorHAnsi" w:eastAsiaTheme="majorEastAsia" w:hAnsiTheme="majorHAnsi" w:cstheme="majorBidi"/>
+      <w:color w:val="2E74B5" w:themeColor="accent1" w:themeShade="BF"/>
+      <w:sz w:val="36"/>
+      <w:szCs w:val="36"/>
     </w:rPr>
   </w:style>
   <w:style w:type="character" w:customStyle="1" w:styleId="20">
     <w:name w:val="标题 2 字符"/>
-    <w:basedOn w:val="a1"/>
+    <w:basedOn w:val="a0"/>
     <w:link w:val="2"/>
     <w:uiPriority w:val="9"/>
-    <w:rsid w:val="00243876"/>
+    <w:rsid w:val="008650A8"/>
     <w:rPr>
       <w:rFonts w:asciiTheme="majorHAnsi" w:eastAsiaTheme="majorEastAsia" w:hAnsiTheme="majorHAnsi" w:cstheme="majorBidi"/>
+      <w:color w:val="2E74B5" w:themeColor="accent1" w:themeShade="BF"/>
+      <w:sz w:val="30"/>
+      <w:szCs w:val="28"/>
+    </w:rPr>
+  </w:style>
+  <w:style w:type="character" w:customStyle="1" w:styleId="30">
+    <w:name w:val="标题 3 字符"/>
+    <w:basedOn w:val="a0"/>
+    <w:link w:val="3"/>
+    <w:uiPriority w:val="9"/>
+    <w:rsid w:val="008650A8"/>
+    <w:rPr>
+      <w:rFonts w:asciiTheme="majorHAnsi" w:eastAsiaTheme="majorEastAsia" w:hAnsiTheme="majorHAnsi" w:cstheme="majorBidi"/>
+      <w:color w:val="2E74B5" w:themeColor="accent1" w:themeShade="BF"/>
+      <w:sz w:val="26"/>
+      <w:szCs w:val="26"/>
+    </w:rPr>
+  </w:style>
+  <w:style w:type="character" w:customStyle="1" w:styleId="40">
+    <w:name w:val="标题 4 字符"/>
+    <w:basedOn w:val="a0"/>
+    <w:link w:val="4"/>
+    <w:uiPriority w:val="9"/>
+    <w:rsid w:val="00173C70"/>
+    <w:rPr>
+      <w:rFonts w:asciiTheme="majorHAnsi" w:eastAsiaTheme="majorEastAsia" w:hAnsiTheme="majorHAnsi" w:cstheme="majorBidi"/>
+      <w:sz w:val="24"/>
+      <w:szCs w:val="24"/>
+    </w:rPr>
+  </w:style>
+  <w:style w:type="character" w:customStyle="1" w:styleId="50">
+    <w:name w:val="标题 5 字符"/>
+    <w:basedOn w:val="a0"/>
+    <w:link w:val="5"/>
+    <w:uiPriority w:val="9"/>
+    <w:semiHidden/>
+    <w:rsid w:val="00173C70"/>
+    <w:rPr>
+      <w:rFonts w:asciiTheme="majorHAnsi" w:eastAsiaTheme="majorEastAsia" w:hAnsiTheme="majorHAnsi" w:cstheme="majorBidi"/>
+      <w:i/>
+      <w:iCs/>
+      <w:sz w:val="22"/>
+      <w:szCs w:val="22"/>
+    </w:rPr>
+  </w:style>
+  <w:style w:type="character" w:customStyle="1" w:styleId="60">
+    <w:name w:val="标题 6 字符"/>
+    <w:basedOn w:val="a0"/>
+    <w:link w:val="6"/>
+    <w:uiPriority w:val="9"/>
+    <w:semiHidden/>
+    <w:rsid w:val="00173C70"/>
+    <w:rPr>
+      <w:rFonts w:asciiTheme="majorHAnsi" w:eastAsiaTheme="majorEastAsia" w:hAnsiTheme="majorHAnsi" w:cstheme="majorBidi"/>
+      <w:color w:val="595959" w:themeColor="text1" w:themeTint="A6"/>
+    </w:rPr>
+  </w:style>
+  <w:style w:type="character" w:customStyle="1" w:styleId="70">
+    <w:name w:val="标题 7 字符"/>
+    <w:basedOn w:val="a0"/>
+    <w:link w:val="7"/>
+    <w:uiPriority w:val="9"/>
+    <w:semiHidden/>
+    <w:rsid w:val="00173C70"/>
+    <w:rPr>
+      <w:rFonts w:asciiTheme="majorHAnsi" w:eastAsiaTheme="majorEastAsia" w:hAnsiTheme="majorHAnsi" w:cstheme="majorBidi"/>
+      <w:i/>
+      <w:iCs/>
+      <w:color w:val="595959" w:themeColor="text1" w:themeTint="A6"/>
+    </w:rPr>
+  </w:style>
+  <w:style w:type="character" w:customStyle="1" w:styleId="80">
+    <w:name w:val="标题 8 字符"/>
+    <w:basedOn w:val="a0"/>
+    <w:link w:val="8"/>
+    <w:uiPriority w:val="9"/>
+    <w:semiHidden/>
+    <w:rsid w:val="00173C70"/>
+    <w:rPr>
+      <w:rFonts w:asciiTheme="majorHAnsi" w:eastAsiaTheme="majorEastAsia" w:hAnsiTheme="majorHAnsi" w:cstheme="majorBidi"/>
+      <w:smallCaps/>
+      <w:color w:val="595959" w:themeColor="text1" w:themeTint="A6"/>
+    </w:rPr>
+  </w:style>
+  <w:style w:type="character" w:customStyle="1" w:styleId="90">
+    <w:name w:val="标题 9 字符"/>
+    <w:basedOn w:val="a0"/>
+    <w:link w:val="9"/>
+    <w:uiPriority w:val="9"/>
+    <w:semiHidden/>
+    <w:rsid w:val="00173C70"/>
+    <w:rPr>
+      <w:rFonts w:asciiTheme="majorHAnsi" w:eastAsiaTheme="majorEastAsia" w:hAnsiTheme="majorHAnsi" w:cstheme="majorBidi"/>
+      <w:i/>
+      <w:iCs/>
+      <w:smallCaps/>
+      <w:color w:val="595959" w:themeColor="text1" w:themeTint="A6"/>
+    </w:rPr>
+  </w:style>
+  <w:style w:type="paragraph" w:styleId="a3">
+    <w:name w:val="caption"/>
+    <w:basedOn w:val="a"/>
+    <w:next w:val="a"/>
+    <w:uiPriority w:val="35"/>
+    <w:semiHidden/>
+    <w:unhideWhenUsed/>
+    <w:qFormat/>
+    <w:rsid w:val="00173C70"/>
+    <w:pPr>
+      <w:spacing w:line="240" w:lineRule="auto"/>
+    </w:pPr>
+    <w:rPr>
       <w:b/>
       <w:bCs/>
-      <w:color w:val="4472C4" w:themeColor="accent1"/>
-      <w:sz w:val="32"/>
-      <w:szCs w:val="32"/>
+      <w:color w:val="404040" w:themeColor="text1" w:themeTint="BF"/>
+      <w:sz w:val="20"/>
+      <w:szCs w:val="20"/>
     </w:rPr>
   </w:style>
   <w:style w:type="paragraph" w:styleId="a4">
-    <w:name w:val="List Paragraph"/>
+    <w:name w:val="Title"/>
+    <w:basedOn w:val="a"/>
+    <w:next w:val="a"/>
+    <w:link w:val="a5"/>
+    <w:uiPriority w:val="10"/>
+    <w:qFormat/>
+    <w:rsid w:val="00173C70"/>
+    <w:pPr>
+      <w:spacing w:after="0" w:line="240" w:lineRule="auto"/>
+      <w:contextualSpacing/>
+    </w:pPr>
+    <w:rPr>
+      <w:rFonts w:asciiTheme="majorHAnsi" w:eastAsiaTheme="majorEastAsia" w:hAnsiTheme="majorHAnsi" w:cstheme="majorBidi"/>
+      <w:color w:val="2E74B5" w:themeColor="accent1" w:themeShade="BF"/>
+      <w:spacing w:val="-7"/>
+      <w:sz w:val="80"/>
+      <w:szCs w:val="80"/>
+    </w:rPr>
+  </w:style>
+  <w:style w:type="character" w:customStyle="1" w:styleId="a5">
+    <w:name w:val="标题 字符"/>
     <w:basedOn w:val="a0"/>
-    <w:uiPriority w:val="34"/>
+    <w:link w:val="a4"/>
+    <w:uiPriority w:val="10"/>
+    <w:rsid w:val="00173C70"/>
+    <w:rPr>
+      <w:rFonts w:asciiTheme="majorHAnsi" w:eastAsiaTheme="majorEastAsia" w:hAnsiTheme="majorHAnsi" w:cstheme="majorBidi"/>
+      <w:color w:val="2E74B5" w:themeColor="accent1" w:themeShade="BF"/>
+      <w:spacing w:val="-7"/>
+      <w:sz w:val="80"/>
+      <w:szCs w:val="80"/>
+    </w:rPr>
+  </w:style>
+  <w:style w:type="paragraph" w:styleId="a6">
+    <w:name w:val="Subtitle"/>
+    <w:basedOn w:val="a"/>
+    <w:next w:val="a"/>
+    <w:link w:val="a7"/>
+    <w:uiPriority w:val="11"/>
     <w:qFormat/>
-    <w:rsid w:val="00243876"/>
+    <w:rsid w:val="00173C70"/>
     <w:pPr>
-      <w:ind w:firstLineChars="200" w:firstLine="420"/>
+      <w:numPr>
+        <w:ilvl w:val="1"/>
+      </w:numPr>
+      <w:spacing w:after="240" w:line="240" w:lineRule="auto"/>
     </w:pPr>
+    <w:rPr>
+      <w:rFonts w:asciiTheme="majorHAnsi" w:eastAsiaTheme="majorEastAsia" w:hAnsiTheme="majorHAnsi" w:cstheme="majorBidi"/>
+      <w:color w:val="404040" w:themeColor="text1" w:themeTint="BF"/>
+      <w:sz w:val="30"/>
+      <w:szCs w:val="30"/>
+    </w:rPr>
+  </w:style>
+  <w:style w:type="character" w:customStyle="1" w:styleId="a7">
+    <w:name w:val="副标题 字符"/>
+    <w:basedOn w:val="a0"/>
+    <w:link w:val="a6"/>
+    <w:uiPriority w:val="11"/>
+    <w:rsid w:val="00173C70"/>
+    <w:rPr>
+      <w:rFonts w:asciiTheme="majorHAnsi" w:eastAsiaTheme="majorEastAsia" w:hAnsiTheme="majorHAnsi" w:cstheme="majorBidi"/>
+      <w:color w:val="404040" w:themeColor="text1" w:themeTint="BF"/>
+      <w:sz w:val="30"/>
+      <w:szCs w:val="30"/>
+    </w:rPr>
+  </w:style>
+  <w:style w:type="character" w:styleId="a8">
+    <w:name w:val="Strong"/>
+    <w:basedOn w:val="a0"/>
+    <w:uiPriority w:val="22"/>
+    <w:qFormat/>
+    <w:rsid w:val="00173C70"/>
+    <w:rPr>
+      <w:b/>
+      <w:bCs/>
+    </w:rPr>
+  </w:style>
+  <w:style w:type="character" w:styleId="a9">
+    <w:name w:val="Emphasis"/>
+    <w:basedOn w:val="a0"/>
+    <w:uiPriority w:val="20"/>
+    <w:qFormat/>
+    <w:rsid w:val="00173C70"/>
+    <w:rPr>
+      <w:i/>
+      <w:iCs/>
+    </w:rPr>
+  </w:style>
+  <w:style w:type="paragraph" w:styleId="aa">
+    <w:name w:val="No Spacing"/>
+    <w:link w:val="ab"/>
+    <w:uiPriority w:val="1"/>
+    <w:qFormat/>
+    <w:rsid w:val="00173C70"/>
+    <w:pPr>
+      <w:spacing w:after="0" w:line="240" w:lineRule="auto"/>
+    </w:pPr>
+  </w:style>
+  <w:style w:type="paragraph" w:styleId="ac">
+    <w:name w:val="Quote"/>
+    <w:basedOn w:val="a"/>
+    <w:next w:val="a"/>
+    <w:link w:val="ad"/>
+    <w:uiPriority w:val="29"/>
+    <w:qFormat/>
+    <w:rsid w:val="00173C70"/>
+    <w:pPr>
+      <w:spacing w:before="240" w:after="240" w:line="252" w:lineRule="auto"/>
+      <w:ind w:left="864" w:right="864"/>
+      <w:jc w:val="center"/>
+    </w:pPr>
+    <w:rPr>
+      <w:i/>
+      <w:iCs/>
+    </w:rPr>
+  </w:style>
+  <w:style w:type="character" w:customStyle="1" w:styleId="ad">
+    <w:name w:val="引用 字符"/>
+    <w:basedOn w:val="a0"/>
+    <w:link w:val="ac"/>
+    <w:uiPriority w:val="29"/>
+    <w:rsid w:val="00173C70"/>
+    <w:rPr>
+      <w:i/>
+      <w:iCs/>
+    </w:rPr>
+  </w:style>
+  <w:style w:type="paragraph" w:styleId="ae">
+    <w:name w:val="Intense Quote"/>
+    <w:basedOn w:val="a"/>
+    <w:next w:val="a"/>
+    <w:link w:val="af"/>
+    <w:uiPriority w:val="30"/>
+    <w:qFormat/>
+    <w:rsid w:val="00173C70"/>
+    <w:pPr>
+      <w:spacing w:before="100" w:beforeAutospacing="1" w:after="240"/>
+      <w:ind w:left="864" w:right="864"/>
+      <w:jc w:val="center"/>
+    </w:pPr>
+    <w:rPr>
+      <w:rFonts w:asciiTheme="majorHAnsi" w:eastAsiaTheme="majorEastAsia" w:hAnsiTheme="majorHAnsi" w:cstheme="majorBidi"/>
+      <w:color w:val="5B9BD5" w:themeColor="accent1"/>
+      <w:sz w:val="28"/>
+      <w:szCs w:val="28"/>
+    </w:rPr>
+  </w:style>
+  <w:style w:type="character" w:customStyle="1" w:styleId="af">
+    <w:name w:val="明显引用 字符"/>
+    <w:basedOn w:val="a0"/>
+    <w:link w:val="ae"/>
+    <w:uiPriority w:val="30"/>
+    <w:rsid w:val="00173C70"/>
+    <w:rPr>
+      <w:rFonts w:asciiTheme="majorHAnsi" w:eastAsiaTheme="majorEastAsia" w:hAnsiTheme="majorHAnsi" w:cstheme="majorBidi"/>
+      <w:color w:val="5B9BD5" w:themeColor="accent1"/>
+      <w:sz w:val="28"/>
+      <w:szCs w:val="28"/>
+    </w:rPr>
+  </w:style>
+  <w:style w:type="character" w:styleId="af0">
+    <w:name w:val="Subtle Emphasis"/>
+    <w:basedOn w:val="a0"/>
+    <w:uiPriority w:val="19"/>
+    <w:qFormat/>
+    <w:rsid w:val="00173C70"/>
+    <w:rPr>
+      <w:i/>
+      <w:iCs/>
+      <w:color w:val="595959" w:themeColor="text1" w:themeTint="A6"/>
+    </w:rPr>
+  </w:style>
+  <w:style w:type="character" w:styleId="af1">
+    <w:name w:val="Intense Emphasis"/>
+    <w:basedOn w:val="a0"/>
+    <w:uiPriority w:val="21"/>
+    <w:qFormat/>
+    <w:rsid w:val="00173C70"/>
+    <w:rPr>
+      <w:b/>
+      <w:bCs/>
+      <w:i/>
+      <w:iCs/>
+    </w:rPr>
+  </w:style>
+  <w:style w:type="character" w:styleId="af2">
+    <w:name w:val="Subtle Reference"/>
+    <w:basedOn w:val="a0"/>
+    <w:uiPriority w:val="31"/>
+    <w:qFormat/>
+    <w:rsid w:val="00173C70"/>
+    <w:rPr>
+      <w:smallCaps/>
+      <w:color w:val="404040" w:themeColor="text1" w:themeTint="BF"/>
+    </w:rPr>
+  </w:style>
+  <w:style w:type="character" w:styleId="af3">
+    <w:name w:val="Intense Reference"/>
+    <w:basedOn w:val="a0"/>
+    <w:uiPriority w:val="32"/>
+    <w:qFormat/>
+    <w:rsid w:val="00173C70"/>
+    <w:rPr>
+      <w:b/>
+      <w:bCs/>
+      <w:smallCaps/>
+      <w:u w:val="single"/>
+    </w:rPr>
+  </w:style>
+  <w:style w:type="character" w:styleId="af4">
+    <w:name w:val="Book Title"/>
+    <w:basedOn w:val="a0"/>
+    <w:uiPriority w:val="33"/>
+    <w:qFormat/>
+    <w:rsid w:val="00173C70"/>
+    <w:rPr>
+      <w:b/>
+      <w:bCs/>
+      <w:smallCaps/>
+    </w:rPr>
   </w:style>
   <w:style w:type="paragraph" w:styleId="TOC">
     <w:name w:val="TOC Heading"/>
     <w:basedOn w:val="1"/>
-    <w:next w:val="a0"/>
+    <w:next w:val="a"/>
     <w:uiPriority w:val="39"/>
     <w:unhideWhenUsed/>
     <w:qFormat/>
-    <w:rsid w:val="00DA6F88"/>
+    <w:rsid w:val="00173C70"/>
     <w:pPr>
-      <w:widowControl/>
-      <w:spacing w:before="240" w:after="0" w:line="259" w:lineRule="auto"/>
-      <w:jc w:val="left"/>
       <w:outlineLvl w:val="9"/>
     </w:pPr>
-    <w:rPr>
-      <w:rFonts w:cstheme="majorBidi"/>
-      <w:bCs w:val="0"/>
-      <w:kern w:val="0"/>
-      <w:sz w:val="32"/>
-      <w:szCs w:val="32"/>
-      <w14:textOutline w14:w="0" w14:cap="rnd" w14:cmpd="sng" w14:algn="ctr">
-        <w14:noFill/>
-        <w14:prstDash w14:val="solid"/>
-        <w14:bevel/>
-      </w14:textOutline>
-    </w:rPr>
   </w:style>
-  <w:style w:type="paragraph" w:styleId="TOC1">
-    <w:name w:val="toc 1"/>
+  <w:style w:type="character" w:customStyle="1" w:styleId="ab">
+    <w:name w:val="无间隔 字符"/>
     <w:basedOn w:val="a0"/>
-    <w:next w:val="a0"/>
-    <w:autoRedefine/>
-    <w:uiPriority w:val="39"/>
-    <w:unhideWhenUsed/>
-    <w:rsid w:val="00DA6F88"/>
+    <w:link w:val="aa"/>
+    <w:uiPriority w:val="1"/>
+    <w:rsid w:val="00173C70"/>
   </w:style>
-  <w:style w:type="paragraph" w:styleId="TOC2">
-    <w:name w:val="toc 2"/>
-    <w:basedOn w:val="a0"/>
-    <w:next w:val="a0"/>
-    <w:autoRedefine/>
-    <w:uiPriority w:val="39"/>
-    <w:unhideWhenUsed/>
-    <w:rsid w:val="00DA6F88"/>
+  <w:style w:type="table" w:styleId="4-1">
+    <w:name w:val="Grid Table 4 Accent 1"/>
+    <w:basedOn w:val="a1"/>
+    <w:uiPriority w:val="49"/>
+    <w:rsid w:val="00173C70"/>
     <w:pPr>
-      <w:ind w:leftChars="200" w:left="420"/>
+      <w:spacing w:after="0" w:line="240" w:lineRule="auto"/>
     </w:pPr>
-  </w:style>
-  <w:style w:type="character" w:styleId="a5">
-    <w:name w:val="Hyperlink"/>
-    <w:basedOn w:val="a1"/>
-    <w:uiPriority w:val="99"/>
-    <w:unhideWhenUsed/>
-    <w:rsid w:val="00DA6F88"/>
-    <w:rPr>
-      <w:color w:val="0563C1" w:themeColor="hyperlink"/>
-      <w:u w:val="single"/>
-    </w:rPr>
-  </w:style>
-  <w:style w:type="paragraph" w:styleId="a6">
-    <w:name w:val="header"/>
-    <w:basedOn w:val="a0"/>
-    <w:link w:val="a7"/>
-    <w:uiPriority w:val="99"/>
-    <w:unhideWhenUsed/>
-    <w:rsid w:val="009B0A88"/>
-    <w:pPr>
-      <w:pBdr>
-        <w:bottom w:val="single" w:sz="6" w:space="1" w:color="auto"/>
-      </w:pBdr>
-      <w:tabs>
-        <w:tab w:val="center" w:pos="4153"/>
-        <w:tab w:val="right" w:pos="8306"/>
-      </w:tabs>
-      <w:snapToGrid w:val="0"/>
-      <w:jc w:val="center"/>
-    </w:pPr>
-    <w:rPr>
-      <w:sz w:val="18"/>
-      <w:szCs w:val="18"/>
-    </w:rPr>
-  </w:style>
-  <w:style w:type="character" w:customStyle="1" w:styleId="a7">
-    <w:name w:val="页眉 字符"/>
-    <w:basedOn w:val="a1"/>
-    <w:link w:val="a6"/>
-    <w:uiPriority w:val="99"/>
-    <w:rsid w:val="009B0A88"/>
-    <w:rPr>
-      <w:sz w:val="18"/>
-      <w:szCs w:val="18"/>
-    </w:rPr>
-  </w:style>
-  <w:style w:type="paragraph" w:styleId="a8">
-    <w:name w:val="footer"/>
-    <w:basedOn w:val="a0"/>
-    <w:link w:val="a9"/>
-    <w:uiPriority w:val="99"/>
-    <w:unhideWhenUsed/>
-    <w:rsid w:val="009B0A88"/>
-    <w:pPr>
-      <w:tabs>
-        <w:tab w:val="center" w:pos="4153"/>
-        <w:tab w:val="right" w:pos="8306"/>
-      </w:tabs>
-      <w:snapToGrid w:val="0"/>
-      <w:jc w:val="left"/>
-    </w:pPr>
-    <w:rPr>
-      <w:sz w:val="18"/>
-      <w:szCs w:val="18"/>
-    </w:rPr>
-  </w:style>
-  <w:style w:type="character" w:customStyle="1" w:styleId="a9">
-    <w:name w:val="页脚 字符"/>
-    <w:basedOn w:val="a1"/>
-    <w:link w:val="a8"/>
-    <w:uiPriority w:val="99"/>
-    <w:rsid w:val="009B0A88"/>
-    <w:rPr>
-      <w:sz w:val="18"/>
-      <w:szCs w:val="18"/>
-    </w:rPr>
-  </w:style>
-  <w:style w:type="table" w:styleId="aa">
-    <w:name w:val="Table Grid"/>
-    <w:basedOn w:val="a2"/>
-    <w:uiPriority w:val="39"/>
-    <w:rsid w:val="001600DC"/>
-    <w:tblPr>
-      <w:tblBorders>
-        <w:top w:val="single" w:sz="4" w:space="0" w:color="auto"/>
-        <w:left w:val="single" w:sz="4" w:space="0" w:color="auto"/>
-        <w:bottom w:val="single" w:sz="4" w:space="0" w:color="auto"/>
-        <w:right w:val="single" w:sz="4" w:space="0" w:color="auto"/>
-        <w:insideH w:val="single" w:sz="4" w:space="0" w:color="auto"/>
-        <w:insideV w:val="single" w:sz="4" w:space="0" w:color="auto"/>
-      </w:tblBorders>
-    </w:tblPr>
-  </w:style>
-  <w:style w:type="table" w:customStyle="1" w:styleId="4-11">
-    <w:name w:val="网格表 4 - 着色 11"/>
-    <w:basedOn w:val="a2"/>
-    <w:uiPriority w:val="49"/>
-    <w:rsid w:val="00892291"/>
-    <w:pPr>
-      <w:spacing w:after="120" w:line="264" w:lineRule="auto"/>
-    </w:pPr>
-    <w:rPr>
-      <w:kern w:val="0"/>
-      <w:szCs w:val="21"/>
-    </w:rPr>
     <w:tblPr>
       <w:tblStyleRowBandSize w:val="1"/>
       <w:tblStyleColBandSize w:val="1"/>
       <w:tblBorders>
-        <w:top w:val="single" w:sz="4" w:space="0" w:color="8EAADB" w:themeColor="accent1" w:themeTint="99"/>
-        <w:left w:val="single" w:sz="4" w:space="0" w:color="8EAADB" w:themeColor="accent1" w:themeTint="99"/>
-        <w:bottom w:val="single" w:sz="4" w:space="0" w:color="8EAADB" w:themeColor="accent1" w:themeTint="99"/>
-        <w:right w:val="single" w:sz="4" w:space="0" w:color="8EAADB" w:themeColor="accent1" w:themeTint="99"/>
-        <w:insideH w:val="single" w:sz="4" w:space="0" w:color="8EAADB" w:themeColor="accent1" w:themeTint="99"/>
-        <w:insideV w:val="single" w:sz="4" w:space="0" w:color="8EAADB" w:themeColor="accent1" w:themeTint="99"/>
+        <w:top w:val="single" w:sz="4" w:space="0" w:color="9CC2E5" w:themeColor="accent1" w:themeTint="99"/>
+        <w:left w:val="single" w:sz="4" w:space="0" w:color="9CC2E5" w:themeColor="accent1" w:themeTint="99"/>
+        <w:bottom w:val="single" w:sz="4" w:space="0" w:color="9CC2E5" w:themeColor="accent1" w:themeTint="99"/>
+        <w:right w:val="single" w:sz="4" w:space="0" w:color="9CC2E5" w:themeColor="accent1" w:themeTint="99"/>
+        <w:insideH w:val="single" w:sz="4" w:space="0" w:color="9CC2E5" w:themeColor="accent1" w:themeTint="99"/>
+        <w:insideV w:val="single" w:sz="4" w:space="0" w:color="9CC2E5" w:themeColor="accent1" w:themeTint="99"/>
       </w:tblBorders>
     </w:tblPr>
     <w:tblStylePr w:type="firstRow">
@@ -11538,14 +8272,14 @@
       <w:tblPr/>
       <w:tcPr>
         <w:tcBorders>
-          <w:top w:val="single" w:sz="4" w:space="0" w:color="4472C4" w:themeColor="accent1"/>
-          <w:left w:val="single" w:sz="4" w:space="0" w:color="4472C4" w:themeColor="accent1"/>
-          <w:bottom w:val="single" w:sz="4" w:space="0" w:color="4472C4" w:themeColor="accent1"/>
-          <w:right w:val="single" w:sz="4" w:space="0" w:color="4472C4" w:themeColor="accent1"/>
+          <w:top w:val="single" w:sz="4" w:space="0" w:color="5B9BD5" w:themeColor="accent1"/>
+          <w:left w:val="single" w:sz="4" w:space="0" w:color="5B9BD5" w:themeColor="accent1"/>
+          <w:bottom w:val="single" w:sz="4" w:space="0" w:color="5B9BD5" w:themeColor="accent1"/>
+          <w:right w:val="single" w:sz="4" w:space="0" w:color="5B9BD5" w:themeColor="accent1"/>
           <w:insideH w:val="nil"/>
           <w:insideV w:val="nil"/>
         </w:tcBorders>
-        <w:shd w:val="clear" w:color="auto" w:fill="4472C4" w:themeFill="accent1"/>
+        <w:shd w:val="clear" w:color="auto" w:fill="5B9BD5" w:themeFill="accent1"/>
       </w:tcPr>
     </w:tblStylePr>
     <w:tblStylePr w:type="lastRow">
@@ -11556,7 +8290,7 @@
       <w:tblPr/>
       <w:tcPr>
         <w:tcBorders>
-          <w:top w:val="double" w:sz="4" w:space="0" w:color="4472C4" w:themeColor="accent1"/>
+          <w:top w:val="double" w:sz="4" w:space="0" w:color="5B9BD5" w:themeColor="accent1"/>
         </w:tcBorders>
       </w:tcPr>
     </w:tblStylePr>
@@ -11575,57 +8309,185 @@
     <w:tblStylePr w:type="band1Vert">
       <w:tblPr/>
       <w:tcPr>
-        <w:shd w:val="clear" w:color="auto" w:fill="D9E2F3" w:themeFill="accent1" w:themeFillTint="33"/>
+        <w:shd w:val="clear" w:color="auto" w:fill="DEEAF6" w:themeFill="accent1" w:themeFillTint="33"/>
       </w:tcPr>
     </w:tblStylePr>
     <w:tblStylePr w:type="band1Horz">
       <w:tblPr/>
       <w:tcPr>
-        <w:shd w:val="clear" w:color="auto" w:fill="D9E2F3" w:themeFill="accent1" w:themeFillTint="33"/>
+        <w:shd w:val="clear" w:color="auto" w:fill="DEEAF6" w:themeFill="accent1" w:themeFillTint="33"/>
       </w:tcPr>
     </w:tblStylePr>
   </w:style>
-  <w:style w:type="table" w:styleId="4-1">
-    <w:name w:val="Grid Table 4 Accent 1"/>
-    <w:basedOn w:val="a2"/>
-    <w:uiPriority w:val="49"/>
-    <w:rsid w:val="00744A75"/>
+  <w:style w:type="table" w:styleId="af5">
+    <w:name w:val="Table Grid"/>
+    <w:basedOn w:val="a1"/>
+    <w:uiPriority w:val="39"/>
+    <w:rsid w:val="0096344C"/>
     <w:pPr>
-      <w:spacing w:after="120" w:line="264" w:lineRule="auto"/>
+      <w:spacing w:after="0" w:line="240" w:lineRule="auto"/>
+    </w:pPr>
+    <w:tblPr>
+      <w:tblBorders>
+        <w:top w:val="single" w:sz="4" w:space="0" w:color="auto"/>
+        <w:left w:val="single" w:sz="4" w:space="0" w:color="auto"/>
+        <w:bottom w:val="single" w:sz="4" w:space="0" w:color="auto"/>
+        <w:right w:val="single" w:sz="4" w:space="0" w:color="auto"/>
+        <w:insideH w:val="single" w:sz="4" w:space="0" w:color="auto"/>
+        <w:insideV w:val="single" w:sz="4" w:space="0" w:color="auto"/>
+      </w:tblBorders>
+    </w:tblPr>
+  </w:style>
+  <w:style w:type="paragraph" w:styleId="af6">
+    <w:name w:val="List Paragraph"/>
+    <w:basedOn w:val="a"/>
+    <w:uiPriority w:val="34"/>
+    <w:qFormat/>
+    <w:rsid w:val="00BD7C02"/>
+    <w:pPr>
+      <w:ind w:firstLineChars="200" w:firstLine="420"/>
+    </w:pPr>
+  </w:style>
+  <w:style w:type="paragraph" w:styleId="af7">
+    <w:name w:val="header"/>
+    <w:basedOn w:val="a"/>
+    <w:link w:val="af8"/>
+    <w:uiPriority w:val="99"/>
+    <w:unhideWhenUsed/>
+    <w:rsid w:val="00E0129E"/>
+    <w:pPr>
+      <w:pBdr>
+        <w:bottom w:val="single" w:sz="6" w:space="1" w:color="auto"/>
+      </w:pBdr>
+      <w:tabs>
+        <w:tab w:val="center" w:pos="4153"/>
+        <w:tab w:val="right" w:pos="8306"/>
+      </w:tabs>
+      <w:snapToGrid w:val="0"/>
+      <w:spacing w:line="240" w:lineRule="auto"/>
+      <w:jc w:val="center"/>
     </w:pPr>
     <w:rPr>
-      <w:kern w:val="0"/>
-      <w:szCs w:val="21"/>
+      <w:sz w:val="18"/>
+      <w:szCs w:val="18"/>
     </w:rPr>
+  </w:style>
+  <w:style w:type="character" w:customStyle="1" w:styleId="af8">
+    <w:name w:val="页眉 字符"/>
+    <w:basedOn w:val="a0"/>
+    <w:link w:val="af7"/>
+    <w:uiPriority w:val="99"/>
+    <w:rsid w:val="00E0129E"/>
+    <w:rPr>
+      <w:sz w:val="18"/>
+      <w:szCs w:val="18"/>
+    </w:rPr>
+  </w:style>
+  <w:style w:type="paragraph" w:styleId="af9">
+    <w:name w:val="footer"/>
+    <w:basedOn w:val="a"/>
+    <w:link w:val="afa"/>
+    <w:uiPriority w:val="99"/>
+    <w:unhideWhenUsed/>
+    <w:rsid w:val="00E0129E"/>
+    <w:pPr>
+      <w:tabs>
+        <w:tab w:val="center" w:pos="4153"/>
+        <w:tab w:val="right" w:pos="8306"/>
+      </w:tabs>
+      <w:snapToGrid w:val="0"/>
+      <w:spacing w:line="240" w:lineRule="auto"/>
+    </w:pPr>
+    <w:rPr>
+      <w:sz w:val="18"/>
+      <w:szCs w:val="18"/>
+    </w:rPr>
+  </w:style>
+  <w:style w:type="character" w:customStyle="1" w:styleId="afa">
+    <w:name w:val="页脚 字符"/>
+    <w:basedOn w:val="a0"/>
+    <w:link w:val="af9"/>
+    <w:uiPriority w:val="99"/>
+    <w:rsid w:val="00E0129E"/>
+    <w:rPr>
+      <w:sz w:val="18"/>
+      <w:szCs w:val="18"/>
+    </w:rPr>
+  </w:style>
+  <w:style w:type="paragraph" w:styleId="TOC1">
+    <w:name w:val="toc 1"/>
+    <w:basedOn w:val="a"/>
+    <w:next w:val="a"/>
+    <w:autoRedefine/>
+    <w:uiPriority w:val="39"/>
+    <w:unhideWhenUsed/>
+    <w:rsid w:val="00136D34"/>
+  </w:style>
+  <w:style w:type="paragraph" w:styleId="TOC2">
+    <w:name w:val="toc 2"/>
+    <w:basedOn w:val="a"/>
+    <w:next w:val="a"/>
+    <w:autoRedefine/>
+    <w:uiPriority w:val="39"/>
+    <w:unhideWhenUsed/>
+    <w:rsid w:val="00136D34"/>
+    <w:pPr>
+      <w:ind w:leftChars="200" w:left="420"/>
+    </w:pPr>
+  </w:style>
+  <w:style w:type="paragraph" w:styleId="TOC3">
+    <w:name w:val="toc 3"/>
+    <w:basedOn w:val="a"/>
+    <w:next w:val="a"/>
+    <w:autoRedefine/>
+    <w:uiPriority w:val="39"/>
+    <w:unhideWhenUsed/>
+    <w:rsid w:val="00136D34"/>
+    <w:pPr>
+      <w:ind w:leftChars="400" w:left="840"/>
+    </w:pPr>
+  </w:style>
+  <w:style w:type="character" w:styleId="afb">
+    <w:name w:val="Hyperlink"/>
+    <w:basedOn w:val="a0"/>
+    <w:uiPriority w:val="99"/>
+    <w:unhideWhenUsed/>
+    <w:rsid w:val="00136D34"/>
+    <w:rPr>
+      <w:color w:val="0563C1" w:themeColor="hyperlink"/>
+      <w:u w:val="single"/>
+    </w:rPr>
+  </w:style>
+  <w:style w:type="table" w:styleId="1-1">
+    <w:name w:val="Grid Table 1 Light Accent 1"/>
+    <w:basedOn w:val="a1"/>
+    <w:uiPriority w:val="46"/>
+    <w:rsid w:val="00FF300F"/>
+    <w:pPr>
+      <w:spacing w:after="0" w:line="240" w:lineRule="auto"/>
+    </w:pPr>
     <w:tblPr>
       <w:tblStyleRowBandSize w:val="1"/>
       <w:tblStyleColBandSize w:val="1"/>
       <w:tblBorders>
-        <w:top w:val="single" w:sz="4" w:space="0" w:color="8EAADB" w:themeColor="accent1" w:themeTint="99"/>
-        <w:left w:val="single" w:sz="4" w:space="0" w:color="8EAADB" w:themeColor="accent1" w:themeTint="99"/>
-        <w:bottom w:val="single" w:sz="4" w:space="0" w:color="8EAADB" w:themeColor="accent1" w:themeTint="99"/>
-        <w:right w:val="single" w:sz="4" w:space="0" w:color="8EAADB" w:themeColor="accent1" w:themeTint="99"/>
-        <w:insideH w:val="single" w:sz="4" w:space="0" w:color="8EAADB" w:themeColor="accent1" w:themeTint="99"/>
-        <w:insideV w:val="single" w:sz="4" w:space="0" w:color="8EAADB" w:themeColor="accent1" w:themeTint="99"/>
+        <w:top w:val="single" w:sz="4" w:space="0" w:color="BDD6EE" w:themeColor="accent1" w:themeTint="66"/>
+        <w:left w:val="single" w:sz="4" w:space="0" w:color="BDD6EE" w:themeColor="accent1" w:themeTint="66"/>
+        <w:bottom w:val="single" w:sz="4" w:space="0" w:color="BDD6EE" w:themeColor="accent1" w:themeTint="66"/>
+        <w:right w:val="single" w:sz="4" w:space="0" w:color="BDD6EE" w:themeColor="accent1" w:themeTint="66"/>
+        <w:insideH w:val="single" w:sz="4" w:space="0" w:color="BDD6EE" w:themeColor="accent1" w:themeTint="66"/>
+        <w:insideV w:val="single" w:sz="4" w:space="0" w:color="BDD6EE" w:themeColor="accent1" w:themeTint="66"/>
       </w:tblBorders>
     </w:tblPr>
     <w:tblStylePr w:type="firstRow">
       <w:rPr>
         <w:b/>
         <w:bCs/>
-        <w:color w:val="FFFFFF" w:themeColor="background1"/>
       </w:rPr>
       <w:tblPr/>
       <w:tcPr>
         <w:tcBorders>
-          <w:top w:val="single" w:sz="4" w:space="0" w:color="4472C4" w:themeColor="accent1"/>
-          <w:left w:val="single" w:sz="4" w:space="0" w:color="4472C4" w:themeColor="accent1"/>
-          <w:bottom w:val="single" w:sz="4" w:space="0" w:color="4472C4" w:themeColor="accent1"/>
-          <w:right w:val="single" w:sz="4" w:space="0" w:color="4472C4" w:themeColor="accent1"/>
-          <w:insideH w:val="nil"/>
-          <w:insideV w:val="nil"/>
+          <w:bottom w:val="single" w:sz="12" w:space="0" w:color="9CC2E5" w:themeColor="accent1" w:themeTint="99"/>
         </w:tcBorders>
-        <w:shd w:val="clear" w:color="auto" w:fill="4472C4" w:themeFill="accent1"/>
       </w:tcPr>
     </w:tblStylePr>
     <w:tblStylePr w:type="lastRow">
@@ -11636,8 +8498,71 @@
       <w:tblPr/>
       <w:tcPr>
         <w:tcBorders>
-          <w:top w:val="double" w:sz="4" w:space="0" w:color="4472C4" w:themeColor="accent1"/>
+          <w:top w:val="double" w:sz="2" w:space="0" w:color="9CC2E5" w:themeColor="accent1" w:themeTint="99"/>
         </w:tcBorders>
+      </w:tcPr>
+    </w:tblStylePr>
+    <w:tblStylePr w:type="firstCol">
+      <w:rPr>
+        <w:b/>
+        <w:bCs/>
+      </w:rPr>
+    </w:tblStylePr>
+    <w:tblStylePr w:type="lastCol">
+      <w:rPr>
+        <w:b/>
+        <w:bCs/>
+      </w:rPr>
+    </w:tblStylePr>
+  </w:style>
+  <w:style w:type="table" w:styleId="2-1">
+    <w:name w:val="Grid Table 2 Accent 1"/>
+    <w:basedOn w:val="a1"/>
+    <w:uiPriority w:val="47"/>
+    <w:rsid w:val="00FF300F"/>
+    <w:pPr>
+      <w:spacing w:after="0" w:line="240" w:lineRule="auto"/>
+    </w:pPr>
+    <w:tblPr>
+      <w:tblStyleRowBandSize w:val="1"/>
+      <w:tblStyleColBandSize w:val="1"/>
+      <w:tblBorders>
+        <w:top w:val="single" w:sz="2" w:space="0" w:color="9CC2E5" w:themeColor="accent1" w:themeTint="99"/>
+        <w:bottom w:val="single" w:sz="2" w:space="0" w:color="9CC2E5" w:themeColor="accent1" w:themeTint="99"/>
+        <w:insideH w:val="single" w:sz="2" w:space="0" w:color="9CC2E5" w:themeColor="accent1" w:themeTint="99"/>
+        <w:insideV w:val="single" w:sz="2" w:space="0" w:color="9CC2E5" w:themeColor="accent1" w:themeTint="99"/>
+      </w:tblBorders>
+    </w:tblPr>
+    <w:tblStylePr w:type="firstRow">
+      <w:rPr>
+        <w:b/>
+        <w:bCs/>
+      </w:rPr>
+      <w:tblPr/>
+      <w:tcPr>
+        <w:tcBorders>
+          <w:top w:val="nil"/>
+          <w:bottom w:val="single" w:sz="12" w:space="0" w:color="9CC2E5" w:themeColor="accent1" w:themeTint="99"/>
+          <w:insideH w:val="nil"/>
+          <w:insideV w:val="nil"/>
+        </w:tcBorders>
+        <w:shd w:val="clear" w:color="auto" w:fill="FFFFFF" w:themeFill="background1"/>
+      </w:tcPr>
+    </w:tblStylePr>
+    <w:tblStylePr w:type="lastRow">
+      <w:rPr>
+        <w:b/>
+        <w:bCs/>
+      </w:rPr>
+      <w:tblPr/>
+      <w:tcPr>
+        <w:tcBorders>
+          <w:top w:val="double" w:sz="2" w:space="0" w:color="9CC2E5" w:themeColor="accent1" w:themeTint="99"/>
+          <w:bottom w:val="nil"/>
+          <w:insideH w:val="nil"/>
+          <w:insideV w:val="nil"/>
+        </w:tcBorders>
+        <w:shd w:val="clear" w:color="auto" w:fill="FFFFFF" w:themeFill="background1"/>
       </w:tcPr>
     </w:tblStylePr>
     <w:tblStylePr w:type="firstCol">
@@ -11655,67 +8580,32 @@
     <w:tblStylePr w:type="band1Vert">
       <w:tblPr/>
       <w:tcPr>
-        <w:shd w:val="clear" w:color="auto" w:fill="D9E2F3" w:themeFill="accent1" w:themeFillTint="33"/>
+        <w:shd w:val="clear" w:color="auto" w:fill="DEEAF6" w:themeFill="accent1" w:themeFillTint="33"/>
       </w:tcPr>
     </w:tblStylePr>
     <w:tblStylePr w:type="band1Horz">
       <w:tblPr/>
       <w:tcPr>
-        <w:shd w:val="clear" w:color="auto" w:fill="D9E2F3" w:themeFill="accent1" w:themeFillTint="33"/>
+        <w:shd w:val="clear" w:color="auto" w:fill="DEEAF6" w:themeFill="accent1" w:themeFillTint="33"/>
       </w:tcPr>
     </w:tblStylePr>
   </w:style>
-  <w:style w:type="paragraph" w:styleId="ab">
-    <w:name w:val="No Spacing"/>
-    <w:link w:val="ac"/>
-    <w:uiPriority w:val="1"/>
-    <w:qFormat/>
-    <w:rsid w:val="00927B37"/>
-    <w:rPr>
-      <w:kern w:val="0"/>
-      <w:sz w:val="22"/>
-    </w:rPr>
-  </w:style>
-  <w:style w:type="character" w:customStyle="1" w:styleId="ac">
-    <w:name w:val="无间隔 字符"/>
+  <w:style w:type="table" w:styleId="2-5">
+    <w:name w:val="Grid Table 2 Accent 5"/>
     <w:basedOn w:val="a1"/>
-    <w:link w:val="ab"/>
-    <w:uiPriority w:val="1"/>
-    <w:rsid w:val="00927B37"/>
-    <w:rPr>
-      <w:kern w:val="0"/>
-      <w:sz w:val="22"/>
-    </w:rPr>
-  </w:style>
-  <w:style w:type="paragraph" w:customStyle="1" w:styleId="a">
-    <w:name w:val="需求工程课用"/>
-    <w:basedOn w:val="1"/>
-    <w:link w:val="ad"/>
-    <w:rsid w:val="00C86AE9"/>
+    <w:uiPriority w:val="47"/>
+    <w:rsid w:val="00FF300F"/>
     <w:pPr>
-      <w:numPr>
-        <w:numId w:val="9"/>
-      </w:numPr>
+      <w:spacing w:after="0" w:line="240" w:lineRule="auto"/>
     </w:pPr>
-  </w:style>
-  <w:style w:type="table" w:styleId="6-1">
-    <w:name w:val="Grid Table 6 Colorful Accent 1"/>
-    <w:basedOn w:val="a2"/>
-    <w:uiPriority w:val="51"/>
-    <w:rsid w:val="00852584"/>
-    <w:rPr>
-      <w:color w:val="2F5496" w:themeColor="accent1" w:themeShade="BF"/>
-    </w:rPr>
     <w:tblPr>
       <w:tblStyleRowBandSize w:val="1"/>
       <w:tblStyleColBandSize w:val="1"/>
       <w:tblBorders>
-        <w:top w:val="single" w:sz="4" w:space="0" w:color="8EAADB" w:themeColor="accent1" w:themeTint="99"/>
-        <w:left w:val="single" w:sz="4" w:space="0" w:color="8EAADB" w:themeColor="accent1" w:themeTint="99"/>
-        <w:bottom w:val="single" w:sz="4" w:space="0" w:color="8EAADB" w:themeColor="accent1" w:themeTint="99"/>
-        <w:right w:val="single" w:sz="4" w:space="0" w:color="8EAADB" w:themeColor="accent1" w:themeTint="99"/>
-        <w:insideH w:val="single" w:sz="4" w:space="0" w:color="8EAADB" w:themeColor="accent1" w:themeTint="99"/>
-        <w:insideV w:val="single" w:sz="4" w:space="0" w:color="8EAADB" w:themeColor="accent1" w:themeTint="99"/>
+        <w:top w:val="single" w:sz="2" w:space="0" w:color="8EAADB" w:themeColor="accent5" w:themeTint="99"/>
+        <w:bottom w:val="single" w:sz="2" w:space="0" w:color="8EAADB" w:themeColor="accent5" w:themeTint="99"/>
+        <w:insideH w:val="single" w:sz="2" w:space="0" w:color="8EAADB" w:themeColor="accent5" w:themeTint="99"/>
+        <w:insideV w:val="single" w:sz="2" w:space="0" w:color="8EAADB" w:themeColor="accent5" w:themeTint="99"/>
       </w:tblBorders>
     </w:tblPr>
     <w:tblStylePr w:type="firstRow">
@@ -11726,8 +8616,12 @@
       <w:tblPr/>
       <w:tcPr>
         <w:tcBorders>
-          <w:bottom w:val="single" w:sz="12" w:space="0" w:color="8EAADB" w:themeColor="accent1" w:themeTint="99"/>
+          <w:top w:val="nil"/>
+          <w:bottom w:val="single" w:sz="12" w:space="0" w:color="8EAADB" w:themeColor="accent5" w:themeTint="99"/>
+          <w:insideH w:val="nil"/>
+          <w:insideV w:val="nil"/>
         </w:tcBorders>
+        <w:shd w:val="clear" w:color="auto" w:fill="FFFFFF" w:themeFill="background1"/>
       </w:tcPr>
     </w:tblStylePr>
     <w:tblStylePr w:type="lastRow">
@@ -11738,8 +8632,12 @@
       <w:tblPr/>
       <w:tcPr>
         <w:tcBorders>
-          <w:top w:val="double" w:sz="4" w:space="0" w:color="8EAADB" w:themeColor="accent1" w:themeTint="99"/>
+          <w:top w:val="double" w:sz="2" w:space="0" w:color="8EAADB" w:themeColor="accent5" w:themeTint="99"/>
+          <w:bottom w:val="nil"/>
+          <w:insideH w:val="nil"/>
+          <w:insideV w:val="nil"/>
         </w:tcBorders>
+        <w:shd w:val="clear" w:color="auto" w:fill="FFFFFF" w:themeFill="background1"/>
       </w:tcPr>
     </w:tblStylePr>
     <w:tblStylePr w:type="firstCol">
@@ -11757,98 +8655,15 @@
     <w:tblStylePr w:type="band1Vert">
       <w:tblPr/>
       <w:tcPr>
-        <w:shd w:val="clear" w:color="auto" w:fill="D9E2F3" w:themeFill="accent1" w:themeFillTint="33"/>
+        <w:shd w:val="clear" w:color="auto" w:fill="D9E2F3" w:themeFill="accent5" w:themeFillTint="33"/>
       </w:tcPr>
     </w:tblStylePr>
     <w:tblStylePr w:type="band1Horz">
       <w:tblPr/>
       <w:tcPr>
-        <w:shd w:val="clear" w:color="auto" w:fill="D9E2F3" w:themeFill="accent1" w:themeFillTint="33"/>
+        <w:shd w:val="clear" w:color="auto" w:fill="D9E2F3" w:themeFill="accent5" w:themeFillTint="33"/>
       </w:tcPr>
     </w:tblStylePr>
-  </w:style>
-  <w:style w:type="character" w:customStyle="1" w:styleId="ad">
-    <w:name w:val="需求工程课用 字符"/>
-    <w:basedOn w:val="10"/>
-    <w:link w:val="a"/>
-    <w:rsid w:val="00C86AE9"/>
-    <w:rPr>
-      <w:rFonts w:asciiTheme="majorHAnsi" w:eastAsiaTheme="majorEastAsia" w:hAnsiTheme="majorHAnsi"/>
-      <w:bCs/>
-      <w:color w:val="0070C0"/>
-      <w:kern w:val="44"/>
-      <w:sz w:val="44"/>
-      <w:szCs w:val="44"/>
-      <w14:textOutline w14:w="9525" w14:cap="rnd" w14:cmpd="sng" w14:algn="ctr">
-        <w14:noFill/>
-        <w14:prstDash w14:val="solid"/>
-        <w14:bevel/>
-      </w14:textOutline>
-    </w:rPr>
-  </w:style>
-  <w:style w:type="paragraph" w:styleId="ae">
-    <w:name w:val="Subtitle"/>
-    <w:basedOn w:val="a0"/>
-    <w:next w:val="a0"/>
-    <w:link w:val="af"/>
-    <w:uiPriority w:val="11"/>
-    <w:qFormat/>
-    <w:rsid w:val="00C234DF"/>
-    <w:pPr>
-      <w:widowControl/>
-      <w:numPr>
-        <w:ilvl w:val="1"/>
-      </w:numPr>
-      <w:spacing w:after="240"/>
-      <w:jc w:val="left"/>
-    </w:pPr>
-    <w:rPr>
-      <w:rFonts w:asciiTheme="majorHAnsi" w:eastAsiaTheme="majorEastAsia" w:hAnsiTheme="majorHAnsi" w:cstheme="majorBidi"/>
-      <w:color w:val="404040" w:themeColor="text1" w:themeTint="BF"/>
-      <w:kern w:val="0"/>
-      <w:sz w:val="30"/>
-      <w:szCs w:val="30"/>
-    </w:rPr>
-  </w:style>
-  <w:style w:type="character" w:customStyle="1" w:styleId="af">
-    <w:name w:val="副标题 字符"/>
-    <w:basedOn w:val="a1"/>
-    <w:link w:val="ae"/>
-    <w:uiPriority w:val="11"/>
-    <w:rsid w:val="00C234DF"/>
-    <w:rPr>
-      <w:rFonts w:asciiTheme="majorHAnsi" w:eastAsiaTheme="majorEastAsia" w:hAnsiTheme="majorHAnsi" w:cstheme="majorBidi"/>
-      <w:color w:val="404040" w:themeColor="text1" w:themeTint="BF"/>
-      <w:kern w:val="0"/>
-      <w:sz w:val="30"/>
-      <w:szCs w:val="30"/>
-    </w:rPr>
-  </w:style>
-  <w:style w:type="character" w:customStyle="1" w:styleId="30">
-    <w:name w:val="标题 3 字符"/>
-    <w:basedOn w:val="a1"/>
-    <w:link w:val="3"/>
-    <w:uiPriority w:val="9"/>
-    <w:rsid w:val="00C234DF"/>
-    <w:rPr>
-      <w:rFonts w:asciiTheme="majorHAnsi" w:eastAsiaTheme="majorEastAsia" w:hAnsiTheme="majorHAnsi" w:cstheme="majorBidi"/>
-      <w:color w:val="2F5496" w:themeColor="accent1" w:themeShade="BF"/>
-      <w:kern w:val="0"/>
-      <w:sz w:val="26"/>
-      <w:szCs w:val="26"/>
-    </w:rPr>
-  </w:style>
-  <w:style w:type="paragraph" w:styleId="TOC3">
-    <w:name w:val="toc 3"/>
-    <w:basedOn w:val="a0"/>
-    <w:next w:val="a0"/>
-    <w:autoRedefine/>
-    <w:uiPriority w:val="39"/>
-    <w:unhideWhenUsed/>
-    <w:rsid w:val="005D764A"/>
-    <w:pPr>
-      <w:ind w:leftChars="400" w:left="840"/>
-    </w:pPr>
   </w:style>
 </w:styles>
 </file>
@@ -11870,7 +8685,7 @@
         <a:srgbClr val="E7E6E6"/>
       </a:lt2>
       <a:accent1>
-        <a:srgbClr val="4472C4"/>
+        <a:srgbClr val="5B9BD5"/>
       </a:accent1>
       <a:accent2>
         <a:srgbClr val="ED7D31"/>
@@ -11882,7 +8697,7 @@
         <a:srgbClr val="FFC000"/>
       </a:accent4>
       <a:accent5>
-        <a:srgbClr val="5B9BD5"/>
+        <a:srgbClr val="4472C4"/>
       </a:accent5>
       <a:accent6>
         <a:srgbClr val="70AD47"/>
@@ -11929,23 +8744,6 @@
         <a:font script="Viet" typeface="Times New Roman"/>
         <a:font script="Uigh" typeface="Microsoft Uighur"/>
         <a:font script="Geor" typeface="Sylfaen"/>
-        <a:font script="Armn" typeface="Arial"/>
-        <a:font script="Bugi" typeface="Leelawadee UI"/>
-        <a:font script="Bopo" typeface="Microsoft JhengHei"/>
-        <a:font script="Java" typeface="Javanese Text"/>
-        <a:font script="Lisu" typeface="Segoe UI"/>
-        <a:font script="Mymr" typeface="Myanmar Text"/>
-        <a:font script="Nkoo" typeface="Ebrima"/>
-        <a:font script="Olck" typeface="Nirmala UI"/>
-        <a:font script="Osma" typeface="Ebrima"/>
-        <a:font script="Phag" typeface="Phagspa"/>
-        <a:font script="Syrn" typeface="Estrangelo Edessa"/>
-        <a:font script="Syrj" typeface="Estrangelo Edessa"/>
-        <a:font script="Syre" typeface="Estrangelo Edessa"/>
-        <a:font script="Sora" typeface="Nirmala UI"/>
-        <a:font script="Tale" typeface="Microsoft Tai Le"/>
-        <a:font script="Talu" typeface="Microsoft New Tai Lue"/>
-        <a:font script="Tfng" typeface="Ebrima"/>
       </a:majorFont>
       <a:minorFont>
         <a:latin typeface="等线" panose="020F0502020204030204"/>
@@ -11981,23 +8779,6 @@
         <a:font script="Viet" typeface="Arial"/>
         <a:font script="Uigh" typeface="Microsoft Uighur"/>
         <a:font script="Geor" typeface="Sylfaen"/>
-        <a:font script="Armn" typeface="Arial"/>
-        <a:font script="Bugi" typeface="Leelawadee UI"/>
-        <a:font script="Bopo" typeface="Microsoft JhengHei"/>
-        <a:font script="Java" typeface="Javanese Text"/>
-        <a:font script="Lisu" typeface="Segoe UI"/>
-        <a:font script="Mymr" typeface="Myanmar Text"/>
-        <a:font script="Nkoo" typeface="Ebrima"/>
-        <a:font script="Olck" typeface="Nirmala UI"/>
-        <a:font script="Osma" typeface="Ebrima"/>
-        <a:font script="Phag" typeface="Phagspa"/>
-        <a:font script="Syrn" typeface="Estrangelo Edessa"/>
-        <a:font script="Syrj" typeface="Estrangelo Edessa"/>
-        <a:font script="Syre" typeface="Estrangelo Edessa"/>
-        <a:font script="Sora" typeface="Nirmala UI"/>
-        <a:font script="Tale" typeface="Microsoft Tai Le"/>
-        <a:font script="Talu" typeface="Microsoft New Tai Lue"/>
-        <a:font script="Tfng" typeface="Ebrima"/>
       </a:minorFont>
     </a:fontScheme>
     <a:fmtScheme name="Office">
@@ -12172,7 +8953,7 @@
 </file>
 
 <file path=customXml/itemProps2.xml><?xml version="1.0" encoding="utf-8"?>
-<ds:datastoreItem xmlns:ds="http://schemas.openxmlformats.org/officeDocument/2006/customXml" ds:itemID="{C55C7843-A5FD-4AF7-8B57-F77925F80EF3}">
+<ds:datastoreItem xmlns:ds="http://schemas.openxmlformats.org/officeDocument/2006/customXml" ds:itemID="{8FFD9660-2273-4512-B5B0-C5B1E47EE33A}">
   <ds:schemaRefs>
     <ds:schemaRef ds:uri="http://schemas.openxmlformats.org/officeDocument/2006/bibliography"/>
   </ds:schemaRefs>

--- a/第三阶段/软件需求列表.docx
+++ b/第三阶段/软件需求列表.docx
@@ -4121,10 +4121,8 @@
             <w:br w:type="page"/>
           </w:r>
         </w:p>
-        <w:bookmarkStart w:id="0" w:name="_GoBack" w:displacedByCustomXml="next"/>
       </w:sdtContent>
     </w:sdt>
-    <w:bookmarkEnd w:id="0" w:displacedByCustomXml="prev"/>
     <w:sdt>
       <w:sdtPr>
         <w:rPr>
@@ -4157,6 +4155,8 @@
             </w:rPr>
             <w:t>目录</w:t>
           </w:r>
+          <w:bookmarkStart w:id="0" w:name="_GoBack"/>
+          <w:bookmarkEnd w:id="0"/>
         </w:p>
         <w:p>
           <w:pPr>
@@ -6783,7 +6783,7 @@
       <w:rPr>
         <w:rFonts w:hint="eastAsia"/>
       </w:rPr>
-      <w:t>需求规格说明文档</w:t>
+      <w:t>软件需求列表</w:t>
     </w:r>
   </w:p>
 </w:hdr>
@@ -8953,7 +8953,7 @@
 </file>
 
 <file path=customXml/itemProps2.xml><?xml version="1.0" encoding="utf-8"?>
-<ds:datastoreItem xmlns:ds="http://schemas.openxmlformats.org/officeDocument/2006/customXml" ds:itemID="{8FFD9660-2273-4512-B5B0-C5B1E47EE33A}">
+<ds:datastoreItem xmlns:ds="http://schemas.openxmlformats.org/officeDocument/2006/customXml" ds:itemID="{EAEFAC61-B867-49F7-9AFF-0B3AAFC3BBCC}">
   <ds:schemaRefs>
     <ds:schemaRef ds:uri="http://schemas.openxmlformats.org/officeDocument/2006/bibliography"/>
   </ds:schemaRefs>
